--- a/DokumentacjaProgramowanieObiektowe.docx
+++ b/DokumentacjaProgramowanieObiektowe.docx
@@ -863,7 +863,7 @@
           <w:r>
             <w:fldChar w:fldCharType="separate"/>
           </w:r>
-          <w:hyperlink w:anchor="_Toc220405967" w:history="1">
+          <w:hyperlink w:anchor="_Toc220703532" w:history="1">
             <w:r>
               <w:rPr>
                 <w:rStyle w:val="Hipercze"/>
@@ -890,7 +890,7 @@
                 <w:noProof/>
                 <w:webHidden/>
               </w:rPr>
-              <w:instrText xml:space="preserve"> PAGEREF _Toc220405967 \h </w:instrText>
+              <w:instrText xml:space="preserve"> PAGEREF _Toc220703532 \h </w:instrText>
             </w:r>
             <w:r>
               <w:rPr>
@@ -935,7 +935,7 @@
               <w14:ligatures w14:val="standardContextual"/>
             </w:rPr>
           </w:pPr>
-          <w:hyperlink w:anchor="_Toc220405968" w:history="1">
+          <w:hyperlink w:anchor="_Toc220703533" w:history="1">
             <w:r>
               <w:rPr>
                 <w:rStyle w:val="Hipercze"/>
@@ -962,7 +962,7 @@
                 <w:noProof/>
                 <w:webHidden/>
               </w:rPr>
-              <w:instrText xml:space="preserve"> PAGEREF _Toc220405968 \h </w:instrText>
+              <w:instrText xml:space="preserve"> PAGEREF _Toc220703533 \h </w:instrText>
             </w:r>
             <w:r>
               <w:rPr>
@@ -1007,7 +1007,7 @@
               <w14:ligatures w14:val="standardContextual"/>
             </w:rPr>
           </w:pPr>
-          <w:hyperlink w:anchor="_Toc220405969" w:history="1">
+          <w:hyperlink w:anchor="_Toc220703534" w:history="1">
             <w:r>
               <w:rPr>
                 <w:rStyle w:val="Hipercze"/>
@@ -1034,7 +1034,7 @@
                 <w:noProof/>
                 <w:webHidden/>
               </w:rPr>
-              <w:instrText xml:space="preserve"> PAGEREF _Toc220405969 \h </w:instrText>
+              <w:instrText xml:space="preserve"> PAGEREF _Toc220703534 \h </w:instrText>
             </w:r>
             <w:r>
               <w:rPr>
@@ -1079,7 +1079,7 @@
               <w14:ligatures w14:val="standardContextual"/>
             </w:rPr>
           </w:pPr>
-          <w:hyperlink w:anchor="_Toc220405970" w:history="1">
+          <w:hyperlink w:anchor="_Toc220703535" w:history="1">
             <w:r>
               <w:rPr>
                 <w:rStyle w:val="Hipercze"/>
@@ -1106,7 +1106,7 @@
                 <w:noProof/>
                 <w:webHidden/>
               </w:rPr>
-              <w:instrText xml:space="preserve"> PAGEREF _Toc220405970 \h </w:instrText>
+              <w:instrText xml:space="preserve"> PAGEREF _Toc220703535 \h </w:instrText>
             </w:r>
             <w:r>
               <w:rPr>
@@ -1151,7 +1151,7 @@
               <w14:ligatures w14:val="standardContextual"/>
             </w:rPr>
           </w:pPr>
-          <w:hyperlink w:anchor="_Toc220405971" w:history="1">
+          <w:hyperlink w:anchor="_Toc220703536" w:history="1">
             <w:r>
               <w:rPr>
                 <w:rStyle w:val="Hipercze"/>
@@ -1178,7 +1178,7 @@
                 <w:noProof/>
                 <w:webHidden/>
               </w:rPr>
-              <w:instrText xml:space="preserve"> PAGEREF _Toc220405971 \h </w:instrText>
+              <w:instrText xml:space="preserve"> PAGEREF _Toc220703536 \h </w:instrText>
             </w:r>
             <w:r>
               <w:rPr>
@@ -1198,7 +1198,7 @@
                 <w:noProof/>
                 <w:webHidden/>
               </w:rPr>
-              <w:t>5</w:t>
+              <w:t>4</w:t>
             </w:r>
             <w:r>
               <w:rPr>
@@ -1223,7 +1223,7 @@
               <w14:ligatures w14:val="standardContextual"/>
             </w:rPr>
           </w:pPr>
-          <w:hyperlink w:anchor="_Toc220405972" w:history="1">
+          <w:hyperlink w:anchor="_Toc220703537" w:history="1">
             <w:r>
               <w:rPr>
                 <w:rStyle w:val="Hipercze"/>
@@ -1250,7 +1250,7 @@
                 <w:noProof/>
                 <w:webHidden/>
               </w:rPr>
-              <w:instrText xml:space="preserve"> PAGEREF _Toc220405972 \h </w:instrText>
+              <w:instrText xml:space="preserve"> PAGEREF _Toc220703537 \h </w:instrText>
             </w:r>
             <w:r>
               <w:rPr>
@@ -1295,7 +1295,7 @@
               <w14:ligatures w14:val="standardContextual"/>
             </w:rPr>
           </w:pPr>
-          <w:hyperlink w:anchor="_Toc220405973" w:history="1">
+          <w:hyperlink w:anchor="_Toc220703538" w:history="1">
             <w:r>
               <w:rPr>
                 <w:rStyle w:val="Hipercze"/>
@@ -1322,7 +1322,7 @@
                 <w:noProof/>
                 <w:webHidden/>
               </w:rPr>
-              <w:instrText xml:space="preserve"> PAGEREF _Toc220405973 \h </w:instrText>
+              <w:instrText xml:space="preserve"> PAGEREF _Toc220703538 \h </w:instrText>
             </w:r>
             <w:r>
               <w:rPr>
@@ -1367,7 +1367,7 @@
               <w14:ligatures w14:val="standardContextual"/>
             </w:rPr>
           </w:pPr>
-          <w:hyperlink w:anchor="_Toc220405974" w:history="1">
+          <w:hyperlink w:anchor="_Toc220703539" w:history="1">
             <w:r>
               <w:rPr>
                 <w:rStyle w:val="Hipercze"/>
@@ -1394,7 +1394,7 @@
                 <w:noProof/>
                 <w:webHidden/>
               </w:rPr>
-              <w:instrText xml:space="preserve"> PAGEREF _Toc220405974 \h </w:instrText>
+              <w:instrText xml:space="preserve"> PAGEREF _Toc220703539 \h </w:instrText>
             </w:r>
             <w:r>
               <w:rPr>
@@ -1439,7 +1439,7 @@
               <w14:ligatures w14:val="standardContextual"/>
             </w:rPr>
           </w:pPr>
-          <w:hyperlink w:anchor="_Toc220405975" w:history="1">
+          <w:hyperlink w:anchor="_Toc220703540" w:history="1">
             <w:r>
               <w:rPr>
                 <w:rStyle w:val="Hipercze"/>
@@ -1466,7 +1466,7 @@
                 <w:noProof/>
                 <w:webHidden/>
               </w:rPr>
-              <w:instrText xml:space="preserve"> PAGEREF _Toc220405975 \h </w:instrText>
+              <w:instrText xml:space="preserve"> PAGEREF _Toc220703540 \h </w:instrText>
             </w:r>
             <w:r>
               <w:rPr>
@@ -1511,7 +1511,7 @@
               <w14:ligatures w14:val="standardContextual"/>
             </w:rPr>
           </w:pPr>
-          <w:hyperlink w:anchor="_Toc220405976" w:history="1">
+          <w:hyperlink w:anchor="_Toc220703541" w:history="1">
             <w:r>
               <w:rPr>
                 <w:rStyle w:val="Hipercze"/>
@@ -1538,7 +1538,7 @@
                 <w:noProof/>
                 <w:webHidden/>
               </w:rPr>
-              <w:instrText xml:space="preserve"> PAGEREF _Toc220405976 \h </w:instrText>
+              <w:instrText xml:space="preserve"> PAGEREF _Toc220703541 \h </w:instrText>
             </w:r>
             <w:r>
               <w:rPr>
@@ -1583,7 +1583,7 @@
               <w14:ligatures w14:val="standardContextual"/>
             </w:rPr>
           </w:pPr>
-          <w:hyperlink w:anchor="_Toc220405977" w:history="1">
+          <w:hyperlink w:anchor="_Toc220703542" w:history="1">
             <w:r>
               <w:rPr>
                 <w:rStyle w:val="Hipercze"/>
@@ -1610,7 +1610,7 @@
                 <w:noProof/>
                 <w:webHidden/>
               </w:rPr>
-              <w:instrText xml:space="preserve"> PAGEREF _Toc220405977 \h </w:instrText>
+              <w:instrText xml:space="preserve"> PAGEREF _Toc220703542 \h </w:instrText>
             </w:r>
             <w:r>
               <w:rPr>
@@ -1631,6 +1631,78 @@
                 <w:webHidden/>
               </w:rPr>
               <w:t>6</w:t>
+            </w:r>
+            <w:r>
+              <w:rPr>
+                <w:noProof/>
+                <w:webHidden/>
+              </w:rPr>
+              <w:fldChar w:fldCharType="end"/>
+            </w:r>
+          </w:hyperlink>
+        </w:p>
+        <w:p>
+          <w:pPr>
+            <w:pStyle w:val="Spistreci1"/>
+            <w:tabs>
+              <w:tab w:val="right" w:leader="dot" w:pos="9016"/>
+            </w:tabs>
+            <w:rPr>
+              <w:rFonts w:eastAsiaTheme="minorEastAsia"/>
+              <w:noProof/>
+              <w:kern w:val="2"/>
+              <w:lang w:eastAsia="pl-PL"/>
+              <w14:ligatures w14:val="standardContextual"/>
+            </w:rPr>
+          </w:pPr>
+          <w:hyperlink w:anchor="_Toc220703543" w:history="1">
+            <w:r>
+              <w:rPr>
+                <w:rStyle w:val="Hipercze"/>
+                <w:noProof/>
+              </w:rPr>
+              <w:t>Funkcjonalność</w:t>
+            </w:r>
+            <w:r>
+              <w:rPr>
+                <w:noProof/>
+                <w:webHidden/>
+              </w:rPr>
+              <w:tab/>
+            </w:r>
+            <w:r>
+              <w:rPr>
+                <w:noProof/>
+                <w:webHidden/>
+              </w:rPr>
+              <w:fldChar w:fldCharType="begin"/>
+            </w:r>
+            <w:r>
+              <w:rPr>
+                <w:noProof/>
+                <w:webHidden/>
+              </w:rPr>
+              <w:instrText xml:space="preserve"> PAGEREF _Toc220703543 \h </w:instrText>
+            </w:r>
+            <w:r>
+              <w:rPr>
+                <w:noProof/>
+                <w:webHidden/>
+              </w:rPr>
+            </w:r>
+            <w:r>
+              <w:rPr>
+                <w:noProof/>
+                <w:webHidden/>
+              </w:rPr>
+              <w:fldChar w:fldCharType="separate"/>
+            </w:r>
+            <w:r>
+              <w:rPr>
+                <w:noProof/>
+                <w:webHidden/>
+              </w:rPr>
+              <w:t>7</w:t>
             </w:r>
             <w:r>
               <w:rPr>
@@ -1655,13 +1727,13 @@
               <w14:ligatures w14:val="standardContextual"/>
             </w:rPr>
           </w:pPr>
-          <w:hyperlink w:anchor="_Toc220405978" w:history="1">
+          <w:hyperlink w:anchor="_Toc220703544" w:history="1">
             <w:r>
               <w:rPr>
                 <w:rStyle w:val="Hipercze"/>
                 <w:noProof/>
               </w:rPr>
-              <w:t>Opis interfejsu</w:t>
+              <w:t>Lista funkcjonalności</w:t>
             </w:r>
             <w:r>
               <w:rPr>
@@ -1682,7 +1754,7 @@
                 <w:noProof/>
                 <w:webHidden/>
               </w:rPr>
-              <w:instrText xml:space="preserve"> PAGEREF _Toc220405978 \h </w:instrText>
+              <w:instrText xml:space="preserve"> PAGEREF _Toc220703544 \h </w:instrText>
             </w:r>
             <w:r>
               <w:rPr>
@@ -1702,7 +1774,7 @@
                 <w:noProof/>
                 <w:webHidden/>
               </w:rPr>
-              <w:t>6</w:t>
+              <w:t>7</w:t>
             </w:r>
             <w:r>
               <w:rPr>
@@ -1727,13 +1799,13 @@
               <w14:ligatures w14:val="standardContextual"/>
             </w:rPr>
           </w:pPr>
-          <w:hyperlink w:anchor="_Toc220405979" w:history="1">
+          <w:hyperlink w:anchor="_Toc220703545" w:history="1">
             <w:r>
               <w:rPr>
                 <w:rStyle w:val="Hipercze"/>
                 <w:noProof/>
               </w:rPr>
-              <w:t>Przykładowe zrzuty ekranu</w:t>
+              <w:t>Opis krok po kroku jak wykonać daną czynność</w:t>
             </w:r>
             <w:r>
               <w:rPr>
@@ -1754,7 +1826,7 @@
                 <w:noProof/>
                 <w:webHidden/>
               </w:rPr>
-              <w:instrText xml:space="preserve"> PAGEREF _Toc220405979 \h </w:instrText>
+              <w:instrText xml:space="preserve"> PAGEREF _Toc220703545 \h </w:instrText>
             </w:r>
             <w:r>
               <w:rPr>
@@ -1775,6 +1847,294 @@
                 <w:webHidden/>
               </w:rPr>
               <w:t>7</w:t>
+            </w:r>
+            <w:r>
+              <w:rPr>
+                <w:noProof/>
+                <w:webHidden/>
+              </w:rPr>
+              <w:fldChar w:fldCharType="end"/>
+            </w:r>
+          </w:hyperlink>
+        </w:p>
+        <w:p>
+          <w:pPr>
+            <w:pStyle w:val="Spistreci3"/>
+            <w:tabs>
+              <w:tab w:val="right" w:leader="dot" w:pos="9016"/>
+            </w:tabs>
+            <w:rPr>
+              <w:rFonts w:eastAsiaTheme="minorEastAsia"/>
+              <w:noProof/>
+              <w:kern w:val="2"/>
+              <w:lang w:eastAsia="pl-PL"/>
+              <w14:ligatures w14:val="standardContextual"/>
+            </w:rPr>
+          </w:pPr>
+          <w:hyperlink w:anchor="_Toc220703546" w:history="1">
+            <w:r>
+              <w:rPr>
+                <w:rStyle w:val="Hipercze"/>
+                <w:noProof/>
+              </w:rPr>
+              <w:t>Operacje CRUD na danych</w:t>
+            </w:r>
+            <w:r>
+              <w:rPr>
+                <w:noProof/>
+                <w:webHidden/>
+              </w:rPr>
+              <w:tab/>
+            </w:r>
+            <w:r>
+              <w:rPr>
+                <w:noProof/>
+                <w:webHidden/>
+              </w:rPr>
+              <w:fldChar w:fldCharType="begin"/>
+            </w:r>
+            <w:r>
+              <w:rPr>
+                <w:noProof/>
+                <w:webHidden/>
+              </w:rPr>
+              <w:instrText xml:space="preserve"> PAGEREF _Toc220703546 \h </w:instrText>
+            </w:r>
+            <w:r>
+              <w:rPr>
+                <w:noProof/>
+                <w:webHidden/>
+              </w:rPr>
+            </w:r>
+            <w:r>
+              <w:rPr>
+                <w:noProof/>
+                <w:webHidden/>
+              </w:rPr>
+              <w:fldChar w:fldCharType="separate"/>
+            </w:r>
+            <w:r>
+              <w:rPr>
+                <w:noProof/>
+                <w:webHidden/>
+              </w:rPr>
+              <w:t>7</w:t>
+            </w:r>
+            <w:r>
+              <w:rPr>
+                <w:noProof/>
+                <w:webHidden/>
+              </w:rPr>
+              <w:fldChar w:fldCharType="end"/>
+            </w:r>
+          </w:hyperlink>
+        </w:p>
+        <w:p>
+          <w:pPr>
+            <w:pStyle w:val="Spistreci3"/>
+            <w:tabs>
+              <w:tab w:val="right" w:leader="dot" w:pos="9016"/>
+            </w:tabs>
+            <w:rPr>
+              <w:rFonts w:eastAsiaTheme="minorEastAsia"/>
+              <w:noProof/>
+              <w:kern w:val="2"/>
+              <w:lang w:eastAsia="pl-PL"/>
+              <w14:ligatures w14:val="standardContextual"/>
+            </w:rPr>
+          </w:pPr>
+          <w:hyperlink w:anchor="_Toc220703547" w:history="1">
+            <w:r>
+              <w:rPr>
+                <w:rStyle w:val="Hipercze"/>
+                <w:noProof/>
+              </w:rPr>
+              <w:t>Obsługa plików</w:t>
+            </w:r>
+            <w:r>
+              <w:rPr>
+                <w:noProof/>
+                <w:webHidden/>
+              </w:rPr>
+              <w:tab/>
+            </w:r>
+            <w:r>
+              <w:rPr>
+                <w:noProof/>
+                <w:webHidden/>
+              </w:rPr>
+              <w:fldChar w:fldCharType="begin"/>
+            </w:r>
+            <w:r>
+              <w:rPr>
+                <w:noProof/>
+                <w:webHidden/>
+              </w:rPr>
+              <w:instrText xml:space="preserve"> PAGEREF _Toc220703547 \h </w:instrText>
+            </w:r>
+            <w:r>
+              <w:rPr>
+                <w:noProof/>
+                <w:webHidden/>
+              </w:rPr>
+            </w:r>
+            <w:r>
+              <w:rPr>
+                <w:noProof/>
+                <w:webHidden/>
+              </w:rPr>
+              <w:fldChar w:fldCharType="separate"/>
+            </w:r>
+            <w:r>
+              <w:rPr>
+                <w:noProof/>
+                <w:webHidden/>
+              </w:rPr>
+              <w:t>8</w:t>
+            </w:r>
+            <w:r>
+              <w:rPr>
+                <w:noProof/>
+                <w:webHidden/>
+              </w:rPr>
+              <w:fldChar w:fldCharType="end"/>
+            </w:r>
+          </w:hyperlink>
+        </w:p>
+        <w:p>
+          <w:pPr>
+            <w:pStyle w:val="Spistreci3"/>
+            <w:tabs>
+              <w:tab w:val="right" w:leader="dot" w:pos="9016"/>
+            </w:tabs>
+            <w:rPr>
+              <w:rFonts w:eastAsiaTheme="minorEastAsia"/>
+              <w:noProof/>
+              <w:kern w:val="2"/>
+              <w:lang w:eastAsia="pl-PL"/>
+              <w14:ligatures w14:val="standardContextual"/>
+            </w:rPr>
+          </w:pPr>
+          <w:hyperlink w:anchor="_Toc220703548" w:history="1">
+            <w:r>
+              <w:rPr>
+                <w:rStyle w:val="Hipercze"/>
+                <w:noProof/>
+              </w:rPr>
+              <w:t>Analiza matematyczna</w:t>
+            </w:r>
+            <w:r>
+              <w:rPr>
+                <w:noProof/>
+                <w:webHidden/>
+              </w:rPr>
+              <w:tab/>
+            </w:r>
+            <w:r>
+              <w:rPr>
+                <w:noProof/>
+                <w:webHidden/>
+              </w:rPr>
+              <w:fldChar w:fldCharType="begin"/>
+            </w:r>
+            <w:r>
+              <w:rPr>
+                <w:noProof/>
+                <w:webHidden/>
+              </w:rPr>
+              <w:instrText xml:space="preserve"> PAGEREF _Toc220703548 \h </w:instrText>
+            </w:r>
+            <w:r>
+              <w:rPr>
+                <w:noProof/>
+                <w:webHidden/>
+              </w:rPr>
+            </w:r>
+            <w:r>
+              <w:rPr>
+                <w:noProof/>
+                <w:webHidden/>
+              </w:rPr>
+              <w:fldChar w:fldCharType="separate"/>
+            </w:r>
+            <w:r>
+              <w:rPr>
+                <w:noProof/>
+                <w:webHidden/>
+              </w:rPr>
+              <w:t>8</w:t>
+            </w:r>
+            <w:r>
+              <w:rPr>
+                <w:noProof/>
+                <w:webHidden/>
+              </w:rPr>
+              <w:fldChar w:fldCharType="end"/>
+            </w:r>
+          </w:hyperlink>
+        </w:p>
+        <w:p>
+          <w:pPr>
+            <w:pStyle w:val="Spistreci2"/>
+            <w:tabs>
+              <w:tab w:val="right" w:leader="dot" w:pos="9016"/>
+            </w:tabs>
+            <w:rPr>
+              <w:rFonts w:eastAsiaTheme="minorEastAsia"/>
+              <w:noProof/>
+              <w:kern w:val="2"/>
+              <w:lang w:eastAsia="pl-PL"/>
+              <w14:ligatures w14:val="standardContextual"/>
+            </w:rPr>
+          </w:pPr>
+          <w:hyperlink w:anchor="_Toc220703549" w:history="1">
+            <w:r>
+              <w:rPr>
+                <w:rStyle w:val="Hipercze"/>
+                <w:noProof/>
+              </w:rPr>
+              <w:t>Diagramy przepływu informacji</w:t>
+            </w:r>
+            <w:r>
+              <w:rPr>
+                <w:noProof/>
+                <w:webHidden/>
+              </w:rPr>
+              <w:tab/>
+            </w:r>
+            <w:r>
+              <w:rPr>
+                <w:noProof/>
+                <w:webHidden/>
+              </w:rPr>
+              <w:fldChar w:fldCharType="begin"/>
+            </w:r>
+            <w:r>
+              <w:rPr>
+                <w:noProof/>
+                <w:webHidden/>
+              </w:rPr>
+              <w:instrText xml:space="preserve"> PAGEREF _Toc220703549 \h </w:instrText>
+            </w:r>
+            <w:r>
+              <w:rPr>
+                <w:noProof/>
+                <w:webHidden/>
+              </w:rPr>
+            </w:r>
+            <w:r>
+              <w:rPr>
+                <w:noProof/>
+                <w:webHidden/>
+              </w:rPr>
+              <w:fldChar w:fldCharType="separate"/>
+            </w:r>
+            <w:r>
+              <w:rPr>
+                <w:noProof/>
+                <w:webHidden/>
+              </w:rPr>
+              <w:t>10</w:t>
             </w:r>
             <w:r>
               <w:rPr>
@@ -1799,13 +2159,13 @@
               <w14:ligatures w14:val="standardContextual"/>
             </w:rPr>
           </w:pPr>
-          <w:hyperlink w:anchor="_Toc220405980" w:history="1">
+          <w:hyperlink w:anchor="_Toc220703550" w:history="1">
             <w:r>
               <w:rPr>
                 <w:rStyle w:val="Hipercze"/>
                 <w:noProof/>
               </w:rPr>
-              <w:t>Funkcjonalność</w:t>
+              <w:t>Bezpieczeństwo</w:t>
             </w:r>
             <w:r>
               <w:rPr>
@@ -1826,7 +2186,7 @@
                 <w:noProof/>
                 <w:webHidden/>
               </w:rPr>
-              <w:instrText xml:space="preserve"> PAGEREF _Toc220405980 \h </w:instrText>
+              <w:instrText xml:space="preserve"> PAGEREF _Toc220703550 \h </w:instrText>
             </w:r>
             <w:r>
               <w:rPr>
@@ -1846,7 +2206,79 @@
                 <w:noProof/>
                 <w:webHidden/>
               </w:rPr>
-              <w:t>8</w:t>
+              <w:t>10</w:t>
+            </w:r>
+            <w:r>
+              <w:rPr>
+                <w:noProof/>
+                <w:webHidden/>
+              </w:rPr>
+              <w:fldChar w:fldCharType="end"/>
+            </w:r>
+          </w:hyperlink>
+        </w:p>
+        <w:p>
+          <w:pPr>
+            <w:pStyle w:val="Spistreci1"/>
+            <w:tabs>
+              <w:tab w:val="right" w:leader="dot" w:pos="9016"/>
+            </w:tabs>
+            <w:rPr>
+              <w:rFonts w:eastAsiaTheme="minorEastAsia"/>
+              <w:noProof/>
+              <w:kern w:val="2"/>
+              <w:lang w:eastAsia="pl-PL"/>
+              <w14:ligatures w14:val="standardContextual"/>
+            </w:rPr>
+          </w:pPr>
+          <w:hyperlink w:anchor="_Toc220703551" w:history="1">
+            <w:r>
+              <w:rPr>
+                <w:rStyle w:val="Hipercze"/>
+                <w:noProof/>
+              </w:rPr>
+              <w:t>Przydatne informacje</w:t>
+            </w:r>
+            <w:r>
+              <w:rPr>
+                <w:noProof/>
+                <w:webHidden/>
+              </w:rPr>
+              <w:tab/>
+            </w:r>
+            <w:r>
+              <w:rPr>
+                <w:noProof/>
+                <w:webHidden/>
+              </w:rPr>
+              <w:fldChar w:fldCharType="begin"/>
+            </w:r>
+            <w:r>
+              <w:rPr>
+                <w:noProof/>
+                <w:webHidden/>
+              </w:rPr>
+              <w:instrText xml:space="preserve"> PAGEREF _Toc220703551 \h </w:instrText>
+            </w:r>
+            <w:r>
+              <w:rPr>
+                <w:noProof/>
+                <w:webHidden/>
+              </w:rPr>
+            </w:r>
+            <w:r>
+              <w:rPr>
+                <w:noProof/>
+                <w:webHidden/>
+              </w:rPr>
+              <w:fldChar w:fldCharType="separate"/>
+            </w:r>
+            <w:r>
+              <w:rPr>
+                <w:noProof/>
+                <w:webHidden/>
+              </w:rPr>
+              <w:t>10</w:t>
             </w:r>
             <w:r>
               <w:rPr>
@@ -1871,13 +2303,13 @@
               <w14:ligatures w14:val="standardContextual"/>
             </w:rPr>
           </w:pPr>
-          <w:hyperlink w:anchor="_Toc220405981" w:history="1">
+          <w:hyperlink w:anchor="_Toc220703552" w:history="1">
             <w:r>
               <w:rPr>
                 <w:rStyle w:val="Hipercze"/>
                 <w:noProof/>
               </w:rPr>
-              <w:t>Lista funkcjonalności</w:t>
+              <w:t>Ograniczenia aplikacji</w:t>
             </w:r>
             <w:r>
               <w:rPr>
@@ -1898,7 +2330,7 @@
                 <w:noProof/>
                 <w:webHidden/>
               </w:rPr>
-              <w:instrText xml:space="preserve"> PAGEREF _Toc220405981 \h </w:instrText>
+              <w:instrText xml:space="preserve"> PAGEREF _Toc220703552 \h </w:instrText>
             </w:r>
             <w:r>
               <w:rPr>
@@ -1918,7 +2350,7 @@
                 <w:noProof/>
                 <w:webHidden/>
               </w:rPr>
-              <w:t>8</w:t>
+              <w:t>10</w:t>
             </w:r>
             <w:r>
               <w:rPr>
@@ -1943,13 +2375,13 @@
               <w14:ligatures w14:val="standardContextual"/>
             </w:rPr>
           </w:pPr>
-          <w:hyperlink w:anchor="_Toc220405982" w:history="1">
+          <w:hyperlink w:anchor="_Toc220703553" w:history="1">
             <w:r>
               <w:rPr>
                 <w:rStyle w:val="Hipercze"/>
                 <w:noProof/>
               </w:rPr>
-              <w:t>Opis krok po kroku jak wykonać daną czynność</w:t>
+              <w:t>Zalety aplikacji</w:t>
             </w:r>
             <w:r>
               <w:rPr>
@@ -1970,7 +2402,7 @@
                 <w:noProof/>
                 <w:webHidden/>
               </w:rPr>
-              <w:instrText xml:space="preserve"> PAGEREF _Toc220405982 \h </w:instrText>
+              <w:instrText xml:space="preserve"> PAGEREF _Toc220703553 \h </w:instrText>
             </w:r>
             <w:r>
               <w:rPr>
@@ -1990,295 +2422,7 @@
                 <w:noProof/>
                 <w:webHidden/>
               </w:rPr>
-              <w:t>8</w:t>
-            </w:r>
-            <w:r>
-              <w:rPr>
-                <w:noProof/>
-                <w:webHidden/>
-              </w:rPr>
-              <w:fldChar w:fldCharType="end"/>
-            </w:r>
-          </w:hyperlink>
-        </w:p>
-        <w:p>
-          <w:pPr>
-            <w:pStyle w:val="Spistreci3"/>
-            <w:tabs>
-              <w:tab w:val="right" w:leader="dot" w:pos="9016"/>
-            </w:tabs>
-            <w:rPr>
-              <w:rFonts w:eastAsiaTheme="minorEastAsia"/>
-              <w:noProof/>
-              <w:kern w:val="2"/>
-              <w:lang w:eastAsia="pl-PL"/>
-              <w14:ligatures w14:val="standardContextual"/>
-            </w:rPr>
-          </w:pPr>
-          <w:hyperlink w:anchor="_Toc220405983" w:history="1">
-            <w:r>
-              <w:rPr>
-                <w:rStyle w:val="Hipercze"/>
-                <w:noProof/>
-              </w:rPr>
-              <w:t>Operacje CRUD na danych</w:t>
-            </w:r>
-            <w:r>
-              <w:rPr>
-                <w:noProof/>
-                <w:webHidden/>
-              </w:rPr>
-              <w:tab/>
-            </w:r>
-            <w:r>
-              <w:rPr>
-                <w:noProof/>
-                <w:webHidden/>
-              </w:rPr>
-              <w:fldChar w:fldCharType="begin"/>
-            </w:r>
-            <w:r>
-              <w:rPr>
-                <w:noProof/>
-                <w:webHidden/>
-              </w:rPr>
-              <w:instrText xml:space="preserve"> PAGEREF _Toc220405983 \h </w:instrText>
-            </w:r>
-            <w:r>
-              <w:rPr>
-                <w:noProof/>
-                <w:webHidden/>
-              </w:rPr>
-            </w:r>
-            <w:r>
-              <w:rPr>
-                <w:noProof/>
-                <w:webHidden/>
-              </w:rPr>
-              <w:fldChar w:fldCharType="separate"/>
-            </w:r>
-            <w:r>
-              <w:rPr>
-                <w:noProof/>
-                <w:webHidden/>
-              </w:rPr>
-              <w:t>8</w:t>
-            </w:r>
-            <w:r>
-              <w:rPr>
-                <w:noProof/>
-                <w:webHidden/>
-              </w:rPr>
-              <w:fldChar w:fldCharType="end"/>
-            </w:r>
-          </w:hyperlink>
-        </w:p>
-        <w:p>
-          <w:pPr>
-            <w:pStyle w:val="Spistreci3"/>
-            <w:tabs>
-              <w:tab w:val="right" w:leader="dot" w:pos="9016"/>
-            </w:tabs>
-            <w:rPr>
-              <w:rFonts w:eastAsiaTheme="minorEastAsia"/>
-              <w:noProof/>
-              <w:kern w:val="2"/>
-              <w:lang w:eastAsia="pl-PL"/>
-              <w14:ligatures w14:val="standardContextual"/>
-            </w:rPr>
-          </w:pPr>
-          <w:hyperlink w:anchor="_Toc220405984" w:history="1">
-            <w:r>
-              <w:rPr>
-                <w:rStyle w:val="Hipercze"/>
-                <w:noProof/>
-              </w:rPr>
-              <w:t>Obsługa plików</w:t>
-            </w:r>
-            <w:r>
-              <w:rPr>
-                <w:noProof/>
-                <w:webHidden/>
-              </w:rPr>
-              <w:tab/>
-            </w:r>
-            <w:r>
-              <w:rPr>
-                <w:noProof/>
-                <w:webHidden/>
-              </w:rPr>
-              <w:fldChar w:fldCharType="begin"/>
-            </w:r>
-            <w:r>
-              <w:rPr>
-                <w:noProof/>
-                <w:webHidden/>
-              </w:rPr>
-              <w:instrText xml:space="preserve"> PAGEREF _Toc220405984 \h </w:instrText>
-            </w:r>
-            <w:r>
-              <w:rPr>
-                <w:noProof/>
-                <w:webHidden/>
-              </w:rPr>
-            </w:r>
-            <w:r>
-              <w:rPr>
-                <w:noProof/>
-                <w:webHidden/>
-              </w:rPr>
-              <w:fldChar w:fldCharType="separate"/>
-            </w:r>
-            <w:r>
-              <w:rPr>
-                <w:noProof/>
-                <w:webHidden/>
-              </w:rPr>
-              <w:t>9</w:t>
-            </w:r>
-            <w:r>
-              <w:rPr>
-                <w:noProof/>
-                <w:webHidden/>
-              </w:rPr>
-              <w:fldChar w:fldCharType="end"/>
-            </w:r>
-          </w:hyperlink>
-        </w:p>
-        <w:p>
-          <w:pPr>
-            <w:pStyle w:val="Spistreci3"/>
-            <w:tabs>
-              <w:tab w:val="right" w:leader="dot" w:pos="9016"/>
-            </w:tabs>
-            <w:rPr>
-              <w:rFonts w:eastAsiaTheme="minorEastAsia"/>
-              <w:noProof/>
-              <w:kern w:val="2"/>
-              <w:lang w:eastAsia="pl-PL"/>
-              <w14:ligatures w14:val="standardContextual"/>
-            </w:rPr>
-          </w:pPr>
-          <w:hyperlink w:anchor="_Toc220405985" w:history="1">
-            <w:r>
-              <w:rPr>
-                <w:rStyle w:val="Hipercze"/>
-                <w:noProof/>
-              </w:rPr>
-              <w:t>Analiza matematyczna</w:t>
-            </w:r>
-            <w:r>
-              <w:rPr>
-                <w:noProof/>
-                <w:webHidden/>
-              </w:rPr>
-              <w:tab/>
-            </w:r>
-            <w:r>
-              <w:rPr>
-                <w:noProof/>
-                <w:webHidden/>
-              </w:rPr>
-              <w:fldChar w:fldCharType="begin"/>
-            </w:r>
-            <w:r>
-              <w:rPr>
-                <w:noProof/>
-                <w:webHidden/>
-              </w:rPr>
-              <w:instrText xml:space="preserve"> PAGEREF _Toc220405985 \h </w:instrText>
-            </w:r>
-            <w:r>
-              <w:rPr>
-                <w:noProof/>
-                <w:webHidden/>
-              </w:rPr>
-            </w:r>
-            <w:r>
-              <w:rPr>
-                <w:noProof/>
-                <w:webHidden/>
-              </w:rPr>
-              <w:fldChar w:fldCharType="separate"/>
-            </w:r>
-            <w:r>
-              <w:rPr>
-                <w:noProof/>
-                <w:webHidden/>
-              </w:rPr>
-              <w:t>9</w:t>
-            </w:r>
-            <w:r>
-              <w:rPr>
-                <w:noProof/>
-                <w:webHidden/>
-              </w:rPr>
-              <w:fldChar w:fldCharType="end"/>
-            </w:r>
-          </w:hyperlink>
-        </w:p>
-        <w:p>
-          <w:pPr>
-            <w:pStyle w:val="Spistreci2"/>
-            <w:tabs>
-              <w:tab w:val="right" w:leader="dot" w:pos="9016"/>
-            </w:tabs>
-            <w:rPr>
-              <w:rFonts w:eastAsiaTheme="minorEastAsia"/>
-              <w:noProof/>
-              <w:kern w:val="2"/>
-              <w:lang w:eastAsia="pl-PL"/>
-              <w14:ligatures w14:val="standardContextual"/>
-            </w:rPr>
-          </w:pPr>
-          <w:hyperlink w:anchor="_Toc220405986" w:history="1">
-            <w:r>
-              <w:rPr>
-                <w:rStyle w:val="Hipercze"/>
-                <w:noProof/>
-              </w:rPr>
-              <w:t>Diagramy przepływu informacji</w:t>
-            </w:r>
-            <w:r>
-              <w:rPr>
-                <w:noProof/>
-                <w:webHidden/>
-              </w:rPr>
-              <w:tab/>
-            </w:r>
-            <w:r>
-              <w:rPr>
-                <w:noProof/>
-                <w:webHidden/>
-              </w:rPr>
-              <w:fldChar w:fldCharType="begin"/>
-            </w:r>
-            <w:r>
-              <w:rPr>
-                <w:noProof/>
-                <w:webHidden/>
-              </w:rPr>
-              <w:instrText xml:space="preserve"> PAGEREF _Toc220405986 \h </w:instrText>
-            </w:r>
-            <w:r>
-              <w:rPr>
-                <w:noProof/>
-                <w:webHidden/>
-              </w:rPr>
-            </w:r>
-            <w:r>
-              <w:rPr>
-                <w:noProof/>
-                <w:webHidden/>
-              </w:rPr>
-              <w:fldChar w:fldCharType="separate"/>
-            </w:r>
-            <w:r>
-              <w:rPr>
-                <w:noProof/>
-                <w:webHidden/>
-              </w:rPr>
-              <w:t>9</w:t>
+              <w:t>11</w:t>
             </w:r>
             <w:r>
               <w:rPr>
@@ -2303,13 +2447,13 @@
               <w14:ligatures w14:val="standardContextual"/>
             </w:rPr>
           </w:pPr>
-          <w:hyperlink w:anchor="_Toc220405987" w:history="1">
+          <w:hyperlink w:anchor="_Toc220703554" w:history="1">
             <w:r>
               <w:rPr>
                 <w:rStyle w:val="Hipercze"/>
                 <w:noProof/>
               </w:rPr>
-              <w:t>Bezpieczeństwo</w:t>
+              <w:t>Źródła</w:t>
             </w:r>
             <w:r>
               <w:rPr>
@@ -2330,367 +2474,7 @@
                 <w:noProof/>
                 <w:webHidden/>
               </w:rPr>
-              <w:instrText xml:space="preserve"> PAGEREF _Toc220405987 \h </w:instrText>
-            </w:r>
-            <w:r>
-              <w:rPr>
-                <w:noProof/>
-                <w:webHidden/>
-              </w:rPr>
-            </w:r>
-            <w:r>
-              <w:rPr>
-                <w:noProof/>
-                <w:webHidden/>
-              </w:rPr>
-              <w:fldChar w:fldCharType="separate"/>
-            </w:r>
-            <w:r>
-              <w:rPr>
-                <w:noProof/>
-                <w:webHidden/>
-              </w:rPr>
-              <w:t>9</w:t>
-            </w:r>
-            <w:r>
-              <w:rPr>
-                <w:noProof/>
-                <w:webHidden/>
-              </w:rPr>
-              <w:fldChar w:fldCharType="end"/>
-            </w:r>
-          </w:hyperlink>
-        </w:p>
-        <w:p>
-          <w:pPr>
-            <w:pStyle w:val="Spistreci1"/>
-            <w:tabs>
-              <w:tab w:val="right" w:leader="dot" w:pos="9016"/>
-            </w:tabs>
-            <w:rPr>
-              <w:rFonts w:eastAsiaTheme="minorEastAsia"/>
-              <w:noProof/>
-              <w:kern w:val="2"/>
-              <w:lang w:eastAsia="pl-PL"/>
-              <w14:ligatures w14:val="standardContextual"/>
-            </w:rPr>
-          </w:pPr>
-          <w:hyperlink w:anchor="_Toc220405988" w:history="1">
-            <w:r>
-              <w:rPr>
-                <w:rStyle w:val="Hipercze"/>
-                <w:noProof/>
-              </w:rPr>
-              <w:t>Przydatne informacje</w:t>
-            </w:r>
-            <w:r>
-              <w:rPr>
-                <w:noProof/>
-                <w:webHidden/>
-              </w:rPr>
-              <w:tab/>
-            </w:r>
-            <w:r>
-              <w:rPr>
-                <w:noProof/>
-                <w:webHidden/>
-              </w:rPr>
-              <w:fldChar w:fldCharType="begin"/>
-            </w:r>
-            <w:r>
-              <w:rPr>
-                <w:noProof/>
-                <w:webHidden/>
-              </w:rPr>
-              <w:instrText xml:space="preserve"> PAGEREF _Toc220405988 \h </w:instrText>
-            </w:r>
-            <w:r>
-              <w:rPr>
-                <w:noProof/>
-                <w:webHidden/>
-              </w:rPr>
-            </w:r>
-            <w:r>
-              <w:rPr>
-                <w:noProof/>
-                <w:webHidden/>
-              </w:rPr>
-              <w:fldChar w:fldCharType="separate"/>
-            </w:r>
-            <w:r>
-              <w:rPr>
-                <w:noProof/>
-                <w:webHidden/>
-              </w:rPr>
-              <w:t>10</w:t>
-            </w:r>
-            <w:r>
-              <w:rPr>
-                <w:noProof/>
-                <w:webHidden/>
-              </w:rPr>
-              <w:fldChar w:fldCharType="end"/>
-            </w:r>
-          </w:hyperlink>
-        </w:p>
-        <w:p>
-          <w:pPr>
-            <w:pStyle w:val="Spistreci2"/>
-            <w:tabs>
-              <w:tab w:val="right" w:leader="dot" w:pos="9016"/>
-            </w:tabs>
-            <w:rPr>
-              <w:rFonts w:eastAsiaTheme="minorEastAsia"/>
-              <w:noProof/>
-              <w:kern w:val="2"/>
-              <w:lang w:eastAsia="pl-PL"/>
-              <w14:ligatures w14:val="standardContextual"/>
-            </w:rPr>
-          </w:pPr>
-          <w:hyperlink w:anchor="_Toc220405989" w:history="1">
-            <w:r>
-              <w:rPr>
-                <w:rStyle w:val="Hipercze"/>
-                <w:noProof/>
-              </w:rPr>
-              <w:t>Ograniczenia aplikacji</w:t>
-            </w:r>
-            <w:r>
-              <w:rPr>
-                <w:noProof/>
-                <w:webHidden/>
-              </w:rPr>
-              <w:tab/>
-            </w:r>
-            <w:r>
-              <w:rPr>
-                <w:noProof/>
-                <w:webHidden/>
-              </w:rPr>
-              <w:fldChar w:fldCharType="begin"/>
-            </w:r>
-            <w:r>
-              <w:rPr>
-                <w:noProof/>
-                <w:webHidden/>
-              </w:rPr>
-              <w:instrText xml:space="preserve"> PAGEREF _Toc220405989 \h </w:instrText>
-            </w:r>
-            <w:r>
-              <w:rPr>
-                <w:noProof/>
-                <w:webHidden/>
-              </w:rPr>
-            </w:r>
-            <w:r>
-              <w:rPr>
-                <w:noProof/>
-                <w:webHidden/>
-              </w:rPr>
-              <w:fldChar w:fldCharType="separate"/>
-            </w:r>
-            <w:r>
-              <w:rPr>
-                <w:noProof/>
-                <w:webHidden/>
-              </w:rPr>
-              <w:t>10</w:t>
-            </w:r>
-            <w:r>
-              <w:rPr>
-                <w:noProof/>
-                <w:webHidden/>
-              </w:rPr>
-              <w:fldChar w:fldCharType="end"/>
-            </w:r>
-          </w:hyperlink>
-        </w:p>
-        <w:p>
-          <w:pPr>
-            <w:pStyle w:val="Spistreci2"/>
-            <w:tabs>
-              <w:tab w:val="right" w:leader="dot" w:pos="9016"/>
-            </w:tabs>
-            <w:rPr>
-              <w:rFonts w:eastAsiaTheme="minorEastAsia"/>
-              <w:noProof/>
-              <w:kern w:val="2"/>
-              <w:lang w:eastAsia="pl-PL"/>
-              <w14:ligatures w14:val="standardContextual"/>
-            </w:rPr>
-          </w:pPr>
-          <w:hyperlink w:anchor="_Toc220405990" w:history="1">
-            <w:r>
-              <w:rPr>
-                <w:rStyle w:val="Hipercze"/>
-                <w:noProof/>
-              </w:rPr>
-              <w:t>Zalety aplikacji</w:t>
-            </w:r>
-            <w:r>
-              <w:rPr>
-                <w:noProof/>
-                <w:webHidden/>
-              </w:rPr>
-              <w:tab/>
-            </w:r>
-            <w:r>
-              <w:rPr>
-                <w:noProof/>
-                <w:webHidden/>
-              </w:rPr>
-              <w:fldChar w:fldCharType="begin"/>
-            </w:r>
-            <w:r>
-              <w:rPr>
-                <w:noProof/>
-                <w:webHidden/>
-              </w:rPr>
-              <w:instrText xml:space="preserve"> PAGEREF _Toc220405990 \h </w:instrText>
-            </w:r>
-            <w:r>
-              <w:rPr>
-                <w:noProof/>
-                <w:webHidden/>
-              </w:rPr>
-            </w:r>
-            <w:r>
-              <w:rPr>
-                <w:noProof/>
-                <w:webHidden/>
-              </w:rPr>
-              <w:fldChar w:fldCharType="separate"/>
-            </w:r>
-            <w:r>
-              <w:rPr>
-                <w:noProof/>
-                <w:webHidden/>
-              </w:rPr>
-              <w:t>10</w:t>
-            </w:r>
-            <w:r>
-              <w:rPr>
-                <w:noProof/>
-                <w:webHidden/>
-              </w:rPr>
-              <w:fldChar w:fldCharType="end"/>
-            </w:r>
-          </w:hyperlink>
-        </w:p>
-        <w:p>
-          <w:pPr>
-            <w:pStyle w:val="Spistreci1"/>
-            <w:tabs>
-              <w:tab w:val="right" w:leader="dot" w:pos="9016"/>
-            </w:tabs>
-            <w:rPr>
-              <w:rFonts w:eastAsiaTheme="minorEastAsia"/>
-              <w:noProof/>
-              <w:kern w:val="2"/>
-              <w:lang w:eastAsia="pl-PL"/>
-              <w14:ligatures w14:val="standardContextual"/>
-            </w:rPr>
-          </w:pPr>
-          <w:hyperlink w:anchor="_Toc220405991" w:history="1">
-            <w:r>
-              <w:rPr>
-                <w:rStyle w:val="Hipercze"/>
-                <w:noProof/>
-              </w:rPr>
-              <w:t>Źródła</w:t>
-            </w:r>
-            <w:r>
-              <w:rPr>
-                <w:noProof/>
-                <w:webHidden/>
-              </w:rPr>
-              <w:tab/>
-            </w:r>
-            <w:r>
-              <w:rPr>
-                <w:noProof/>
-                <w:webHidden/>
-              </w:rPr>
-              <w:fldChar w:fldCharType="begin"/>
-            </w:r>
-            <w:r>
-              <w:rPr>
-                <w:noProof/>
-                <w:webHidden/>
-              </w:rPr>
-              <w:instrText xml:space="preserve"> PAGEREF _Toc220405991 \h </w:instrText>
-            </w:r>
-            <w:r>
-              <w:rPr>
-                <w:noProof/>
-                <w:webHidden/>
-              </w:rPr>
-            </w:r>
-            <w:r>
-              <w:rPr>
-                <w:noProof/>
-                <w:webHidden/>
-              </w:rPr>
-              <w:fldChar w:fldCharType="separate"/>
-            </w:r>
-            <w:r>
-              <w:rPr>
-                <w:noProof/>
-                <w:webHidden/>
-              </w:rPr>
-              <w:t>10</w:t>
-            </w:r>
-            <w:r>
-              <w:rPr>
-                <w:noProof/>
-                <w:webHidden/>
-              </w:rPr>
-              <w:fldChar w:fldCharType="end"/>
-            </w:r>
-          </w:hyperlink>
-        </w:p>
-        <w:p>
-          <w:pPr>
-            <w:pStyle w:val="Spistreci1"/>
-            <w:tabs>
-              <w:tab w:val="right" w:leader="dot" w:pos="9016"/>
-            </w:tabs>
-            <w:rPr>
-              <w:rFonts w:eastAsiaTheme="minorEastAsia"/>
-              <w:noProof/>
-              <w:kern w:val="2"/>
-              <w:lang w:eastAsia="pl-PL"/>
-              <w14:ligatures w14:val="standardContextual"/>
-            </w:rPr>
-          </w:pPr>
-          <w:hyperlink w:anchor="_Toc220405992" w:history="1">
-            <w:r>
-              <w:rPr>
-                <w:rStyle w:val="Hipercze"/>
-                <w:noProof/>
-              </w:rPr>
-              <w:t>Prompty AI</w:t>
-            </w:r>
-            <w:r>
-              <w:rPr>
-                <w:noProof/>
-                <w:webHidden/>
-              </w:rPr>
-              <w:tab/>
-            </w:r>
-            <w:r>
-              <w:rPr>
-                <w:noProof/>
-                <w:webHidden/>
-              </w:rPr>
-              <w:fldChar w:fldCharType="begin"/>
-            </w:r>
-            <w:r>
-              <w:rPr>
-                <w:noProof/>
-                <w:webHidden/>
-              </w:rPr>
-              <w:instrText xml:space="preserve"> PAGEREF _Toc220405992 \h </w:instrText>
+              <w:instrText xml:space="preserve"> PAGEREF _Toc220703554 \h </w:instrText>
             </w:r>
             <w:r>
               <w:rPr>
@@ -2732,7 +2516,6 @@
             </w:rPr>
           </w:pPr>
           <w:r>
-            <w:lastRenderedPageBreak/>
             <w:fldChar w:fldCharType="end"/>
           </w:r>
         </w:p>
@@ -2742,8 +2525,9 @@
       <w:pPr>
         <w:pStyle w:val="Nagwek1"/>
       </w:pPr>
-      <w:bookmarkStart w:id="0" w:name="_Toc220405967"/>
-      <w:r>
+      <w:bookmarkStart w:id="0" w:name="_Toc220703532"/>
+      <w:r>
+        <w:lastRenderedPageBreak/>
         <w:t>Wprowadzenie</w:t>
       </w:r>
       <w:bookmarkEnd w:id="0"/>
@@ -2752,7 +2536,7 @@
       <w:pPr>
         <w:pStyle w:val="Nagwek2"/>
       </w:pPr>
-      <w:bookmarkStart w:id="1" w:name="_Toc220405968"/>
+      <w:bookmarkStart w:id="1" w:name="_Toc220703533"/>
       <w:r>
         <w:t>Cel aplikacji oraz ogólny opis</w:t>
       </w:r>
@@ -2760,30 +2544,14 @@
     </w:p>
     <w:p>
       <w:r>
-        <w:t>Aplikacja do analizy danych powstała w celu optymalizacji procesów operacyjnych na bazach danych. Umożliwia wczytanie bazy do programu i wykonywanie na niej operacji w prosty oraz intuicyjny sposób. Co więcej, pozwala na importowanie danych z plików w formatach .</w:t>
-      </w:r>
-      <w:proofErr w:type="spellStart"/>
-      <w:r>
-        <w:t>xlsx</w:t>
-      </w:r>
-      <w:proofErr w:type="spellEnd"/>
-      <w:r>
-        <w:t xml:space="preserve"> oraz .</w:t>
-      </w:r>
-      <w:proofErr w:type="spellStart"/>
-      <w:r>
-        <w:t>csv</w:t>
-      </w:r>
-      <w:proofErr w:type="spellEnd"/>
-      <w:r>
-        <w:t>. Przyspiesza to pracę i pozwala na niemal natychmiastowe łączenie rozproszonych zbiorów w jedną spójną całość. Przechodząc do funkcjonalności, program oferuje możliwość wykonywania operacji arytmetycznych i statystycznych od znajdowania wartości minimalnych i maksymalnych, aż po obliczanie wariancji czy odchylenia standardowego. Użytkownik może wybrać rodzaj danych, na których chce operować, takich jak ilość, cena czy wartość całkowita. Informacje wyświetlane są w tabeli z funkcją sortowania, co skraca czas potrzebny na odnalezienie konkretnych rekordów. Dodatkowo program posiada zakładkę z wykresami słupkowymi, które generują się automatycznie dla poszczególnych kategorii. Pozwala to na przeprowadzenie podstawowej analizy nawet osobom nieobeznanym w temacie.</w:t>
+        <w:t>Aplikacja do analizy danych powstała w celu optymalizacji procesów operacyjnych na bazach danych. Umożliwia wczytanie bazy do programu i wykonywanie na niej operacji w prosty oraz intuicyjny sposób. Co więcej, pozwala na importowanie danych z plików w formatach .xlsx oraz .csv. Przyspiesza to pracę i pozwala na niemal natychmiastowe łączenie rozproszonych zbiorów w jedną spójną całość. Przechodząc do funkcjonalności, program oferuje możliwość wykonywania operacji arytmetycznych i statystycznych od znajdowania wartości minimalnych i maksymalnych, aż po obliczanie wariancji czy odchylenia standardowego. Użytkownik może wybrać rodzaj danych, na których chce operować, takich jak ilość, cena czy wartość całkowita. Informacje wyświetlane są w tabeli z funkcją sortowania, co skraca czas potrzebny na odnalezienie konkretnych rekordów. Dodatkowo program posiada zakładkę z wykresami słupkowymi, które generują się automatycznie dla poszczególnych kategorii. Pozwala to na przeprowadzenie podstawowej analizy nawet osobom nieobeznanym w temacie.</w:t>
       </w:r>
     </w:p>
     <w:p>
       <w:pPr>
         <w:pStyle w:val="Nagwek2"/>
       </w:pPr>
-      <w:bookmarkStart w:id="2" w:name="_Toc220405969"/>
+      <w:bookmarkStart w:id="2" w:name="_Toc220703534"/>
       <w:r>
         <w:t>Wymagania systemowe</w:t>
       </w:r>
@@ -2794,55 +2562,7 @@
     </w:p>
     <w:p>
       <w:r>
-        <w:t xml:space="preserve">Głównym celem aplikacji jest łączenie baz danych w celu przeprowadzenia ich analizy za pomocą narzędzi matematycznych. Program został napisany w języku Java z wykorzystaniem biblioteki </w:t>
-      </w:r>
-      <w:proofErr w:type="spellStart"/>
-      <w:r>
-        <w:t>JavaFX</w:t>
-      </w:r>
-      <w:proofErr w:type="spellEnd"/>
-      <w:r>
-        <w:t xml:space="preserve">. Z tego powodu aplikacji nie można uruchomić na urządzeniach mobilnych ani w przeglądarkach internetowych bez zastosowania odpowiednich konwerterów. Systemy, na których ma pracować program, muszą posiadać zainstalowane środowisko uruchomieniowe Java (JRE) lub Java Development Kit (JDK). Można je bez problemu zainstalować na najpopularniejszych systemach operacyjnych: Windows, </w:t>
-      </w:r>
-      <w:proofErr w:type="spellStart"/>
-      <w:r>
-        <w:t>macOS</w:t>
-      </w:r>
-      <w:proofErr w:type="spellEnd"/>
-      <w:r>
-        <w:t xml:space="preserve"> oraz Linux. Pewne ograniczenia występują również po stronie samej Javy – nie wszystkie jej wersje mają wbudowaną bibliotekę </w:t>
-      </w:r>
-      <w:proofErr w:type="spellStart"/>
-      <w:r>
-        <w:t>JavaFX</w:t>
-      </w:r>
-      <w:proofErr w:type="spellEnd"/>
-      <w:r>
-        <w:t>. Dlatego zalecane jest korzystanie z Javy 11, która w pełni współpracuje z modułami zewnętrznymi wykorzystanymi w projekcie (takimi jak postgresql-42.x.jar oraz Apache POI do obsługi plików .</w:t>
-      </w:r>
-      <w:proofErr w:type="spellStart"/>
-      <w:r>
-        <w:t>xlsx</w:t>
-      </w:r>
-      <w:proofErr w:type="spellEnd"/>
-      <w:r>
-        <w:t xml:space="preserve">). Aby uruchomić program, należy posiadać system operacyjny wspierany przez wymienione środowiska (np. Windows 10 lub 11). Minimalne wymagania sprzętowe to 2 GB wolnego miejsca na dysku, 4 GB pamięci RAM oraz procesor o wydajności zbliżonej do Intel </w:t>
-      </w:r>
-      <w:proofErr w:type="spellStart"/>
-      <w:r>
-        <w:t>Core</w:t>
-      </w:r>
-      <w:proofErr w:type="spellEnd"/>
-      <w:r>
-        <w:t xml:space="preserve"> i3 lub AMD </w:t>
-      </w:r>
-      <w:proofErr w:type="spellStart"/>
-      <w:r>
-        <w:t>Ryzen</w:t>
-      </w:r>
-      <w:proofErr w:type="spellEnd"/>
-      <w:r>
-        <w:t xml:space="preserve"> 3</w:t>
+        <w:t>Głównym celem aplikacji jest łączenie baz danych w celu przeprowadzenia ich analizy za pomocą narzędzi matematycznych. Program został napisany w języku Java z wykorzystaniem biblioteki JavaFX. Z tego powodu aplikacji nie można uruchomić na urządzeniach mobilnych ani w przeglądarkach internetowych bez zastosowania odpowiednich konwerterów. Systemy, na których ma pracować program, muszą posiadać zainstalowane środowisko uruchomieniowe Java (JRE) lub Java Development Kit (JDK). Można je bez problemu zainstalować na najpopularniejszych systemach operacyjnych: Windows, macOS oraz Linux. Pewne ograniczenia występują również po stronie samej Javy – nie wszystkie jej wersje mają wbudowaną bibliotekę JavaFX. Dlatego zalecane jest korzystanie z Javy 11, która w pełni współpracuje z modułami zewnętrznymi wykorzystanymi w projekcie (takimi jak postgresql-42.x.jar oraz Apache POI do obsługi plików .xlsx). Aby uruchomić program, należy posiadać system operacyjny wspierany przez wymienione środowiska (np. Windows 10 lub 11). Minimalne wymagania sprzętowe to 2 GB wolnego miejsca na dysku, 4 GB pamięci RAM oraz procesor o wydajności zbliżonej do Intel Core i3 lub AMD Ryzen 3</w:t>
       </w:r>
       <w:r>
         <w:t>.</w:t>
@@ -2852,7 +2572,7 @@
       <w:pPr>
         <w:pStyle w:val="Nagwek2"/>
       </w:pPr>
-      <w:bookmarkStart w:id="3" w:name="_Toc220405970"/>
+      <w:bookmarkStart w:id="3" w:name="_Toc220703535"/>
       <w:r>
         <w:t>Baza danych</w:t>
       </w:r>
@@ -2863,27 +2583,11 @@
     </w:p>
     <w:p>
       <w:r>
-        <w:t xml:space="preserve">Aplikacja wykorzystuje bazę danych stworzoną w narzędziu </w:t>
-      </w:r>
-      <w:proofErr w:type="spellStart"/>
-      <w:r>
-        <w:t>pgAdmin</w:t>
-      </w:r>
-      <w:proofErr w:type="spellEnd"/>
-      <w:r>
-        <w:t xml:space="preserve"> 4 przy użyciu systemu </w:t>
-      </w:r>
-      <w:proofErr w:type="spellStart"/>
-      <w:r>
-        <w:t>PostgreSQL</w:t>
-      </w:r>
-      <w:proofErr w:type="spellEnd"/>
-      <w:r>
-        <w:t xml:space="preserve">. Została ona zintegrowana z programem, co umożliwia szybką i łatwą aktualizację danych bez konieczności znajomości środowiska bazodanowego </w:t>
+        <w:t xml:space="preserve">Aplikacja wykorzystuje bazę danych stworzoną w narzędziu pgAdmin 4 przy użyciu systemu PostgreSQL. Została ona zintegrowana z programem, co umożliwia szybką i łatwą aktualizację danych bez konieczności znajomości środowiska bazodanowego przez użytkownika. Zgromadzone informacje służą do przeprowadzania obliczeń oraz </w:t>
       </w:r>
       <w:r>
         <w:lastRenderedPageBreak/>
-        <w:t>przez użytkownika. Zgromadzone informacje służą do przeprowadzania obliczeń oraz analiz za pomocą narzędzi wbudowanych w aplikację. Poniższy schemat (zobacz Rysunek 1) przedstawia diagram ERD bazy danych wykorzystywanej w projekcie.</w:t>
+        <w:t>analiz za pomocą narzędzi wbudowanych w aplikację. Poniższy schemat (zobacz Rysunek 1) przedstawia diagram ERD bazy danych wykorzystywanej w projekcie.</w:t>
       </w:r>
     </w:p>
     <w:p>
@@ -2962,81 +2666,7 @@
     <w:p/>
     <w:p>
       <w:r>
-        <w:t xml:space="preserve">Na schemacie znajdują się dwie tabele: „kategorie” oraz „produkty”, które są połączone relacją jeden do wielu. Oznacza to, że jedna kategoria może być przypisana do wielu produktów, natomiast dany produkt może posiadać tylko jedną kategorię. Obie tabele zawierają atrybuty zabezpieczone przed wprowadzeniem nieprawidłowych danych, takich jak pozostawienie pustego pola czy podanie liczby ujemnej. Wybrane atrybuty posiadają zdefiniowane wartości domyślne – przykładowo parametr „dostępność” jest domyślnie ustawiony na </w:t>
-      </w:r>
-      <w:proofErr w:type="spellStart"/>
-      <w:r>
-        <w:t>true</w:t>
-      </w:r>
-      <w:proofErr w:type="spellEnd"/>
-      <w:r>
-        <w:t xml:space="preserve">. Każdemu polu przypisano odpowiedni typ danych. „Nazwa” oraz „kategoria” korzystają z typu </w:t>
-      </w:r>
-      <w:proofErr w:type="spellStart"/>
-      <w:r>
-        <w:t>character</w:t>
-      </w:r>
-      <w:proofErr w:type="spellEnd"/>
-      <w:r>
-        <w:t xml:space="preserve"> </w:t>
-      </w:r>
-      <w:proofErr w:type="spellStart"/>
-      <w:proofErr w:type="gramStart"/>
-      <w:r>
-        <w:t>varying</w:t>
-      </w:r>
-      <w:proofErr w:type="spellEnd"/>
-      <w:r>
-        <w:t>(</w:t>
-      </w:r>
-      <w:proofErr w:type="gramEnd"/>
-      <w:r>
-        <w:t xml:space="preserve">100), co ogranicza długość wpisu do 100 znaków. „Ilość” jest zdefiniowana jako </w:t>
-      </w:r>
-      <w:proofErr w:type="spellStart"/>
-      <w:r>
-        <w:t>integer</w:t>
-      </w:r>
-      <w:proofErr w:type="spellEnd"/>
-      <w:r>
-        <w:t xml:space="preserve">, natomiast „cena” jako </w:t>
-      </w:r>
-      <w:proofErr w:type="spellStart"/>
-      <w:proofErr w:type="gramStart"/>
-      <w:r>
-        <w:t>numeric</w:t>
-      </w:r>
-      <w:proofErr w:type="spellEnd"/>
-      <w:r>
-        <w:t>(</w:t>
-      </w:r>
-      <w:proofErr w:type="gramEnd"/>
-      <w:r>
-        <w:t xml:space="preserve">10,2). Ten ostatni typ różni się od liczby całkowitej tym, że pozwala na zapis łącznie 10 cyfr, z czego dwie znajdują się po przecinku. Atrybut „dostępność” posiada typ </w:t>
-      </w:r>
-      <w:proofErr w:type="spellStart"/>
-      <w:r>
-        <w:t>boolean</w:t>
-      </w:r>
-      <w:proofErr w:type="spellEnd"/>
-      <w:r>
-        <w:t xml:space="preserve">, przyjmujący wartości </w:t>
-      </w:r>
-      <w:proofErr w:type="spellStart"/>
-      <w:r>
-        <w:t>true</w:t>
-      </w:r>
-      <w:proofErr w:type="spellEnd"/>
-      <w:r>
-        <w:t xml:space="preserve"> lub </w:t>
-      </w:r>
-      <w:proofErr w:type="spellStart"/>
-      <w:r>
-        <w:t>false</w:t>
-      </w:r>
-      <w:proofErr w:type="spellEnd"/>
-      <w:r>
-        <w:t>. Cała baza spełnia wymogi trzeciej formy normalnej (3NF), co oznacza, że wyeliminowano redundancję i oddzielono od siebie dane niezależne.</w:t>
+        <w:t>Na schemacie znajdują się dwie tabele: „kategorie” oraz „produkty”, które są połączone relacją jeden do wielu. Oznacza to, że jedna kategoria może być przypisana do wielu produktów, natomiast dany produkt może posiadać tylko jedną kategorię. Obie tabele zawierają atrybuty zabezpieczone przed wprowadzeniem nieprawidłowych danych, takich jak pozostawienie pustego pola czy podanie liczby ujemnej. Wybrane atrybuty posiadają zdefiniowane wartości domyślne – przykładowo parametr „dostępność” jest domyślnie ustawiony na true. Każdemu polu przypisano odpowiedni typ danych. „Nazwa” oraz „kategoria” korzystają z typu character varying(100), co ogranicza długość wpisu do 100 znaków. „Ilość” jest zdefiniowana jako integer, natomiast „cena” jako numeric(10,2). Ten ostatni typ różni się od liczby całkowitej tym, że pozwala na zapis łącznie 10 cyfr, z czego dwie znajdują się po przecinku. Atrybut „dostępność” posiada typ boolean, przyjmujący wartości true lub false. Cała baza spełnia wymogi trzeciej formy normalnej (3NF), co oznacza, że wyeliminowano redundancję i oddzielono od siebie dane niezależne.</w:t>
       </w:r>
     </w:p>
     <w:p/>
@@ -3044,53 +2674,32 @@
       <w:pPr>
         <w:pStyle w:val="Nagwek1"/>
       </w:pPr>
-      <w:bookmarkStart w:id="4" w:name="_Toc220405971"/>
+      <w:bookmarkStart w:id="4" w:name="_Toc220703536"/>
+      <w:r>
+        <w:t>Instalacja</w:t>
+      </w:r>
+      <w:bookmarkEnd w:id="4"/>
+    </w:p>
+    <w:p>
+      <w:r>
+        <w:t xml:space="preserve">W celu uruchomienia i dalszego rozwoju projektu konieczna jest instalacja narzędzi wykorzystywanych przez aplikację. Kluczowym z nich jest środowisko IntelliJ IDEA, które </w:t>
+      </w:r>
       <w:r>
         <w:lastRenderedPageBreak/>
-        <w:t>Instalacja</w:t>
-      </w:r>
-      <w:bookmarkEnd w:id="4"/>
-    </w:p>
-    <w:p>
-      <w:r>
-        <w:t xml:space="preserve">W celu uruchomienia i dalszego rozwoju projektu konieczna jest instalacja narzędzi wykorzystywanych przez aplikację. Kluczowym z nich jest środowisko </w:t>
-      </w:r>
-      <w:proofErr w:type="spellStart"/>
-      <w:r>
-        <w:t>IntelliJ</w:t>
-      </w:r>
-      <w:proofErr w:type="spellEnd"/>
-      <w:r>
-        <w:t xml:space="preserve"> IDEA, które obsługuje język Java i umożliwia zarządzanie kodem źródłowym. Niezbędne jest również pobranie narzędzia </w:t>
-      </w:r>
-      <w:proofErr w:type="spellStart"/>
-      <w:r>
-        <w:t>pgAdmin</w:t>
-      </w:r>
-      <w:proofErr w:type="spellEnd"/>
-      <w:r>
-        <w:t xml:space="preserve"> 4, służącego do pracy z bazami </w:t>
+        <w:t xml:space="preserve">obsługuje język Java i umożliwia zarządzanie kodem źródłowym. Niezbędne jest również pobranie narzędzia pgAdmin 4, służącego do pracy z bazami </w:t>
       </w:r>
       <w:r>
         <w:t>danych</w:t>
       </w:r>
       <w:r>
-        <w:t xml:space="preserve"> oraz programu </w:t>
-      </w:r>
-      <w:proofErr w:type="spellStart"/>
-      <w:r>
-        <w:t>Scene</w:t>
-      </w:r>
-      <w:proofErr w:type="spellEnd"/>
-      <w:r>
-        <w:t xml:space="preserve"> Builder, który jest wykorzystywany do projektowania interfejsu graficznego (GUI).</w:t>
+        <w:t xml:space="preserve"> oraz programu Scene Builder, który jest wykorzystywany do projektowania interfejsu graficznego (GUI).</w:t>
       </w:r>
     </w:p>
     <w:p>
       <w:pPr>
         <w:pStyle w:val="Nagwek2"/>
       </w:pPr>
-      <w:bookmarkStart w:id="5" w:name="_Toc220405972"/>
+      <w:bookmarkStart w:id="5" w:name="_Toc220703537"/>
       <w:r>
         <w:t>Instrukcja instalacji</w:t>
       </w:r>
@@ -3100,17 +2709,12 @@
       <w:pPr>
         <w:pStyle w:val="Nagwek3"/>
       </w:pPr>
-      <w:bookmarkStart w:id="6" w:name="_Toc220405973"/>
-      <w:proofErr w:type="spellStart"/>
+      <w:bookmarkStart w:id="6" w:name="_Toc220703538"/>
       <w:r>
         <w:t>I</w:t>
       </w:r>
       <w:r>
-        <w:t>ntellij</w:t>
-      </w:r>
-      <w:proofErr w:type="spellEnd"/>
-      <w:r>
-        <w:t xml:space="preserve"> </w:t>
+        <w:t xml:space="preserve">ntellij </w:t>
       </w:r>
       <w:r>
         <w:t>IDEA</w:t>
@@ -3126,18 +2730,10 @@
         </w:numPr>
       </w:pPr>
       <w:r>
-        <w:t xml:space="preserve">Pobieramy najnowszą wersję </w:t>
-      </w:r>
-      <w:proofErr w:type="spellStart"/>
-      <w:r>
-        <w:t>I</w:t>
-      </w:r>
-      <w:r>
-        <w:t>ntellij</w:t>
-      </w:r>
-      <w:proofErr w:type="spellEnd"/>
-      <w:r>
-        <w:t xml:space="preserve"> </w:t>
+        <w:t>Pobieramy najnowszą wersję I</w:t>
+      </w:r>
+      <w:r>
+        <w:t xml:space="preserve">ntellij </w:t>
       </w:r>
       <w:r>
         <w:t xml:space="preserve">IDEA: </w:t>
@@ -3188,15 +2784,7 @@
         </w:numPr>
       </w:pPr>
       <w:r>
-        <w:t xml:space="preserve">Wybieramy funkcję dodatkowe instalacji (nie </w:t>
-      </w:r>
-      <w:proofErr w:type="spellStart"/>
-      <w:r>
-        <w:t>koneiczne</w:t>
-      </w:r>
-      <w:proofErr w:type="spellEnd"/>
-      <w:r>
-        <w:t>)</w:t>
+        <w:t>Wybieramy funkcję dodatkowe instalacji (nie koneiczne)</w:t>
       </w:r>
       <w:r>
         <w:t>.</w:t>
@@ -3211,45 +2799,31 @@
         </w:numPr>
       </w:pPr>
       <w:r>
-        <w:t xml:space="preserve">Klikamy </w:t>
-      </w:r>
-      <w:proofErr w:type="spellStart"/>
-      <w:r>
-        <w:t>Install</w:t>
-      </w:r>
-      <w:proofErr w:type="spellEnd"/>
-      <w:r>
-        <w:t xml:space="preserve">, a później </w:t>
-      </w:r>
-      <w:proofErr w:type="spellStart"/>
-      <w:r>
-        <w:t>Finish</w:t>
-      </w:r>
-      <w:proofErr w:type="spellEnd"/>
+        <w:t>Klikamy Install, a później Finish</w:t>
+      </w:r>
       <w:r>
         <w:t>.</w:t>
       </w:r>
     </w:p>
     <w:p>
       <w:pPr>
+        <w:pStyle w:val="Akapitzlist"/>
+        <w:numPr>
+          <w:ilvl w:val="0"/>
+          <w:numId w:val="14"/>
+        </w:numPr>
+      </w:pPr>
+      <w:r>
+        <w:t>Uruchamiamy nasz projekt w za pomocą klasy main.jav.</w:t>
+      </w:r>
+    </w:p>
+    <w:p>
+      <w:pPr>
         <w:pStyle w:val="Nagwek3"/>
       </w:pPr>
-      <w:bookmarkStart w:id="7" w:name="_Toc220405974"/>
-      <w:proofErr w:type="spellStart"/>
-      <w:r>
-        <w:t>PostgreSQL</w:t>
-      </w:r>
-      <w:proofErr w:type="spellEnd"/>
-      <w:r>
-        <w:t xml:space="preserve"> i </w:t>
-      </w:r>
-      <w:proofErr w:type="spellStart"/>
-      <w:r>
-        <w:t>pgAdmin</w:t>
-      </w:r>
-      <w:proofErr w:type="spellEnd"/>
-      <w:r>
-        <w:t xml:space="preserve"> 4</w:t>
+      <w:bookmarkStart w:id="7" w:name="_Toc220703539"/>
+      <w:r>
+        <w:t>PostgreSQL i pgAdmin 4</w:t>
       </w:r>
       <w:bookmarkEnd w:id="7"/>
     </w:p>
@@ -3262,13 +2836,8 @@
         </w:numPr>
       </w:pPr>
       <w:r>
-        <w:t xml:space="preserve">Pobieramy najnowszą wersję </w:t>
-      </w:r>
-      <w:proofErr w:type="spellStart"/>
-      <w:r>
-        <w:t>PostgreSQL</w:t>
-      </w:r>
-      <w:proofErr w:type="spellEnd"/>
+        <w:t>Pobieramy najnowszą wersję PostgreSQL</w:t>
+      </w:r>
       <w:r>
         <w:t xml:space="preserve">: </w:t>
       </w:r>
@@ -3310,13 +2879,8 @@
         </w:numPr>
       </w:pPr>
       <w:r>
-        <w:t xml:space="preserve">Dwa razy klikamy </w:t>
-      </w:r>
-      <w:proofErr w:type="spellStart"/>
-      <w:r>
-        <w:t>next</w:t>
-      </w:r>
-      <w:proofErr w:type="spellEnd"/>
+        <w:t>Dwa razy klikamy next</w:t>
+      </w:r>
       <w:r>
         <w:t>.</w:t>
       </w:r>
@@ -3332,13 +2896,8 @@
       <w:r>
         <w:t xml:space="preserve">Zaznaczamy dodatkowo </w:t>
       </w:r>
-      <w:proofErr w:type="spellStart"/>
-      <w:r>
-        <w:t>PostgreSQL</w:t>
-      </w:r>
-      <w:proofErr w:type="spellEnd"/>
-      <w:r>
-        <w:t xml:space="preserve"> Server</w:t>
+      <w:r>
+        <w:t>PostgreSQL Server</w:t>
       </w:r>
       <w:r>
         <w:t>.</w:t>
@@ -3396,14 +2955,9 @@
       <w:r>
         <w:t xml:space="preserve">  </w:t>
       </w:r>
-      <w:bookmarkStart w:id="8" w:name="_Toc220405975"/>
-      <w:proofErr w:type="spellStart"/>
-      <w:r>
-        <w:t>Scene</w:t>
-      </w:r>
-      <w:proofErr w:type="spellEnd"/>
-      <w:r>
-        <w:t xml:space="preserve"> Builder</w:t>
+      <w:bookmarkStart w:id="8" w:name="_Toc220703540"/>
+      <w:r>
+        <w:t>Scene Builder</w:t>
       </w:r>
       <w:bookmarkEnd w:id="8"/>
     </w:p>
@@ -3418,13 +2972,8 @@
       <w:r>
         <w:t xml:space="preserve">Pobieramy najnowszą wersję </w:t>
       </w:r>
-      <w:proofErr w:type="spellStart"/>
-      <w:r>
-        <w:t>Scene</w:t>
-      </w:r>
-      <w:proofErr w:type="spellEnd"/>
-      <w:r>
-        <w:t xml:space="preserve"> Builder: </w:t>
+      <w:r>
+        <w:t xml:space="preserve">Scene Builder: </w:t>
       </w:r>
       <w:hyperlink r:id="rId13" w:history="1">
         <w:r>
@@ -3468,223 +3017,117 @@
         <w:t>.</w:t>
       </w:r>
     </w:p>
+    <w:p>
+      <w:r>
+        <w:t>Aplikacja do analizy danych</w:t>
+      </w:r>
+    </w:p>
+    <w:p>
+      <w:pPr>
+        <w:pStyle w:val="Akapitzlist"/>
+        <w:numPr>
+          <w:ilvl w:val="0"/>
+          <w:numId w:val="34"/>
+        </w:numPr>
+      </w:pPr>
+      <w:r>
+        <w:t>Uruchamiamy I</w:t>
+      </w:r>
+      <w:r>
+        <w:t xml:space="preserve">ntellij </w:t>
+      </w:r>
+      <w:r>
+        <w:t>IDEA.</w:t>
+      </w:r>
+    </w:p>
+    <w:p>
+      <w:pPr>
+        <w:pStyle w:val="Akapitzlist"/>
+        <w:numPr>
+          <w:ilvl w:val="0"/>
+          <w:numId w:val="34"/>
+        </w:numPr>
+      </w:pPr>
+      <w:r>
+        <w:t>Wchodzimy w zakładkę file.</w:t>
+      </w:r>
+    </w:p>
+    <w:p>
+      <w:pPr>
+        <w:pStyle w:val="Akapitzlist"/>
+        <w:numPr>
+          <w:ilvl w:val="0"/>
+          <w:numId w:val="34"/>
+        </w:numPr>
+      </w:pPr>
+      <w:r>
+        <w:t xml:space="preserve">Wybieramy opcje open i wskazujemy </w:t>
+      </w:r>
+      <w:r>
+        <w:t>folder z pliku zip o nazwie „Analiza Danych”.</w:t>
+      </w:r>
+    </w:p>
+    <w:p>
+      <w:pPr>
+        <w:pStyle w:val="Akapitzlist"/>
+        <w:numPr>
+          <w:ilvl w:val="0"/>
+          <w:numId w:val="34"/>
+        </w:numPr>
+      </w:pPr>
+      <w:r>
+        <w:t>Wchodzimy w klasę DatabaseService i wprowadzamy dane naszej bazy (lokacje, login i hasło).</w:t>
+      </w:r>
+    </w:p>
+    <w:p>
+      <w:pPr>
+        <w:pStyle w:val="Akapitzlist"/>
+        <w:numPr>
+          <w:ilvl w:val="0"/>
+          <w:numId w:val="34"/>
+        </w:numPr>
+      </w:pPr>
+      <w:r>
+        <w:t>Przechodzimy do klasy main i kilkamy SHIFT + F10.</w:t>
+      </w:r>
+    </w:p>
+    <w:p>
+      <w:pPr>
+        <w:pStyle w:val="Nagwek2"/>
+      </w:pPr>
+      <w:bookmarkStart w:id="9" w:name="_Toc220703541"/>
+      <w:r>
+        <w:t>Konfiguracja systemu</w:t>
+      </w:r>
+      <w:bookmarkEnd w:id="9"/>
+    </w:p>
+    <w:p>
+      <w:r>
+        <w:t xml:space="preserve">Po zainstalowaniu niezbędnych narzędzi należy przeprowadzić konfigurację środowiska. W IntelliJ IDEA należy upewnić się, że wybrana została wersja JDK obsługująca JavaFX. W </w:t>
+      </w:r>
+      <w:r>
+        <w:lastRenderedPageBreak/>
+        <w:t>tym celu wchodzimy w zakładkę File, wybieramy Project Structure, a następnie Modules. W polu Module SDK należy ustawić wersję Javy 11 (np. BellSoft Liberica JDK Full) i zatwierdzić zmiany. Pozostając w środowisku IntelliJ, ponownie wybieramy File, wchodzimy w Settings, a następnie przechodzimy do sekcji Languages &amp; Frameworks -&gt; JavaFX. W tym miejscu należy wkleić ścieżkę do pliku wykonywalnego SceneBuilder.exe i zatwierdzić wybór. Jest to niezbędne do poprawnej obsługi plików .fxml oraz edycji interfejsu graficznego. Ostatnim etapem jest przygotowanie bazy danych w pgAdmin 4. Po uruchomieniu programu, jeśli nie mamy jeszcze skonfigurowanego połączenia, klikamy prawym przyciskiem myszy na Servers, wybieramy Register, a następnie Server. W zakładce General podajemy dowolną nazwę połączenia, a w zakładce Connection wpisujemy adres hosta, login oraz hasło. Po uzyskaniu dostępu do serwera klikamy na niego prawym przyciskiem myszy i wybieramy Query Tool. Za pomocą skryptów PostgreSQL tworzymy strukturę bazy. Na koniec należy wyedytować plik DatabaseService.java w kodzie źródłowym projektu – w pierwszych trzech zmiennych typu String należy podać kolejno: lokalizację bazy danych (URL), nazwę użytkownika oraz hasło zdefiniowane wcześniej w pgAdmin 4.</w:t>
+      </w:r>
+    </w:p>
     <w:p/>
-    <w:p/>
-    <w:p>
-      <w:pPr>
-        <w:pStyle w:val="Nagwek2"/>
-      </w:pPr>
-      <w:bookmarkStart w:id="9" w:name="_Toc220405976"/>
-      <w:r>
-        <w:t>Konfiguracja systemu</w:t>
-      </w:r>
-      <w:bookmarkEnd w:id="9"/>
-    </w:p>
-    <w:p>
-      <w:r>
-        <w:t xml:space="preserve">Po zainstalowaniu niezbędnych narzędzi należy przeprowadzić konfigurację środowiska. W </w:t>
-      </w:r>
-      <w:proofErr w:type="spellStart"/>
-      <w:r>
-        <w:t>IntelliJ</w:t>
-      </w:r>
-      <w:proofErr w:type="spellEnd"/>
-      <w:r>
-        <w:t xml:space="preserve"> IDEA należy upewnić się, że wybrana została wersja JDK obsługująca </w:t>
-      </w:r>
-      <w:proofErr w:type="spellStart"/>
-      <w:r>
-        <w:t>JavaFX</w:t>
-      </w:r>
-      <w:proofErr w:type="spellEnd"/>
-      <w:r>
-        <w:t xml:space="preserve">. W tym celu wchodzimy w zakładkę File, wybieramy Project </w:t>
-      </w:r>
-      <w:proofErr w:type="spellStart"/>
-      <w:r>
-        <w:t>Structure</w:t>
-      </w:r>
-      <w:proofErr w:type="spellEnd"/>
-      <w:r>
-        <w:t xml:space="preserve">, a następnie </w:t>
-      </w:r>
-      <w:proofErr w:type="spellStart"/>
-      <w:r>
-        <w:t>Modules</w:t>
-      </w:r>
-      <w:proofErr w:type="spellEnd"/>
-      <w:r>
-        <w:t xml:space="preserve">. W polu Module SDK należy ustawić wersję Javy 11 (np. </w:t>
-      </w:r>
-      <w:proofErr w:type="spellStart"/>
-      <w:r>
-        <w:t>BellSoft</w:t>
-      </w:r>
-      <w:proofErr w:type="spellEnd"/>
+    <w:p>
+      <w:pPr>
+        <w:pStyle w:val="Nagwek1"/>
+      </w:pPr>
+      <w:bookmarkStart w:id="10" w:name="_Toc220703542"/>
+      <w:r>
+        <w:t>Interfejs</w:t>
+      </w:r>
+      <w:bookmarkEnd w:id="10"/>
+    </w:p>
+    <w:p>
+      <w:r>
+        <w:t>Aplikacja składa się z dwóch głównych zakładek: Baza Danych (Tabela) oraz Wykresy. W lewej części interfejsu umieszczono sekcję formularza, która umożliwia wprowadzanie nazwy produktu, jego kategorii, ilości oraz ceny. Znajduje się tam również pole wyboru (checkbox) dotyczące statusu dostępności. Bezpośrednio pod formularzem dostępne są cztery przyciski obsługujące operacje typu CRUD: Wyczyść, Dodaj, Aktualizuj oraz Usuń. W tej samej sekcji umieszczono przyciski do importowania plików CSV oraz Excel, a także przycisk zapisujący wprowadzone zmiany w bazie danych. Poniżej znajdują się dwa rozwijane pola wyboru wraz z przyciskiem „Oblicz” oraz polem tekstowym przeznaczonym na prezentację wyniku analizy. Centralną część okna zajmuje tabela wyświetlająca dane pobrane z bazy wraz z odpowiednimi nagłówkami. Na samym dole interfejsu znajduje się pasek stanu z komunikatami systemowymi oraz informacją o autorze. Po przejściu do zakładki Wykresy, w miejscu tabeli pojawia się panel z automatycznie generowanymi wykresami słupkowymi. Użytkownik ma możliwość wyboru parametrów, na podstawie których generowana jest wizualizacja.</w:t>
+      </w:r>
       <w:r>
         <w:t xml:space="preserve"> </w:t>
       </w:r>
-      <w:proofErr w:type="spellStart"/>
-      <w:r>
-        <w:t>Liberica</w:t>
-      </w:r>
-      <w:proofErr w:type="spellEnd"/>
-      <w:r>
-        <w:t xml:space="preserve"> JDK Full) i </w:t>
-      </w:r>
-      <w:r>
-        <w:lastRenderedPageBreak/>
-        <w:t xml:space="preserve">zatwierdzić zmiany. Pozostając w środowisku </w:t>
-      </w:r>
-      <w:proofErr w:type="spellStart"/>
-      <w:r>
-        <w:t>IntelliJ</w:t>
-      </w:r>
-      <w:proofErr w:type="spellEnd"/>
-      <w:r>
-        <w:t xml:space="preserve">, ponownie wybieramy File, wchodzimy w </w:t>
-      </w:r>
-      <w:proofErr w:type="spellStart"/>
-      <w:r>
-        <w:t>Settings</w:t>
-      </w:r>
-      <w:proofErr w:type="spellEnd"/>
-      <w:r>
-        <w:t xml:space="preserve">, a następnie przechodzimy do sekcji </w:t>
-      </w:r>
-      <w:proofErr w:type="spellStart"/>
-      <w:r>
-        <w:t>Languages</w:t>
-      </w:r>
-      <w:proofErr w:type="spellEnd"/>
-      <w:r>
-        <w:t xml:space="preserve"> &amp; </w:t>
-      </w:r>
-      <w:proofErr w:type="spellStart"/>
-      <w:r>
-        <w:t>Frameworks</w:t>
-      </w:r>
-      <w:proofErr w:type="spellEnd"/>
-      <w:r>
-        <w:t xml:space="preserve"> -&gt; </w:t>
-      </w:r>
-      <w:proofErr w:type="spellStart"/>
-      <w:r>
-        <w:t>JavaFX</w:t>
-      </w:r>
-      <w:proofErr w:type="spellEnd"/>
-      <w:r>
-        <w:t xml:space="preserve">. W tym miejscu należy wkleić ścieżkę do pliku wykonywalnego SceneBuilder.exe i zatwierdzić wybór. Jest to niezbędne do poprawnej obsługi </w:t>
-      </w:r>
-      <w:proofErr w:type="gramStart"/>
-      <w:r>
-        <w:t>plików .</w:t>
-      </w:r>
-      <w:proofErr w:type="spellStart"/>
-      <w:r>
-        <w:t>fxml</w:t>
-      </w:r>
-      <w:proofErr w:type="spellEnd"/>
-      <w:proofErr w:type="gramEnd"/>
-      <w:r>
-        <w:t xml:space="preserve"> oraz edycji interfejsu graficznego. Ostatnim etapem jest przygotowanie bazy danych w </w:t>
-      </w:r>
-      <w:proofErr w:type="spellStart"/>
-      <w:r>
-        <w:t>pgAdmin</w:t>
-      </w:r>
-      <w:proofErr w:type="spellEnd"/>
-      <w:r>
-        <w:t xml:space="preserve"> 4. Po uruchomieniu programu, jeśli nie mamy jeszcze skonfigurowanego połączenia, klikamy prawym przyciskiem myszy na </w:t>
-      </w:r>
-      <w:proofErr w:type="spellStart"/>
-      <w:r>
-        <w:t>Servers</w:t>
-      </w:r>
-      <w:proofErr w:type="spellEnd"/>
-      <w:r>
-        <w:t xml:space="preserve">, wybieramy Register, a następnie Server. W zakładce General podajemy dowolną nazwę połączenia, a w zakładce Connection wpisujemy adres hosta, login oraz hasło. Po uzyskaniu dostępu do serwera klikamy na niego prawym przyciskiem myszy i wybieramy Query </w:t>
-      </w:r>
-      <w:proofErr w:type="spellStart"/>
-      <w:r>
-        <w:t>Tool</w:t>
-      </w:r>
-      <w:proofErr w:type="spellEnd"/>
-      <w:r>
-        <w:t xml:space="preserve">. Za pomocą skryptów </w:t>
-      </w:r>
-      <w:proofErr w:type="spellStart"/>
-      <w:r>
-        <w:t>PostgreSQL</w:t>
-      </w:r>
-      <w:proofErr w:type="spellEnd"/>
-      <w:r>
-        <w:t xml:space="preserve"> tworzymy strukturę bazy. Na koniec należy </w:t>
-      </w:r>
-      <w:proofErr w:type="spellStart"/>
-      <w:r>
-        <w:t>wyedytować</w:t>
-      </w:r>
-      <w:proofErr w:type="spellEnd"/>
-      <w:r>
-        <w:t xml:space="preserve"> plik DatabaseService.java w kodzie źródłowym projektu – w pierwszych trzech zmiennych typu String należy podać kolejno: lokalizację bazy danych (URL), nazwę użytkownika oraz hasło zdefiniowane wcześniej w </w:t>
-      </w:r>
-      <w:proofErr w:type="spellStart"/>
-      <w:r>
-        <w:t>pgAdmin</w:t>
-      </w:r>
-      <w:proofErr w:type="spellEnd"/>
-      <w:r>
-        <w:t xml:space="preserve"> 4.</w:t>
-      </w:r>
-    </w:p>
-    <w:p/>
-    <w:p>
-      <w:pPr>
-        <w:pStyle w:val="Nagwek1"/>
-      </w:pPr>
-      <w:bookmarkStart w:id="10" w:name="_Toc220405977"/>
-      <w:r>
-        <w:t>Interfejs</w:t>
-      </w:r>
-      <w:bookmarkEnd w:id="10"/>
-    </w:p>
-    <w:p>
-      <w:pPr>
-        <w:pStyle w:val="Nagwek2"/>
-      </w:pPr>
-      <w:bookmarkStart w:id="11" w:name="_Toc220405978"/>
-      <w:r>
-        <w:t>Opis interfejsu</w:t>
-      </w:r>
-      <w:bookmarkEnd w:id="11"/>
-    </w:p>
-    <w:p>
-      <w:r>
-        <w:t>Aplikacja składa się z dwóch głównych zakładek: Baza Danych (Tabela) oraz Wykresy. W lewej części interfejsu umieszczono sekcję formularza, która umożliwia wprowadzanie nazwy produktu, jego kategorii, ilości oraz ceny. Znajduje się tam również pole wyboru (</w:t>
-      </w:r>
-      <w:proofErr w:type="spellStart"/>
-      <w:r>
-        <w:t>checkbox</w:t>
-      </w:r>
-      <w:proofErr w:type="spellEnd"/>
-      <w:r>
-        <w:t>) dotyczące statusu dostępności. Bezpośrednio pod formularzem dostępne są cztery przyciski obsługujące operacje typu CRUD: Wyczyść, Dodaj, Aktualizuj oraz Usuń. W tej samej sekcji umieszczono przyciski do importowania plików CSV oraz Excel, a także przycisk zapisujący wprowadzone zmiany w bazie danych. Poniżej znajdują się dwa rozwijane pola wyboru wraz z przyciskiem „Oblicz” oraz polem tekstowym przeznaczonym na prezentację wyniku analizy. Centralną część okna zajmuje tabela wyświetlająca dane pobrane z bazy wraz z odpowiednimi nagłówkami. Na samym dole interfejsu znajduje się pasek stanu z komunikatami systemowymi oraz informacją o autorze. Po przejściu do zakładki Wykresy, w miejscu tabeli pojawia się panel z automatycznie generowanymi wykresami słupkowymi. Użytkownik ma możliwość wyboru parametrów, na podstawie których generowana jest wizualizacja.</w:t>
-      </w:r>
-      <w:r>
-        <w:t xml:space="preserve"> </w:t>
-      </w:r>
-    </w:p>
-    <w:p>
-      <w:pPr>
-        <w:pStyle w:val="Nagwek2"/>
-      </w:pPr>
-      <w:bookmarkStart w:id="12" w:name="_Toc220405979"/>
-      <w:r>
-        <w:lastRenderedPageBreak/>
-        <w:t>Przykładowe zrzuty ekranu</w:t>
-      </w:r>
-      <w:bookmarkEnd w:id="12"/>
     </w:p>
     <w:p>
       <w:pPr>
@@ -3694,10 +3137,11 @@
         <w:rPr>
           <w:noProof/>
         </w:rPr>
+        <w:lastRenderedPageBreak/>
         <w:drawing>
-          <wp:inline distT="0" distB="0" distL="0" distR="0" wp14:anchorId="6EBD3D61" wp14:editId="75EB261A">
-            <wp:extent cx="5731510" cy="3536315"/>
-            <wp:effectExtent l="0" t="0" r="2540" b="6985"/>
+          <wp:inline distT="0" distB="0" distL="0" distR="0" wp14:anchorId="6EBD3D61" wp14:editId="48019E98">
+            <wp:extent cx="6076950" cy="3749450"/>
+            <wp:effectExtent l="0" t="0" r="0" b="3810"/>
             <wp:docPr id="22392918" name="Obraz 1" descr="Obraz zawierający tekst, oprogramowanie, Ikona komputerowa, Strona internetowa&#10;&#10;Zawartość wygenerowana przez AI może być niepoprawna."/>
             <wp:cNvGraphicFramePr>
               <a:graphicFrameLocks xmlns:a="http://schemas.openxmlformats.org/drawingml/2006/main" noChangeAspect="1"/>
@@ -3718,7 +3162,7 @@
                   <pic:spPr>
                     <a:xfrm>
                       <a:off x="0" y="0"/>
-                      <a:ext cx="5731510" cy="3536315"/>
+                      <a:ext cx="6078086" cy="3750151"/>
                     </a:xfrm>
                     <a:prstGeom prst="rect">
                       <a:avLst/>
@@ -3753,17 +3197,236 @@
     </w:p>
     <w:p>
       <w:pPr>
-        <w:pStyle w:val="Cytat"/>
+        <w:pStyle w:val="Nagwek1"/>
+      </w:pPr>
+      <w:bookmarkStart w:id="11" w:name="_Toc220703543"/>
+      <w:r>
+        <w:t>Funkcjonalność</w:t>
+      </w:r>
+      <w:bookmarkEnd w:id="11"/>
+    </w:p>
+    <w:p>
+      <w:pPr>
+        <w:pStyle w:val="Nagwek2"/>
+      </w:pPr>
+      <w:bookmarkStart w:id="12" w:name="_Toc220703544"/>
+      <w:r>
+        <w:t>Lista funkcjonalności</w:t>
+      </w:r>
+      <w:bookmarkEnd w:id="12"/>
+    </w:p>
+    <w:p>
+      <w:pPr>
+        <w:pStyle w:val="Akapitzlist"/>
+        <w:numPr>
+          <w:ilvl w:val="0"/>
+          <w:numId w:val="17"/>
+        </w:numPr>
+      </w:pPr>
+      <w:r>
+        <w:t>Zarządzanie danymi (CRUD)</w:t>
+      </w:r>
+    </w:p>
+    <w:p>
+      <w:pPr>
+        <w:pStyle w:val="Akapitzlist"/>
+        <w:numPr>
+          <w:ilvl w:val="0"/>
+          <w:numId w:val="17"/>
+        </w:numPr>
+      </w:pPr>
+      <w:r>
+        <w:t>Import plików .csv</w:t>
+      </w:r>
+    </w:p>
+    <w:p>
+      <w:pPr>
+        <w:pStyle w:val="Akapitzlist"/>
+        <w:numPr>
+          <w:ilvl w:val="0"/>
+          <w:numId w:val="17"/>
+        </w:numPr>
+      </w:pPr>
+      <w:r>
+        <w:t>Import plików .xlsx</w:t>
+      </w:r>
+    </w:p>
+    <w:p>
+      <w:pPr>
+        <w:pStyle w:val="Akapitzlist"/>
+        <w:numPr>
+          <w:ilvl w:val="0"/>
+          <w:numId w:val="17"/>
+        </w:numPr>
+      </w:pPr>
+      <w:r>
+        <w:t>Zapis i odczyt danych z bazy</w:t>
+      </w:r>
+    </w:p>
+    <w:p>
+      <w:pPr>
+        <w:pStyle w:val="Akapitzlist"/>
+        <w:numPr>
+          <w:ilvl w:val="0"/>
+          <w:numId w:val="17"/>
+        </w:numPr>
+      </w:pPr>
+      <w:r>
+        <w:t>Analiza matematyczna</w:t>
+      </w:r>
+    </w:p>
+    <w:p>
+      <w:pPr>
+        <w:pStyle w:val="Akapitzlist"/>
+        <w:numPr>
+          <w:ilvl w:val="0"/>
+          <w:numId w:val="17"/>
+        </w:numPr>
+      </w:pPr>
+      <w:r>
+        <w:t>Wizualizacja</w:t>
+      </w:r>
+    </w:p>
+    <w:p>
+      <w:pPr>
+        <w:pStyle w:val="Akapitzlist"/>
+      </w:pPr>
+    </w:p>
+    <w:p>
+      <w:pPr>
+        <w:pStyle w:val="Nagwek2"/>
+      </w:pPr>
+      <w:bookmarkStart w:id="13" w:name="_Toc220703545"/>
+      <w:r>
+        <w:t>Opis krok po kroku jak wykonać daną czynność</w:t>
+      </w:r>
+      <w:bookmarkEnd w:id="13"/>
+    </w:p>
+    <w:p>
+      <w:pPr>
+        <w:pStyle w:val="Nagwek3"/>
+      </w:pPr>
+      <w:bookmarkStart w:id="14" w:name="_Toc220703546"/>
+      <w:r>
+        <w:t>Operacje CRUD na danych</w:t>
+      </w:r>
+      <w:bookmarkEnd w:id="14"/>
+    </w:p>
+    <w:p>
+      <w:pPr>
+        <w:pStyle w:val="Akapitzlist"/>
+        <w:numPr>
+          <w:ilvl w:val="0"/>
+          <w:numId w:val="19"/>
+        </w:numPr>
+      </w:pPr>
+      <w:r>
+        <w:t>Wpisujesz dane</w:t>
+      </w:r>
+      <w:r>
+        <w:t xml:space="preserve"> </w:t>
+      </w:r>
+      <w:r>
+        <w:t>w pola</w:t>
+      </w:r>
+      <w:r>
+        <w:t xml:space="preserve"> i zaznaczasz chceckbox</w:t>
+      </w:r>
+      <w:r>
+        <w:t>.</w:t>
+      </w:r>
+    </w:p>
+    <w:p>
+      <w:pPr>
+        <w:pStyle w:val="Akapitzlist"/>
+        <w:numPr>
+          <w:ilvl w:val="0"/>
+          <w:numId w:val="21"/>
+        </w:numPr>
+      </w:pPr>
+      <w:r>
+        <w:t>Dodawanie – podajesz zupełnie nowe dane</w:t>
+      </w:r>
+      <w:r>
+        <w:t>,</w:t>
+      </w:r>
+    </w:p>
+    <w:p>
+      <w:pPr>
+        <w:pStyle w:val="Akapitzlist"/>
+        <w:numPr>
+          <w:ilvl w:val="0"/>
+          <w:numId w:val="21"/>
+        </w:numPr>
+      </w:pPr>
+      <w:r>
+        <w:t>Aktualizacja – wprowadzasz nazwę produktu, który chcesz edytować, a resztę danych możesz dowolnie edytować</w:t>
+      </w:r>
+      <w:r>
+        <w:t>.</w:t>
+      </w:r>
+    </w:p>
+    <w:p>
+      <w:pPr>
+        <w:pStyle w:val="Akapitzlist"/>
+        <w:numPr>
+          <w:ilvl w:val="0"/>
+          <w:numId w:val="21"/>
+        </w:numPr>
+      </w:pPr>
+      <w:r>
+        <w:t>Usuwanie – wszystkie wpisane dane muszą być takie same co produktu, który chcemy usunąć</w:t>
+      </w:r>
+      <w:r>
+        <w:t>.</w:t>
+      </w:r>
+    </w:p>
+    <w:p>
+      <w:pPr>
+        <w:pStyle w:val="Akapitzlist"/>
+        <w:numPr>
+          <w:ilvl w:val="0"/>
+          <w:numId w:val="19"/>
+        </w:numPr>
+      </w:pPr>
+      <w:r>
+        <w:lastRenderedPageBreak/>
+        <w:t xml:space="preserve">Klikasz odpowiedni przycisk </w:t>
+      </w:r>
+      <w:r>
+        <w:t>w zależności od operacji</w:t>
+      </w:r>
+    </w:p>
+    <w:p>
+      <w:pPr>
+        <w:pStyle w:val="Akapitzlist"/>
+        <w:numPr>
+          <w:ilvl w:val="0"/>
+          <w:numId w:val="19"/>
+        </w:numPr>
+      </w:pPr>
+      <w:r>
+        <w:t>Klikasz przycisk „Zapisz do bazy”</w:t>
+      </w:r>
+    </w:p>
+    <w:p>
+      <w:pPr>
+        <w:ind w:left="360"/>
+      </w:pPr>
+    </w:p>
+    <w:p>
+      <w:pPr>
+        <w:pStyle w:val="Akapitzlist"/>
       </w:pPr>
       <w:r>
         <w:rPr>
           <w:noProof/>
         </w:rPr>
         <w:drawing>
-          <wp:inline distT="0" distB="0" distL="0" distR="0" wp14:anchorId="6A039014" wp14:editId="423C7045">
-            <wp:extent cx="5731510" cy="3525520"/>
-            <wp:effectExtent l="0" t="0" r="2540" b="0"/>
-            <wp:docPr id="196407938" name="Obraz 1" descr="Obraz zawierający tekst, oprogramowanie, Ikona komputerowa, Strona internetowa&#10;&#10;Zawartość wygenerowana przez AI może być niepoprawna."/>
+          <wp:inline distT="0" distB="0" distL="0" distR="0" wp14:anchorId="29A1940B" wp14:editId="781C6C12">
+            <wp:extent cx="4658375" cy="3077004"/>
+            <wp:effectExtent l="0" t="0" r="8890" b="9525"/>
+            <wp:docPr id="611556572" name="Obraz 1" descr="Obraz zawierający tekst, zrzut ekranu, Czcionka, wyświetlacz&#10;&#10;Zawartość wygenerowana przez AI może być niepoprawna."/>
             <wp:cNvGraphicFramePr>
               <a:graphicFrameLocks xmlns:a="http://schemas.openxmlformats.org/drawingml/2006/main" noChangeAspect="1"/>
             </wp:cNvGraphicFramePr>
@@ -3771,7 +3434,7 @@
               <a:graphicData uri="http://schemas.openxmlformats.org/drawingml/2006/picture">
                 <pic:pic xmlns:pic="http://schemas.openxmlformats.org/drawingml/2006/picture">
                   <pic:nvPicPr>
-                    <pic:cNvPr id="196407938" name="Obraz 1" descr="Obraz zawierający tekst, oprogramowanie, Ikona komputerowa, Strona internetowa&#10;&#10;Zawartość wygenerowana przez AI może być niepoprawna."/>
+                    <pic:cNvPr id="611556572" name="Obraz 1" descr="Obraz zawierający tekst, zrzut ekranu, Czcionka, wyświetlacz&#10;&#10;Zawartość wygenerowana przez AI może być niepoprawna."/>
                     <pic:cNvPicPr/>
                   </pic:nvPicPr>
                   <pic:blipFill>
@@ -3783,7 +3446,7 @@
                   <pic:spPr>
                     <a:xfrm>
                       <a:off x="0" y="0"/>
-                      <a:ext cx="5731510" cy="3525520"/>
+                      <a:ext cx="4658375" cy="3077004"/>
                     </a:xfrm>
                     <a:prstGeom prst="rect">
                       <a:avLst/>
@@ -3795,36 +3458,121 @@
           </wp:inline>
         </w:drawing>
       </w:r>
-      <w:r>
-        <w:t xml:space="preserve"> </w:t>
-      </w:r>
-      <w:r>
-        <w:t xml:space="preserve">Rysunek </w:t>
-      </w:r>
-      <w:r>
-        <w:t>3</w:t>
-      </w:r>
-      <w:r>
-        <w:t xml:space="preserve">. </w:t>
-      </w:r>
-      <w:r>
-        <w:t>Operacje arytmetyczne</w:t>
-      </w:r>
-      <w:r>
-        <w:t>.</w:t>
-      </w:r>
-    </w:p>
-    <w:p>
+    </w:p>
+    <w:p>
+      <w:pPr>
+        <w:pStyle w:val="Cytat"/>
+      </w:pPr>
+      <w:r>
+        <w:t>Rysunek 3. Pole do wprowadzania danych.</w:t>
+      </w:r>
+    </w:p>
+    <w:p>
+      <w:pPr>
+        <w:pStyle w:val="Nagwek3"/>
+      </w:pPr>
+      <w:bookmarkStart w:id="15" w:name="_Toc220703547"/>
+      <w:r>
+        <w:t>Obsługa plików</w:t>
+      </w:r>
+      <w:bookmarkEnd w:id="15"/>
+    </w:p>
+    <w:p>
+      <w:pPr>
+        <w:pStyle w:val="Akapitzlist"/>
+        <w:numPr>
+          <w:ilvl w:val="0"/>
+          <w:numId w:val="24"/>
+        </w:numPr>
+      </w:pPr>
+      <w:r>
+        <w:t>Klikasz przycisk „Wczytaj SCV” lub „Wczytaj Excel”</w:t>
+      </w:r>
+    </w:p>
+    <w:p>
+      <w:pPr>
+        <w:pStyle w:val="Akapitzlist"/>
+        <w:numPr>
+          <w:ilvl w:val="0"/>
+          <w:numId w:val="24"/>
+        </w:numPr>
+      </w:pPr>
+      <w:r>
+        <w:t xml:space="preserve">Wyszukujesz odpowiedni plik i zatwierdzasz </w:t>
+      </w:r>
+    </w:p>
+    <w:p>
+      <w:pPr>
+        <w:pStyle w:val="Akapitzlist"/>
+        <w:numPr>
+          <w:ilvl w:val="0"/>
+          <w:numId w:val="24"/>
+        </w:numPr>
+      </w:pPr>
+      <w:r>
+        <w:t>Klikasz przycisk „Zapisz do bazy”</w:t>
+      </w:r>
+    </w:p>
+    <w:p>
+      <w:pPr>
+        <w:pStyle w:val="Nagwek3"/>
+      </w:pPr>
+      <w:bookmarkStart w:id="16" w:name="_Toc220703548"/>
+      <w:r>
+        <w:t>Analiza matematyczna</w:t>
+      </w:r>
+      <w:bookmarkEnd w:id="16"/>
+    </w:p>
+    <w:p>
+      <w:pPr>
+        <w:pStyle w:val="Akapitzlist"/>
+        <w:numPr>
+          <w:ilvl w:val="0"/>
+          <w:numId w:val="25"/>
+        </w:numPr>
+      </w:pPr>
+      <w:r>
+        <w:t xml:space="preserve">Wybierasz dane liczbową </w:t>
+      </w:r>
+    </w:p>
+    <w:p>
+      <w:pPr>
+        <w:pStyle w:val="Akapitzlist"/>
+        <w:numPr>
+          <w:ilvl w:val="0"/>
+          <w:numId w:val="25"/>
+        </w:numPr>
+      </w:pPr>
+      <w:r>
+        <w:t>Wybierasz działanie</w:t>
+      </w:r>
+    </w:p>
+    <w:p>
+      <w:pPr>
+        <w:pStyle w:val="Akapitzlist"/>
+        <w:numPr>
+          <w:ilvl w:val="0"/>
+          <w:numId w:val="25"/>
+        </w:numPr>
+      </w:pPr>
+      <w:r>
+        <w:t>Klikasz oblicz</w:t>
+      </w:r>
+    </w:p>
+    <w:p>
+      <w:pPr>
+        <w:jc w:val="center"/>
+      </w:pPr>
       <w:r>
         <w:rPr>
           <w:noProof/>
         </w:rPr>
         <w:lastRenderedPageBreak/>
         <w:drawing>
-          <wp:inline distT="0" distB="0" distL="0" distR="0" wp14:anchorId="292E8E6D" wp14:editId="33729FD3">
-            <wp:extent cx="5731510" cy="3509010"/>
-            <wp:effectExtent l="0" t="0" r="2540" b="0"/>
-            <wp:docPr id="427326676" name="Obraz 1" descr="Obraz zawierający tekst, oprogramowanie, Ikona komputerowa, diagram&#10;&#10;Zawartość wygenerowana przez AI może być niepoprawna."/>
+          <wp:inline distT="0" distB="0" distL="0" distR="0" wp14:anchorId="3608EEBE" wp14:editId="18216AF0">
+            <wp:extent cx="3263900" cy="3610984"/>
+            <wp:effectExtent l="0" t="0" r="0" b="8890"/>
+            <wp:docPr id="971735058" name="Obraz 1" descr="Obraz zawierający tekst, zrzut ekranu, Czcionka, numer&#10;&#10;Zawartość wygenerowana przez AI może być niepoprawna."/>
             <wp:cNvGraphicFramePr>
               <a:graphicFrameLocks xmlns:a="http://schemas.openxmlformats.org/drawingml/2006/main" noChangeAspect="1"/>
             </wp:cNvGraphicFramePr>
@@ -3832,7 +3580,7 @@
               <a:graphicData uri="http://schemas.openxmlformats.org/drawingml/2006/picture">
                 <pic:pic xmlns:pic="http://schemas.openxmlformats.org/drawingml/2006/picture">
                   <pic:nvPicPr>
-                    <pic:cNvPr id="427326676" name="Obraz 1" descr="Obraz zawierający tekst, oprogramowanie, Ikona komputerowa, diagram&#10;&#10;Zawartość wygenerowana przez AI może być niepoprawna."/>
+                    <pic:cNvPr id="971735058" name="Obraz 1" descr="Obraz zawierający tekst, zrzut ekranu, Czcionka, numer&#10;&#10;Zawartość wygenerowana przez AI może być niepoprawna."/>
                     <pic:cNvPicPr/>
                   </pic:nvPicPr>
                   <pic:blipFill>
@@ -3844,7 +3592,7 @@
                   <pic:spPr>
                     <a:xfrm>
                       <a:off x="0" y="0"/>
-                      <a:ext cx="5731510" cy="3509010"/>
+                      <a:ext cx="3318235" cy="3671097"/>
                     </a:xfrm>
                     <a:prstGeom prst="rect">
                       <a:avLst/>
@@ -3862,325 +3610,10 @@
         <w:pStyle w:val="Cytat"/>
       </w:pPr>
       <w:r>
-        <w:t>Rysunek 4. Panel z wykresami.</w:t>
-      </w:r>
-    </w:p>
-    <w:p>
-      <w:pPr>
-        <w:pStyle w:val="Nagwek1"/>
-      </w:pPr>
-      <w:bookmarkStart w:id="13" w:name="_Toc220405980"/>
-      <w:r>
-        <w:t>Funkcjonalność</w:t>
-      </w:r>
-      <w:bookmarkEnd w:id="13"/>
-    </w:p>
-    <w:p>
-      <w:pPr>
-        <w:pStyle w:val="Nagwek2"/>
-      </w:pPr>
-      <w:bookmarkStart w:id="14" w:name="_Toc220405981"/>
-      <w:r>
-        <w:t>Lista funkcjonalności</w:t>
-      </w:r>
-      <w:bookmarkEnd w:id="14"/>
-    </w:p>
-    <w:p>
-      <w:pPr>
-        <w:pStyle w:val="Akapitzlist"/>
-        <w:numPr>
-          <w:ilvl w:val="0"/>
-          <w:numId w:val="17"/>
-        </w:numPr>
-      </w:pPr>
-      <w:r>
-        <w:t>Zarządzanie danymi (CRUD)</w:t>
-      </w:r>
-    </w:p>
-    <w:p>
-      <w:pPr>
-        <w:pStyle w:val="Akapitzlist"/>
-        <w:numPr>
-          <w:ilvl w:val="0"/>
-          <w:numId w:val="17"/>
-        </w:numPr>
-      </w:pPr>
-      <w:r>
-        <w:t>Import plików .</w:t>
-      </w:r>
-      <w:proofErr w:type="spellStart"/>
-      <w:r>
-        <w:t>csv</w:t>
-      </w:r>
-      <w:proofErr w:type="spellEnd"/>
-    </w:p>
-    <w:p>
-      <w:pPr>
-        <w:pStyle w:val="Akapitzlist"/>
-        <w:numPr>
-          <w:ilvl w:val="0"/>
-          <w:numId w:val="17"/>
-        </w:numPr>
-      </w:pPr>
-      <w:r>
-        <w:t>Import plików .</w:t>
-      </w:r>
-      <w:proofErr w:type="spellStart"/>
-      <w:r>
-        <w:t>xlsx</w:t>
-      </w:r>
-      <w:proofErr w:type="spellEnd"/>
-    </w:p>
-    <w:p>
-      <w:pPr>
-        <w:pStyle w:val="Akapitzlist"/>
-        <w:numPr>
-          <w:ilvl w:val="0"/>
-          <w:numId w:val="17"/>
-        </w:numPr>
-      </w:pPr>
-      <w:r>
-        <w:t>Zapis i odczyt danych z bazy</w:t>
-      </w:r>
-    </w:p>
-    <w:p>
-      <w:pPr>
-        <w:pStyle w:val="Akapitzlist"/>
-        <w:numPr>
-          <w:ilvl w:val="0"/>
-          <w:numId w:val="17"/>
-        </w:numPr>
-      </w:pPr>
-      <w:r>
-        <w:t>Analiza matematyczna</w:t>
-      </w:r>
-    </w:p>
-    <w:p>
-      <w:pPr>
-        <w:pStyle w:val="Akapitzlist"/>
-        <w:numPr>
-          <w:ilvl w:val="0"/>
-          <w:numId w:val="17"/>
-        </w:numPr>
-      </w:pPr>
-      <w:r>
-        <w:t>Wizualizacja</w:t>
-      </w:r>
-    </w:p>
-    <w:p>
-      <w:pPr>
-        <w:pStyle w:val="Nagwek2"/>
-      </w:pPr>
-      <w:bookmarkStart w:id="15" w:name="_Toc220405982"/>
-      <w:r>
-        <w:t>Opis krok po kroku jak wykonać daną czynność</w:t>
-      </w:r>
-      <w:bookmarkEnd w:id="15"/>
-    </w:p>
-    <w:p>
-      <w:pPr>
-        <w:pStyle w:val="Nagwek3"/>
-      </w:pPr>
-      <w:bookmarkStart w:id="16" w:name="_Toc220405983"/>
-      <w:r>
-        <w:t>Operacje CRUD na danych</w:t>
-      </w:r>
-      <w:bookmarkEnd w:id="16"/>
-    </w:p>
-    <w:p>
-      <w:pPr>
-        <w:pStyle w:val="Akapitzlist"/>
-        <w:numPr>
-          <w:ilvl w:val="0"/>
-          <w:numId w:val="19"/>
-        </w:numPr>
-      </w:pPr>
-      <w:r>
-        <w:t>Wpisujesz dane</w:t>
-      </w:r>
-      <w:r>
-        <w:t xml:space="preserve"> </w:t>
-      </w:r>
-      <w:r>
-        <w:t>w pola</w:t>
-      </w:r>
-      <w:r>
-        <w:t xml:space="preserve"> i zaznaczasz </w:t>
-      </w:r>
-      <w:proofErr w:type="spellStart"/>
-      <w:r>
-        <w:t>chceckbox</w:t>
-      </w:r>
-      <w:proofErr w:type="spellEnd"/>
-      <w:r>
-        <w:t>.</w:t>
-      </w:r>
-    </w:p>
-    <w:p>
-      <w:pPr>
-        <w:pStyle w:val="Akapitzlist"/>
-        <w:numPr>
-          <w:ilvl w:val="0"/>
-          <w:numId w:val="21"/>
-        </w:numPr>
-      </w:pPr>
-      <w:r>
-        <w:t>Dodawanie – podajesz zupełnie nowe dane</w:t>
-      </w:r>
-      <w:r>
-        <w:t>,</w:t>
-      </w:r>
-    </w:p>
-    <w:p>
-      <w:pPr>
-        <w:pStyle w:val="Akapitzlist"/>
-        <w:numPr>
-          <w:ilvl w:val="0"/>
-          <w:numId w:val="21"/>
-        </w:numPr>
-      </w:pPr>
-      <w:r>
-        <w:t>Aktualizacja – wprowadzasz nazwę produktu, który chcesz edytować, a resztę danych możesz dowolnie edytować</w:t>
-      </w:r>
-      <w:r>
-        <w:t>.</w:t>
-      </w:r>
-    </w:p>
-    <w:p>
-      <w:pPr>
-        <w:pStyle w:val="Akapitzlist"/>
-        <w:numPr>
-          <w:ilvl w:val="0"/>
-          <w:numId w:val="21"/>
-        </w:numPr>
-      </w:pPr>
-      <w:r>
-        <w:t>Usuwanie – wszystkie wpisane dane muszą być takie same co produktu, który chcemy usunąć</w:t>
-      </w:r>
-      <w:r>
-        <w:t>.</w:t>
-      </w:r>
-    </w:p>
-    <w:p>
-      <w:pPr>
-        <w:pStyle w:val="Akapitzlist"/>
-        <w:numPr>
-          <w:ilvl w:val="0"/>
-          <w:numId w:val="19"/>
-        </w:numPr>
-      </w:pPr>
-      <w:r>
-        <w:t xml:space="preserve">Klikasz odpowiedni przycisk </w:t>
-      </w:r>
-      <w:r>
-        <w:t>w zależności od operacji</w:t>
-      </w:r>
-    </w:p>
-    <w:p>
-      <w:pPr>
-        <w:pStyle w:val="Akapitzlist"/>
-        <w:numPr>
-          <w:ilvl w:val="0"/>
-          <w:numId w:val="19"/>
-        </w:numPr>
-      </w:pPr>
-      <w:r>
-        <w:t>Klikasz przycisk „Zapisz do bazy”</w:t>
-      </w:r>
-    </w:p>
-    <w:p>
-      <w:pPr>
-        <w:pStyle w:val="Nagwek3"/>
-      </w:pPr>
-      <w:bookmarkStart w:id="17" w:name="_Toc220405984"/>
-      <w:r>
-        <w:lastRenderedPageBreak/>
-        <w:t>Obsługa plików</w:t>
-      </w:r>
-      <w:bookmarkEnd w:id="17"/>
-    </w:p>
-    <w:p>
-      <w:pPr>
-        <w:pStyle w:val="Akapitzlist"/>
-        <w:numPr>
-          <w:ilvl w:val="0"/>
-          <w:numId w:val="24"/>
-        </w:numPr>
-      </w:pPr>
-      <w:r>
-        <w:t>Klikasz przycisk „Wczytaj SCV” lub „Wczytaj Excel”</w:t>
-      </w:r>
-    </w:p>
-    <w:p>
-      <w:pPr>
-        <w:pStyle w:val="Akapitzlist"/>
-        <w:numPr>
-          <w:ilvl w:val="0"/>
-          <w:numId w:val="24"/>
-        </w:numPr>
-      </w:pPr>
-      <w:r>
-        <w:t xml:space="preserve">Wyszukujesz odpowiedni plik i zatwierdzasz </w:t>
-      </w:r>
-    </w:p>
-    <w:p>
-      <w:pPr>
-        <w:pStyle w:val="Akapitzlist"/>
-        <w:numPr>
-          <w:ilvl w:val="0"/>
-          <w:numId w:val="24"/>
-        </w:numPr>
-      </w:pPr>
-      <w:r>
-        <w:t>Klikasz przycisk „Zapisz do bazy”</w:t>
-      </w:r>
-    </w:p>
-    <w:p>
-      <w:pPr>
-        <w:pStyle w:val="Nagwek3"/>
-      </w:pPr>
-      <w:bookmarkStart w:id="18" w:name="_Toc220405985"/>
-      <w:r>
-        <w:t>Analiza matematyczna</w:t>
-      </w:r>
-      <w:bookmarkEnd w:id="18"/>
-    </w:p>
-    <w:p>
-      <w:pPr>
-        <w:pStyle w:val="Akapitzlist"/>
-        <w:numPr>
-          <w:ilvl w:val="0"/>
-          <w:numId w:val="25"/>
-        </w:numPr>
-      </w:pPr>
-      <w:r>
-        <w:t xml:space="preserve">Wybierasz dane liczbową </w:t>
-      </w:r>
-    </w:p>
-    <w:p>
-      <w:pPr>
-        <w:pStyle w:val="Akapitzlist"/>
-        <w:numPr>
-          <w:ilvl w:val="0"/>
-          <w:numId w:val="25"/>
-        </w:numPr>
-      </w:pPr>
-      <w:r>
-        <w:t>Wybierasz działanie</w:t>
-      </w:r>
-    </w:p>
-    <w:p>
-      <w:pPr>
-        <w:pStyle w:val="Akapitzlist"/>
-        <w:numPr>
-          <w:ilvl w:val="0"/>
-          <w:numId w:val="25"/>
-        </w:numPr>
-      </w:pPr>
-      <w:r>
-        <w:t>Klikasz oblicz</w:t>
-      </w:r>
-    </w:p>
+        <w:t>Rysunek 4. Pole do importu plików oraz pole do obliczeń arytmetycznych.</w:t>
+      </w:r>
+    </w:p>
+    <w:p/>
     <w:p>
       <w:r>
         <w:t>Wizualizacja</w:t>
@@ -4210,16 +3643,69 @@
         <w:t>Wybierasz dane na bazie, których chcesz otrzymać wykres</w:t>
       </w:r>
     </w:p>
+    <w:p>
+      <w:pPr>
+        <w:jc w:val="center"/>
+      </w:pPr>
+      <w:r>
+        <w:rPr>
+          <w:noProof/>
+        </w:rPr>
+        <w:drawing>
+          <wp:inline distT="0" distB="0" distL="0" distR="0" wp14:anchorId="1A5005EF" wp14:editId="2C2C8B30">
+            <wp:extent cx="4095750" cy="3011688"/>
+            <wp:effectExtent l="0" t="0" r="0" b="0"/>
+            <wp:docPr id="1550577019" name="Obraz 1" descr="Obraz zawierający tekst, zrzut ekranu, Wykres, diagram&#10;&#10;Zawartość wygenerowana przez AI może być niepoprawna."/>
+            <wp:cNvGraphicFramePr>
+              <a:graphicFrameLocks xmlns:a="http://schemas.openxmlformats.org/drawingml/2006/main" noChangeAspect="1"/>
+            </wp:cNvGraphicFramePr>
+            <a:graphic xmlns:a="http://schemas.openxmlformats.org/drawingml/2006/main">
+              <a:graphicData uri="http://schemas.openxmlformats.org/drawingml/2006/picture">
+                <pic:pic xmlns:pic="http://schemas.openxmlformats.org/drawingml/2006/picture">
+                  <pic:nvPicPr>
+                    <pic:cNvPr id="1550577019" name="Obraz 1" descr="Obraz zawierający tekst, zrzut ekranu, Wykres, diagram&#10;&#10;Zawartość wygenerowana przez AI może być niepoprawna."/>
+                    <pic:cNvPicPr/>
+                  </pic:nvPicPr>
+                  <pic:blipFill>
+                    <a:blip r:embed="rId17"/>
+                    <a:stretch>
+                      <a:fillRect/>
+                    </a:stretch>
+                  </pic:blipFill>
+                  <pic:spPr>
+                    <a:xfrm>
+                      <a:off x="0" y="0"/>
+                      <a:ext cx="4104847" cy="3018377"/>
+                    </a:xfrm>
+                    <a:prstGeom prst="rect">
+                      <a:avLst/>
+                    </a:prstGeom>
+                  </pic:spPr>
+                </pic:pic>
+              </a:graphicData>
+            </a:graphic>
+          </wp:inline>
+        </w:drawing>
+      </w:r>
+    </w:p>
+    <w:p>
+      <w:pPr>
+        <w:pStyle w:val="Cytat"/>
+      </w:pPr>
+      <w:r>
+        <w:t>Rysunek 5. Okno pokazujące wygenerowane wykresy.</w:t>
+      </w:r>
+    </w:p>
     <w:p/>
     <w:p>
       <w:pPr>
         <w:pStyle w:val="Nagwek2"/>
       </w:pPr>
-      <w:bookmarkStart w:id="19" w:name="_Toc220405986"/>
+      <w:bookmarkStart w:id="17" w:name="_Toc220703549"/>
       <w:r>
         <w:t>Diagramy przepływu informacji</w:t>
       </w:r>
-      <w:bookmarkEnd w:id="19"/>
+      <w:bookmarkEnd w:id="17"/>
     </w:p>
     <w:p>
       <w:pPr>
@@ -4245,7 +3731,7 @@
                     <pic:cNvPicPr/>
                   </pic:nvPicPr>
                   <pic:blipFill>
-                    <a:blip r:embed="rId17"/>
+                    <a:blip r:embed="rId18"/>
                     <a:stretch>
                       <a:fillRect/>
                     </a:stretch>
@@ -4278,86 +3764,74 @@
       <w:pPr>
         <w:pStyle w:val="Nagwek1"/>
       </w:pPr>
-      <w:bookmarkStart w:id="20" w:name="_Toc220405987"/>
+      <w:bookmarkStart w:id="18" w:name="_Toc220703550"/>
       <w:r>
         <w:t>Bezpieczeństwo</w:t>
       </w:r>
+      <w:bookmarkEnd w:id="18"/>
+    </w:p>
+    <w:p>
+      <w:r>
+        <w:t>Aplikacja posiada szereg zabezpieczeń chroniących przed wprowadzeniem nieprawidłowych danych. Interfejs wskazuje użytkownikowi oczekiwany typ danych w poszczególnych polach, rozróżniając parametry tekstowe (String) od liczbowych (double). W przypadku podania błędnych informacji lub pozostawienia pustego pola, program uruchamia mechanizmy walidacji, które blokują przesłanie niepoprawnych danych do bazy. W takiej sytuacji użytkownikowi wyświetla się komunikat precyzujący, jakie kryteria nie zostały spełnione (np. informacja o konieczności podania liczby dodatniej). Ostatnią warstwą kontrolną jest możliwość manualnej weryfikacji przed ostatecznym zatwierdzeniem zmian – użytkownik widzi nowy lub zmodyfikowany produkt w tabeli i może go w każdej chwili edytować. Dodatkową ochronę stanowi sama baza danych, która dzięki zdefiniowanym wcześniej więzom integralności (atrybutom) odrzuca rekordy niespełniające narzuconych wymagań technicznych.</w:t>
+      </w:r>
+    </w:p>
+    <w:p/>
+    <w:p>
+      <w:pPr>
+        <w:pStyle w:val="Nagwek1"/>
+      </w:pPr>
+      <w:bookmarkStart w:id="19" w:name="_Toc220703551"/>
+      <w:r>
+        <w:t>Przydatne informacje</w:t>
+      </w:r>
+      <w:bookmarkEnd w:id="19"/>
+    </w:p>
+    <w:p>
+      <w:pPr>
+        <w:pStyle w:val="Nagwek2"/>
+      </w:pPr>
+      <w:bookmarkStart w:id="20" w:name="_Toc220703552"/>
+      <w:r>
+        <w:t>Ograniczenia aplikacji</w:t>
+      </w:r>
       <w:bookmarkEnd w:id="20"/>
     </w:p>
     <w:p>
       <w:r>
-        <w:t>Aplikacja posiada szereg zabezpieczeń chroniących przed wprowadzeniem nieprawidłowych danych. Interfejs wskazuje użytkownikowi oczekiwany typ danych w poszczególnych polach, rozróżniając parametry tekstowe (String) od liczbowych (</w:t>
-      </w:r>
-      <w:proofErr w:type="spellStart"/>
-      <w:r>
-        <w:t>double</w:t>
-      </w:r>
-      <w:proofErr w:type="spellEnd"/>
-      <w:r>
-        <w:t>). W przypadku podania błędnych informacji lub pozostawienia pustego pola, program uruchamia mechanizmy walidacji, które blokują przesłanie niepoprawnych danych do bazy. W takiej sytuacji użytkownikowi wyświetla się komunikat precyzujący, jakie kryteria nie zostały spełnione (np. informacja o konieczności podania liczby dodatniej). Ostatnią warstwą kontrolną jest możliwość manualnej weryfikacji przed ostatecznym zatwierdzeniem zmian – użytkownik widzi nowy lub zmodyfikowany produkt w tabeli i może go w każdej chwili edytować. Dodatkową ochronę stanowi sama baza danych, która dzięki zdefiniowanym wcześniej więzom integralności (atrybutom) odrzuca rekordy niespełniające narzuconych wymagań technicznych.</w:t>
-      </w:r>
-    </w:p>
-    <w:p/>
+        <w:t xml:space="preserve">Aplikacja funkcjonuje optymalnie przy mniejszych zbiorach danych. W przypadku baz liczących kilka tysięcy rekordów, obecny system sortowania okazuje się mało wydajny, a użytkownik podczas edycji lub usuwania pozycji musi znać dokładne parametry danego produktu. Problem nadmiaru informacji dotyczy również modułu graficznego – przy bardzo dużej liczbie kategorii wykresy stają się nieczytelne, co utrudnia skuteczną analizę wizualną. Wyzwaniem pozostaje także importowanie plików Excel, w przypadku </w:t>
+      </w:r>
+      <w:r>
+        <w:lastRenderedPageBreak/>
+        <w:t>niewłaściwie przygotowanego arkusza (np. błędnego formatowania kolumn), dane mogą zostać wczytane nieprawidłowo lub spowodować błędy w przetwarzaniu.</w:t>
+      </w:r>
+    </w:p>
+    <w:p>
+      <w:pPr>
+        <w:pStyle w:val="Nagwek2"/>
+      </w:pPr>
+      <w:bookmarkStart w:id="21" w:name="_Toc220703553"/>
+      <w:r>
+        <w:t>Zalety aplikacji</w:t>
+      </w:r>
+      <w:bookmarkEnd w:id="21"/>
+    </w:p>
+    <w:p>
+      <w:r>
+        <w:t>Zastosowane rozwiązania pozwalają na znaczące przyspieszenie pracy oraz analizy danych bez konieczności znajomości języka SQL. Integracja wielu formatów plików w jednej aplikacji znacząco podnosi komfort użytkowania i eliminuje potrzebę przełączania się między wieloma narzędziami. Ponadto sama obsługa danych – która w surowym środowisku PostgreSQL bywa uciążliwa i skomplikowana – została uproszczona do intuicyjnego wprowadzania informacji w odpowiednie pola formularza.</w:t>
+      </w:r>
+    </w:p>
     <w:p>
       <w:pPr>
         <w:pStyle w:val="Nagwek1"/>
       </w:pPr>
-      <w:bookmarkStart w:id="21" w:name="_Toc220405988"/>
-      <w:r>
-        <w:t>Przydatne informacje</w:t>
-      </w:r>
-      <w:bookmarkEnd w:id="21"/>
-    </w:p>
-    <w:p>
-      <w:pPr>
-        <w:pStyle w:val="Nagwek2"/>
-      </w:pPr>
-      <w:bookmarkStart w:id="22" w:name="_Toc220405989"/>
-      <w:r>
-        <w:t>Ograniczenia aplikacji</w:t>
+      <w:bookmarkStart w:id="22" w:name="_Toc220703554"/>
+      <w:r>
+        <w:t>Źródła</w:t>
       </w:r>
       <w:bookmarkEnd w:id="22"/>
     </w:p>
     <w:p>
       <w:r>
-        <w:t>Aplikacja funkcjonuje optymalnie przy mniejszych zbiorach danych. W przypadku baz liczących kilka tysięcy rekordów, obecny system sortowania okazuje się mało wydajny, a użytkownik podczas edycji lub usuwania pozycji musi znać dokładne parametry danego produktu. Problem nadmiaru informacji dotyczy również modułu graficznego – przy bardzo dużej liczbie kategorii wykresy stają się nieczytelne, co utrudnia skuteczną analizę wizualną. Wyzwaniem pozostaje także importowanie plików Excel, w przypadku niewłaściwie przygotowanego arkusza (np. błędnego formatowania kolumn), dane mogą zostać wczytane nieprawidłowo lub spowodować błędy w przetwarzaniu.</w:t>
-      </w:r>
-    </w:p>
-    <w:p>
-      <w:pPr>
-        <w:pStyle w:val="Nagwek2"/>
-      </w:pPr>
-      <w:bookmarkStart w:id="23" w:name="_Toc220405990"/>
-      <w:r>
-        <w:t>Zalety aplikacji</w:t>
-      </w:r>
-      <w:bookmarkEnd w:id="23"/>
-    </w:p>
-    <w:p>
-      <w:r>
-        <w:t xml:space="preserve">Zastosowane rozwiązania pozwalają na znaczące przyspieszenie pracy oraz analizy danych bez konieczności znajomości języka SQL. Integracja wielu formatów plików w jednej aplikacji znacząco podnosi komfort użytkowania i eliminuje potrzebę przełączania się między wieloma narzędziami. Ponadto sama obsługa danych – która w surowym środowisku </w:t>
-      </w:r>
-      <w:proofErr w:type="spellStart"/>
-      <w:r>
-        <w:t>PostgreSQL</w:t>
-      </w:r>
-      <w:proofErr w:type="spellEnd"/>
-      <w:r>
-        <w:t xml:space="preserve"> bywa uciążliwa i skomplikowana – została uproszczona do intuicyjnego wprowadzania informacji w odpowiednie pola formularza.</w:t>
-      </w:r>
-    </w:p>
-    <w:p>
-      <w:pPr>
-        <w:pStyle w:val="Nagwek1"/>
-      </w:pPr>
-      <w:bookmarkStart w:id="24" w:name="_Toc220405991"/>
-      <w:r>
-        <w:t>Źródła</w:t>
-      </w:r>
-      <w:bookmarkEnd w:id="24"/>
-    </w:p>
-    <w:p>
-      <w:r>
         <w:t xml:space="preserve">- </w:t>
       </w:r>
       <w:r>
@@ -4372,24 +3846,14 @@
         <w:ind w:left="708"/>
       </w:pPr>
       <w:r>
-        <w:t xml:space="preserve">Java SE Development Kit (JDK) 11+, </w:t>
-      </w:r>
-      <w:proofErr w:type="spellStart"/>
-      <w:r>
-        <w:t>JavaFX</w:t>
-      </w:r>
-      <w:proofErr w:type="spellEnd"/>
-      <w:r>
-        <w:t xml:space="preserve"> SDK, </w:t>
-      </w:r>
-      <w:proofErr w:type="spellStart"/>
+        <w:t xml:space="preserve">Java SE Development Kit (JDK) 11+, JavaFX SDK, </w:t>
+      </w:r>
       <w:r>
         <w:t>p</w:t>
       </w:r>
       <w:r>
         <w:t>ostgreSQL</w:t>
       </w:r>
-      <w:proofErr w:type="spellEnd"/>
       <w:r>
         <w:t xml:space="preserve"> JDBC Driver, Apache POI</w:t>
       </w:r>
@@ -4408,36 +3872,16 @@
     <w:p>
       <w:pPr>
         <w:ind w:firstLine="708"/>
-      </w:pPr>
-      <w:proofErr w:type="spellStart"/>
-      <w:r>
-        <w:t>IntelliJ</w:t>
-      </w:r>
-      <w:proofErr w:type="spellEnd"/>
-      <w:r>
-        <w:t xml:space="preserve"> IDEA, </w:t>
-      </w:r>
-      <w:proofErr w:type="spellStart"/>
-      <w:r>
-        <w:t>pgAdmin</w:t>
-      </w:r>
-      <w:proofErr w:type="spellEnd"/>
-      <w:r>
-        <w:t xml:space="preserve"> 4, </w:t>
-      </w:r>
-      <w:proofErr w:type="spellStart"/>
-      <w:r>
-        <w:t>Mermaid</w:t>
-      </w:r>
-      <w:proofErr w:type="spellEnd"/>
-      <w:r>
-        <w:t xml:space="preserve"> Live Editor, </w:t>
-      </w:r>
-      <w:proofErr w:type="spellStart"/>
-      <w:r>
-        <w:t>SceneBuilder</w:t>
-      </w:r>
-      <w:proofErr w:type="spellEnd"/>
+        <w:rPr>
+          <w:lang w:val="en-US"/>
+        </w:rPr>
+      </w:pPr>
+      <w:r>
+        <w:rPr>
+          <w:lang w:val="en-US"/>
+        </w:rPr>
+        <w:t>IntelliJ IDEA, pgAdmin 4, Mermaid Live Editor, SceneBuilder</w:t>
+      </w:r>
     </w:p>
     <w:p>
       <w:r>
@@ -4457,7 +3901,7 @@
       <w:r>
         <w:t xml:space="preserve">Dokumentacja Oracle Java: </w:t>
       </w:r>
-      <w:hyperlink r:id="rId18" w:history="1">
+      <w:hyperlink r:id="rId19" w:history="1">
         <w:r>
           <w:rPr>
             <w:rStyle w:val="Hipercze"/>
@@ -4474,17 +3918,9 @@
         <w:ind w:firstLine="708"/>
       </w:pPr>
       <w:r>
-        <w:t xml:space="preserve">Dokumentacja </w:t>
-      </w:r>
-      <w:proofErr w:type="spellStart"/>
-      <w:r>
-        <w:t>JavaFX</w:t>
-      </w:r>
-      <w:proofErr w:type="spellEnd"/>
-      <w:r>
-        <w:t xml:space="preserve"> API: </w:t>
-      </w:r>
-      <w:hyperlink r:id="rId19" w:history="1">
+        <w:t xml:space="preserve">Dokumentacja JavaFX API: </w:t>
+      </w:r>
+      <w:hyperlink r:id="rId20" w:history="1">
         <w:r>
           <w:rPr>
             <w:rStyle w:val="Hipercze"/>
@@ -4501,17 +3937,9 @@
         <w:ind w:firstLine="708"/>
       </w:pPr>
       <w:r>
-        <w:t xml:space="preserve">Dokumentacja </w:t>
-      </w:r>
-      <w:proofErr w:type="spellStart"/>
-      <w:r>
-        <w:t>PostgreSQL</w:t>
-      </w:r>
-      <w:proofErr w:type="spellEnd"/>
-      <w:r>
-        <w:t xml:space="preserve">: </w:t>
-      </w:r>
-      <w:hyperlink r:id="rId20" w:history="1">
+        <w:t xml:space="preserve">Dokumentacja PostgreSQL: </w:t>
+      </w:r>
+      <w:hyperlink r:id="rId21" w:history="1">
         <w:r>
           <w:rPr>
             <w:rStyle w:val="Hipercze"/>
@@ -4548,7 +3976,6 @@
         </w:numPr>
       </w:pPr>
       <w:r>
-        <w:lastRenderedPageBreak/>
         <w:t>Materiały z wykładów oraz laboratoriów z przedmiotu „Programowanie obiektowe”</w:t>
       </w:r>
       <w:r>
@@ -4562,6 +3989,9 @@
           <w:ilvl w:val="0"/>
           <w:numId w:val="33"/>
         </w:numPr>
+        <w:rPr>
+          <w:lang w:val="en-US"/>
+        </w:rPr>
       </w:pPr>
       <w:r>
         <w:t xml:space="preserve"> </w:t>
@@ -4569,30 +3999,11 @@
       <w:r>
         <w:t xml:space="preserve"> </w:t>
       </w:r>
-      <w:proofErr w:type="spellStart"/>
-      <w:r>
-        <w:t>Busy</w:t>
-      </w:r>
-      <w:proofErr w:type="spellEnd"/>
-      <w:r>
-        <w:t xml:space="preserve"> Developers' Guide to HSSF and XSSF </w:t>
-      </w:r>
-      <w:proofErr w:type="spellStart"/>
-      <w:r>
-        <w:t>Features</w:t>
-      </w:r>
-      <w:proofErr w:type="spellEnd"/>
-      <w:r>
-        <w:t>,</w:t>
-      </w:r>
-      <w:r>
-        <w:t xml:space="preserve"> </w:t>
-      </w:r>
-      <w:r>
-        <w:t>https://poi.apache.org/components/spreadsheet/quick-guide.html</w:t>
-      </w:r>
-      <w:r>
-        <w:t>.</w:t>
+      <w:r>
+        <w:rPr>
+          <w:lang w:val="en-US"/>
+        </w:rPr>
+        <w:t>Busy Developers' Guide to HSSF and XSSF Features, https://poi.apache.org/components/spreadsheet/quick-guide.html.</w:t>
       </w:r>
     </w:p>
     <w:p>
@@ -4602,341 +4013,39 @@
           <w:ilvl w:val="0"/>
           <w:numId w:val="33"/>
         </w:numPr>
-      </w:pPr>
-      <w:r>
+        <w:rPr>
+          <w:lang w:val="en-US"/>
+        </w:rPr>
+      </w:pPr>
+      <w:r>
+        <w:rPr>
+          <w:lang w:val="en-US"/>
+        </w:rPr>
         <w:t xml:space="preserve"> </w:t>
       </w:r>
       <w:r>
         <w:rPr>
           <w:i/>
           <w:iCs/>
+          <w:lang w:val="en-US"/>
         </w:rPr>
-        <w:t xml:space="preserve">A Guide to JDBC with </w:t>
-      </w:r>
-      <w:proofErr w:type="spellStart"/>
+        <w:t>A Guide to JDBC with PostgreSQL</w:t>
+      </w:r>
       <w:r>
         <w:rPr>
-          <w:i/>
-          <w:iCs/>
+          <w:lang w:val="en-US"/>
         </w:rPr>
-        <w:t>PostgreSQL</w:t>
-      </w:r>
-      <w:proofErr w:type="spellEnd"/>
-      <w:r>
-        <w:t>,</w:t>
-      </w:r>
-      <w:r>
-        <w:t xml:space="preserve"> </w:t>
-      </w:r>
-      <w:r>
-        <w:t>https://www.baeldung.com/java-jdbc-loading-drivers</w:t>
-      </w:r>
-      <w:r>
-        <w:t>.</w:t>
-      </w:r>
-    </w:p>
-    <w:p>
-      <w:pPr>
-        <w:pStyle w:val="Nagwek1"/>
-      </w:pPr>
-      <w:bookmarkStart w:id="25" w:name="_Toc220405992"/>
-      <w:proofErr w:type="spellStart"/>
-      <w:r>
-        <w:t>Prompty</w:t>
-      </w:r>
-      <w:proofErr w:type="spellEnd"/>
-      <w:r>
-        <w:t xml:space="preserve"> AI</w:t>
-      </w:r>
-      <w:bookmarkEnd w:id="25"/>
-    </w:p>
-    <w:p>
-      <w:r>
-        <w:t xml:space="preserve">Narzędziem, które posłużyło </w:t>
-      </w:r>
-      <w:r>
-        <w:t>d</w:t>
-      </w:r>
-      <w:r>
-        <w:t xml:space="preserve">o generacji wszystkich wspomagających treści jest chat </w:t>
-      </w:r>
-      <w:proofErr w:type="spellStart"/>
-      <w:r>
-        <w:t>Gemini</w:t>
-      </w:r>
-      <w:proofErr w:type="spellEnd"/>
-      <w:r>
-        <w:t xml:space="preserve"> 3.</w:t>
+        <w:t>, https://www.baeldung.com/java-jdbc-loading-drivers.</w:t>
       </w:r>
     </w:p>
     <w:p>
       <w:pPr>
         <w:pStyle w:val="Akapitzlist"/>
-        <w:numPr>
-          <w:ilvl w:val="0"/>
-          <w:numId w:val="27"/>
-        </w:numPr>
-      </w:pPr>
-      <w:r>
-        <w:t>Plik „</w:t>
-      </w:r>
-      <w:proofErr w:type="spellStart"/>
-      <w:proofErr w:type="gramStart"/>
-      <w:r>
-        <w:t>dashboard.fxml</w:t>
-      </w:r>
-      <w:proofErr w:type="spellEnd"/>
-      <w:proofErr w:type="gramEnd"/>
-      <w:r>
-        <w:t xml:space="preserve">” </w:t>
-      </w:r>
-    </w:p>
-    <w:p>
-      <w:pPr>
-        <w:pStyle w:val="Akapitzlist"/>
-        <w:numPr>
-          <w:ilvl w:val="0"/>
-          <w:numId w:val="28"/>
-        </w:numPr>
-      </w:pPr>
-      <w:r>
-        <w:t>Popraw estetykę interf</w:t>
-      </w:r>
-      <w:r>
-        <w:t>ejs</w:t>
-      </w:r>
-      <w:r>
-        <w:t xml:space="preserve"> pliku</w:t>
-      </w:r>
-      <w:r>
-        <w:t xml:space="preserve"> „</w:t>
-      </w:r>
-      <w:proofErr w:type="spellStart"/>
-      <w:proofErr w:type="gramStart"/>
-      <w:r>
-        <w:t>dashboard.</w:t>
-      </w:r>
-      <w:r>
-        <w:t>fxml</w:t>
-      </w:r>
-      <w:proofErr w:type="spellEnd"/>
-      <w:proofErr w:type="gramEnd"/>
-      <w:r>
-        <w:t>”</w:t>
-      </w:r>
-      <w:r>
-        <w:t xml:space="preserve">, wyrównaj przyciski, rozdziel program na boczny panel i ekran </w:t>
-      </w:r>
-      <w:r>
-        <w:t>główny,</w:t>
-      </w:r>
-      <w:r>
-        <w:t xml:space="preserve"> gdzie będą wczytywane dane z bazy.</w:t>
-      </w:r>
-    </w:p>
-    <w:p>
-      <w:pPr>
-        <w:pStyle w:val="Akapitzlist"/>
-        <w:numPr>
-          <w:ilvl w:val="0"/>
-          <w:numId w:val="28"/>
-        </w:numPr>
-      </w:pPr>
-      <w:r>
-        <w:t>Dodaj przycisk edytuj obok przycisków z operacjami CRUD.</w:t>
-      </w:r>
-    </w:p>
-    <w:p>
-      <w:pPr>
-        <w:pStyle w:val="Akapitzlist"/>
-        <w:numPr>
-          <w:ilvl w:val="0"/>
-          <w:numId w:val="28"/>
-        </w:numPr>
-      </w:pPr>
-      <w:r>
-        <w:t>Zaproponuj więcej operacji arytmetycznych.</w:t>
-      </w:r>
-    </w:p>
-    <w:p>
-      <w:pPr>
-        <w:pStyle w:val="Akapitzlist"/>
-        <w:numPr>
-          <w:ilvl w:val="0"/>
-          <w:numId w:val="28"/>
-        </w:numPr>
-      </w:pPr>
-      <w:r>
-        <w:t xml:space="preserve">Dodaj przycisk </w:t>
-      </w:r>
-      <w:proofErr w:type="spellStart"/>
-      <w:r>
-        <w:t>checkbox</w:t>
-      </w:r>
-      <w:proofErr w:type="spellEnd"/>
-      <w:r>
-        <w:t xml:space="preserve"> przypisujący </w:t>
-      </w:r>
-      <w:proofErr w:type="spellStart"/>
-      <w:r>
-        <w:t>true</w:t>
-      </w:r>
-      <w:proofErr w:type="spellEnd"/>
-      <w:r>
-        <w:t xml:space="preserve"> lub </w:t>
-      </w:r>
-      <w:proofErr w:type="spellStart"/>
-      <w:r>
-        <w:t>false</w:t>
-      </w:r>
-      <w:proofErr w:type="spellEnd"/>
-      <w:r>
-        <w:t>.</w:t>
-      </w:r>
-    </w:p>
-    <w:p>
-      <w:pPr>
-        <w:pStyle w:val="Akapitzlist"/>
-        <w:numPr>
-          <w:ilvl w:val="0"/>
-          <w:numId w:val="27"/>
-        </w:numPr>
-      </w:pPr>
-      <w:r>
-        <w:t>Plik „DashboradController.java”</w:t>
-      </w:r>
-    </w:p>
-    <w:p>
-      <w:pPr>
-        <w:pStyle w:val="Akapitzlist"/>
-        <w:numPr>
-          <w:ilvl w:val="0"/>
-          <w:numId w:val="29"/>
-        </w:numPr>
-      </w:pPr>
-      <w:r>
-        <w:t xml:space="preserve">Na podstawie </w:t>
-      </w:r>
-      <w:proofErr w:type="spellStart"/>
-      <w:r>
-        <w:t>inferfejsu</w:t>
-      </w:r>
-      <w:proofErr w:type="spellEnd"/>
-      <w:r>
-        <w:t xml:space="preserve"> przypisz odpowiednie funkcje do przycisków.</w:t>
-      </w:r>
-    </w:p>
-    <w:p>
-      <w:pPr>
-        <w:pStyle w:val="Akapitzlist"/>
-        <w:numPr>
-          <w:ilvl w:val="0"/>
-          <w:numId w:val="29"/>
-        </w:numPr>
-      </w:pPr>
-      <w:r>
-        <w:t>Dodaj funkcjonalność do nowych elementów interfejsu.</w:t>
-      </w:r>
-    </w:p>
-    <w:p>
-      <w:pPr>
-        <w:pStyle w:val="Akapitzlist"/>
-        <w:numPr>
-          <w:ilvl w:val="0"/>
-          <w:numId w:val="29"/>
-        </w:numPr>
-      </w:pPr>
-      <w:r>
-        <w:t>Przypisz do przycisków CSV oraz Excela funkcje uruchamiające.</w:t>
-      </w:r>
-    </w:p>
-    <w:p>
-      <w:pPr>
-        <w:pStyle w:val="Akapitzlist"/>
-        <w:numPr>
-          <w:ilvl w:val="0"/>
-          <w:numId w:val="29"/>
-        </w:numPr>
-      </w:pPr>
-      <w:r>
-        <w:t>Dodaj zabezpieczenia uniemożliwiające wpisanie użytkownikowi niepoprawnych wartości w polach oraz pozostawienia ich pustych.</w:t>
-      </w:r>
-    </w:p>
-    <w:p>
-      <w:pPr>
-        <w:pStyle w:val="Akapitzlist"/>
-        <w:numPr>
-          <w:ilvl w:val="0"/>
-          <w:numId w:val="27"/>
-        </w:numPr>
-      </w:pPr>
-      <w:r>
-        <w:t>Plik „ExcelService</w:t>
-      </w:r>
-      <w:r>
-        <w:t>.java</w:t>
-      </w:r>
-      <w:r>
-        <w:t>”</w:t>
-      </w:r>
-    </w:p>
-    <w:p>
-      <w:pPr>
-        <w:pStyle w:val="Akapitzlist"/>
-        <w:numPr>
-          <w:ilvl w:val="0"/>
-          <w:numId w:val="30"/>
-        </w:numPr>
-      </w:pPr>
-      <w:r>
-        <w:t>Dodaj funkcję umożliwiającą wczytywanie danych z pliku .</w:t>
-      </w:r>
-      <w:proofErr w:type="spellStart"/>
-      <w:r>
-        <w:t>xlsx</w:t>
-      </w:r>
-      <w:proofErr w:type="spellEnd"/>
-      <w:r>
-        <w:t>.</w:t>
-      </w:r>
-    </w:p>
-    <w:p>
-      <w:pPr>
-        <w:pStyle w:val="Akapitzlist"/>
-        <w:numPr>
-          <w:ilvl w:val="0"/>
-          <w:numId w:val="27"/>
-        </w:numPr>
-      </w:pPr>
-      <w:r>
-        <w:t>Plik „DatabaseService</w:t>
-      </w:r>
-      <w:r>
-        <w:t>.java</w:t>
-      </w:r>
-      <w:r>
-        <w:t>”</w:t>
-      </w:r>
-    </w:p>
-    <w:p>
-      <w:pPr>
-        <w:pStyle w:val="Akapitzlist"/>
-        <w:numPr>
-          <w:ilvl w:val="0"/>
-          <w:numId w:val="31"/>
-        </w:numPr>
-      </w:pPr>
-      <w:r>
-        <w:t xml:space="preserve">Dodaj funkcję wczytująca i zapisującą dane do bazy danych w </w:t>
-      </w:r>
-      <w:proofErr w:type="spellStart"/>
-      <w:r>
-        <w:t>pgAdmin</w:t>
-      </w:r>
-      <w:proofErr w:type="spellEnd"/>
-      <w:r>
-        <w:t xml:space="preserve"> 4.</w:t>
-      </w:r>
+        <w:ind w:left="1494"/>
+        <w:rPr>
+          <w:lang w:val="en-US"/>
+        </w:rPr>
+      </w:pPr>
     </w:p>
     <w:sectPr>
       <w:pgSz w:w="11906" w:h="16838"/>
@@ -6397,6 +5506,95 @@
     </w:lvl>
   </w:abstractNum>
   <w:abstractNum w:abstractNumId="14" w15:restartNumberingAfterBreak="0">
+    <w:nsid w:val="2C0F73B7"/>
+    <w:multiLevelType w:val="hybridMultilevel"/>
+    <w:tmpl w:val="79B22E6E"/>
+    <w:lvl w:ilvl="0" w:tplc="0415000F">
+      <w:start w:val="1"/>
+      <w:numFmt w:val="decimal"/>
+      <w:lvlText w:val="%1."/>
+      <w:lvlJc w:val="left"/>
+      <w:pPr>
+        <w:ind w:left="720" w:hanging="360"/>
+      </w:pPr>
+      <w:rPr>
+        <w:rFonts w:hint="default"/>
+      </w:rPr>
+    </w:lvl>
+    <w:lvl w:ilvl="1" w:tplc="04150019" w:tentative="1">
+      <w:start w:val="1"/>
+      <w:numFmt w:val="lowerLetter"/>
+      <w:lvlText w:val="%2."/>
+      <w:lvlJc w:val="left"/>
+      <w:pPr>
+        <w:ind w:left="1440" w:hanging="360"/>
+      </w:pPr>
+    </w:lvl>
+    <w:lvl w:ilvl="2" w:tplc="0415001B" w:tentative="1">
+      <w:start w:val="1"/>
+      <w:numFmt w:val="lowerRoman"/>
+      <w:lvlText w:val="%3."/>
+      <w:lvlJc w:val="right"/>
+      <w:pPr>
+        <w:ind w:left="2160" w:hanging="180"/>
+      </w:pPr>
+    </w:lvl>
+    <w:lvl w:ilvl="3" w:tplc="0415000F" w:tentative="1">
+      <w:start w:val="1"/>
+      <w:numFmt w:val="decimal"/>
+      <w:lvlText w:val="%4."/>
+      <w:lvlJc w:val="left"/>
+      <w:pPr>
+        <w:ind w:left="2880" w:hanging="360"/>
+      </w:pPr>
+    </w:lvl>
+    <w:lvl w:ilvl="4" w:tplc="04150019" w:tentative="1">
+      <w:start w:val="1"/>
+      <w:numFmt w:val="lowerLetter"/>
+      <w:lvlText w:val="%5."/>
+      <w:lvlJc w:val="left"/>
+      <w:pPr>
+        <w:ind w:left="3600" w:hanging="360"/>
+      </w:pPr>
+    </w:lvl>
+    <w:lvl w:ilvl="5" w:tplc="0415001B" w:tentative="1">
+      <w:start w:val="1"/>
+      <w:numFmt w:val="lowerRoman"/>
+      <w:lvlText w:val="%6."/>
+      <w:lvlJc w:val="right"/>
+      <w:pPr>
+        <w:ind w:left="4320" w:hanging="180"/>
+      </w:pPr>
+    </w:lvl>
+    <w:lvl w:ilvl="6" w:tplc="0415000F" w:tentative="1">
+      <w:start w:val="1"/>
+      <w:numFmt w:val="decimal"/>
+      <w:lvlText w:val="%7."/>
+      <w:lvlJc w:val="left"/>
+      <w:pPr>
+        <w:ind w:left="5040" w:hanging="360"/>
+      </w:pPr>
+    </w:lvl>
+    <w:lvl w:ilvl="7" w:tplc="04150019" w:tentative="1">
+      <w:start w:val="1"/>
+      <w:numFmt w:val="lowerLetter"/>
+      <w:lvlText w:val="%8."/>
+      <w:lvlJc w:val="left"/>
+      <w:pPr>
+        <w:ind w:left="5760" w:hanging="360"/>
+      </w:pPr>
+    </w:lvl>
+    <w:lvl w:ilvl="8" w:tplc="0415001B" w:tentative="1">
+      <w:start w:val="1"/>
+      <w:numFmt w:val="lowerRoman"/>
+      <w:lvlText w:val="%9."/>
+      <w:lvlJc w:val="right"/>
+      <w:pPr>
+        <w:ind w:left="6480" w:hanging="180"/>
+      </w:pPr>
+    </w:lvl>
+  </w:abstractNum>
+  <w:abstractNum w:abstractNumId="15" w15:restartNumberingAfterBreak="0">
     <w:nsid w:val="329E64EB"/>
     <w:multiLevelType w:val="hybridMultilevel"/>
     <w:tmpl w:val="91C4A2E4"/>
@@ -6509,7 +5707,7 @@
       </w:rPr>
     </w:lvl>
   </w:abstractNum>
-  <w:abstractNum w:abstractNumId="15" w15:restartNumberingAfterBreak="0">
+  <w:abstractNum w:abstractNumId="16" w15:restartNumberingAfterBreak="0">
     <w:nsid w:val="345551CB"/>
     <w:multiLevelType w:val="hybridMultilevel"/>
     <w:tmpl w:val="1C6CA6B6"/>
@@ -6595,7 +5793,7 @@
       </w:pPr>
     </w:lvl>
   </w:abstractNum>
-  <w:abstractNum w:abstractNumId="16" w15:restartNumberingAfterBreak="0">
+  <w:abstractNum w:abstractNumId="17" w15:restartNumberingAfterBreak="0">
     <w:nsid w:val="350A737A"/>
     <w:multiLevelType w:val="hybridMultilevel"/>
     <w:tmpl w:val="D7B48DF2"/>
@@ -6681,7 +5879,7 @@
       </w:pPr>
     </w:lvl>
   </w:abstractNum>
-  <w:abstractNum w:abstractNumId="17" w15:restartNumberingAfterBreak="0">
+  <w:abstractNum w:abstractNumId="18" w15:restartNumberingAfterBreak="0">
     <w:nsid w:val="384D7922"/>
     <w:multiLevelType w:val="hybridMultilevel"/>
     <w:tmpl w:val="CFD0F60A"/>
@@ -6794,7 +5992,7 @@
       </w:rPr>
     </w:lvl>
   </w:abstractNum>
-  <w:abstractNum w:abstractNumId="18" w15:restartNumberingAfterBreak="0">
+  <w:abstractNum w:abstractNumId="19" w15:restartNumberingAfterBreak="0">
     <w:nsid w:val="41FF8A90"/>
     <w:multiLevelType w:val="hybridMultilevel"/>
     <w:tmpl w:val="F5E29FBC"/>
@@ -6907,7 +6105,7 @@
       </w:rPr>
     </w:lvl>
   </w:abstractNum>
-  <w:abstractNum w:abstractNumId="19" w15:restartNumberingAfterBreak="0">
+  <w:abstractNum w:abstractNumId="20" w15:restartNumberingAfterBreak="0">
     <w:nsid w:val="45F46165"/>
     <w:multiLevelType w:val="hybridMultilevel"/>
     <w:tmpl w:val="6E3A08E0"/>
@@ -7020,7 +6218,7 @@
       </w:rPr>
     </w:lvl>
   </w:abstractNum>
-  <w:abstractNum w:abstractNumId="20" w15:restartNumberingAfterBreak="0">
+  <w:abstractNum w:abstractNumId="21" w15:restartNumberingAfterBreak="0">
     <w:nsid w:val="4758447B"/>
     <w:multiLevelType w:val="hybridMultilevel"/>
     <w:tmpl w:val="8E34F5E2"/>
@@ -7133,7 +6331,7 @@
       </w:rPr>
     </w:lvl>
   </w:abstractNum>
-  <w:abstractNum w:abstractNumId="21" w15:restartNumberingAfterBreak="0">
+  <w:abstractNum w:abstractNumId="22" w15:restartNumberingAfterBreak="0">
     <w:nsid w:val="475E3682"/>
     <w:multiLevelType w:val="hybridMultilevel"/>
     <w:tmpl w:val="A488A4D4"/>
@@ -7219,7 +6417,7 @@
       </w:pPr>
     </w:lvl>
   </w:abstractNum>
-  <w:abstractNum w:abstractNumId="22" w15:restartNumberingAfterBreak="0">
+  <w:abstractNum w:abstractNumId="23" w15:restartNumberingAfterBreak="0">
     <w:nsid w:val="4B9020F7"/>
     <w:multiLevelType w:val="hybridMultilevel"/>
     <w:tmpl w:val="01F0A7E0"/>
@@ -7308,7 +6506,7 @@
       </w:pPr>
     </w:lvl>
   </w:abstractNum>
-  <w:abstractNum w:abstractNumId="23" w15:restartNumberingAfterBreak="0">
+  <w:abstractNum w:abstractNumId="24" w15:restartNumberingAfterBreak="0">
     <w:nsid w:val="557A7D22"/>
     <w:multiLevelType w:val="hybridMultilevel"/>
     <w:tmpl w:val="FC32C6FE"/>
@@ -7421,7 +6619,7 @@
       </w:rPr>
     </w:lvl>
   </w:abstractNum>
-  <w:abstractNum w:abstractNumId="24" w15:restartNumberingAfterBreak="0">
+  <w:abstractNum w:abstractNumId="25" w15:restartNumberingAfterBreak="0">
     <w:nsid w:val="58B56D87"/>
     <w:multiLevelType w:val="hybridMultilevel"/>
     <w:tmpl w:val="5816A6EA"/>
@@ -7507,7 +6705,7 @@
       </w:pPr>
     </w:lvl>
   </w:abstractNum>
-  <w:abstractNum w:abstractNumId="25" w15:restartNumberingAfterBreak="0">
+  <w:abstractNum w:abstractNumId="26" w15:restartNumberingAfterBreak="0">
     <w:nsid w:val="622157AD"/>
     <w:multiLevelType w:val="hybridMultilevel"/>
     <w:tmpl w:val="BE1CAAC6"/>
@@ -7620,7 +6818,7 @@
       </w:rPr>
     </w:lvl>
   </w:abstractNum>
-  <w:abstractNum w:abstractNumId="26" w15:restartNumberingAfterBreak="0">
+  <w:abstractNum w:abstractNumId="27" w15:restartNumberingAfterBreak="0">
     <w:nsid w:val="62A650FF"/>
     <w:multiLevelType w:val="hybridMultilevel"/>
     <w:tmpl w:val="E99A4F12"/>
@@ -7709,7 +6907,7 @@
       </w:pPr>
     </w:lvl>
   </w:abstractNum>
-  <w:abstractNum w:abstractNumId="27" w15:restartNumberingAfterBreak="0">
+  <w:abstractNum w:abstractNumId="28" w15:restartNumberingAfterBreak="0">
     <w:nsid w:val="6B7F964F"/>
     <w:multiLevelType w:val="hybridMultilevel"/>
     <w:tmpl w:val="F3A8FF42"/>
@@ -7822,7 +7020,7 @@
       </w:rPr>
     </w:lvl>
   </w:abstractNum>
-  <w:abstractNum w:abstractNumId="28" w15:restartNumberingAfterBreak="0">
+  <w:abstractNum w:abstractNumId="29" w15:restartNumberingAfterBreak="0">
     <w:nsid w:val="6CFF1A22"/>
     <w:multiLevelType w:val="hybridMultilevel"/>
     <w:tmpl w:val="2248669A"/>
@@ -7935,7 +7133,7 @@
       </w:rPr>
     </w:lvl>
   </w:abstractNum>
-  <w:abstractNum w:abstractNumId="29" w15:restartNumberingAfterBreak="0">
+  <w:abstractNum w:abstractNumId="30" w15:restartNumberingAfterBreak="0">
     <w:nsid w:val="6FE3221C"/>
     <w:multiLevelType w:val="hybridMultilevel"/>
     <w:tmpl w:val="978EC744"/>
@@ -8021,7 +7219,7 @@
       </w:pPr>
     </w:lvl>
   </w:abstractNum>
-  <w:abstractNum w:abstractNumId="30" w15:restartNumberingAfterBreak="0">
+  <w:abstractNum w:abstractNumId="31" w15:restartNumberingAfterBreak="0">
     <w:nsid w:val="79A458E5"/>
     <w:multiLevelType w:val="multilevel"/>
     <w:tmpl w:val="0415001F"/>
@@ -8107,7 +7305,7 @@
       </w:pPr>
     </w:lvl>
   </w:abstractNum>
-  <w:abstractNum w:abstractNumId="31" w15:restartNumberingAfterBreak="0">
+  <w:abstractNum w:abstractNumId="32" w15:restartNumberingAfterBreak="0">
     <w:nsid w:val="7BEC4F55"/>
     <w:multiLevelType w:val="hybridMultilevel"/>
     <w:tmpl w:val="4F2E0ECC"/>
@@ -8193,7 +7391,7 @@
       </w:pPr>
     </w:lvl>
   </w:abstractNum>
-  <w:abstractNum w:abstractNumId="32" w15:restartNumberingAfterBreak="0">
+  <w:abstractNum w:abstractNumId="33" w15:restartNumberingAfterBreak="0">
     <w:nsid w:val="7E403A5E"/>
     <w:multiLevelType w:val="multilevel"/>
     <w:tmpl w:val="0415001F"/>
@@ -8280,34 +7478,34 @@
     </w:lvl>
   </w:abstractNum>
   <w:num w:numId="1" w16cid:durableId="1301115371">
-    <w:abstractNumId w:val="27"/>
+    <w:abstractNumId w:val="28"/>
   </w:num>
   <w:num w:numId="2" w16cid:durableId="1485926291">
-    <w:abstractNumId w:val="17"/>
+    <w:abstractNumId w:val="18"/>
   </w:num>
   <w:num w:numId="3" w16cid:durableId="272178869">
     <w:abstractNumId w:val="9"/>
   </w:num>
   <w:num w:numId="4" w16cid:durableId="1923250036">
-    <w:abstractNumId w:val="20"/>
+    <w:abstractNumId w:val="21"/>
   </w:num>
   <w:num w:numId="5" w16cid:durableId="1107192935">
     <w:abstractNumId w:val="2"/>
   </w:num>
   <w:num w:numId="6" w16cid:durableId="554389859">
-    <w:abstractNumId w:val="14"/>
+    <w:abstractNumId w:val="15"/>
   </w:num>
   <w:num w:numId="7" w16cid:durableId="1982274067">
     <w:abstractNumId w:val="7"/>
   </w:num>
   <w:num w:numId="8" w16cid:durableId="275596879">
-    <w:abstractNumId w:val="28"/>
+    <w:abstractNumId w:val="29"/>
   </w:num>
   <w:num w:numId="9" w16cid:durableId="782504231">
-    <w:abstractNumId w:val="18"/>
+    <w:abstractNumId w:val="19"/>
   </w:num>
   <w:num w:numId="10" w16cid:durableId="520315648">
-    <w:abstractNumId w:val="23"/>
+    <w:abstractNumId w:val="24"/>
   </w:num>
   <w:num w:numId="11" w16cid:durableId="1681079299">
     <w:abstractNumId w:val="6"/>
@@ -8319,16 +7517,16 @@
     <w:abstractNumId w:val="3"/>
   </w:num>
   <w:num w:numId="14" w16cid:durableId="934292343">
-    <w:abstractNumId w:val="15"/>
+    <w:abstractNumId w:val="16"/>
   </w:num>
   <w:num w:numId="15" w16cid:durableId="1366785825">
-    <w:abstractNumId w:val="29"/>
+    <w:abstractNumId w:val="30"/>
   </w:num>
   <w:num w:numId="16" w16cid:durableId="950084917">
     <w:abstractNumId w:val="8"/>
   </w:num>
   <w:num w:numId="17" w16cid:durableId="414669407">
-    <w:abstractNumId w:val="19"/>
+    <w:abstractNumId w:val="20"/>
   </w:num>
   <w:num w:numId="18" w16cid:durableId="37097969">
     <w:abstractNumId w:val="1"/>
@@ -8337,22 +7535,22 @@
     <w:abstractNumId w:val="11"/>
   </w:num>
   <w:num w:numId="20" w16cid:durableId="1691373983">
-    <w:abstractNumId w:val="32"/>
+    <w:abstractNumId w:val="33"/>
   </w:num>
   <w:num w:numId="21" w16cid:durableId="2029090566">
-    <w:abstractNumId w:val="25"/>
+    <w:abstractNumId w:val="26"/>
   </w:num>
   <w:num w:numId="22" w16cid:durableId="1257596851">
-    <w:abstractNumId w:val="30"/>
+    <w:abstractNumId w:val="31"/>
   </w:num>
   <w:num w:numId="23" w16cid:durableId="1633294263">
     <w:abstractNumId w:val="0"/>
   </w:num>
   <w:num w:numId="24" w16cid:durableId="981614942">
-    <w:abstractNumId w:val="22"/>
+    <w:abstractNumId w:val="23"/>
   </w:num>
   <w:num w:numId="25" w16cid:durableId="468981080">
-    <w:abstractNumId w:val="26"/>
+    <w:abstractNumId w:val="27"/>
   </w:num>
   <w:num w:numId="26" w16cid:durableId="1240167791">
     <w:abstractNumId w:val="10"/>
@@ -8364,19 +7562,22 @@
     <w:abstractNumId w:val="5"/>
   </w:num>
   <w:num w:numId="29" w16cid:durableId="228468862">
-    <w:abstractNumId w:val="16"/>
+    <w:abstractNumId w:val="17"/>
   </w:num>
   <w:num w:numId="30" w16cid:durableId="1977055999">
-    <w:abstractNumId w:val="24"/>
+    <w:abstractNumId w:val="25"/>
   </w:num>
   <w:num w:numId="31" w16cid:durableId="998313820">
     <w:abstractNumId w:val="4"/>
   </w:num>
   <w:num w:numId="32" w16cid:durableId="1310161774">
-    <w:abstractNumId w:val="31"/>
+    <w:abstractNumId w:val="32"/>
   </w:num>
   <w:num w:numId="33" w16cid:durableId="570234048">
-    <w:abstractNumId w:val="21"/>
+    <w:abstractNumId w:val="22"/>
+  </w:num>
+  <w:num w:numId="34" w16cid:durableId="145515564">
+    <w:abstractNumId w:val="14"/>
   </w:num>
 </w:numbering>
 </file>
@@ -8848,6 +8049,7 @@
   <w:style w:type="character" w:default="1" w:styleId="Domylnaczcionkaakapitu">
     <w:name w:val="Default Paragraph Font"/>
     <w:uiPriority w:val="1"/>
+    <w:semiHidden/>
     <w:unhideWhenUsed/>
   </w:style>
   <w:style w:type="table" w:default="1" w:styleId="Standardowy">
@@ -9345,6 +8547,21 @@
 </file>
 
 <file path=customXml/item1.xml><?xml version="1.0" encoding="utf-8"?>
+<p:properties xmlns:p="http://schemas.microsoft.com/office/2006/metadata/properties" xmlns:xsi="http://www.w3.org/2001/XMLSchema-instance" xmlns:pc="http://schemas.microsoft.com/office/infopath/2007/PartnerControls">
+  <documentManagement/>
+</p:properties>
+</file>
+
+<file path=customXml/item2.xml><?xml version="1.0" encoding="utf-8"?>
+<?mso-contentType ?>
+<FormTemplates xmlns="http://schemas.microsoft.com/sharepoint/v3/contenttype/forms">
+  <Display>DocumentLibraryForm</Display>
+  <Edit>DocumentLibraryForm</Edit>
+  <New>DocumentLibraryForm</New>
+</FormTemplates>
+</file>
+
+<file path=customXml/item3.xml><?xml version="1.0" encoding="utf-8"?>
 <ct:contentTypeSchema xmlns:ct="http://schemas.microsoft.com/office/2006/metadata/contentType" xmlns:ma="http://schemas.microsoft.com/office/2006/metadata/properties/metaAttributes" ct:_="" ma:_="" ma:contentTypeName="Dokument" ma:contentTypeID="0x010100D489EFC39E91BE4A9DBAF9DAA9BE20A7" ma:contentTypeVersion="3" ma:contentTypeDescription="Utwórz nowy dokument." ma:contentTypeScope="" ma:versionID="666ed21be336b049d318f7435429d5f2">
   <xsd:schema xmlns:xsd="http://www.w3.org/2001/XMLSchema" xmlns:xs="http://www.w3.org/2001/XMLSchema" xmlns:p="http://schemas.microsoft.com/office/2006/metadata/properties" xmlns:ns2="6d8f1957-08de-482b-8241-07893f53a1a9" targetNamespace="http://schemas.microsoft.com/office/2006/metadata/properties" ma:root="true" ma:fieldsID="2578272405854b1f62b947ae1c98d60e" ns2:_="">
     <xsd:import namespace="6d8f1957-08de-482b-8241-07893f53a1a9"/>
@@ -9482,22 +8699,24 @@
 </ct:contentTypeSchema>
 </file>
 
-<file path=customXml/item2.xml><?xml version="1.0" encoding="utf-8"?>
-<?mso-contentType ?>
-<FormTemplates xmlns="http://schemas.microsoft.com/sharepoint/v3/contenttype/forms">
-  <Display>DocumentLibraryForm</Display>
-  <Edit>DocumentLibraryForm</Edit>
-  <New>DocumentLibraryForm</New>
-</FormTemplates>
+<file path=customXml/itemProps1.xml><?xml version="1.0" encoding="utf-8"?>
+<ds:datastoreItem xmlns:ds="http://schemas.openxmlformats.org/officeDocument/2006/customXml" ds:itemID="{88F6AFCE-ED93-459B-869E-4F27D76F0739}">
+  <ds:schemaRefs>
+    <ds:schemaRef ds:uri="http://schemas.microsoft.com/office/2006/metadata/properties"/>
+    <ds:schemaRef ds:uri="http://schemas.microsoft.com/office/infopath/2007/PartnerControls"/>
+  </ds:schemaRefs>
+</ds:datastoreItem>
 </file>
 
-<file path=customXml/item3.xml><?xml version="1.0" encoding="utf-8"?>
-<p:properties xmlns:p="http://schemas.microsoft.com/office/2006/metadata/properties" xmlns:xsi="http://www.w3.org/2001/XMLSchema-instance" xmlns:pc="http://schemas.microsoft.com/office/infopath/2007/PartnerControls">
-  <documentManagement/>
-</p:properties>
+<file path=customXml/itemProps2.xml><?xml version="1.0" encoding="utf-8"?>
+<ds:datastoreItem xmlns:ds="http://schemas.openxmlformats.org/officeDocument/2006/customXml" ds:itemID="{25804B69-D882-4A8B-A834-4BEAE19FE5D2}">
+  <ds:schemaRefs>
+    <ds:schemaRef ds:uri="http://schemas.microsoft.com/sharepoint/v3/contenttype/forms"/>
+  </ds:schemaRefs>
+</ds:datastoreItem>
 </file>
 
-<file path=customXml/itemProps1.xml><?xml version="1.0" encoding="utf-8"?>
+<file path=customXml/itemProps3.xml><?xml version="1.0" encoding="utf-8"?>
 <ds:datastoreItem xmlns:ds="http://schemas.openxmlformats.org/officeDocument/2006/customXml" ds:itemID="{C0C16143-0E6A-4602-B39F-D1D37326FEA5}">
   <ds:schemaRefs>
     <ds:schemaRef ds:uri="http://schemas.microsoft.com/office/2006/metadata/contentType"/>
@@ -9513,21 +8732,4 @@
     <ds:schemaRef ds:uri="http://schemas.microsoft.com/internal/obd"/>
   </ds:schemaRefs>
 </ds:datastoreItem>
-</file>
-
-<file path=customXml/itemProps2.xml><?xml version="1.0" encoding="utf-8"?>
-<ds:datastoreItem xmlns:ds="http://schemas.openxmlformats.org/officeDocument/2006/customXml" ds:itemID="{25804B69-D882-4A8B-A834-4BEAE19FE5D2}">
-  <ds:schemaRefs>
-    <ds:schemaRef ds:uri="http://schemas.microsoft.com/sharepoint/v3/contenttype/forms"/>
-  </ds:schemaRefs>
-</ds:datastoreItem>
-</file>
-
-<file path=customXml/itemProps3.xml><?xml version="1.0" encoding="utf-8"?>
-<ds:datastoreItem xmlns:ds="http://schemas.openxmlformats.org/officeDocument/2006/customXml" ds:itemID="{88F6AFCE-ED93-459B-869E-4F27D76F0739}">
-  <ds:schemaRefs>
-    <ds:schemaRef ds:uri="http://schemas.microsoft.com/office/2006/metadata/properties"/>
-    <ds:schemaRef ds:uri="http://schemas.microsoft.com/office/infopath/2007/PartnerControls"/>
-  </ds:schemaRefs>
-</ds:datastoreItem>
 </file>
--- a/DokumentacjaProgramowanieObiektowe.docx
+++ b/DokumentacjaProgramowanieObiektowe.docx
@@ -4,626 +4,10 @@
   <w:body>
     <w:p>
       <w:pPr>
-        <w:pStyle w:val="Tekstpodstawowy"/>
-        <w:spacing w:before="122" w:after="1"/>
-        <w:rPr>
-          <w:sz w:val="20"/>
-        </w:rPr>
-      </w:pPr>
-    </w:p>
-    <w:p>
-      <w:pPr>
-        <w:pStyle w:val="Tekstpodstawowy"/>
-        <w:ind w:left="3742"/>
-        <w:rPr>
-          <w:sz w:val="20"/>
-        </w:rPr>
-      </w:pPr>
-      <w:r>
-        <w:rPr>
-          <w:noProof/>
-          <w:sz w:val="20"/>
-        </w:rPr>
-        <w:drawing>
-          <wp:inline distT="0" distB="0" distL="0" distR="0" wp14:anchorId="0435D699" wp14:editId="7DE31A00">
-            <wp:extent cx="1204912" cy="1191768"/>
-            <wp:effectExtent l="0" t="0" r="0" b="0"/>
-            <wp:docPr id="1" name="Image 1" descr="Obraz zawierający symbol, Grafika, logo, Czcionka&#10;&#10;Zawartość wygenerowana przez AI może być niepoprawna."/>
-            <wp:cNvGraphicFramePr>
-              <a:graphicFrameLocks xmlns:a="http://schemas.openxmlformats.org/drawingml/2006/main"/>
-            </wp:cNvGraphicFramePr>
-            <a:graphic xmlns:a="http://schemas.openxmlformats.org/drawingml/2006/main">
-              <a:graphicData uri="http://schemas.openxmlformats.org/drawingml/2006/picture">
-                <pic:pic xmlns:pic="http://schemas.openxmlformats.org/drawingml/2006/picture">
-                  <pic:nvPicPr>
-                    <pic:cNvPr id="1" name="Image 1" descr="Obraz zawierający symbol, Grafika, logo, Czcionka&#10;&#10;Zawartość wygenerowana przez AI może być niepoprawna."/>
-                    <pic:cNvPicPr/>
-                  </pic:nvPicPr>
-                  <pic:blipFill>
-                    <a:blip r:embed="rId10" cstate="print"/>
-                    <a:stretch>
-                      <a:fillRect/>
-                    </a:stretch>
-                  </pic:blipFill>
-                  <pic:spPr>
-                    <a:xfrm>
-                      <a:off x="0" y="0"/>
-                      <a:ext cx="1204912" cy="1191768"/>
-                    </a:xfrm>
-                    <a:prstGeom prst="rect">
-                      <a:avLst/>
-                    </a:prstGeom>
-                  </pic:spPr>
-                </pic:pic>
-              </a:graphicData>
-            </a:graphic>
-          </wp:inline>
-        </w:drawing>
-      </w:r>
-    </w:p>
-    <w:p>
-      <w:pPr>
-        <w:pStyle w:val="Tekstpodstawowy"/>
-        <w:spacing w:before="464"/>
-        <w:rPr>
-          <w:sz w:val="41"/>
-        </w:rPr>
-      </w:pPr>
-    </w:p>
-    <w:p>
-      <w:pPr>
-        <w:ind w:right="282"/>
-        <w:jc w:val="center"/>
-        <w:rPr>
-          <w:sz w:val="41"/>
-        </w:rPr>
-      </w:pPr>
-      <w:r>
-        <w:rPr>
-          <w:sz w:val="41"/>
-        </w:rPr>
-        <w:t>Uniwersytet</w:t>
-      </w:r>
-      <w:r>
-        <w:rPr>
-          <w:spacing w:val="15"/>
-          <w:sz w:val="41"/>
-        </w:rPr>
-        <w:t xml:space="preserve"> </w:t>
-      </w:r>
-      <w:r>
-        <w:rPr>
-          <w:spacing w:val="-2"/>
-          <w:sz w:val="41"/>
-        </w:rPr>
-        <w:t>Rzeszowski</w:t>
-      </w:r>
-    </w:p>
-    <w:p>
-      <w:pPr>
-        <w:spacing w:before="215"/>
-        <w:ind w:left="2" w:right="282"/>
-        <w:jc w:val="center"/>
-        <w:rPr>
-          <w:sz w:val="34"/>
-        </w:rPr>
-      </w:pPr>
-      <w:r>
-        <w:rPr>
-          <w:sz w:val="34"/>
-        </w:rPr>
-        <w:t>Wydziału</w:t>
-      </w:r>
-      <w:r>
-        <w:rPr>
-          <w:spacing w:val="22"/>
-          <w:sz w:val="34"/>
-        </w:rPr>
-        <w:t xml:space="preserve"> </w:t>
-      </w:r>
-      <w:r>
-        <w:rPr>
-          <w:sz w:val="34"/>
-        </w:rPr>
-        <w:t>nauk</w:t>
-      </w:r>
-      <w:r>
-        <w:rPr>
-          <w:spacing w:val="22"/>
-          <w:sz w:val="34"/>
-        </w:rPr>
-        <w:t xml:space="preserve"> </w:t>
-      </w:r>
-      <w:r>
-        <w:rPr>
-          <w:sz w:val="34"/>
-        </w:rPr>
-        <w:t>ścisłych</w:t>
-      </w:r>
-      <w:r>
-        <w:rPr>
-          <w:spacing w:val="22"/>
-          <w:sz w:val="34"/>
-        </w:rPr>
-        <w:t xml:space="preserve"> </w:t>
-      </w:r>
-      <w:r>
-        <w:rPr>
-          <w:sz w:val="34"/>
-        </w:rPr>
-        <w:t>i</w:t>
-      </w:r>
-      <w:r>
-        <w:rPr>
-          <w:spacing w:val="22"/>
-          <w:sz w:val="34"/>
-        </w:rPr>
-        <w:t xml:space="preserve"> </w:t>
-      </w:r>
-      <w:r>
-        <w:rPr>
-          <w:spacing w:val="-2"/>
-          <w:sz w:val="34"/>
-        </w:rPr>
-        <w:t>technicznych</w:t>
-      </w:r>
-    </w:p>
-    <w:p>
-      <w:pPr>
-        <w:pStyle w:val="Tekstpodstawowy"/>
-        <w:rPr>
-          <w:sz w:val="34"/>
-        </w:rPr>
-      </w:pPr>
-    </w:p>
-    <w:p>
-      <w:pPr>
-        <w:pStyle w:val="Tekstpodstawowy"/>
-        <w:rPr>
-          <w:sz w:val="34"/>
-        </w:rPr>
-      </w:pPr>
-    </w:p>
-    <w:p>
-      <w:pPr>
-        <w:pStyle w:val="Tekstpodstawowy"/>
-        <w:rPr>
-          <w:sz w:val="34"/>
-        </w:rPr>
-      </w:pPr>
-    </w:p>
-    <w:p>
-      <w:pPr>
-        <w:pStyle w:val="Tekstpodstawowy"/>
-        <w:spacing w:before="27"/>
-        <w:rPr>
-          <w:sz w:val="34"/>
-        </w:rPr>
-      </w:pPr>
-    </w:p>
-    <w:p>
-      <w:pPr>
-        <w:pStyle w:val="Tekstpodstawowy"/>
-        <w:rPr>
-          <w:b/>
-          <w:sz w:val="49"/>
-        </w:rPr>
-      </w:pPr>
-      <w:r>
-        <w:rPr>
-          <w:rFonts w:eastAsia="Cambria"/>
-          <w:b/>
-          <w:bCs/>
-          <w:sz w:val="49"/>
-          <w:szCs w:val="49"/>
-        </w:rPr>
-        <w:t>System do analizy danych</w:t>
-      </w:r>
-    </w:p>
-    <w:p>
-      <w:pPr>
-        <w:pStyle w:val="Tekstpodstawowy"/>
-        <w:rPr>
-          <w:b/>
-          <w:sz w:val="49"/>
-        </w:rPr>
-      </w:pPr>
-    </w:p>
-    <w:p>
-      <w:pPr>
-        <w:pStyle w:val="Tekstpodstawowy"/>
-        <w:spacing w:before="212"/>
-        <w:rPr>
-          <w:b/>
-          <w:sz w:val="49"/>
-        </w:rPr>
-      </w:pPr>
-    </w:p>
-    <w:p>
-      <w:pPr>
-        <w:spacing w:before="1"/>
-        <w:ind w:left="142"/>
-        <w:rPr>
-          <w:b/>
-          <w:sz w:val="28"/>
-        </w:rPr>
-      </w:pPr>
-      <w:r>
-        <w:rPr>
-          <w:w w:val="105"/>
-          <w:sz w:val="28"/>
-        </w:rPr>
-        <w:t>Autor:</w:t>
-      </w:r>
-      <w:r>
-        <w:rPr>
-          <w:spacing w:val="79"/>
-          <w:w w:val="105"/>
-          <w:sz w:val="28"/>
-        </w:rPr>
-        <w:t xml:space="preserve"> </w:t>
-      </w:r>
-      <w:r>
-        <w:rPr>
-          <w:b/>
-          <w:w w:val="105"/>
-          <w:sz w:val="28"/>
-        </w:rPr>
-        <w:t>Bartosz Bieszczak</w:t>
-      </w:r>
-    </w:p>
-    <w:p>
-      <w:pPr>
-        <w:spacing w:before="30"/>
-        <w:ind w:left="142"/>
-        <w:rPr>
-          <w:b/>
-          <w:sz w:val="28"/>
-        </w:rPr>
-      </w:pPr>
-      <w:r>
         <w:rPr>
           <w:sz w:val="28"/>
         </w:rPr>
-        <w:t>Numer</w:t>
-      </w:r>
-      <w:r>
-        <w:rPr>
-          <w:spacing w:val="45"/>
-          <w:sz w:val="28"/>
-        </w:rPr>
-        <w:t xml:space="preserve"> </w:t>
-      </w:r>
-      <w:r>
-        <w:rPr>
-          <w:sz w:val="28"/>
-        </w:rPr>
-        <w:t>indeksu:</w:t>
-      </w:r>
-      <w:r>
-        <w:rPr>
-          <w:spacing w:val="49"/>
-          <w:w w:val="150"/>
-          <w:sz w:val="28"/>
-        </w:rPr>
-        <w:t xml:space="preserve"> </w:t>
-      </w:r>
-      <w:r>
-        <w:rPr>
-          <w:b/>
-          <w:spacing w:val="-2"/>
-          <w:sz w:val="28"/>
-        </w:rPr>
-        <w:t>135025</w:t>
-      </w:r>
-    </w:p>
-    <w:p>
-      <w:pPr>
-        <w:spacing w:before="30"/>
-        <w:ind w:left="142"/>
-        <w:rPr>
-          <w:b/>
-          <w:spacing w:val="-2"/>
-          <w:w w:val="105"/>
-          <w:sz w:val="28"/>
-        </w:rPr>
-      </w:pPr>
-      <w:r>
-        <w:rPr>
-          <w:w w:val="105"/>
-          <w:sz w:val="28"/>
-        </w:rPr>
-        <w:t>Kierunek</w:t>
-      </w:r>
-      <w:r>
-        <w:rPr>
-          <w:w w:val="105"/>
-          <w:sz w:val="28"/>
-        </w:rPr>
-        <w:t>, rok</w:t>
-      </w:r>
-      <w:r>
-        <w:rPr>
-          <w:w w:val="105"/>
-          <w:sz w:val="28"/>
-        </w:rPr>
-        <w:t>:</w:t>
-      </w:r>
-      <w:r>
-        <w:rPr>
-          <w:spacing w:val="29"/>
-          <w:w w:val="105"/>
-          <w:sz w:val="28"/>
-        </w:rPr>
-        <w:t xml:space="preserve"> </w:t>
-      </w:r>
-      <w:r>
-        <w:rPr>
-          <w:b/>
-          <w:w w:val="105"/>
-          <w:sz w:val="28"/>
-        </w:rPr>
-        <w:t>Informatyka</w:t>
-      </w:r>
-      <w:r>
-        <w:rPr>
-          <w:b/>
-          <w:spacing w:val="23"/>
-          <w:w w:val="105"/>
-          <w:sz w:val="28"/>
-        </w:rPr>
-        <w:t xml:space="preserve"> </w:t>
-      </w:r>
-      <w:r>
-        <w:rPr>
-          <w:b/>
-          <w:w w:val="105"/>
-          <w:sz w:val="28"/>
-        </w:rPr>
-        <w:t>i</w:t>
-      </w:r>
-      <w:r>
-        <w:rPr>
-          <w:b/>
-          <w:spacing w:val="23"/>
-          <w:w w:val="105"/>
-          <w:sz w:val="28"/>
-        </w:rPr>
-        <w:t xml:space="preserve"> </w:t>
-      </w:r>
-      <w:r>
-        <w:rPr>
-          <w:b/>
-          <w:spacing w:val="-2"/>
-          <w:w w:val="105"/>
-          <w:sz w:val="28"/>
-        </w:rPr>
-        <w:t>Ekonometria</w:t>
-      </w:r>
-      <w:r>
-        <w:rPr>
-          <w:b/>
-          <w:spacing w:val="-2"/>
-          <w:w w:val="105"/>
-          <w:sz w:val="28"/>
-        </w:rPr>
-        <w:t>, II rok</w:t>
-      </w:r>
-    </w:p>
-    <w:p>
-      <w:pPr>
-        <w:spacing w:before="30"/>
-        <w:ind w:left="142"/>
-        <w:rPr>
-          <w:bCs/>
-          <w:sz w:val="28"/>
-        </w:rPr>
-      </w:pPr>
-      <w:r>
-        <w:rPr>
-          <w:bCs/>
-          <w:spacing w:val="-2"/>
-          <w:w w:val="105"/>
-          <w:sz w:val="28"/>
-        </w:rPr>
-        <w:t xml:space="preserve">Grupa laboratoryjna: </w:t>
-      </w:r>
-      <w:r>
-        <w:rPr>
-          <w:b/>
-          <w:spacing w:val="-2"/>
-          <w:w w:val="105"/>
-          <w:sz w:val="28"/>
-        </w:rPr>
-        <w:t>Grupa p</w:t>
-      </w:r>
-      <w:r>
-        <w:rPr>
-          <w:b/>
-          <w:spacing w:val="-2"/>
-          <w:w w:val="105"/>
-          <w:sz w:val="28"/>
-        </w:rPr>
-        <w:t>ierwsza</w:t>
-      </w:r>
-    </w:p>
-    <w:p>
-      <w:pPr>
-        <w:spacing w:before="31"/>
-        <w:ind w:left="142"/>
-        <w:rPr>
-          <w:b/>
-          <w:sz w:val="28"/>
-        </w:rPr>
-      </w:pPr>
-      <w:r>
-        <w:rPr>
-          <w:w w:val="105"/>
-          <w:sz w:val="28"/>
-        </w:rPr>
-        <w:t>Data:</w:t>
-      </w:r>
-      <w:r>
-        <w:rPr>
-          <w:spacing w:val="71"/>
-          <w:w w:val="105"/>
-          <w:sz w:val="28"/>
-        </w:rPr>
-        <w:t xml:space="preserve"> </w:t>
-      </w:r>
-      <w:r>
-        <w:rPr>
-          <w:b/>
-          <w:spacing w:val="-2"/>
-          <w:w w:val="105"/>
-          <w:sz w:val="28"/>
-        </w:rPr>
-        <w:t>2</w:t>
-      </w:r>
-      <w:r>
-        <w:rPr>
-          <w:b/>
-          <w:spacing w:val="-2"/>
-          <w:w w:val="105"/>
-          <w:sz w:val="28"/>
-        </w:rPr>
-        <w:t>7.0</w:t>
-      </w:r>
-      <w:r>
-        <w:rPr>
-          <w:b/>
-          <w:spacing w:val="-2"/>
-          <w:w w:val="105"/>
-          <w:sz w:val="28"/>
-        </w:rPr>
-        <w:t>1</w:t>
-      </w:r>
-      <w:r>
-        <w:rPr>
-          <w:b/>
-          <w:spacing w:val="-2"/>
-          <w:w w:val="105"/>
-          <w:sz w:val="28"/>
-        </w:rPr>
-        <w:t>.202</w:t>
-      </w:r>
-      <w:r>
-        <w:rPr>
-          <w:b/>
-          <w:spacing w:val="-2"/>
-          <w:w w:val="105"/>
-          <w:sz w:val="28"/>
-        </w:rPr>
-        <w:t>6</w:t>
-      </w:r>
-    </w:p>
-    <w:p>
-      <w:pPr>
-        <w:pStyle w:val="Tekstpodstawowy"/>
-        <w:rPr>
-          <w:b/>
-          <w:sz w:val="28"/>
-        </w:rPr>
-      </w:pPr>
-    </w:p>
-    <w:p>
-      <w:pPr>
-        <w:pStyle w:val="Tekstpodstawowy"/>
-        <w:rPr>
-          <w:b/>
-          <w:sz w:val="28"/>
-        </w:rPr>
-      </w:pPr>
-    </w:p>
-    <w:p>
-      <w:pPr>
-        <w:pStyle w:val="Tekstpodstawowy"/>
-        <w:rPr>
-          <w:b/>
-          <w:sz w:val="28"/>
-        </w:rPr>
-      </w:pPr>
-    </w:p>
-    <w:p>
-      <w:pPr>
-        <w:pStyle w:val="Tekstpodstawowy"/>
-        <w:spacing w:before="198"/>
-        <w:rPr>
-          <w:b/>
-          <w:sz w:val="28"/>
-        </w:rPr>
-      </w:pPr>
-    </w:p>
-    <w:p>
-      <w:pPr>
-        <w:ind w:left="5901"/>
-        <w:rPr>
-          <w:sz w:val="28"/>
-        </w:rPr>
-      </w:pPr>
-    </w:p>
-    <w:p>
-      <w:pPr>
-        <w:ind w:left="5901"/>
-        <w:jc w:val="center"/>
-        <w:rPr>
-          <w:sz w:val="28"/>
-        </w:rPr>
-      </w:pPr>
-      <w:r>
-        <w:rPr>
-          <w:sz w:val="28"/>
-        </w:rPr>
-        <w:t>Rok</w:t>
-      </w:r>
-      <w:r>
-        <w:rPr>
-          <w:spacing w:val="32"/>
-          <w:sz w:val="28"/>
-        </w:rPr>
-        <w:t xml:space="preserve"> </w:t>
-      </w:r>
-      <w:r>
-        <w:rPr>
-          <w:sz w:val="28"/>
-        </w:rPr>
-        <w:t>akademicki:</w:t>
-      </w:r>
-      <w:r>
-        <w:rPr>
-          <w:spacing w:val="67"/>
-          <w:sz w:val="28"/>
-        </w:rPr>
-        <w:t xml:space="preserve"> </w:t>
-      </w:r>
-      <w:r>
-        <w:rPr>
-          <w:spacing w:val="-2"/>
-          <w:sz w:val="28"/>
-        </w:rPr>
-        <w:t>202</w:t>
-      </w:r>
-      <w:r>
-        <w:rPr>
-          <w:spacing w:val="-2"/>
-          <w:sz w:val="28"/>
-        </w:rPr>
-        <w:t>5</w:t>
-      </w:r>
-      <w:r>
-        <w:rPr>
-          <w:spacing w:val="-2"/>
-          <w:sz w:val="28"/>
-        </w:rPr>
-        <w:t>/202</w:t>
-      </w:r>
-      <w:r>
-        <w:rPr>
-          <w:spacing w:val="-2"/>
-          <w:sz w:val="28"/>
-        </w:rPr>
-        <w:t>6</w:t>
-      </w:r>
+      </w:pPr>
     </w:p>
     <w:tbl>
       <w:tblPr>
@@ -646,7 +30,6 @@
           </w:tcPr>
           <w:p>
             <w:pPr>
-              <w:jc w:val="center"/>
               <w:rPr>
                 <w:b/>
                 <w:bCs/>
@@ -661,7 +44,6 @@
                 <w:sz w:val="40"/>
                 <w:szCs w:val="40"/>
               </w:rPr>
-              <w:lastRenderedPageBreak/>
               <w:t>PO</w:t>
             </w:r>
           </w:p>
@@ -672,7 +54,6 @@
           </w:tcPr>
           <w:p>
             <w:pPr>
-              <w:jc w:val="center"/>
               <w:rPr>
                 <w:b/>
                 <w:bCs/>
@@ -2544,7 +1925,98 @@
     </w:p>
     <w:p>
       <w:r>
-        <w:t>Aplikacja do analizy danych powstała w celu optymalizacji procesów operacyjnych na bazach danych. Umożliwia wczytanie bazy do programu i wykonywanie na niej operacji w prosty oraz intuicyjny sposób. Co więcej, pozwala na importowanie danych z plików w formatach .xlsx oraz .csv. Przyspiesza to pracę i pozwala na niemal natychmiastowe łączenie rozproszonych zbiorów w jedną spójną całość. Przechodząc do funkcjonalności, program oferuje możliwość wykonywania operacji arytmetycznych i statystycznych od znajdowania wartości minimalnych i maksymalnych, aż po obliczanie wariancji czy odchylenia standardowego. Użytkownik może wybrać rodzaj danych, na których chce operować, takich jak ilość, cena czy wartość całkowita. Informacje wyświetlane są w tabeli z funkcją sortowania, co skraca czas potrzebny na odnalezienie konkretnych rekordów. Dodatkowo program posiada zakładkę z wykresami słupkowymi, które generują się automatycznie dla poszczególnych kategorii. Pozwala to na przeprowadzenie podstawowej analizy nawet osobom nieobeznanym w temacie.</w:t>
+        <w:t>Projekt stanowi aplikację typu Desktop (okienkową) stworzoną w języku Java, służącą do zarządzania stanem magazynowym oraz analizy danych handlowych. Głównym celem oprogramowania jest umożliwienie użytkownikowi ewidencji towarów z podziałem na kategorie, monitorowanie ich dostępności oraz cen, a także przeprowadzanie analizy statystycznej na zgromadzonych zbiorach danych.</w:t>
+      </w:r>
+      <w:r>
+        <w:t xml:space="preserve"> </w:t>
+      </w:r>
+      <w:r>
+        <w:t>Aplikacja realizuje następujące kluczowe zadania:</w:t>
+      </w:r>
+    </w:p>
+    <w:p>
+      <w:pPr>
+        <w:pStyle w:val="Akapitzlist"/>
+        <w:numPr>
+          <w:ilvl w:val="0"/>
+          <w:numId w:val="35"/>
+        </w:numPr>
+      </w:pPr>
+      <w:r>
+        <w:t>Zarządzanie danymi (CRUD): Dodawanie, edycja i usuwanie produktów oraz zarządzanie słownikiem kategorii.</w:t>
+      </w:r>
+    </w:p>
+    <w:p>
+      <w:pPr>
+        <w:pStyle w:val="Akapitzlist"/>
+        <w:numPr>
+          <w:ilvl w:val="0"/>
+          <w:numId w:val="35"/>
+        </w:numPr>
+      </w:pPr>
+      <w:r>
+        <w:t>Integracja danych: Importowanie zewnętrznych zestawów danych z formatów .</w:t>
+      </w:r>
+      <w:proofErr w:type="spellStart"/>
+      <w:r>
+        <w:t>csv</w:t>
+      </w:r>
+      <w:proofErr w:type="spellEnd"/>
+      <w:r>
+        <w:t xml:space="preserve"> (pliki tekstowe) oraz .</w:t>
+      </w:r>
+      <w:proofErr w:type="spellStart"/>
+      <w:r>
+        <w:t>xlsx</w:t>
+      </w:r>
+      <w:proofErr w:type="spellEnd"/>
+      <w:r>
+        <w:t xml:space="preserve"> (arkusze kalkulacyjne Excel) przy użyciu biblioteki Apache POI.</w:t>
+      </w:r>
+    </w:p>
+    <w:p>
+      <w:pPr>
+        <w:pStyle w:val="Akapitzlist"/>
+        <w:numPr>
+          <w:ilvl w:val="0"/>
+          <w:numId w:val="35"/>
+        </w:numPr>
+      </w:pPr>
+      <w:r>
+        <w:t>Analityka: Wbudowany moduł obliczeniowy (</w:t>
+      </w:r>
+      <w:proofErr w:type="spellStart"/>
+      <w:r>
+        <w:t>MathService</w:t>
+      </w:r>
+      <w:proofErr w:type="spellEnd"/>
+      <w:r>
+        <w:t>) pozwalający na wyznaczanie miar statystycznych (średnia, mediana, odchylenie standardowe) dla cen i ilości towarów.</w:t>
+      </w:r>
+    </w:p>
+    <w:p>
+      <w:pPr>
+        <w:pStyle w:val="Akapitzlist"/>
+        <w:numPr>
+          <w:ilvl w:val="0"/>
+          <w:numId w:val="35"/>
+        </w:numPr>
+      </w:pPr>
+      <w:r>
+        <w:t>Wizualizacja: Prezentacja danych na interaktywnych wykresach słupkowych generowanych w czasie rzeczywistym.</w:t>
+      </w:r>
+    </w:p>
+    <w:p>
+      <w:r>
+        <w:t>Aplikacja została zaprojektowana w architekturze MVC (Model-</w:t>
+      </w:r>
+      <w:proofErr w:type="spellStart"/>
+      <w:r>
+        <w:t>View</w:t>
+      </w:r>
+      <w:proofErr w:type="spellEnd"/>
+      <w:r>
+        <w:t>-Controller), gdzie warstwa prezentacji (widoki FXML) jest oddzielona od logiki biznesowej i obsługi bazy danych.</w:t>
       </w:r>
     </w:p>
     <w:p>
@@ -2562,10 +2034,122 @@
     </w:p>
     <w:p>
       <w:r>
-        <w:t>Głównym celem aplikacji jest łączenie baz danych w celu przeprowadzenia ich analizy za pomocą narzędzi matematycznych. Program został napisany w języku Java z wykorzystaniem biblioteki JavaFX. Z tego powodu aplikacji nie można uruchomić na urządzeniach mobilnych ani w przeglądarkach internetowych bez zastosowania odpowiednich konwerterów. Systemy, na których ma pracować program, muszą posiadać zainstalowane środowisko uruchomieniowe Java (JRE) lub Java Development Kit (JDK). Można je bez problemu zainstalować na najpopularniejszych systemach operacyjnych: Windows, macOS oraz Linux. Pewne ograniczenia występują również po stronie samej Javy – nie wszystkie jej wersje mają wbudowaną bibliotekę JavaFX. Dlatego zalecane jest korzystanie z Javy 11, która w pełni współpracuje z modułami zewnętrznymi wykorzystanymi w projekcie (takimi jak postgresql-42.x.jar oraz Apache POI do obsługi plików .xlsx). Aby uruchomić program, należy posiadać system operacyjny wspierany przez wymienione środowiska (np. Windows 10 lub 11). Minimalne wymagania sprzętowe to 2 GB wolnego miejsca na dysku, 4 GB pamięci RAM oraz procesor o wydajności zbliżonej do Intel Core i3 lub AMD Ryzen 3</w:t>
-      </w:r>
-      <w:r>
-        <w:t>.</w:t>
+        <w:t>Aplikacja jest programem desktopowym, co oznacza, że jest instalowana i uruchamiana lokalnie na komputerze użytkownika. Ze względu na niewielkie zużycie zasobów, program działa płynnie na każdym współczesnym komputerze biurowym.</w:t>
+      </w:r>
+      <w:r>
+        <w:t xml:space="preserve"> </w:t>
+      </w:r>
+      <w:r>
+        <w:t>Do poprawnego uruchomienia aplikacji wymagane są następujące komponenty programowe:</w:t>
+      </w:r>
+    </w:p>
+    <w:p>
+      <w:pPr>
+        <w:pStyle w:val="Akapitzlist"/>
+        <w:numPr>
+          <w:ilvl w:val="0"/>
+          <w:numId w:val="36"/>
+        </w:numPr>
+      </w:pPr>
+      <w:r>
+        <w:t xml:space="preserve">System Operacyjny: Windows 10, Windows 11, </w:t>
+      </w:r>
+      <w:proofErr w:type="spellStart"/>
+      <w:r>
+        <w:t>macOS</w:t>
+      </w:r>
+      <w:proofErr w:type="spellEnd"/>
+      <w:r>
+        <w:t xml:space="preserve"> lub Linux (z obsługą interfejsu graficznego).</w:t>
+      </w:r>
+    </w:p>
+    <w:p>
+      <w:pPr>
+        <w:pStyle w:val="Akapitzlist"/>
+        <w:numPr>
+          <w:ilvl w:val="0"/>
+          <w:numId w:val="36"/>
+        </w:numPr>
+      </w:pPr>
+      <w:r>
+        <w:t>Środowisko Java (JRE/JDK): Wersja 11 lub nowsza. Jest to niezbędne do interpretacji kodu bajtowego i uruchomienia pliku .jar.</w:t>
+      </w:r>
+    </w:p>
+    <w:p>
+      <w:pPr>
+        <w:pStyle w:val="Akapitzlist"/>
+        <w:numPr>
+          <w:ilvl w:val="0"/>
+          <w:numId w:val="36"/>
+        </w:numPr>
+      </w:pPr>
+      <w:r>
+        <w:t xml:space="preserve">Serwer Bazy Danych </w:t>
+      </w:r>
+      <w:proofErr w:type="spellStart"/>
+      <w:r>
+        <w:t>PostgreSQL</w:t>
+      </w:r>
+      <w:proofErr w:type="spellEnd"/>
+      <w:r>
+        <w:t xml:space="preserve">: Aplikacja nie posiada wbudowanej bazy plikowej, lecz łączy się z zewnętrznym serwerem SQL. Wymagana jest instalacja </w:t>
+      </w:r>
+      <w:proofErr w:type="spellStart"/>
+      <w:r>
+        <w:t>PostgreSQL</w:t>
+      </w:r>
+      <w:proofErr w:type="spellEnd"/>
+      <w:r>
+        <w:t xml:space="preserve"> (wersja 13 lub nowsza) na lokalnej maszynie lub dostęp do serwera sieciowego.</w:t>
+      </w:r>
+    </w:p>
+    <w:p/>
+    <w:p>
+      <w:r>
+        <w:lastRenderedPageBreak/>
+        <w:t>Wykorzystane technologie:</w:t>
+      </w:r>
+    </w:p>
+    <w:p>
+      <w:pPr>
+        <w:pStyle w:val="Akapitzlist"/>
+        <w:numPr>
+          <w:ilvl w:val="0"/>
+          <w:numId w:val="37"/>
+        </w:numPr>
+      </w:pPr>
+      <w:proofErr w:type="spellStart"/>
+      <w:r>
+        <w:t>JavaFX</w:t>
+      </w:r>
+      <w:proofErr w:type="spellEnd"/>
+      <w:r>
+        <w:t xml:space="preserve">: Biblioteka służąca do budowy bogatych interfejsów graficznych (GUI) w języku Java. W projekcie odpowiada za </w:t>
+      </w:r>
+      <w:proofErr w:type="spellStart"/>
+      <w:r>
+        <w:t>renderowanie</w:t>
+      </w:r>
+      <w:proofErr w:type="spellEnd"/>
+      <w:r>
+        <w:t xml:space="preserve"> okien, tabel oraz wykresów, zastępując starszą technologię Swing.</w:t>
+      </w:r>
+    </w:p>
+    <w:p>
+      <w:pPr>
+        <w:pStyle w:val="Akapitzlist"/>
+        <w:numPr>
+          <w:ilvl w:val="0"/>
+          <w:numId w:val="37"/>
+        </w:numPr>
+      </w:pPr>
+      <w:proofErr w:type="spellStart"/>
+      <w:r>
+        <w:t>PostgreSQL</w:t>
+      </w:r>
+      <w:proofErr w:type="spellEnd"/>
+      <w:r>
+        <w:t xml:space="preserve"> JDBC Driver: Sterownik umożliwiający komunikację aplikacji Java z bazą danych.</w:t>
       </w:r>
     </w:p>
     <w:p>
@@ -2583,16 +2167,29 @@
     </w:p>
     <w:p>
       <w:r>
-        <w:t xml:space="preserve">Aplikacja wykorzystuje bazę danych stworzoną w narzędziu pgAdmin 4 przy użyciu systemu PostgreSQL. Została ona zintegrowana z programem, co umożliwia szybką i łatwą aktualizację danych bez konieczności znajomości środowiska bazodanowego przez użytkownika. Zgromadzone informacje służą do przeprowadzania obliczeń oraz </w:t>
-      </w:r>
-      <w:r>
-        <w:lastRenderedPageBreak/>
-        <w:t>analiz za pomocą narzędzi wbudowanych w aplikację. Poniższy schemat (zobacz Rysunek 1) przedstawia diagram ERD bazy danych wykorzystywanej w projekcie.</w:t>
+        <w:t xml:space="preserve">Aplikacja wykorzystuje bazę danych stworzoną w narzędziu </w:t>
+      </w:r>
+      <w:proofErr w:type="spellStart"/>
+      <w:r>
+        <w:t>pgAdmin</w:t>
+      </w:r>
+      <w:proofErr w:type="spellEnd"/>
+      <w:r>
+        <w:t xml:space="preserve"> 4 przy użyciu systemu </w:t>
+      </w:r>
+      <w:proofErr w:type="spellStart"/>
+      <w:r>
+        <w:t>PostgreSQL</w:t>
+      </w:r>
+      <w:proofErr w:type="spellEnd"/>
+      <w:r>
+        <w:t>. Została ona zintegrowana z programem, co umożliwia szybką i łatwą aktualizację danych bez konieczności znajomości środowiska bazodanowego przez użytkownika. Zgromadzone informacje służą do przeprowadzania obliczeń oraz analiz za pomocą narzędzi wbudowanych w aplikację. Poniższy schemat (zobacz Rysunek 1) przedstawia diagram ERD bazy danych wykorzystywanej w projekcie.</w:t>
       </w:r>
     </w:p>
     <w:p>
       <w:pPr>
         <w:pStyle w:val="Cytat"/>
+        <w:jc w:val="both"/>
       </w:pPr>
       <w:r>
         <w:rPr>
@@ -2624,7 +2221,7 @@
                     </pic:cNvPicPr>
                   </pic:nvPicPr>
                   <pic:blipFill>
-                    <a:blip r:embed="rId11">
+                    <a:blip r:embed="rId10">
                       <a:extLst>
                         <a:ext uri="{28A0092B-C50C-407E-A947-70E740481C1C}">
                           <a14:useLocalDpi xmlns:a14="http://schemas.microsoft.com/office/drawing/2010/main" val="0"/>
@@ -2666,10 +2263,102 @@
     <w:p/>
     <w:p>
       <w:r>
-        <w:t>Na schemacie znajdują się dwie tabele: „kategorie” oraz „produkty”, które są połączone relacją jeden do wielu. Oznacza to, że jedna kategoria może być przypisana do wielu produktów, natomiast dany produkt może posiadać tylko jedną kategorię. Obie tabele zawierają atrybuty zabezpieczone przed wprowadzeniem nieprawidłowych danych, takich jak pozostawienie pustego pola czy podanie liczby ujemnej. Wybrane atrybuty posiadają zdefiniowane wartości domyślne – przykładowo parametr „dostępność” jest domyślnie ustawiony na true. Każdemu polu przypisano odpowiedni typ danych. „Nazwa” oraz „kategoria” korzystają z typu character varying(100), co ogranicza długość wpisu do 100 znaków. „Ilość” jest zdefiniowana jako integer, natomiast „cena” jako numeric(10,2). Ten ostatni typ różni się od liczby całkowitej tym, że pozwala na zapis łącznie 10 cyfr, z czego dwie znajdują się po przecinku. Atrybut „dostępność” posiada typ boolean, przyjmujący wartości true lub false. Cała baza spełnia wymogi trzeciej formy normalnej (3NF), co oznacza, że wyeliminowano redundancję i oddzielono od siebie dane niezależne.</w:t>
-      </w:r>
-    </w:p>
-    <w:p/>
+        <w:t>Na schemacie znajdują się cztery powiązane ze sobą tabele: „kategorie”, „produkty”, „magazyn” oraz „cennik”. Główną osią struktury jest tabela „produkty”, która jest połączona relacją jeden do wielu z tabelą „kategorie”. Oznacza to, że jedna kategoria może być przypisana do wielu produktów, natomiast dany produkt należy tylko do jednej kategorii. Pozostałe dwie tabele, „magazyn” oraz „cennik”, są powiązane z tabelą produktów relacją jeden do jednego, co pozwala na logiczne odseparowanie definicji towaru od jego stanów ilościowych i wartościowych.</w:t>
+      </w:r>
+    </w:p>
+    <w:p>
+      <w:r>
+        <w:lastRenderedPageBreak/>
+        <w:t>Wszystkie tabele zawierają atrybuty zabezpieczone przed wprowadzeniem nieprawidłowych danych, a spójność referencyjna jest gwarantowana przez klucze obce (</w:t>
+      </w:r>
+      <w:proofErr w:type="spellStart"/>
+      <w:r>
+        <w:t>kategoria_id</w:t>
+      </w:r>
+      <w:proofErr w:type="spellEnd"/>
+      <w:r>
+        <w:t xml:space="preserve">, </w:t>
+      </w:r>
+      <w:proofErr w:type="spellStart"/>
+      <w:r>
+        <w:t>produkt_id</w:t>
+      </w:r>
+      <w:proofErr w:type="spellEnd"/>
+      <w:r>
+        <w:t xml:space="preserve">). Każdemu polu przypisano odpowiedni typ danych. Pola przechowujące nazwy w tabelach „kategorie” i „produkty” korzystają z typu </w:t>
+      </w:r>
+      <w:proofErr w:type="spellStart"/>
+      <w:r>
+        <w:t>character</w:t>
+      </w:r>
+      <w:proofErr w:type="spellEnd"/>
+      <w:r>
+        <w:t xml:space="preserve"> </w:t>
+      </w:r>
+      <w:proofErr w:type="spellStart"/>
+      <w:proofErr w:type="gramStart"/>
+      <w:r>
+        <w:t>varying</w:t>
+      </w:r>
+      <w:proofErr w:type="spellEnd"/>
+      <w:r>
+        <w:t>(</w:t>
+      </w:r>
+      <w:proofErr w:type="gramEnd"/>
+      <w:r>
+        <w:t xml:space="preserve">100). Atrybut „ilość” w tabeli „magazyn” zdefiniowany jest jako </w:t>
+      </w:r>
+      <w:proofErr w:type="spellStart"/>
+      <w:r>
+        <w:t>integer</w:t>
+      </w:r>
+      <w:proofErr w:type="spellEnd"/>
+      <w:r>
+        <w:t xml:space="preserve">, natomiast „cena” w tabeli „cennik” jako </w:t>
+      </w:r>
+      <w:proofErr w:type="spellStart"/>
+      <w:proofErr w:type="gramStart"/>
+      <w:r>
+        <w:t>numeric</w:t>
+      </w:r>
+      <w:proofErr w:type="spellEnd"/>
+      <w:r>
+        <w:t>(</w:t>
+      </w:r>
+      <w:proofErr w:type="gramEnd"/>
+      <w:r>
+        <w:t xml:space="preserve">10,2), co umożliwia precyzyjny zapis wartości walutowych z dwoma miejscami po przecinku. Atrybut „dostępność” posiada typ </w:t>
+      </w:r>
+      <w:proofErr w:type="spellStart"/>
+      <w:r>
+        <w:t>boolean</w:t>
+      </w:r>
+      <w:proofErr w:type="spellEnd"/>
+      <w:r>
+        <w:t xml:space="preserve">, przyjmujący wartości </w:t>
+      </w:r>
+      <w:proofErr w:type="spellStart"/>
+      <w:r>
+        <w:t>true</w:t>
+      </w:r>
+      <w:proofErr w:type="spellEnd"/>
+      <w:r>
+        <w:t xml:space="preserve"> lub </w:t>
+      </w:r>
+      <w:proofErr w:type="spellStart"/>
+      <w:r>
+        <w:t>false</w:t>
+      </w:r>
+      <w:proofErr w:type="spellEnd"/>
+      <w:r>
+        <w:t>.</w:t>
+      </w:r>
+    </w:p>
+    <w:p>
+      <w:r>
+        <w:t>Cała baza spełnia wymogi czwartej formy normalnej (4NF). Zastosowanie tej struktury pozwoliło na wyeliminowanie wielowartościowych zależności i odseparowanie od siebie niezależnych faktów (stan magazynowy i cena są niezależne od samej nazwy produktu), co zwiększa elastyczność systemu i ułatwia jego przyszłą rozbudowę.</w:t>
+      </w:r>
+    </w:p>
     <w:p>
       <w:pPr>
         <w:pStyle w:val="Nagwek1"/>
@@ -2682,17 +2371,37 @@
     </w:p>
     <w:p>
       <w:r>
-        <w:t xml:space="preserve">W celu uruchomienia i dalszego rozwoju projektu konieczna jest instalacja narzędzi wykorzystywanych przez aplikację. Kluczowym z nich jest środowisko IntelliJ IDEA, które </w:t>
-      </w:r>
-      <w:r>
-        <w:lastRenderedPageBreak/>
-        <w:t xml:space="preserve">obsługuje język Java i umożliwia zarządzanie kodem źródłowym. Niezbędne jest również pobranie narzędzia pgAdmin 4, służącego do pracy z bazami </w:t>
+        <w:t xml:space="preserve">W celu uruchomienia i dalszego rozwoju projektu konieczna jest instalacja narzędzi wykorzystywanych przez aplikację. Kluczowym z nich jest środowisko </w:t>
+      </w:r>
+      <w:proofErr w:type="spellStart"/>
+      <w:r>
+        <w:t>IntelliJ</w:t>
+      </w:r>
+      <w:proofErr w:type="spellEnd"/>
+      <w:r>
+        <w:t xml:space="preserve"> IDEA, które obsługuje język Java i umożliwia zarządzanie kodem źródłowym. Niezbędne jest również pobranie narzędzia </w:t>
+      </w:r>
+      <w:proofErr w:type="spellStart"/>
+      <w:r>
+        <w:t>pgAdmin</w:t>
+      </w:r>
+      <w:proofErr w:type="spellEnd"/>
+      <w:r>
+        <w:t xml:space="preserve"> 4, służącego do pracy z bazami </w:t>
       </w:r>
       <w:r>
         <w:t>danych</w:t>
       </w:r>
       <w:r>
-        <w:t xml:space="preserve"> oraz programu Scene Builder, który jest wykorzystywany do projektowania interfejsu graficznego (GUI).</w:t>
+        <w:t xml:space="preserve"> oraz programu </w:t>
+      </w:r>
+      <w:proofErr w:type="spellStart"/>
+      <w:r>
+        <w:t>Scene</w:t>
+      </w:r>
+      <w:proofErr w:type="spellEnd"/>
+      <w:r>
+        <w:t xml:space="preserve"> Builder, który jest wykorzystywany do projektowania interfejsu graficznego (GUI).</w:t>
       </w:r>
     </w:p>
     <w:p>
@@ -2710,11 +2419,16 @@
         <w:pStyle w:val="Nagwek3"/>
       </w:pPr>
       <w:bookmarkStart w:id="6" w:name="_Toc220703538"/>
+      <w:proofErr w:type="spellStart"/>
       <w:r>
         <w:t>I</w:t>
       </w:r>
       <w:r>
-        <w:t xml:space="preserve">ntellij </w:t>
+        <w:t>ntellij</w:t>
+      </w:r>
+      <w:proofErr w:type="spellEnd"/>
+      <w:r>
+        <w:t xml:space="preserve"> </w:t>
       </w:r>
       <w:r>
         <w:t>IDEA</w:t>
@@ -2730,10 +2444,18 @@
         </w:numPr>
       </w:pPr>
       <w:r>
-        <w:t>Pobieramy najnowszą wersję I</w:t>
-      </w:r>
-      <w:r>
-        <w:t xml:space="preserve">ntellij </w:t>
+        <w:t xml:space="preserve">Pobieramy najnowszą wersję </w:t>
+      </w:r>
+      <w:proofErr w:type="spellStart"/>
+      <w:r>
+        <w:t>I</w:t>
+      </w:r>
+      <w:r>
+        <w:t>ntellij</w:t>
+      </w:r>
+      <w:proofErr w:type="spellEnd"/>
+      <w:r>
+        <w:t xml:space="preserve"> </w:t>
       </w:r>
       <w:r>
         <w:t xml:space="preserve">IDEA: </w:t>
@@ -2784,7 +2506,13 @@
         </w:numPr>
       </w:pPr>
       <w:r>
-        <w:t>Wybieramy funkcję dodatkowe instalacji (nie koneiczne)</w:t>
+        <w:t>Wybieramy funkcję dodatkowe instalacji (nie k</w:t>
+      </w:r>
+      <w:r>
+        <w:t>onieczne</w:t>
+      </w:r>
+      <w:r>
+        <w:t>)</w:t>
       </w:r>
       <w:r>
         <w:t>.</w:t>
@@ -2799,31 +2527,45 @@
         </w:numPr>
       </w:pPr>
       <w:r>
-        <w:t>Klikamy Install, a później Finish</w:t>
-      </w:r>
+        <w:t xml:space="preserve">Klikamy </w:t>
+      </w:r>
+      <w:proofErr w:type="spellStart"/>
+      <w:r>
+        <w:t>Install</w:t>
+      </w:r>
+      <w:proofErr w:type="spellEnd"/>
+      <w:r>
+        <w:t xml:space="preserve">, a później </w:t>
+      </w:r>
+      <w:proofErr w:type="spellStart"/>
+      <w:r>
+        <w:t>Finish</w:t>
+      </w:r>
+      <w:proofErr w:type="spellEnd"/>
       <w:r>
         <w:t>.</w:t>
       </w:r>
     </w:p>
     <w:p>
       <w:pPr>
-        <w:pStyle w:val="Akapitzlist"/>
-        <w:numPr>
-          <w:ilvl w:val="0"/>
-          <w:numId w:val="14"/>
-        </w:numPr>
-      </w:pPr>
-      <w:r>
-        <w:t>Uruchamiamy nasz projekt w za pomocą klasy main.jav.</w:t>
-      </w:r>
-    </w:p>
-    <w:p>
-      <w:pPr>
         <w:pStyle w:val="Nagwek3"/>
       </w:pPr>
       <w:bookmarkStart w:id="7" w:name="_Toc220703539"/>
-      <w:r>
-        <w:t>PostgreSQL i pgAdmin 4</w:t>
+      <w:proofErr w:type="spellStart"/>
+      <w:r>
+        <w:t>PostgreSQL</w:t>
+      </w:r>
+      <w:proofErr w:type="spellEnd"/>
+      <w:r>
+        <w:t xml:space="preserve"> i </w:t>
+      </w:r>
+      <w:proofErr w:type="spellStart"/>
+      <w:r>
+        <w:t>pgAdmin</w:t>
+      </w:r>
+      <w:proofErr w:type="spellEnd"/>
+      <w:r>
+        <w:t xml:space="preserve"> 4</w:t>
       </w:r>
       <w:bookmarkEnd w:id="7"/>
     </w:p>
@@ -2836,12 +2578,17 @@
         </w:numPr>
       </w:pPr>
       <w:r>
-        <w:t>Pobieramy najnowszą wersję PostgreSQL</w:t>
-      </w:r>
+        <w:t xml:space="preserve">Pobieramy najnowszą wersję </w:t>
+      </w:r>
+      <w:proofErr w:type="spellStart"/>
+      <w:r>
+        <w:t>PostgreSQL</w:t>
+      </w:r>
+      <w:proofErr w:type="spellEnd"/>
       <w:r>
         <w:t xml:space="preserve">: </w:t>
       </w:r>
-      <w:hyperlink r:id="rId12" w:history="1">
+      <w:hyperlink r:id="rId11" w:history="1">
         <w:r>
           <w:rPr>
             <w:rStyle w:val="Hipercze"/>
@@ -2879,8 +2626,13 @@
         </w:numPr>
       </w:pPr>
       <w:r>
-        <w:t>Dwa razy klikamy next</w:t>
-      </w:r>
+        <w:t xml:space="preserve">Dwa razy klikamy </w:t>
+      </w:r>
+      <w:proofErr w:type="spellStart"/>
+      <w:r>
+        <w:t>next</w:t>
+      </w:r>
+      <w:proofErr w:type="spellEnd"/>
       <w:r>
         <w:t>.</w:t>
       </w:r>
@@ -2896,8 +2648,13 @@
       <w:r>
         <w:t xml:space="preserve">Zaznaczamy dodatkowo </w:t>
       </w:r>
-      <w:r>
-        <w:t>PostgreSQL Server</w:t>
+      <w:proofErr w:type="spellStart"/>
+      <w:r>
+        <w:t>PostgreSQL</w:t>
+      </w:r>
+      <w:proofErr w:type="spellEnd"/>
+      <w:r>
+        <w:t xml:space="preserve"> Server</w:t>
       </w:r>
       <w:r>
         <w:t>.</w:t>
@@ -2917,6 +2674,62 @@
       <w:r>
         <w:t>.</w:t>
       </w:r>
+      <w:r>
+        <w:t xml:space="preserve"> </w:t>
+      </w:r>
+    </w:p>
+    <w:p>
+      <w:pPr>
+        <w:pStyle w:val="Akapitzlist"/>
+      </w:pPr>
+    </w:p>
+    <w:p>
+      <w:pPr>
+        <w:pStyle w:val="Akapitzlist"/>
+      </w:pPr>
+      <w:r>
+        <w:lastRenderedPageBreak/>
+        <w:drawing>
+          <wp:inline distT="0" distB="0" distL="0" distR="0" wp14:anchorId="17079009" wp14:editId="182D6836">
+            <wp:extent cx="3583523" cy="2790825"/>
+            <wp:effectExtent l="0" t="0" r="0" b="0"/>
+            <wp:docPr id="1894376863" name="Obraz 1" descr="Obraz zawierający tekst, zrzut ekranu, oprogramowanie, System operacyjny&#10;&#10;Zawartość wygenerowana przez AI może być niepoprawna."/>
+            <wp:cNvGraphicFramePr>
+              <a:graphicFrameLocks xmlns:a="http://schemas.openxmlformats.org/drawingml/2006/main" noChangeAspect="1"/>
+            </wp:cNvGraphicFramePr>
+            <a:graphic xmlns:a="http://schemas.openxmlformats.org/drawingml/2006/main">
+              <a:graphicData uri="http://schemas.openxmlformats.org/drawingml/2006/picture">
+                <pic:pic xmlns:pic="http://schemas.openxmlformats.org/drawingml/2006/picture">
+                  <pic:nvPicPr>
+                    <pic:cNvPr id="1894376863" name="Obraz 1" descr="Obraz zawierający tekst, zrzut ekranu, oprogramowanie, System operacyjny&#10;&#10;Zawartość wygenerowana przez AI może być niepoprawna."/>
+                    <pic:cNvPicPr/>
+                  </pic:nvPicPr>
+                  <pic:blipFill>
+                    <a:blip r:embed="rId12"/>
+                    <a:stretch>
+                      <a:fillRect/>
+                    </a:stretch>
+                  </pic:blipFill>
+                  <pic:spPr>
+                    <a:xfrm>
+                      <a:off x="0" y="0"/>
+                      <a:ext cx="3593482" cy="2798581"/>
+                    </a:xfrm>
+                    <a:prstGeom prst="rect">
+                      <a:avLst/>
+                    </a:prstGeom>
+                  </pic:spPr>
+                </pic:pic>
+              </a:graphicData>
+            </a:graphic>
+          </wp:inline>
+        </w:drawing>
+      </w:r>
+    </w:p>
+    <w:p>
+      <w:pPr>
+        <w:ind w:left="360"/>
+      </w:pPr>
     </w:p>
     <w:p>
       <w:pPr>
@@ -2930,7 +2743,50 @@
         <w:t>Podajemy hasło</w:t>
       </w:r>
       <w:r>
+        <w:t xml:space="preserve"> (aby aplikacja działa bez żadnych zmian zalecane jest pozostawienie nazwy użytkownika domyślnej i ustawienie hasła „Barbie”)</w:t>
+      </w:r>
+      <w:r>
         <w:t>.</w:t>
+      </w:r>
+      <w:r>
+        <w:t xml:space="preserve"> </w:t>
+      </w:r>
+      <w:r>
+        <w:drawing>
+          <wp:inline distT="0" distB="0" distL="0" distR="0" wp14:anchorId="345C0A48" wp14:editId="4A034B51">
+            <wp:extent cx="3552825" cy="2789194"/>
+            <wp:effectExtent l="0" t="0" r="0" b="0"/>
+            <wp:docPr id="1639004921" name="Obraz 1" descr="Obraz zawierający tekst, zrzut ekranu, oprogramowanie, System operacyjny&#10;&#10;Zawartość wygenerowana przez AI może być niepoprawna."/>
+            <wp:cNvGraphicFramePr>
+              <a:graphicFrameLocks xmlns:a="http://schemas.openxmlformats.org/drawingml/2006/main" noChangeAspect="1"/>
+            </wp:cNvGraphicFramePr>
+            <a:graphic xmlns:a="http://schemas.openxmlformats.org/drawingml/2006/main">
+              <a:graphicData uri="http://schemas.openxmlformats.org/drawingml/2006/picture">
+                <pic:pic xmlns:pic="http://schemas.openxmlformats.org/drawingml/2006/picture">
+                  <pic:nvPicPr>
+                    <pic:cNvPr id="1639004921" name="Obraz 1" descr="Obraz zawierający tekst, zrzut ekranu, oprogramowanie, System operacyjny&#10;&#10;Zawartość wygenerowana przez AI może być niepoprawna."/>
+                    <pic:cNvPicPr/>
+                  </pic:nvPicPr>
+                  <pic:blipFill>
+                    <a:blip r:embed="rId13"/>
+                    <a:stretch>
+                      <a:fillRect/>
+                    </a:stretch>
+                  </pic:blipFill>
+                  <pic:spPr>
+                    <a:xfrm>
+                      <a:off x="0" y="0"/>
+                      <a:ext cx="3562614" cy="2796879"/>
+                    </a:xfrm>
+                    <a:prstGeom prst="rect">
+                      <a:avLst/>
+                    </a:prstGeom>
+                  </pic:spPr>
+                </pic:pic>
+              </a:graphicData>
+            </a:graphic>
+          </wp:inline>
+        </w:drawing>
       </w:r>
     </w:p>
     <w:p>
@@ -2956,8 +2812,13 @@
         <w:t xml:space="preserve">  </w:t>
       </w:r>
       <w:bookmarkStart w:id="8" w:name="_Toc220703540"/>
-      <w:r>
-        <w:t>Scene Builder</w:t>
+      <w:proofErr w:type="spellStart"/>
+      <w:r>
+        <w:t>Scene</w:t>
+      </w:r>
+      <w:proofErr w:type="spellEnd"/>
+      <w:r>
+        <w:t xml:space="preserve"> Builder</w:t>
       </w:r>
       <w:bookmarkEnd w:id="8"/>
     </w:p>
@@ -2972,10 +2833,15 @@
       <w:r>
         <w:t xml:space="preserve">Pobieramy najnowszą wersję </w:t>
       </w:r>
-      <w:r>
-        <w:t xml:space="preserve">Scene Builder: </w:t>
-      </w:r>
-      <w:hyperlink r:id="rId13" w:history="1">
+      <w:proofErr w:type="spellStart"/>
+      <w:r>
+        <w:t>Scene</w:t>
+      </w:r>
+      <w:proofErr w:type="spellEnd"/>
+      <w:r>
+        <w:t xml:space="preserve"> Builder: </w:t>
+      </w:r>
+      <w:hyperlink r:id="rId14" w:history="1">
         <w:r>
           <w:rPr>
             <w:rStyle w:val="Hipercze"/>
@@ -3017,7 +2883,827 @@
         <w:t>.</w:t>
       </w:r>
     </w:p>
-    <w:p>
+    <w:p/>
+    <w:p>
+      <w:pPr>
+        <w:pStyle w:val="Nagwek2"/>
+      </w:pPr>
+      <w:bookmarkStart w:id="9" w:name="_Toc220703541"/>
+      <w:r>
+        <w:lastRenderedPageBreak/>
+        <w:t>Konfiguracja systemu</w:t>
+      </w:r>
+      <w:bookmarkEnd w:id="9"/>
+    </w:p>
+    <w:p>
+      <w:pPr>
+        <w:pStyle w:val="Nagwek3"/>
+      </w:pPr>
+      <w:proofErr w:type="spellStart"/>
+      <w:r>
+        <w:t>pgAdmin</w:t>
+      </w:r>
+      <w:proofErr w:type="spellEnd"/>
+      <w:r>
+        <w:t xml:space="preserve"> 4</w:t>
+      </w:r>
+    </w:p>
+    <w:p>
+      <w:r>
+        <w:t xml:space="preserve">Aplikacja do poprawnego działania wymaga specyficznej struktury tabel oraz danych słownikowych. Należy je odtworzyć, wykorzystując narzędzie </w:t>
+      </w:r>
+      <w:proofErr w:type="spellStart"/>
+      <w:r>
+        <w:t>pgAdmin</w:t>
+      </w:r>
+      <w:proofErr w:type="spellEnd"/>
+      <w:r>
+        <w:t xml:space="preserve"> 4 oraz dostarczony skrypt SQL.</w:t>
+      </w:r>
+    </w:p>
+    <w:p>
+      <w:r>
+        <w:t>Krok 1: Weryfikacja użytkownika bazy danych</w:t>
+      </w:r>
+    </w:p>
+    <w:p>
+      <w:r>
+        <w:t xml:space="preserve">Ze względu na specyfikację projektu, aplikacja posiada wbudowaną konfigurację połączenia. Upewnij się, że Twój serwer </w:t>
+      </w:r>
+      <w:proofErr w:type="spellStart"/>
+      <w:r>
+        <w:t>PostgreSQL</w:t>
+      </w:r>
+      <w:proofErr w:type="spellEnd"/>
+      <w:r>
+        <w:t xml:space="preserve"> spełnia poniższe warunki:</w:t>
+      </w:r>
+    </w:p>
+    <w:p>
+      <w:pPr>
+        <w:numPr>
+          <w:ilvl w:val="0"/>
+          <w:numId w:val="39"/>
+        </w:numPr>
+      </w:pPr>
+      <w:r>
+        <w:t>Port: 5432 (domyślny).</w:t>
+      </w:r>
+    </w:p>
+    <w:p>
+      <w:pPr>
+        <w:numPr>
+          <w:ilvl w:val="0"/>
+          <w:numId w:val="39"/>
+        </w:numPr>
+      </w:pPr>
+      <w:proofErr w:type="spellStart"/>
+      <w:r>
+        <w:t>Superużytkownik</w:t>
+      </w:r>
+      <w:proofErr w:type="spellEnd"/>
+      <w:r>
+        <w:t xml:space="preserve">: </w:t>
+      </w:r>
+      <w:proofErr w:type="spellStart"/>
+      <w:r>
+        <w:t>postgres</w:t>
+      </w:r>
+      <w:proofErr w:type="spellEnd"/>
+      <w:r>
+        <w:t>.</w:t>
+      </w:r>
+    </w:p>
+    <w:p>
+      <w:pPr>
+        <w:numPr>
+          <w:ilvl w:val="0"/>
+          <w:numId w:val="39"/>
+        </w:numPr>
+      </w:pPr>
+      <w:r>
+        <w:t>Hasło: Barbie.</w:t>
+      </w:r>
+    </w:p>
+    <w:p>
+      <w:r>
+        <w:t>Uwaga: Jeśli Twoje lokalne hasło do użytkownika '</w:t>
+      </w:r>
+      <w:proofErr w:type="spellStart"/>
+      <w:r>
+        <w:t>postgres</w:t>
+      </w:r>
+      <w:proofErr w:type="spellEnd"/>
+      <w:r>
+        <w:t>' jest inne, aplikacja nie połączy się z bazą. W takim przypadku należy tymczasowo zmienić hasło w ustawieniach serwera na 'Barbie' lub edytować plik DatabaseService.java przed kompilacją pliku JAR.</w:t>
+      </w:r>
+    </w:p>
+    <w:p>
+      <w:r>
+        <w:t>Krok 2: Utworzenie pustej bazy danych</w:t>
+      </w:r>
+    </w:p>
+    <w:p>
+      <w:pPr>
+        <w:numPr>
+          <w:ilvl w:val="0"/>
+          <w:numId w:val="40"/>
+        </w:numPr>
+      </w:pPr>
+      <w:r>
+        <w:t xml:space="preserve">Uruchom program </w:t>
+      </w:r>
+      <w:proofErr w:type="spellStart"/>
+      <w:r>
+        <w:t>pgAdmin</w:t>
+      </w:r>
+      <w:proofErr w:type="spellEnd"/>
+      <w:r>
+        <w:t xml:space="preserve"> 4 i zaloguj się do serwera.</w:t>
+      </w:r>
+    </w:p>
+    <w:p>
+      <w:pPr>
+        <w:numPr>
+          <w:ilvl w:val="0"/>
+          <w:numId w:val="40"/>
+        </w:numPr>
+      </w:pPr>
+      <w:r>
+        <w:t>W drzewie po lewej stronie kliknij prawym przyciskiem myszy (PPM) na gałąź Databases.</w:t>
+      </w:r>
+    </w:p>
+    <w:p>
+      <w:pPr>
+        <w:numPr>
+          <w:ilvl w:val="0"/>
+          <w:numId w:val="40"/>
+        </w:numPr>
+      </w:pPr>
+      <w:r>
+        <w:t xml:space="preserve">Wybierz opcję </w:t>
+      </w:r>
+      <w:proofErr w:type="spellStart"/>
+      <w:r>
+        <w:t>Create</w:t>
+      </w:r>
+      <w:proofErr w:type="spellEnd"/>
+      <w:r>
+        <w:t xml:space="preserve"> -&gt; Database....</w:t>
+      </w:r>
+    </w:p>
+    <w:p>
+      <w:pPr>
+        <w:numPr>
+          <w:ilvl w:val="0"/>
+          <w:numId w:val="40"/>
+        </w:numPr>
+      </w:pPr>
+      <w:r>
+        <w:t xml:space="preserve">W oknie dialogowym, w polu Database, wpisz nazwę: magazyn. </w:t>
+      </w:r>
+      <w:r>
+        <w:rPr>
+          <w:i/>
+          <w:iCs/>
+        </w:rPr>
+        <w:t>(</w:t>
+      </w:r>
+      <w:r>
+        <w:t>Jest to nazwa wymagana przez kod aplikacji – użycie innej nazwy spowoduje błąd połączenia</w:t>
+      </w:r>
+      <w:r>
+        <w:rPr>
+          <w:i/>
+          <w:iCs/>
+        </w:rPr>
+        <w:t>).</w:t>
+      </w:r>
+    </w:p>
+    <w:p>
+      <w:pPr>
+        <w:numPr>
+          <w:ilvl w:val="0"/>
+          <w:numId w:val="40"/>
+        </w:numPr>
+      </w:pPr>
+      <w:r>
+        <w:t xml:space="preserve">Kliknij przycisk </w:t>
+      </w:r>
+      <w:proofErr w:type="spellStart"/>
+      <w:r>
+        <w:t>Save</w:t>
+      </w:r>
+      <w:proofErr w:type="spellEnd"/>
+      <w:r>
+        <w:t>.</w:t>
+      </w:r>
+    </w:p>
+    <w:p>
+      <w:r>
+        <w:rPr>
+          <w:i/>
+          <w:iCs/>
+        </w:rPr>
+        <w:t xml:space="preserve">[Tu należy umieścić zrzut ekranu z okna tworzenia bazy danych w </w:t>
+      </w:r>
+      <w:proofErr w:type="spellStart"/>
+      <w:r>
+        <w:rPr>
+          <w:i/>
+          <w:iCs/>
+        </w:rPr>
+        <w:t>pgAdmin</w:t>
+      </w:r>
+      <w:proofErr w:type="spellEnd"/>
+      <w:r>
+        <w:rPr>
+          <w:i/>
+          <w:iCs/>
+        </w:rPr>
+        <w:t>]</w:t>
+      </w:r>
+    </w:p>
+    <w:p>
+      <w:r>
+        <w:t>Krok 3: Import schematu (Odtworzenie struktury)</w:t>
+      </w:r>
+    </w:p>
+    <w:p>
+      <w:r>
+        <w:t>Teraz należy wgrać tabele (kategorie, produkty, magazyn, cennik) do pustej bazy.</w:t>
+      </w:r>
+    </w:p>
+    <w:p>
+      <w:pPr>
+        <w:numPr>
+          <w:ilvl w:val="0"/>
+          <w:numId w:val="41"/>
+        </w:numPr>
+      </w:pPr>
+      <w:r>
+        <w:t xml:space="preserve">W </w:t>
+      </w:r>
+      <w:proofErr w:type="spellStart"/>
+      <w:r>
+        <w:t>pgAdmin</w:t>
+      </w:r>
+      <w:proofErr w:type="spellEnd"/>
+      <w:r>
+        <w:t xml:space="preserve"> kliknij prawym przyciskiem myszy na nowo utworzoną bazę magazyn.</w:t>
+      </w:r>
+    </w:p>
+    <w:p>
+      <w:pPr>
+        <w:numPr>
+          <w:ilvl w:val="0"/>
+          <w:numId w:val="41"/>
+        </w:numPr>
+      </w:pPr>
+      <w:r>
+        <w:t xml:space="preserve">Z menu kontekstowego wybierz </w:t>
+      </w:r>
+      <w:proofErr w:type="spellStart"/>
+      <w:r>
+        <w:t>Restore</w:t>
+      </w:r>
+      <w:proofErr w:type="spellEnd"/>
+      <w:r>
+        <w:t>... (Odtwórz).</w:t>
+      </w:r>
+    </w:p>
+    <w:p>
+      <w:pPr>
+        <w:numPr>
+          <w:ilvl w:val="0"/>
+          <w:numId w:val="41"/>
+        </w:numPr>
+      </w:pPr>
+      <w:r>
+        <w:t xml:space="preserve">W zakładce General, w polu </w:t>
+      </w:r>
+      <w:proofErr w:type="spellStart"/>
+      <w:r>
+        <w:t>Filename</w:t>
+      </w:r>
+      <w:proofErr w:type="spellEnd"/>
+      <w:r>
+        <w:t xml:space="preserve">, kliknij ikonę folderu i wskaż plik </w:t>
+      </w:r>
+      <w:proofErr w:type="spellStart"/>
+      <w:r>
+        <w:t>baza_danych.sql</w:t>
+      </w:r>
+      <w:proofErr w:type="spellEnd"/>
+      <w:r>
+        <w:t>.</w:t>
+      </w:r>
+    </w:p>
+    <w:p>
+      <w:pPr>
+        <w:numPr>
+          <w:ilvl w:val="0"/>
+          <w:numId w:val="41"/>
+        </w:numPr>
+      </w:pPr>
+      <w:r>
+        <w:t xml:space="preserve">W sekcji Role </w:t>
+      </w:r>
+      <w:proofErr w:type="spellStart"/>
+      <w:r>
+        <w:t>name</w:t>
+      </w:r>
+      <w:proofErr w:type="spellEnd"/>
+      <w:r>
+        <w:t xml:space="preserve"> (jeśli wymagane) wybierz </w:t>
+      </w:r>
+      <w:proofErr w:type="spellStart"/>
+      <w:r>
+        <w:t>postgres</w:t>
+      </w:r>
+      <w:proofErr w:type="spellEnd"/>
+      <w:r>
+        <w:t>.</w:t>
+      </w:r>
+    </w:p>
+    <w:p>
+      <w:pPr>
+        <w:numPr>
+          <w:ilvl w:val="0"/>
+          <w:numId w:val="41"/>
+        </w:numPr>
+      </w:pPr>
+      <w:r>
+        <w:t xml:space="preserve">Kliknij przycisk </w:t>
+      </w:r>
+      <w:proofErr w:type="spellStart"/>
+      <w:r>
+        <w:t>Restore</w:t>
+      </w:r>
+      <w:proofErr w:type="spellEnd"/>
+      <w:r>
+        <w:t>.</w:t>
+      </w:r>
+    </w:p>
+    <w:p>
+      <w:r>
+        <w:lastRenderedPageBreak/>
+        <w:t xml:space="preserve">Po zakończeniu procesu </w:t>
+      </w:r>
+      <w:proofErr w:type="spellStart"/>
+      <w:r>
+        <w:t>pgAdmin</w:t>
+      </w:r>
+      <w:proofErr w:type="spellEnd"/>
+      <w:r>
+        <w:t xml:space="preserve"> wyświetli komunikat o sukcesie (zazwyczaj zielone powiadomienie w prawym dolnym rogu). Baza danych jest teraz gotowa do współpracy z aplikacją.</w:t>
+      </w:r>
+    </w:p>
+    <w:p>
+      <w:pPr>
+        <w:rPr>
+          <w:i/>
+          <w:iCs/>
+        </w:rPr>
+      </w:pPr>
+      <w:r>
+        <w:rPr>
+          <w:i/>
+          <w:iCs/>
+        </w:rPr>
+        <w:t xml:space="preserve">[Tu należy umieścić zrzut ekranu z okna </w:t>
+      </w:r>
+      <w:proofErr w:type="spellStart"/>
+      <w:r>
+        <w:rPr>
+          <w:i/>
+          <w:iCs/>
+        </w:rPr>
+        <w:t>Restore</w:t>
+      </w:r>
+      <w:proofErr w:type="spellEnd"/>
+      <w:r>
+        <w:rPr>
+          <w:i/>
+          <w:iCs/>
+        </w:rPr>
+        <w:t xml:space="preserve"> wskazującego plik .</w:t>
+      </w:r>
+      <w:proofErr w:type="spellStart"/>
+      <w:r>
+        <w:rPr>
+          <w:i/>
+          <w:iCs/>
+        </w:rPr>
+        <w:t>sql</w:t>
+      </w:r>
+      <w:proofErr w:type="spellEnd"/>
+      <w:r>
+        <w:rPr>
+          <w:i/>
+          <w:iCs/>
+        </w:rPr>
+        <w:t>]</w:t>
+      </w:r>
+    </w:p>
+    <w:p>
+      <w:pPr>
+        <w:pStyle w:val="Nagwek3"/>
+      </w:pPr>
+      <w:r>
+        <w:t>Space Builder</w:t>
+      </w:r>
+    </w:p>
+    <w:p>
+      <w:r>
+        <w:t>Aby umożliwić wizualną edycję plików widoku (.</w:t>
+      </w:r>
+      <w:proofErr w:type="spellStart"/>
+      <w:r>
+        <w:t>fxml</w:t>
+      </w:r>
+      <w:proofErr w:type="spellEnd"/>
+      <w:r>
+        <w:t xml:space="preserve">) bezpośrednio z poziomu środowiska </w:t>
+      </w:r>
+      <w:proofErr w:type="spellStart"/>
+      <w:r>
+        <w:t>IntelliJ</w:t>
+      </w:r>
+      <w:proofErr w:type="spellEnd"/>
+      <w:r>
+        <w:t xml:space="preserve"> IDEA, konieczne jest wskazanie ścieżki do zewnętrznego narzędzia </w:t>
+      </w:r>
+      <w:proofErr w:type="spellStart"/>
+      <w:r>
+        <w:t>Gluon</w:t>
+      </w:r>
+      <w:proofErr w:type="spellEnd"/>
+      <w:r>
+        <w:t xml:space="preserve"> </w:t>
+      </w:r>
+      <w:proofErr w:type="spellStart"/>
+      <w:r>
+        <w:t>Scene</w:t>
+      </w:r>
+      <w:proofErr w:type="spellEnd"/>
+      <w:r>
+        <w:t xml:space="preserve"> Builder.</w:t>
+      </w:r>
+    </w:p>
+    <w:p>
+      <w:r>
+        <w:t>Wymagania wstępne:</w:t>
+      </w:r>
+    </w:p>
+    <w:p>
+      <w:pPr>
+        <w:numPr>
+          <w:ilvl w:val="0"/>
+          <w:numId w:val="42"/>
+        </w:numPr>
+      </w:pPr>
+      <w:r>
+        <w:t xml:space="preserve">Zainstalowane środowisko </w:t>
+      </w:r>
+      <w:proofErr w:type="spellStart"/>
+      <w:r>
+        <w:t>IntelliJ</w:t>
+      </w:r>
+      <w:proofErr w:type="spellEnd"/>
+      <w:r>
+        <w:t xml:space="preserve"> IDEA.</w:t>
+      </w:r>
+    </w:p>
+    <w:p>
+      <w:pPr>
+        <w:numPr>
+          <w:ilvl w:val="0"/>
+          <w:numId w:val="42"/>
+        </w:numPr>
+      </w:pPr>
+      <w:r>
+        <w:t xml:space="preserve">Zainstalowana aplikacja </w:t>
+      </w:r>
+      <w:proofErr w:type="spellStart"/>
+      <w:r>
+        <w:t>Scene</w:t>
+      </w:r>
+      <w:proofErr w:type="spellEnd"/>
+      <w:r>
+        <w:t xml:space="preserve"> Builder (do pobrania ze strony </w:t>
+      </w:r>
+      <w:proofErr w:type="spellStart"/>
+      <w:r>
+        <w:t>Gluon</w:t>
+      </w:r>
+      <w:proofErr w:type="spellEnd"/>
+      <w:r>
+        <w:t>).</w:t>
+      </w:r>
+    </w:p>
+    <w:p>
+      <w:r>
+        <w:t>Instrukcja krok po kroku:</w:t>
+      </w:r>
+    </w:p>
+    <w:p>
+      <w:pPr>
+        <w:numPr>
+          <w:ilvl w:val="0"/>
+          <w:numId w:val="43"/>
+        </w:numPr>
+      </w:pPr>
+      <w:r>
+        <w:t xml:space="preserve">Uruchom </w:t>
+      </w:r>
+      <w:proofErr w:type="spellStart"/>
+      <w:r>
+        <w:t>IntelliJ</w:t>
+      </w:r>
+      <w:proofErr w:type="spellEnd"/>
+      <w:r>
+        <w:t xml:space="preserve"> IDEA i otwórz ustawienia główne:</w:t>
+      </w:r>
+    </w:p>
+    <w:p>
+      <w:pPr>
+        <w:numPr>
+          <w:ilvl w:val="1"/>
+          <w:numId w:val="43"/>
+        </w:numPr>
+      </w:pPr>
+      <w:r>
+        <w:t xml:space="preserve">Wybierz z menu górnego: File -&gt; </w:t>
+      </w:r>
+      <w:proofErr w:type="spellStart"/>
+      <w:r>
+        <w:t>Settings</w:t>
+      </w:r>
+      <w:proofErr w:type="spellEnd"/>
+      <w:r>
+        <w:t xml:space="preserve">... (skrót klawiszowy: </w:t>
+      </w:r>
+      <w:proofErr w:type="spellStart"/>
+      <w:r>
+        <w:t>Ctrl</w:t>
+      </w:r>
+      <w:proofErr w:type="spellEnd"/>
+      <w:r>
+        <w:t xml:space="preserve"> + Alt + S).</w:t>
+      </w:r>
+    </w:p>
+    <w:p>
+      <w:pPr>
+        <w:numPr>
+          <w:ilvl w:val="0"/>
+          <w:numId w:val="43"/>
+        </w:numPr>
+      </w:pPr>
+      <w:r>
+        <w:t xml:space="preserve">W drzewie kategorii po lewej stronie rozwiń sekcję </w:t>
+      </w:r>
+      <w:proofErr w:type="spellStart"/>
+      <w:r>
+        <w:t>Languages</w:t>
+      </w:r>
+      <w:proofErr w:type="spellEnd"/>
+      <w:r>
+        <w:t xml:space="preserve"> &amp; </w:t>
+      </w:r>
+      <w:proofErr w:type="spellStart"/>
+      <w:r>
+        <w:t>Frameworks</w:t>
+      </w:r>
+      <w:proofErr w:type="spellEnd"/>
+      <w:r>
+        <w:t>.</w:t>
+      </w:r>
+    </w:p>
+    <w:p>
+      <w:pPr>
+        <w:numPr>
+          <w:ilvl w:val="0"/>
+          <w:numId w:val="43"/>
+        </w:numPr>
+      </w:pPr>
+      <w:r>
+        <w:t xml:space="preserve">Wybierz pozycję </w:t>
+      </w:r>
+      <w:proofErr w:type="spellStart"/>
+      <w:r>
+        <w:t>JavaFX</w:t>
+      </w:r>
+      <w:proofErr w:type="spellEnd"/>
+      <w:r>
+        <w:t>.</w:t>
+      </w:r>
+    </w:p>
+    <w:p>
+      <w:pPr>
+        <w:numPr>
+          <w:ilvl w:val="0"/>
+          <w:numId w:val="43"/>
+        </w:numPr>
+      </w:pPr>
+      <w:r>
+        <w:t xml:space="preserve">W polu </w:t>
+      </w:r>
+      <w:proofErr w:type="spellStart"/>
+      <w:r>
+        <w:t>Path</w:t>
+      </w:r>
+      <w:proofErr w:type="spellEnd"/>
+      <w:r>
+        <w:t xml:space="preserve"> to </w:t>
+      </w:r>
+      <w:proofErr w:type="spellStart"/>
+      <w:r>
+        <w:t>SceneBuilder</w:t>
+      </w:r>
+      <w:proofErr w:type="spellEnd"/>
+      <w:r>
+        <w:t xml:space="preserve"> należy wskazać pełną ścieżkę do pliku wykonywalnego aplikacji.</w:t>
+      </w:r>
+    </w:p>
+    <w:p>
+      <w:pPr>
+        <w:numPr>
+          <w:ilvl w:val="1"/>
+          <w:numId w:val="43"/>
+        </w:numPr>
+      </w:pPr>
+      <w:r>
+        <w:t>Kliknij ikonę folderu po prawej stronie pola.</w:t>
+      </w:r>
+    </w:p>
+    <w:p>
+      <w:pPr>
+        <w:numPr>
+          <w:ilvl w:val="1"/>
+          <w:numId w:val="43"/>
+        </w:numPr>
+      </w:pPr>
+      <w:r>
+        <w:t>Zlokalizuj plik SceneBuilder.exe na dysku.</w:t>
+      </w:r>
+    </w:p>
+    <w:p>
+      <w:pPr>
+        <w:numPr>
+          <w:ilvl w:val="1"/>
+          <w:numId w:val="43"/>
+        </w:numPr>
+      </w:pPr>
+      <w:r>
+        <w:t>Domyślna</w:t>
+      </w:r>
+      <w:r>
+        <w:rPr>
+          <w:i/>
+          <w:iCs/>
+        </w:rPr>
+        <w:t xml:space="preserve"> </w:t>
+      </w:r>
+      <w:r>
+        <w:t>lokalizacja</w:t>
+      </w:r>
+      <w:r>
+        <w:rPr>
+          <w:i/>
+          <w:iCs/>
+        </w:rPr>
+        <w:t xml:space="preserve"> </w:t>
+      </w:r>
+      <w:r>
+        <w:t>w systemie Windows</w:t>
+      </w:r>
+      <w:r>
+        <w:rPr>
+          <w:i/>
+          <w:iCs/>
+        </w:rPr>
+        <w:t>:</w:t>
+      </w:r>
+      <w:r>
+        <w:t xml:space="preserve"> </w:t>
+      </w:r>
+      <w:proofErr w:type="gramStart"/>
+      <w:r>
+        <w:t>C:\Users\[</w:t>
+      </w:r>
+      <w:proofErr w:type="gramEnd"/>
+      <w:r>
+        <w:t xml:space="preserve">NazwaUżytkownika]\AppData\Local\SceneBuilder\SceneBuilder.exe lub C:\Program </w:t>
+      </w:r>
+      <w:proofErr w:type="spellStart"/>
+      <w:r>
+        <w:t>Files</w:t>
+      </w:r>
+      <w:proofErr w:type="spellEnd"/>
+      <w:r>
+        <w:t>\</w:t>
+      </w:r>
+      <w:proofErr w:type="spellStart"/>
+      <w:r>
+        <w:t>SceneBuilder</w:t>
+      </w:r>
+      <w:proofErr w:type="spellEnd"/>
+      <w:r>
+        <w:t>\SceneBuilder.exe</w:t>
+      </w:r>
+    </w:p>
+    <w:p>
+      <w:pPr>
+        <w:numPr>
+          <w:ilvl w:val="0"/>
+          <w:numId w:val="43"/>
+        </w:numPr>
+      </w:pPr>
+      <w:r>
+        <w:t xml:space="preserve">Zatwierdź zmiany przyciskiem </w:t>
+      </w:r>
+      <w:proofErr w:type="spellStart"/>
+      <w:r>
+        <w:t>Apply</w:t>
+      </w:r>
+      <w:proofErr w:type="spellEnd"/>
+      <w:r>
+        <w:t>, a następnie OK.</w:t>
+      </w:r>
+    </w:p>
+    <w:p>
+      <w:r>
+        <w:t>Weryfikacja konfiguracji:</w:t>
+      </w:r>
+    </w:p>
+    <w:p>
+      <w:pPr>
+        <w:numPr>
+          <w:ilvl w:val="0"/>
+          <w:numId w:val="44"/>
+        </w:numPr>
+      </w:pPr>
+      <w:r>
+        <w:t>W strukturze projektu kliknij prawym przyciskiem myszy na dowolny plik z rozszerzeniem .</w:t>
+      </w:r>
+      <w:proofErr w:type="spellStart"/>
+      <w:r>
+        <w:t>fxml</w:t>
+      </w:r>
+      <w:proofErr w:type="spellEnd"/>
+      <w:r>
+        <w:t xml:space="preserve"> (np. </w:t>
+      </w:r>
+      <w:proofErr w:type="spellStart"/>
+      <w:proofErr w:type="gramStart"/>
+      <w:r>
+        <w:t>dashboard.fxml</w:t>
+      </w:r>
+      <w:proofErr w:type="spellEnd"/>
+      <w:proofErr w:type="gramEnd"/>
+      <w:r>
+        <w:t>).</w:t>
+      </w:r>
+    </w:p>
+    <w:p>
+      <w:pPr>
+        <w:numPr>
+          <w:ilvl w:val="0"/>
+          <w:numId w:val="44"/>
+        </w:numPr>
+      </w:pPr>
+      <w:r>
+        <w:t xml:space="preserve">Z menu kontekstowego wybierz opcję Open In </w:t>
+      </w:r>
+      <w:proofErr w:type="spellStart"/>
+      <w:r>
+        <w:t>SceneBuilder</w:t>
+      </w:r>
+      <w:proofErr w:type="spellEnd"/>
+      <w:r>
+        <w:t>.</w:t>
+      </w:r>
+    </w:p>
+    <w:p>
+      <w:pPr>
+        <w:numPr>
+          <w:ilvl w:val="0"/>
+          <w:numId w:val="44"/>
+        </w:numPr>
+      </w:pPr>
+      <w:r>
+        <w:t>Jeśli konfiguracja jest poprawna, powinno otworzyć się zewnętrzne okno programu z załadowanym widokiem aplikacji.</w:t>
+      </w:r>
+    </w:p>
+    <w:p>
+      <w:pPr>
+        <w:pStyle w:val="Nagwek3"/>
+      </w:pPr>
+      <w:r>
+        <w:lastRenderedPageBreak/>
+        <w:t xml:space="preserve"> </w:t>
+      </w:r>
       <w:r>
         <w:t>Aplikacja do analizy danych</w:t>
       </w:r>
@@ -3031,13 +3717,7 @@
         </w:numPr>
       </w:pPr>
       <w:r>
-        <w:t>Uruchamiamy I</w:t>
-      </w:r>
-      <w:r>
-        <w:t xml:space="preserve">ntellij </w:t>
-      </w:r>
-      <w:r>
-        <w:t>IDEA.</w:t>
+        <w:t>Wchodzimy w folder „Analiza danych”.</w:t>
       </w:r>
     </w:p>
     <w:p>
@@ -3049,7 +3729,15 @@
         </w:numPr>
       </w:pPr>
       <w:r>
-        <w:t>Wchodzimy w zakładkę file.</w:t>
+        <w:t>Wchodzimy w folder „out”, a następnie „</w:t>
+      </w:r>
+      <w:proofErr w:type="spellStart"/>
+      <w:r>
+        <w:t>untitled_jar</w:t>
+      </w:r>
+      <w:proofErr w:type="spellEnd"/>
+      <w:r>
+        <w:t>”.</w:t>
       </w:r>
     </w:p>
     <w:p>
@@ -3061,10 +3749,30 @@
         </w:numPr>
       </w:pPr>
       <w:r>
-        <w:t xml:space="preserve">Wybieramy opcje open i wskazujemy </w:t>
-      </w:r>
-      <w:r>
-        <w:t>folder z pliku zip o nazwie „Analiza Danych”.</w:t>
+        <w:t>Dwukrotnie klikamy w plik „</w:t>
+      </w:r>
+      <w:proofErr w:type="spellStart"/>
+      <w:proofErr w:type="gramStart"/>
+      <w:r>
+        <w:t>untitled,jar</w:t>
+      </w:r>
+      <w:proofErr w:type="spellEnd"/>
+      <w:proofErr w:type="gramEnd"/>
+      <w:r>
+        <w:t>”.</w:t>
+      </w:r>
+    </w:p>
+    <w:p>
+      <w:r>
+        <w:t xml:space="preserve">W przypadku zmiany hasła przy instalacji </w:t>
+      </w:r>
+      <w:proofErr w:type="spellStart"/>
+      <w:r>
+        <w:t>pgAdmin</w:t>
+      </w:r>
+      <w:proofErr w:type="spellEnd"/>
+      <w:r>
+        <w:t xml:space="preserve"> 4:</w:t>
       </w:r>
     </w:p>
     <w:p>
@@ -3072,11 +3780,19 @@
         <w:pStyle w:val="Akapitzlist"/>
         <w:numPr>
           <w:ilvl w:val="0"/>
-          <w:numId w:val="34"/>
+          <w:numId w:val="38"/>
         </w:numPr>
       </w:pPr>
       <w:r>
-        <w:t>Wchodzimy w klasę DatabaseService i wprowadzamy dane naszej bazy (lokacje, login i hasło).</w:t>
+        <w:t xml:space="preserve">Jeśli przy Wchodzimy w klasę </w:t>
+      </w:r>
+      <w:proofErr w:type="spellStart"/>
+      <w:r>
+        <w:t>DatabaseService</w:t>
+      </w:r>
+      <w:proofErr w:type="spellEnd"/>
+      <w:r>
+        <w:t xml:space="preserve"> i wprowadzamy dane naszej bazy (lokacje, login i hasło).</w:t>
       </w:r>
     </w:p>
     <w:p>
@@ -3084,33 +3800,33 @@
         <w:pStyle w:val="Akapitzlist"/>
         <w:numPr>
           <w:ilvl w:val="0"/>
-          <w:numId w:val="34"/>
+          <w:numId w:val="38"/>
         </w:numPr>
       </w:pPr>
       <w:r>
-        <w:t>Przechodzimy do klasy main i kilkamy SHIFT + F10.</w:t>
-      </w:r>
-    </w:p>
-    <w:p>
-      <w:pPr>
-        <w:pStyle w:val="Nagwek2"/>
-      </w:pPr>
-      <w:bookmarkStart w:id="9" w:name="_Toc220703541"/>
-      <w:r>
-        <w:t>Konfiguracja systemu</w:t>
-      </w:r>
-      <w:bookmarkEnd w:id="9"/>
-    </w:p>
-    <w:p>
-      <w:r>
-        <w:t xml:space="preserve">Po zainstalowaniu niezbędnych narzędzi należy przeprowadzić konfigurację środowiska. W IntelliJ IDEA należy upewnić się, że wybrana została wersja JDK obsługująca JavaFX. W </w:t>
-      </w:r>
-      <w:r>
-        <w:lastRenderedPageBreak/>
-        <w:t>tym celu wchodzimy w zakładkę File, wybieramy Project Structure, a następnie Modules. W polu Module SDK należy ustawić wersję Javy 11 (np. BellSoft Liberica JDK Full) i zatwierdzić zmiany. Pozostając w środowisku IntelliJ, ponownie wybieramy File, wchodzimy w Settings, a następnie przechodzimy do sekcji Languages &amp; Frameworks -&gt; JavaFX. W tym miejscu należy wkleić ścieżkę do pliku wykonywalnego SceneBuilder.exe i zatwierdzić wybór. Jest to niezbędne do poprawnej obsługi plików .fxml oraz edycji interfejsu graficznego. Ostatnim etapem jest przygotowanie bazy danych w pgAdmin 4. Po uruchomieniu programu, jeśli nie mamy jeszcze skonfigurowanego połączenia, klikamy prawym przyciskiem myszy na Servers, wybieramy Register, a następnie Server. W zakładce General podajemy dowolną nazwę połączenia, a w zakładce Connection wpisujemy adres hosta, login oraz hasło. Po uzyskaniu dostępu do serwera klikamy na niego prawym przyciskiem myszy i wybieramy Query Tool. Za pomocą skryptów PostgreSQL tworzymy strukturę bazy. Na koniec należy wyedytować plik DatabaseService.java w kodzie źródłowym projektu – w pierwszych trzech zmiennych typu String należy podać kolejno: lokalizację bazy danych (URL), nazwę użytkownika oraz hasło zdefiniowane wcześniej w pgAdmin 4.</w:t>
-      </w:r>
-    </w:p>
-    <w:p/>
+        <w:t>Klikasz „</w:t>
+      </w:r>
+      <w:proofErr w:type="spellStart"/>
+      <w:r>
+        <w:t>shift</w:t>
+      </w:r>
+      <w:proofErr w:type="spellEnd"/>
+      <w:r>
+        <w:t xml:space="preserve"> + s” i wychodzisz z programu.</w:t>
+      </w:r>
+    </w:p>
+    <w:p>
+      <w:pPr>
+        <w:pStyle w:val="Akapitzlist"/>
+        <w:numPr>
+          <w:ilvl w:val="0"/>
+          <w:numId w:val="38"/>
+        </w:numPr>
+      </w:pPr>
+      <w:r>
+        <w:t>Ponownie wykonujesz poprzednią instrukcję.</w:t>
+      </w:r>
+    </w:p>
     <w:p>
       <w:pPr>
         <w:pStyle w:val="Nagwek1"/>
@@ -3123,16 +3839,21 @@
     </w:p>
     <w:p>
       <w:r>
-        <w:t>Aplikacja składa się z dwóch głównych zakładek: Baza Danych (Tabela) oraz Wykresy. W lewej części interfejsu umieszczono sekcję formularza, która umożliwia wprowadzanie nazwy produktu, jego kategorii, ilości oraz ceny. Znajduje się tam również pole wyboru (checkbox) dotyczące statusu dostępności. Bezpośrednio pod formularzem dostępne są cztery przyciski obsługujące operacje typu CRUD: Wyczyść, Dodaj, Aktualizuj oraz Usuń. W tej samej sekcji umieszczono przyciski do importowania plików CSV oraz Excel, a także przycisk zapisujący wprowadzone zmiany w bazie danych. Poniżej znajdują się dwa rozwijane pola wyboru wraz z przyciskiem „Oblicz” oraz polem tekstowym przeznaczonym na prezentację wyniku analizy. Centralną część okna zajmuje tabela wyświetlająca dane pobrane z bazy wraz z odpowiednimi nagłówkami. Na samym dole interfejsu znajduje się pasek stanu z komunikatami systemowymi oraz informacją o autorze. Po przejściu do zakładki Wykresy, w miejscu tabeli pojawia się panel z automatycznie generowanymi wykresami słupkowymi. Użytkownik ma możliwość wyboru parametrów, na podstawie których generowana jest wizualizacja.</w:t>
+        <w:t>Aplikacja składa się z dwóch głównych zakładek: Baza Danych (Tabela) oraz Wykresy. W lewej części interfejsu umieszczono sekcję formularza, która umożliwia wprowadzanie nazwy produktu, jego kategorii, ilości oraz ceny. Znajduje się tam również pole wyboru (</w:t>
+      </w:r>
+      <w:proofErr w:type="spellStart"/>
+      <w:r>
+        <w:t>checkbox</w:t>
+      </w:r>
+      <w:proofErr w:type="spellEnd"/>
+      <w:r>
+        <w:t>) dotyczące statusu dostępności. Bezpośrednio pod formularzem dostępne są cztery przyciski obsługujące operacje typu CRUD: Wyczyść, Dodaj, Aktualizuj oraz Usuń. W tej samej sekcji umieszczono przyciski do importowania plików CSV oraz Excel, a także przycisk zapisujący wprowadzone zmiany w bazie danych. Poniżej znajdują się dwa rozwijane pola wyboru wraz z przyciskiem „Oblicz” oraz polem tekstowym przeznaczonym na prezentację wyniku analizy. Centralną część okna zajmuje tabela wyświetlająca dane pobrane z bazy wraz z odpowiednimi nagłówkami. Na samym dole interfejsu znajduje się pasek stanu z komunikatami systemowymi oraz informacją o autorze. Po przejściu do zakładki Wykresy, w miejscu tabeli pojawia się panel z automatycznie generowanymi wykresami słupkowymi. Użytkownik ma możliwość wyboru parametrów, na podstawie których generowana jest wizualizacja.</w:t>
       </w:r>
       <w:r>
         <w:t xml:space="preserve"> </w:t>
       </w:r>
     </w:p>
     <w:p>
-      <w:pPr>
-        <w:jc w:val="center"/>
-      </w:pPr>
       <w:r>
         <w:rPr>
           <w:noProof/>
@@ -3154,7 +3875,7 @@
                     <pic:cNvPicPr/>
                   </pic:nvPicPr>
                   <pic:blipFill>
-                    <a:blip r:embed="rId14"/>
+                    <a:blip r:embed="rId15"/>
                     <a:stretch>
                       <a:fillRect/>
                     </a:stretch>
@@ -3178,6 +3899,7 @@
     <w:p>
       <w:pPr>
         <w:pStyle w:val="Cytat"/>
+        <w:jc w:val="both"/>
       </w:pPr>
       <w:r>
         <w:t xml:space="preserve">Rysunek </w:t>
@@ -3236,8 +3958,13 @@
         </w:numPr>
       </w:pPr>
       <w:r>
-        <w:t>Import plików .csv</w:t>
-      </w:r>
+        <w:t>Import plików .</w:t>
+      </w:r>
+      <w:proofErr w:type="spellStart"/>
+      <w:r>
+        <w:t>csv</w:t>
+      </w:r>
+      <w:proofErr w:type="spellEnd"/>
     </w:p>
     <w:p>
       <w:pPr>
@@ -3248,8 +3975,13 @@
         </w:numPr>
       </w:pPr>
       <w:r>
-        <w:t>Import plików .xlsx</w:t>
-      </w:r>
+        <w:t>Import plików .</w:t>
+      </w:r>
+      <w:proofErr w:type="spellStart"/>
+      <w:r>
+        <w:t>xlsx</w:t>
+      </w:r>
+      <w:proofErr w:type="spellEnd"/>
     </w:p>
     <w:p>
       <w:pPr>
@@ -3330,8 +4062,13 @@
         <w:t>w pola</w:t>
       </w:r>
       <w:r>
-        <w:t xml:space="preserve"> i zaznaczasz chceckbox</w:t>
-      </w:r>
+        <w:t xml:space="preserve"> i zaznaczasz </w:t>
+      </w:r>
+      <w:proofErr w:type="spellStart"/>
+      <w:r>
+        <w:t>chceckbox</w:t>
+      </w:r>
+      <w:proofErr w:type="spellEnd"/>
       <w:r>
         <w:t>.</w:t>
       </w:r>
@@ -3438,7 +4175,7 @@
                     <pic:cNvPicPr/>
                   </pic:nvPicPr>
                   <pic:blipFill>
-                    <a:blip r:embed="rId15"/>
+                    <a:blip r:embed="rId16"/>
                     <a:stretch>
                       <a:fillRect/>
                     </a:stretch>
@@ -3462,6 +4199,7 @@
     <w:p>
       <w:pPr>
         <w:pStyle w:val="Cytat"/>
+        <w:jc w:val="both"/>
       </w:pPr>
       <w:r>
         <w:t>Rysunek 3. Pole do wprowadzania danych.</w:t>
@@ -3560,9 +4298,6 @@
       </w:r>
     </w:p>
     <w:p>
-      <w:pPr>
-        <w:jc w:val="center"/>
-      </w:pPr>
       <w:r>
         <w:rPr>
           <w:noProof/>
@@ -3584,7 +4319,7 @@
                     <pic:cNvPicPr/>
                   </pic:nvPicPr>
                   <pic:blipFill>
-                    <a:blip r:embed="rId16"/>
+                    <a:blip r:embed="rId17"/>
                     <a:stretch>
                       <a:fillRect/>
                     </a:stretch>
@@ -3608,6 +4343,7 @@
     <w:p>
       <w:pPr>
         <w:pStyle w:val="Cytat"/>
+        <w:jc w:val="both"/>
       </w:pPr>
       <w:r>
         <w:t>Rysunek 4. Pole do importu plików oraz pole do obliczeń arytmetycznych.</w:t>
@@ -3644,9 +4380,6 @@
       </w:r>
     </w:p>
     <w:p>
-      <w:pPr>
-        <w:jc w:val="center"/>
-      </w:pPr>
       <w:r>
         <w:rPr>
           <w:noProof/>
@@ -3667,7 +4400,7 @@
                     <pic:cNvPicPr/>
                   </pic:nvPicPr>
                   <pic:blipFill>
-                    <a:blip r:embed="rId17"/>
+                    <a:blip r:embed="rId18"/>
                     <a:stretch>
                       <a:fillRect/>
                     </a:stretch>
@@ -3691,6 +4424,7 @@
     <w:p>
       <w:pPr>
         <w:pStyle w:val="Cytat"/>
+        <w:jc w:val="both"/>
       </w:pPr>
       <w:r>
         <w:t>Rysunek 5. Okno pokazujące wygenerowane wykresy.</w:t>
@@ -3731,7 +4465,7 @@
                     <pic:cNvPicPr/>
                   </pic:nvPicPr>
                   <pic:blipFill>
-                    <a:blip r:embed="rId18"/>
+                    <a:blip r:embed="rId19"/>
                     <a:stretch>
                       <a:fillRect/>
                     </a:stretch>
@@ -3755,6 +4489,7 @@
     <w:p>
       <w:pPr>
         <w:pStyle w:val="Cytat"/>
+        <w:jc w:val="both"/>
       </w:pPr>
       <w:r>
         <w:t>Diagram 1. Przepływ zapisu do bazy danych.</w:t>
@@ -3772,16 +4507,65 @@
     </w:p>
     <w:p>
       <w:r>
-        <w:t>Aplikacja posiada szereg zabezpieczeń chroniących przed wprowadzeniem nieprawidłowych danych. Interfejs wskazuje użytkownikowi oczekiwany typ danych w poszczególnych polach, rozróżniając parametry tekstowe (String) od liczbowych (double). W przypadku podania błędnych informacji lub pozostawienia pustego pola, program uruchamia mechanizmy walidacji, które blokują przesłanie niepoprawnych danych do bazy. W takiej sytuacji użytkownikowi wyświetla się komunikat precyzujący, jakie kryteria nie zostały spełnione (np. informacja o konieczności podania liczby dodatniej). Ostatnią warstwą kontrolną jest możliwość manualnej weryfikacji przed ostatecznym zatwierdzeniem zmian – użytkownik widzi nowy lub zmodyfikowany produkt w tabeli i może go w każdej chwili edytować. Dodatkową ochronę stanowi sama baza danych, która dzięki zdefiniowanym wcześniej więzom integralności (atrybutom) odrzuca rekordy niespełniające narzuconych wymagań technicznych.</w:t>
-      </w:r>
-    </w:p>
-    <w:p/>
+        <w:t>Aplikacja posiada szereg zabezpieczeń chroniących przed wprowadzeniem nieprawidłowych danych. Interfejs wskazuje użytkownikowi oczekiwany typ danych w poszczególnych polach, rozróżniając parametry tekstowe (String) od liczbowych (</w:t>
+      </w:r>
+      <w:proofErr w:type="spellStart"/>
+      <w:r>
+        <w:t>double</w:t>
+      </w:r>
+      <w:proofErr w:type="spellEnd"/>
+      <w:r>
+        <w:t>). W przypadku podania błędnych informacji lub pozostawienia pustego pola, program uruchamia mechanizmy walidacji, które blokują przesłanie niepoprawnych danych do bazy. W takiej sytuacji użytkownikowi wyświetla się komunikat precyzujący, jakie kryteria nie zostały spełnione (np. informacja o konieczności podania liczby dodatniej). Ostatnią warstwą kontrolną jest możliwość manualnej weryfikacji przed ostatecznym zatwierdzeniem zmian – użytkownik widzi nowy lub zmodyfikowany produkt w tabeli i może go w każdej chwili edytować. Dodatkową ochronę stanowi sama baza danych, która dzięki zdefiniowanym wcześniej więzom integralności (atrybutom) odrzuca rekordy niespełniające narzuconych wymagań technicznych.</w:t>
+      </w:r>
+    </w:p>
     <w:p>
       <w:pPr>
         <w:pStyle w:val="Nagwek1"/>
       </w:pPr>
+      <w:r>
+        <w:t>Dokumentacja API</w:t>
+      </w:r>
+    </w:p>
+    <w:p>
+      <w:r>
+        <w:t xml:space="preserve">Dokumentacja </w:t>
+      </w:r>
+      <w:proofErr w:type="spellStart"/>
+      <w:r>
+        <w:t>J</w:t>
+      </w:r>
+      <w:r>
+        <w:t>ava</w:t>
+      </w:r>
+      <w:r>
+        <w:t>Doc</w:t>
+      </w:r>
+      <w:proofErr w:type="spellEnd"/>
+      <w:r>
+        <w:t xml:space="preserve"> znajduję się w folderze </w:t>
+      </w:r>
+      <w:proofErr w:type="spellStart"/>
+      <w:r>
+        <w:t>JavaDoc</w:t>
+      </w:r>
+      <w:proofErr w:type="spellEnd"/>
+      <w:r>
+        <w:t xml:space="preserve"> </w:t>
+      </w:r>
+      <w:r>
+        <w:t>wewnątrz projektu. Właśnie w niej opisane jest w jaki sposób działanie aplikacji i jak wygląda jej struktura. Fragmenty kodu są tam odpowiednio podzielone</w:t>
+      </w:r>
+      <w:r>
+        <w:t xml:space="preserve"> w celu zwiększenia bardziej kompleksowej prezentacji kodu.</w:t>
+      </w:r>
+    </w:p>
+    <w:p>
+      <w:pPr>
+        <w:pStyle w:val="Nagwek1"/>
+      </w:pPr>
       <w:bookmarkStart w:id="19" w:name="_Toc220703551"/>
       <w:r>
+        <w:lastRenderedPageBreak/>
         <w:t>Przydatne informacje</w:t>
       </w:r>
       <w:bookmarkEnd w:id="19"/>
@@ -3798,11 +4582,7 @@
     </w:p>
     <w:p>
       <w:r>
-        <w:t xml:space="preserve">Aplikacja funkcjonuje optymalnie przy mniejszych zbiorach danych. W przypadku baz liczących kilka tysięcy rekordów, obecny system sortowania okazuje się mało wydajny, a użytkownik podczas edycji lub usuwania pozycji musi znać dokładne parametry danego produktu. Problem nadmiaru informacji dotyczy również modułu graficznego – przy bardzo dużej liczbie kategorii wykresy stają się nieczytelne, co utrudnia skuteczną analizę wizualną. Wyzwaniem pozostaje także importowanie plików Excel, w przypadku </w:t>
-      </w:r>
-      <w:r>
-        <w:lastRenderedPageBreak/>
-        <w:t>niewłaściwie przygotowanego arkusza (np. błędnego formatowania kolumn), dane mogą zostać wczytane nieprawidłowo lub spowodować błędy w przetwarzaniu.</w:t>
+        <w:t>Aplikacja funkcjonuje optymalnie przy mniejszych zbiorach danych. W przypadku baz liczących kilka tysięcy rekordów, obecny system sortowania okazuje się mało wydajny, a użytkownik podczas edycji lub usuwania pozycji musi znać dokładne parametry danego produktu. Problem nadmiaru informacji dotyczy również modułu graficznego – przy bardzo dużej liczbie kategorii wykresy stają się nieczytelne, co utrudnia skuteczną analizę wizualną. Wyzwaniem pozostaje także importowanie plików Excel, w przypadku niewłaściwie przygotowanego arkusza (np. błędnego formatowania kolumn), dane mogą zostać wczytane nieprawidłowo lub spowodować błędy w przetwarzaniu.</w:t>
       </w:r>
     </w:p>
     <w:p>
@@ -3817,7 +4597,15 @@
     </w:p>
     <w:p>
       <w:r>
-        <w:t>Zastosowane rozwiązania pozwalają na znaczące przyspieszenie pracy oraz analizy danych bez konieczności znajomości języka SQL. Integracja wielu formatów plików w jednej aplikacji znacząco podnosi komfort użytkowania i eliminuje potrzebę przełączania się między wieloma narzędziami. Ponadto sama obsługa danych – która w surowym środowisku PostgreSQL bywa uciążliwa i skomplikowana – została uproszczona do intuicyjnego wprowadzania informacji w odpowiednie pola formularza.</w:t>
+        <w:t xml:space="preserve">Zastosowane rozwiązania pozwalają na znaczące przyspieszenie pracy oraz analizy danych bez konieczności znajomości języka SQL. Integracja wielu formatów plików w jednej aplikacji znacząco podnosi komfort użytkowania i eliminuje potrzebę przełączania się między wieloma narzędziami. Ponadto sama obsługa danych – która w surowym środowisku </w:t>
+      </w:r>
+      <w:proofErr w:type="spellStart"/>
+      <w:r>
+        <w:t>PostgreSQL</w:t>
+      </w:r>
+      <w:proofErr w:type="spellEnd"/>
+      <w:r>
+        <w:t xml:space="preserve"> bywa uciążliwa i skomplikowana – została uproszczona do intuicyjnego wprowadzania informacji w odpowiednie pola formularza.</w:t>
       </w:r>
     </w:p>
     <w:p>
@@ -3846,14 +4634,24 @@
         <w:ind w:left="708"/>
       </w:pPr>
       <w:r>
-        <w:t xml:space="preserve">Java SE Development Kit (JDK) 11+, JavaFX SDK, </w:t>
-      </w:r>
+        <w:t xml:space="preserve">Java SE Development Kit (JDK) 11+, </w:t>
+      </w:r>
+      <w:proofErr w:type="spellStart"/>
+      <w:r>
+        <w:t>JavaFX</w:t>
+      </w:r>
+      <w:proofErr w:type="spellEnd"/>
+      <w:r>
+        <w:t xml:space="preserve"> SDK, </w:t>
+      </w:r>
+      <w:proofErr w:type="spellStart"/>
       <w:r>
         <w:t>p</w:t>
       </w:r>
       <w:r>
         <w:t>ostgreSQL</w:t>
       </w:r>
+      <w:proofErr w:type="spellEnd"/>
       <w:r>
         <w:t xml:space="preserve"> JDBC Driver, Apache POI</w:t>
       </w:r>
@@ -3880,8 +4678,30 @@
         <w:rPr>
           <w:lang w:val="en-US"/>
         </w:rPr>
-        <w:t>IntelliJ IDEA, pgAdmin 4, Mermaid Live Editor, SceneBuilder</w:t>
-      </w:r>
+        <w:t xml:space="preserve">IntelliJ IDEA, </w:t>
+      </w:r>
+      <w:proofErr w:type="spellStart"/>
+      <w:r>
+        <w:rPr>
+          <w:lang w:val="en-US"/>
+        </w:rPr>
+        <w:t>pgAdmin</w:t>
+      </w:r>
+      <w:proofErr w:type="spellEnd"/>
+      <w:r>
+        <w:rPr>
+          <w:lang w:val="en-US"/>
+        </w:rPr>
+        <w:t xml:space="preserve"> 4, Mermaid Live Editor, </w:t>
+      </w:r>
+      <w:proofErr w:type="spellStart"/>
+      <w:r>
+        <w:rPr>
+          <w:lang w:val="en-US"/>
+        </w:rPr>
+        <w:t>SceneBuilder</w:t>
+      </w:r>
+      <w:proofErr w:type="spellEnd"/>
     </w:p>
     <w:p>
       <w:r>
@@ -3901,7 +4721,7 @@
       <w:r>
         <w:t xml:space="preserve">Dokumentacja Oracle Java: </w:t>
       </w:r>
-      <w:hyperlink r:id="rId19" w:history="1">
+      <w:hyperlink r:id="rId20" w:history="1">
         <w:r>
           <w:rPr>
             <w:rStyle w:val="Hipercze"/>
@@ -3918,9 +4738,17 @@
         <w:ind w:firstLine="708"/>
       </w:pPr>
       <w:r>
-        <w:t xml:space="preserve">Dokumentacja JavaFX API: </w:t>
-      </w:r>
-      <w:hyperlink r:id="rId20" w:history="1">
+        <w:t xml:space="preserve">Dokumentacja </w:t>
+      </w:r>
+      <w:proofErr w:type="spellStart"/>
+      <w:r>
+        <w:t>JavaFX</w:t>
+      </w:r>
+      <w:proofErr w:type="spellEnd"/>
+      <w:r>
+        <w:t xml:space="preserve"> API: </w:t>
+      </w:r>
+      <w:hyperlink r:id="rId21" w:history="1">
         <w:r>
           <w:rPr>
             <w:rStyle w:val="Hipercze"/>
@@ -3937,9 +4765,17 @@
         <w:ind w:firstLine="708"/>
       </w:pPr>
       <w:r>
-        <w:t xml:space="preserve">Dokumentacja PostgreSQL: </w:t>
-      </w:r>
-      <w:hyperlink r:id="rId21" w:history="1">
+        <w:t xml:space="preserve">Dokumentacja </w:t>
+      </w:r>
+      <w:proofErr w:type="spellStart"/>
+      <w:r>
+        <w:t>PostgreSQL</w:t>
+      </w:r>
+      <w:proofErr w:type="spellEnd"/>
+      <w:r>
+        <w:t xml:space="preserve">: </w:t>
+      </w:r>
+      <w:hyperlink r:id="rId22" w:history="1">
         <w:r>
           <w:rPr>
             <w:rStyle w:val="Hipercze"/>
@@ -3994,6 +4830,7 @@
         </w:rPr>
       </w:pPr>
       <w:r>
+        <w:lastRenderedPageBreak/>
         <w:t xml:space="preserve"> </w:t>
       </w:r>
       <w:r>
@@ -4196,6 +5033,119 @@
     </w:lvl>
   </w:abstractNum>
   <w:abstractNum w:abstractNumId="1" w15:restartNumberingAfterBreak="0">
+    <w:nsid w:val="03CC6A4A"/>
+    <w:multiLevelType w:val="multilevel"/>
+    <w:tmpl w:val="C3344A84"/>
+    <w:lvl w:ilvl="0">
+      <w:start w:val="1"/>
+      <w:numFmt w:val="decimal"/>
+      <w:lvlText w:val="%1."/>
+      <w:lvlJc w:val="left"/>
+      <w:pPr>
+        <w:tabs>
+          <w:tab w:val="num" w:pos="720"/>
+        </w:tabs>
+        <w:ind w:left="720" w:hanging="360"/>
+      </w:pPr>
+    </w:lvl>
+    <w:lvl w:ilvl="1" w:tentative="1">
+      <w:start w:val="1"/>
+      <w:numFmt w:val="decimal"/>
+      <w:lvlText w:val="%2."/>
+      <w:lvlJc w:val="left"/>
+      <w:pPr>
+        <w:tabs>
+          <w:tab w:val="num" w:pos="1440"/>
+        </w:tabs>
+        <w:ind w:left="1440" w:hanging="360"/>
+      </w:pPr>
+    </w:lvl>
+    <w:lvl w:ilvl="2" w:tentative="1">
+      <w:start w:val="1"/>
+      <w:numFmt w:val="decimal"/>
+      <w:lvlText w:val="%3."/>
+      <w:lvlJc w:val="left"/>
+      <w:pPr>
+        <w:tabs>
+          <w:tab w:val="num" w:pos="2160"/>
+        </w:tabs>
+        <w:ind w:left="2160" w:hanging="360"/>
+      </w:pPr>
+    </w:lvl>
+    <w:lvl w:ilvl="3" w:tentative="1">
+      <w:start w:val="1"/>
+      <w:numFmt w:val="decimal"/>
+      <w:lvlText w:val="%4."/>
+      <w:lvlJc w:val="left"/>
+      <w:pPr>
+        <w:tabs>
+          <w:tab w:val="num" w:pos="2880"/>
+        </w:tabs>
+        <w:ind w:left="2880" w:hanging="360"/>
+      </w:pPr>
+    </w:lvl>
+    <w:lvl w:ilvl="4" w:tentative="1">
+      <w:start w:val="1"/>
+      <w:numFmt w:val="decimal"/>
+      <w:lvlText w:val="%5."/>
+      <w:lvlJc w:val="left"/>
+      <w:pPr>
+        <w:tabs>
+          <w:tab w:val="num" w:pos="3600"/>
+        </w:tabs>
+        <w:ind w:left="3600" w:hanging="360"/>
+      </w:pPr>
+    </w:lvl>
+    <w:lvl w:ilvl="5" w:tentative="1">
+      <w:start w:val="1"/>
+      <w:numFmt w:val="decimal"/>
+      <w:lvlText w:val="%6."/>
+      <w:lvlJc w:val="left"/>
+      <w:pPr>
+        <w:tabs>
+          <w:tab w:val="num" w:pos="4320"/>
+        </w:tabs>
+        <w:ind w:left="4320" w:hanging="360"/>
+      </w:pPr>
+    </w:lvl>
+    <w:lvl w:ilvl="6" w:tentative="1">
+      <w:start w:val="1"/>
+      <w:numFmt w:val="decimal"/>
+      <w:lvlText w:val="%7."/>
+      <w:lvlJc w:val="left"/>
+      <w:pPr>
+        <w:tabs>
+          <w:tab w:val="num" w:pos="5040"/>
+        </w:tabs>
+        <w:ind w:left="5040" w:hanging="360"/>
+      </w:pPr>
+    </w:lvl>
+    <w:lvl w:ilvl="7" w:tentative="1">
+      <w:start w:val="1"/>
+      <w:numFmt w:val="decimal"/>
+      <w:lvlText w:val="%8."/>
+      <w:lvlJc w:val="left"/>
+      <w:pPr>
+        <w:tabs>
+          <w:tab w:val="num" w:pos="5760"/>
+        </w:tabs>
+        <w:ind w:left="5760" w:hanging="360"/>
+      </w:pPr>
+    </w:lvl>
+    <w:lvl w:ilvl="8" w:tentative="1">
+      <w:start w:val="1"/>
+      <w:numFmt w:val="decimal"/>
+      <w:lvlText w:val="%9."/>
+      <w:lvlJc w:val="left"/>
+      <w:pPr>
+        <w:tabs>
+          <w:tab w:val="num" w:pos="6480"/>
+        </w:tabs>
+        <w:ind w:left="6480" w:hanging="360"/>
+      </w:pPr>
+    </w:lvl>
+  </w:abstractNum>
+  <w:abstractNum w:abstractNumId="2" w15:restartNumberingAfterBreak="0">
     <w:nsid w:val="05B76A96"/>
     <w:multiLevelType w:val="hybridMultilevel"/>
     <w:tmpl w:val="70E693E4"/>
@@ -4308,7 +5258,7 @@
       </w:rPr>
     </w:lvl>
   </w:abstractNum>
-  <w:abstractNum w:abstractNumId="2" w15:restartNumberingAfterBreak="0">
+  <w:abstractNum w:abstractNumId="3" w15:restartNumberingAfterBreak="0">
     <w:nsid w:val="07B43E25"/>
     <w:multiLevelType w:val="hybridMultilevel"/>
     <w:tmpl w:val="628E72D4"/>
@@ -4421,7 +5371,156 @@
       </w:rPr>
     </w:lvl>
   </w:abstractNum>
-  <w:abstractNum w:abstractNumId="3" w15:restartNumberingAfterBreak="0">
+  <w:abstractNum w:abstractNumId="4" w15:restartNumberingAfterBreak="0">
+    <w:nsid w:val="0BF97DC7"/>
+    <w:multiLevelType w:val="multilevel"/>
+    <w:tmpl w:val="323CAC6E"/>
+    <w:lvl w:ilvl="0">
+      <w:start w:val="1"/>
+      <w:numFmt w:val="bullet"/>
+      <w:lvlText w:val=""/>
+      <w:lvlJc w:val="left"/>
+      <w:pPr>
+        <w:tabs>
+          <w:tab w:val="num" w:pos="720"/>
+        </w:tabs>
+        <w:ind w:left="720" w:hanging="360"/>
+      </w:pPr>
+      <w:rPr>
+        <w:rFonts w:ascii="Symbol" w:hAnsi="Symbol" w:hint="default"/>
+        <w:sz w:val="20"/>
+      </w:rPr>
+    </w:lvl>
+    <w:lvl w:ilvl="1" w:tentative="1">
+      <w:start w:val="1"/>
+      <w:numFmt w:val="bullet"/>
+      <w:lvlText w:val="o"/>
+      <w:lvlJc w:val="left"/>
+      <w:pPr>
+        <w:tabs>
+          <w:tab w:val="num" w:pos="1440"/>
+        </w:tabs>
+        <w:ind w:left="1440" w:hanging="360"/>
+      </w:pPr>
+      <w:rPr>
+        <w:rFonts w:ascii="Courier New" w:hAnsi="Courier New" w:hint="default"/>
+        <w:sz w:val="20"/>
+      </w:rPr>
+    </w:lvl>
+    <w:lvl w:ilvl="2" w:tentative="1">
+      <w:start w:val="1"/>
+      <w:numFmt w:val="bullet"/>
+      <w:lvlText w:val=""/>
+      <w:lvlJc w:val="left"/>
+      <w:pPr>
+        <w:tabs>
+          <w:tab w:val="num" w:pos="2160"/>
+        </w:tabs>
+        <w:ind w:left="2160" w:hanging="360"/>
+      </w:pPr>
+      <w:rPr>
+        <w:rFonts w:ascii="Wingdings" w:hAnsi="Wingdings" w:hint="default"/>
+        <w:sz w:val="20"/>
+      </w:rPr>
+    </w:lvl>
+    <w:lvl w:ilvl="3" w:tentative="1">
+      <w:start w:val="1"/>
+      <w:numFmt w:val="bullet"/>
+      <w:lvlText w:val=""/>
+      <w:lvlJc w:val="left"/>
+      <w:pPr>
+        <w:tabs>
+          <w:tab w:val="num" w:pos="2880"/>
+        </w:tabs>
+        <w:ind w:left="2880" w:hanging="360"/>
+      </w:pPr>
+      <w:rPr>
+        <w:rFonts w:ascii="Wingdings" w:hAnsi="Wingdings" w:hint="default"/>
+        <w:sz w:val="20"/>
+      </w:rPr>
+    </w:lvl>
+    <w:lvl w:ilvl="4" w:tentative="1">
+      <w:start w:val="1"/>
+      <w:numFmt w:val="bullet"/>
+      <w:lvlText w:val=""/>
+      <w:lvlJc w:val="left"/>
+      <w:pPr>
+        <w:tabs>
+          <w:tab w:val="num" w:pos="3600"/>
+        </w:tabs>
+        <w:ind w:left="3600" w:hanging="360"/>
+      </w:pPr>
+      <w:rPr>
+        <w:rFonts w:ascii="Wingdings" w:hAnsi="Wingdings" w:hint="default"/>
+        <w:sz w:val="20"/>
+      </w:rPr>
+    </w:lvl>
+    <w:lvl w:ilvl="5" w:tentative="1">
+      <w:start w:val="1"/>
+      <w:numFmt w:val="bullet"/>
+      <w:lvlText w:val=""/>
+      <w:lvlJc w:val="left"/>
+      <w:pPr>
+        <w:tabs>
+          <w:tab w:val="num" w:pos="4320"/>
+        </w:tabs>
+        <w:ind w:left="4320" w:hanging="360"/>
+      </w:pPr>
+      <w:rPr>
+        <w:rFonts w:ascii="Wingdings" w:hAnsi="Wingdings" w:hint="default"/>
+        <w:sz w:val="20"/>
+      </w:rPr>
+    </w:lvl>
+    <w:lvl w:ilvl="6" w:tentative="1">
+      <w:start w:val="1"/>
+      <w:numFmt w:val="bullet"/>
+      <w:lvlText w:val=""/>
+      <w:lvlJc w:val="left"/>
+      <w:pPr>
+        <w:tabs>
+          <w:tab w:val="num" w:pos="5040"/>
+        </w:tabs>
+        <w:ind w:left="5040" w:hanging="360"/>
+      </w:pPr>
+      <w:rPr>
+        <w:rFonts w:ascii="Wingdings" w:hAnsi="Wingdings" w:hint="default"/>
+        <w:sz w:val="20"/>
+      </w:rPr>
+    </w:lvl>
+    <w:lvl w:ilvl="7" w:tentative="1">
+      <w:start w:val="1"/>
+      <w:numFmt w:val="bullet"/>
+      <w:lvlText w:val=""/>
+      <w:lvlJc w:val="left"/>
+      <w:pPr>
+        <w:tabs>
+          <w:tab w:val="num" w:pos="5760"/>
+        </w:tabs>
+        <w:ind w:left="5760" w:hanging="360"/>
+      </w:pPr>
+      <w:rPr>
+        <w:rFonts w:ascii="Wingdings" w:hAnsi="Wingdings" w:hint="default"/>
+        <w:sz w:val="20"/>
+      </w:rPr>
+    </w:lvl>
+    <w:lvl w:ilvl="8" w:tentative="1">
+      <w:start w:val="1"/>
+      <w:numFmt w:val="bullet"/>
+      <w:lvlText w:val=""/>
+      <w:lvlJc w:val="left"/>
+      <w:pPr>
+        <w:tabs>
+          <w:tab w:val="num" w:pos="6480"/>
+        </w:tabs>
+        <w:ind w:left="6480" w:hanging="360"/>
+      </w:pPr>
+      <w:rPr>
+        <w:rFonts w:ascii="Wingdings" w:hAnsi="Wingdings" w:hint="default"/>
+        <w:sz w:val="20"/>
+      </w:rPr>
+    </w:lvl>
+  </w:abstractNum>
+  <w:abstractNum w:abstractNumId="5" w15:restartNumberingAfterBreak="0">
     <w:nsid w:val="0EC85CC9"/>
     <w:multiLevelType w:val="hybridMultilevel"/>
     <w:tmpl w:val="953EE9EA"/>
@@ -4534,7 +5633,7 @@
       </w:rPr>
     </w:lvl>
   </w:abstractNum>
-  <w:abstractNum w:abstractNumId="4" w15:restartNumberingAfterBreak="0">
+  <w:abstractNum w:abstractNumId="6" w15:restartNumberingAfterBreak="0">
     <w:nsid w:val="0FD63826"/>
     <w:multiLevelType w:val="hybridMultilevel"/>
     <w:tmpl w:val="5816A6EA"/>
@@ -4620,7 +5719,7 @@
       </w:pPr>
     </w:lvl>
   </w:abstractNum>
-  <w:abstractNum w:abstractNumId="5" w15:restartNumberingAfterBreak="0">
+  <w:abstractNum w:abstractNumId="7" w15:restartNumberingAfterBreak="0">
     <w:nsid w:val="104D1C66"/>
     <w:multiLevelType w:val="hybridMultilevel"/>
     <w:tmpl w:val="5D8AE2F6"/>
@@ -4706,7 +5805,7 @@
       </w:pPr>
     </w:lvl>
   </w:abstractNum>
-  <w:abstractNum w:abstractNumId="6" w15:restartNumberingAfterBreak="0">
+  <w:abstractNum w:abstractNumId="8" w15:restartNumberingAfterBreak="0">
     <w:nsid w:val="130FEDD3"/>
     <w:multiLevelType w:val="hybridMultilevel"/>
     <w:tmpl w:val="D332E6A8"/>
@@ -4792,7 +5891,7 @@
       </w:pPr>
     </w:lvl>
   </w:abstractNum>
-  <w:abstractNum w:abstractNumId="7" w15:restartNumberingAfterBreak="0">
+  <w:abstractNum w:abstractNumId="9" w15:restartNumberingAfterBreak="0">
     <w:nsid w:val="19824B35"/>
     <w:multiLevelType w:val="hybridMultilevel"/>
     <w:tmpl w:val="8E64FE6E"/>
@@ -4905,7 +6004,7 @@
       </w:rPr>
     </w:lvl>
   </w:abstractNum>
-  <w:abstractNum w:abstractNumId="8" w15:restartNumberingAfterBreak="0">
+  <w:abstractNum w:abstractNumId="10" w15:restartNumberingAfterBreak="0">
     <w:nsid w:val="1A0D13A1"/>
     <w:multiLevelType w:val="hybridMultilevel"/>
     <w:tmpl w:val="9AFE8A88"/>
@@ -4991,7 +6090,7 @@
       </w:pPr>
     </w:lvl>
   </w:abstractNum>
-  <w:abstractNum w:abstractNumId="9" w15:restartNumberingAfterBreak="0">
+  <w:abstractNum w:abstractNumId="11" w15:restartNumberingAfterBreak="0">
     <w:nsid w:val="1ADB2465"/>
     <w:multiLevelType w:val="hybridMultilevel"/>
     <w:tmpl w:val="3EF6B680"/>
@@ -5104,7 +6203,7 @@
       </w:rPr>
     </w:lvl>
   </w:abstractNum>
-  <w:abstractNum w:abstractNumId="10" w15:restartNumberingAfterBreak="0">
+  <w:abstractNum w:abstractNumId="12" w15:restartNumberingAfterBreak="0">
     <w:nsid w:val="21B37FA2"/>
     <w:multiLevelType w:val="hybridMultilevel"/>
     <w:tmpl w:val="E326BDD2"/>
@@ -5193,7 +6292,7 @@
       </w:pPr>
     </w:lvl>
   </w:abstractNum>
-  <w:abstractNum w:abstractNumId="11" w15:restartNumberingAfterBreak="0">
+  <w:abstractNum w:abstractNumId="13" w15:restartNumberingAfterBreak="0">
     <w:nsid w:val="21EE64E5"/>
     <w:multiLevelType w:val="hybridMultilevel"/>
     <w:tmpl w:val="EA241BC8"/>
@@ -5279,7 +6378,7 @@
       </w:pPr>
     </w:lvl>
   </w:abstractNum>
-  <w:abstractNum w:abstractNumId="12" w15:restartNumberingAfterBreak="0">
+  <w:abstractNum w:abstractNumId="14" w15:restartNumberingAfterBreak="0">
     <w:nsid w:val="24D10FA4"/>
     <w:multiLevelType w:val="hybridMultilevel"/>
     <w:tmpl w:val="8E0244A2"/>
@@ -5392,7 +6491,120 @@
       </w:rPr>
     </w:lvl>
   </w:abstractNum>
-  <w:abstractNum w:abstractNumId="13" w15:restartNumberingAfterBreak="0">
+  <w:abstractNum w:abstractNumId="15" w15:restartNumberingAfterBreak="0">
+    <w:nsid w:val="296531F8"/>
+    <w:multiLevelType w:val="hybridMultilevel"/>
+    <w:tmpl w:val="8BF49A36"/>
+    <w:lvl w:ilvl="0" w:tplc="04150001">
+      <w:start w:val="1"/>
+      <w:numFmt w:val="bullet"/>
+      <w:lvlText w:val=""/>
+      <w:lvlJc w:val="left"/>
+      <w:pPr>
+        <w:ind w:left="720" w:hanging="360"/>
+      </w:pPr>
+      <w:rPr>
+        <w:rFonts w:ascii="Symbol" w:hAnsi="Symbol" w:hint="default"/>
+      </w:rPr>
+    </w:lvl>
+    <w:lvl w:ilvl="1" w:tplc="04150003" w:tentative="1">
+      <w:start w:val="1"/>
+      <w:numFmt w:val="bullet"/>
+      <w:lvlText w:val="o"/>
+      <w:lvlJc w:val="left"/>
+      <w:pPr>
+        <w:ind w:left="1440" w:hanging="360"/>
+      </w:pPr>
+      <w:rPr>
+        <w:rFonts w:ascii="Courier New" w:hAnsi="Courier New" w:cs="Courier New" w:hint="default"/>
+      </w:rPr>
+    </w:lvl>
+    <w:lvl w:ilvl="2" w:tplc="04150005" w:tentative="1">
+      <w:start w:val="1"/>
+      <w:numFmt w:val="bullet"/>
+      <w:lvlText w:val=""/>
+      <w:lvlJc w:val="left"/>
+      <w:pPr>
+        <w:ind w:left="2160" w:hanging="360"/>
+      </w:pPr>
+      <w:rPr>
+        <w:rFonts w:ascii="Wingdings" w:hAnsi="Wingdings" w:hint="default"/>
+      </w:rPr>
+    </w:lvl>
+    <w:lvl w:ilvl="3" w:tplc="04150001" w:tentative="1">
+      <w:start w:val="1"/>
+      <w:numFmt w:val="bullet"/>
+      <w:lvlText w:val=""/>
+      <w:lvlJc w:val="left"/>
+      <w:pPr>
+        <w:ind w:left="2880" w:hanging="360"/>
+      </w:pPr>
+      <w:rPr>
+        <w:rFonts w:ascii="Symbol" w:hAnsi="Symbol" w:hint="default"/>
+      </w:rPr>
+    </w:lvl>
+    <w:lvl w:ilvl="4" w:tplc="04150003" w:tentative="1">
+      <w:start w:val="1"/>
+      <w:numFmt w:val="bullet"/>
+      <w:lvlText w:val="o"/>
+      <w:lvlJc w:val="left"/>
+      <w:pPr>
+        <w:ind w:left="3600" w:hanging="360"/>
+      </w:pPr>
+      <w:rPr>
+        <w:rFonts w:ascii="Courier New" w:hAnsi="Courier New" w:cs="Courier New" w:hint="default"/>
+      </w:rPr>
+    </w:lvl>
+    <w:lvl w:ilvl="5" w:tplc="04150005" w:tentative="1">
+      <w:start w:val="1"/>
+      <w:numFmt w:val="bullet"/>
+      <w:lvlText w:val=""/>
+      <w:lvlJc w:val="left"/>
+      <w:pPr>
+        <w:ind w:left="4320" w:hanging="360"/>
+      </w:pPr>
+      <w:rPr>
+        <w:rFonts w:ascii="Wingdings" w:hAnsi="Wingdings" w:hint="default"/>
+      </w:rPr>
+    </w:lvl>
+    <w:lvl w:ilvl="6" w:tplc="04150001" w:tentative="1">
+      <w:start w:val="1"/>
+      <w:numFmt w:val="bullet"/>
+      <w:lvlText w:val=""/>
+      <w:lvlJc w:val="left"/>
+      <w:pPr>
+        <w:ind w:left="5040" w:hanging="360"/>
+      </w:pPr>
+      <w:rPr>
+        <w:rFonts w:ascii="Symbol" w:hAnsi="Symbol" w:hint="default"/>
+      </w:rPr>
+    </w:lvl>
+    <w:lvl w:ilvl="7" w:tplc="04150003" w:tentative="1">
+      <w:start w:val="1"/>
+      <w:numFmt w:val="bullet"/>
+      <w:lvlText w:val="o"/>
+      <w:lvlJc w:val="left"/>
+      <w:pPr>
+        <w:ind w:left="5760" w:hanging="360"/>
+      </w:pPr>
+      <w:rPr>
+        <w:rFonts w:ascii="Courier New" w:hAnsi="Courier New" w:cs="Courier New" w:hint="default"/>
+      </w:rPr>
+    </w:lvl>
+    <w:lvl w:ilvl="8" w:tplc="04150005" w:tentative="1">
+      <w:start w:val="1"/>
+      <w:numFmt w:val="bullet"/>
+      <w:lvlText w:val=""/>
+      <w:lvlJc w:val="left"/>
+      <w:pPr>
+        <w:ind w:left="6480" w:hanging="360"/>
+      </w:pPr>
+      <w:rPr>
+        <w:rFonts w:ascii="Wingdings" w:hAnsi="Wingdings" w:hint="default"/>
+      </w:rPr>
+    </w:lvl>
+  </w:abstractNum>
+  <w:abstractNum w:abstractNumId="16" w15:restartNumberingAfterBreak="0">
     <w:nsid w:val="2B07FAB9"/>
     <w:multiLevelType w:val="hybridMultilevel"/>
     <w:tmpl w:val="4EA0D0DA"/>
@@ -5505,7 +6717,7 @@
       </w:rPr>
     </w:lvl>
   </w:abstractNum>
-  <w:abstractNum w:abstractNumId="14" w15:restartNumberingAfterBreak="0">
+  <w:abstractNum w:abstractNumId="17" w15:restartNumberingAfterBreak="0">
     <w:nsid w:val="2C0F73B7"/>
     <w:multiLevelType w:val="hybridMultilevel"/>
     <w:tmpl w:val="79B22E6E"/>
@@ -5515,19 +6727,19 @@
       <w:lvlText w:val="%1."/>
       <w:lvlJc w:val="left"/>
       <w:pPr>
-        <w:ind w:left="720" w:hanging="360"/>
+        <w:ind w:left="1068" w:hanging="360"/>
       </w:pPr>
       <w:rPr>
         <w:rFonts w:hint="default"/>
       </w:rPr>
     </w:lvl>
-    <w:lvl w:ilvl="1" w:tplc="04150019" w:tentative="1">
+    <w:lvl w:ilvl="1" w:tplc="04150019">
       <w:start w:val="1"/>
       <w:numFmt w:val="lowerLetter"/>
       <w:lvlText w:val="%2."/>
       <w:lvlJc w:val="left"/>
       <w:pPr>
-        <w:ind w:left="1440" w:hanging="360"/>
+        <w:ind w:left="1788" w:hanging="360"/>
       </w:pPr>
     </w:lvl>
     <w:lvl w:ilvl="2" w:tplc="0415001B" w:tentative="1">
@@ -5536,7 +6748,7 @@
       <w:lvlText w:val="%3."/>
       <w:lvlJc w:val="right"/>
       <w:pPr>
-        <w:ind w:left="2160" w:hanging="180"/>
+        <w:ind w:left="2508" w:hanging="180"/>
       </w:pPr>
     </w:lvl>
     <w:lvl w:ilvl="3" w:tplc="0415000F" w:tentative="1">
@@ -5545,7 +6757,7 @@
       <w:lvlText w:val="%4."/>
       <w:lvlJc w:val="left"/>
       <w:pPr>
-        <w:ind w:left="2880" w:hanging="360"/>
+        <w:ind w:left="3228" w:hanging="360"/>
       </w:pPr>
     </w:lvl>
     <w:lvl w:ilvl="4" w:tplc="04150019" w:tentative="1">
@@ -5554,7 +6766,7 @@
       <w:lvlText w:val="%5."/>
       <w:lvlJc w:val="left"/>
       <w:pPr>
-        <w:ind w:left="3600" w:hanging="360"/>
+        <w:ind w:left="3948" w:hanging="360"/>
       </w:pPr>
     </w:lvl>
     <w:lvl w:ilvl="5" w:tplc="0415001B" w:tentative="1">
@@ -5563,7 +6775,7 @@
       <w:lvlText w:val="%6."/>
       <w:lvlJc w:val="right"/>
       <w:pPr>
-        <w:ind w:left="4320" w:hanging="180"/>
+        <w:ind w:left="4668" w:hanging="180"/>
       </w:pPr>
     </w:lvl>
     <w:lvl w:ilvl="6" w:tplc="0415000F" w:tentative="1">
@@ -5572,7 +6784,7 @@
       <w:lvlText w:val="%7."/>
       <w:lvlJc w:val="left"/>
       <w:pPr>
-        <w:ind w:left="5040" w:hanging="360"/>
+        <w:ind w:left="5388" w:hanging="360"/>
       </w:pPr>
     </w:lvl>
     <w:lvl w:ilvl="7" w:tplc="04150019" w:tentative="1">
@@ -5581,7 +6793,7 @@
       <w:lvlText w:val="%8."/>
       <w:lvlJc w:val="left"/>
       <w:pPr>
-        <w:ind w:left="5760" w:hanging="360"/>
+        <w:ind w:left="6108" w:hanging="360"/>
       </w:pPr>
     </w:lvl>
     <w:lvl w:ilvl="8" w:tplc="0415001B" w:tentative="1">
@@ -5590,11 +6802,124 @@
       <w:lvlText w:val="%9."/>
       <w:lvlJc w:val="right"/>
       <w:pPr>
-        <w:ind w:left="6480" w:hanging="180"/>
+        <w:ind w:left="6828" w:hanging="180"/>
       </w:pPr>
     </w:lvl>
   </w:abstractNum>
-  <w:abstractNum w:abstractNumId="15" w15:restartNumberingAfterBreak="0">
+  <w:abstractNum w:abstractNumId="18" w15:restartNumberingAfterBreak="0">
+    <w:nsid w:val="31B06AAE"/>
+    <w:multiLevelType w:val="multilevel"/>
+    <w:tmpl w:val="EBDCE650"/>
+    <w:lvl w:ilvl="0">
+      <w:start w:val="1"/>
+      <w:numFmt w:val="decimal"/>
+      <w:lvlText w:val="%1."/>
+      <w:lvlJc w:val="left"/>
+      <w:pPr>
+        <w:tabs>
+          <w:tab w:val="num" w:pos="720"/>
+        </w:tabs>
+        <w:ind w:left="720" w:hanging="360"/>
+      </w:pPr>
+    </w:lvl>
+    <w:lvl w:ilvl="1" w:tentative="1">
+      <w:start w:val="1"/>
+      <w:numFmt w:val="decimal"/>
+      <w:lvlText w:val="%2."/>
+      <w:lvlJc w:val="left"/>
+      <w:pPr>
+        <w:tabs>
+          <w:tab w:val="num" w:pos="1440"/>
+        </w:tabs>
+        <w:ind w:left="1440" w:hanging="360"/>
+      </w:pPr>
+    </w:lvl>
+    <w:lvl w:ilvl="2" w:tentative="1">
+      <w:start w:val="1"/>
+      <w:numFmt w:val="decimal"/>
+      <w:lvlText w:val="%3."/>
+      <w:lvlJc w:val="left"/>
+      <w:pPr>
+        <w:tabs>
+          <w:tab w:val="num" w:pos="2160"/>
+        </w:tabs>
+        <w:ind w:left="2160" w:hanging="360"/>
+      </w:pPr>
+    </w:lvl>
+    <w:lvl w:ilvl="3" w:tentative="1">
+      <w:start w:val="1"/>
+      <w:numFmt w:val="decimal"/>
+      <w:lvlText w:val="%4."/>
+      <w:lvlJc w:val="left"/>
+      <w:pPr>
+        <w:tabs>
+          <w:tab w:val="num" w:pos="2880"/>
+        </w:tabs>
+        <w:ind w:left="2880" w:hanging="360"/>
+      </w:pPr>
+    </w:lvl>
+    <w:lvl w:ilvl="4" w:tentative="1">
+      <w:start w:val="1"/>
+      <w:numFmt w:val="decimal"/>
+      <w:lvlText w:val="%5."/>
+      <w:lvlJc w:val="left"/>
+      <w:pPr>
+        <w:tabs>
+          <w:tab w:val="num" w:pos="3600"/>
+        </w:tabs>
+        <w:ind w:left="3600" w:hanging="360"/>
+      </w:pPr>
+    </w:lvl>
+    <w:lvl w:ilvl="5" w:tentative="1">
+      <w:start w:val="1"/>
+      <w:numFmt w:val="decimal"/>
+      <w:lvlText w:val="%6."/>
+      <w:lvlJc w:val="left"/>
+      <w:pPr>
+        <w:tabs>
+          <w:tab w:val="num" w:pos="4320"/>
+        </w:tabs>
+        <w:ind w:left="4320" w:hanging="360"/>
+      </w:pPr>
+    </w:lvl>
+    <w:lvl w:ilvl="6" w:tentative="1">
+      <w:start w:val="1"/>
+      <w:numFmt w:val="decimal"/>
+      <w:lvlText w:val="%7."/>
+      <w:lvlJc w:val="left"/>
+      <w:pPr>
+        <w:tabs>
+          <w:tab w:val="num" w:pos="5040"/>
+        </w:tabs>
+        <w:ind w:left="5040" w:hanging="360"/>
+      </w:pPr>
+    </w:lvl>
+    <w:lvl w:ilvl="7" w:tentative="1">
+      <w:start w:val="1"/>
+      <w:numFmt w:val="decimal"/>
+      <w:lvlText w:val="%8."/>
+      <w:lvlJc w:val="left"/>
+      <w:pPr>
+        <w:tabs>
+          <w:tab w:val="num" w:pos="5760"/>
+        </w:tabs>
+        <w:ind w:left="5760" w:hanging="360"/>
+      </w:pPr>
+    </w:lvl>
+    <w:lvl w:ilvl="8" w:tentative="1">
+      <w:start w:val="1"/>
+      <w:numFmt w:val="decimal"/>
+      <w:lvlText w:val="%9."/>
+      <w:lvlJc w:val="left"/>
+      <w:pPr>
+        <w:tabs>
+          <w:tab w:val="num" w:pos="6480"/>
+        </w:tabs>
+        <w:ind w:left="6480" w:hanging="360"/>
+      </w:pPr>
+    </w:lvl>
+  </w:abstractNum>
+  <w:abstractNum w:abstractNumId="19" w15:restartNumberingAfterBreak="0">
     <w:nsid w:val="329E64EB"/>
     <w:multiLevelType w:val="hybridMultilevel"/>
     <w:tmpl w:val="91C4A2E4"/>
@@ -5707,7 +7032,7 @@
       </w:rPr>
     </w:lvl>
   </w:abstractNum>
-  <w:abstractNum w:abstractNumId="16" w15:restartNumberingAfterBreak="0">
+  <w:abstractNum w:abstractNumId="20" w15:restartNumberingAfterBreak="0">
     <w:nsid w:val="345551CB"/>
     <w:multiLevelType w:val="hybridMultilevel"/>
     <w:tmpl w:val="1C6CA6B6"/>
@@ -5793,7 +7118,7 @@
       </w:pPr>
     </w:lvl>
   </w:abstractNum>
-  <w:abstractNum w:abstractNumId="17" w15:restartNumberingAfterBreak="0">
+  <w:abstractNum w:abstractNumId="21" w15:restartNumberingAfterBreak="0">
     <w:nsid w:val="350A737A"/>
     <w:multiLevelType w:val="hybridMultilevel"/>
     <w:tmpl w:val="D7B48DF2"/>
@@ -5879,7 +7204,7 @@
       </w:pPr>
     </w:lvl>
   </w:abstractNum>
-  <w:abstractNum w:abstractNumId="18" w15:restartNumberingAfterBreak="0">
+  <w:abstractNum w:abstractNumId="22" w15:restartNumberingAfterBreak="0">
     <w:nsid w:val="384D7922"/>
     <w:multiLevelType w:val="hybridMultilevel"/>
     <w:tmpl w:val="CFD0F60A"/>
@@ -5992,7 +7317,7 @@
       </w:rPr>
     </w:lvl>
   </w:abstractNum>
-  <w:abstractNum w:abstractNumId="19" w15:restartNumberingAfterBreak="0">
+  <w:abstractNum w:abstractNumId="23" w15:restartNumberingAfterBreak="0">
     <w:nsid w:val="41FF8A90"/>
     <w:multiLevelType w:val="hybridMultilevel"/>
     <w:tmpl w:val="F5E29FBC"/>
@@ -6105,7 +7430,7 @@
       </w:rPr>
     </w:lvl>
   </w:abstractNum>
-  <w:abstractNum w:abstractNumId="20" w15:restartNumberingAfterBreak="0">
+  <w:abstractNum w:abstractNumId="24" w15:restartNumberingAfterBreak="0">
     <w:nsid w:val="45F46165"/>
     <w:multiLevelType w:val="hybridMultilevel"/>
     <w:tmpl w:val="6E3A08E0"/>
@@ -6218,7 +7543,7 @@
       </w:rPr>
     </w:lvl>
   </w:abstractNum>
-  <w:abstractNum w:abstractNumId="21" w15:restartNumberingAfterBreak="0">
+  <w:abstractNum w:abstractNumId="25" w15:restartNumberingAfterBreak="0">
     <w:nsid w:val="4758447B"/>
     <w:multiLevelType w:val="hybridMultilevel"/>
     <w:tmpl w:val="8E34F5E2"/>
@@ -6331,7 +7656,7 @@
       </w:rPr>
     </w:lvl>
   </w:abstractNum>
-  <w:abstractNum w:abstractNumId="22" w15:restartNumberingAfterBreak="0">
+  <w:abstractNum w:abstractNumId="26" w15:restartNumberingAfterBreak="0">
     <w:nsid w:val="475E3682"/>
     <w:multiLevelType w:val="hybridMultilevel"/>
     <w:tmpl w:val="A488A4D4"/>
@@ -6417,7 +7742,7 @@
       </w:pPr>
     </w:lvl>
   </w:abstractNum>
-  <w:abstractNum w:abstractNumId="23" w15:restartNumberingAfterBreak="0">
+  <w:abstractNum w:abstractNumId="27" w15:restartNumberingAfterBreak="0">
     <w:nsid w:val="4B9020F7"/>
     <w:multiLevelType w:val="hybridMultilevel"/>
     <w:tmpl w:val="01F0A7E0"/>
@@ -6506,7 +7831,96 @@
       </w:pPr>
     </w:lvl>
   </w:abstractNum>
-  <w:abstractNum w:abstractNumId="24" w15:restartNumberingAfterBreak="0">
+  <w:abstractNum w:abstractNumId="28" w15:restartNumberingAfterBreak="0">
+    <w:nsid w:val="551D0DE7"/>
+    <w:multiLevelType w:val="hybridMultilevel"/>
+    <w:tmpl w:val="919EBEE0"/>
+    <w:lvl w:ilvl="0" w:tplc="488455EC">
+      <w:start w:val="1"/>
+      <w:numFmt w:val="decimal"/>
+      <w:lvlText w:val="%1."/>
+      <w:lvlJc w:val="left"/>
+      <w:pPr>
+        <w:ind w:left="1080" w:hanging="360"/>
+      </w:pPr>
+      <w:rPr>
+        <w:rFonts w:hint="default"/>
+      </w:rPr>
+    </w:lvl>
+    <w:lvl w:ilvl="1" w:tplc="04150019" w:tentative="1">
+      <w:start w:val="1"/>
+      <w:numFmt w:val="lowerLetter"/>
+      <w:lvlText w:val="%2."/>
+      <w:lvlJc w:val="left"/>
+      <w:pPr>
+        <w:ind w:left="1800" w:hanging="360"/>
+      </w:pPr>
+    </w:lvl>
+    <w:lvl w:ilvl="2" w:tplc="0415001B" w:tentative="1">
+      <w:start w:val="1"/>
+      <w:numFmt w:val="lowerRoman"/>
+      <w:lvlText w:val="%3."/>
+      <w:lvlJc w:val="right"/>
+      <w:pPr>
+        <w:ind w:left="2520" w:hanging="180"/>
+      </w:pPr>
+    </w:lvl>
+    <w:lvl w:ilvl="3" w:tplc="0415000F" w:tentative="1">
+      <w:start w:val="1"/>
+      <w:numFmt w:val="decimal"/>
+      <w:lvlText w:val="%4."/>
+      <w:lvlJc w:val="left"/>
+      <w:pPr>
+        <w:ind w:left="3240" w:hanging="360"/>
+      </w:pPr>
+    </w:lvl>
+    <w:lvl w:ilvl="4" w:tplc="04150019" w:tentative="1">
+      <w:start w:val="1"/>
+      <w:numFmt w:val="lowerLetter"/>
+      <w:lvlText w:val="%5."/>
+      <w:lvlJc w:val="left"/>
+      <w:pPr>
+        <w:ind w:left="3960" w:hanging="360"/>
+      </w:pPr>
+    </w:lvl>
+    <w:lvl w:ilvl="5" w:tplc="0415001B" w:tentative="1">
+      <w:start w:val="1"/>
+      <w:numFmt w:val="lowerRoman"/>
+      <w:lvlText w:val="%6."/>
+      <w:lvlJc w:val="right"/>
+      <w:pPr>
+        <w:ind w:left="4680" w:hanging="180"/>
+      </w:pPr>
+    </w:lvl>
+    <w:lvl w:ilvl="6" w:tplc="0415000F" w:tentative="1">
+      <w:start w:val="1"/>
+      <w:numFmt w:val="decimal"/>
+      <w:lvlText w:val="%7."/>
+      <w:lvlJc w:val="left"/>
+      <w:pPr>
+        <w:ind w:left="5400" w:hanging="360"/>
+      </w:pPr>
+    </w:lvl>
+    <w:lvl w:ilvl="7" w:tplc="04150019" w:tentative="1">
+      <w:start w:val="1"/>
+      <w:numFmt w:val="lowerLetter"/>
+      <w:lvlText w:val="%8."/>
+      <w:lvlJc w:val="left"/>
+      <w:pPr>
+        <w:ind w:left="6120" w:hanging="360"/>
+      </w:pPr>
+    </w:lvl>
+    <w:lvl w:ilvl="8" w:tplc="0415001B" w:tentative="1">
+      <w:start w:val="1"/>
+      <w:numFmt w:val="lowerRoman"/>
+      <w:lvlText w:val="%9."/>
+      <w:lvlJc w:val="right"/>
+      <w:pPr>
+        <w:ind w:left="6840" w:hanging="180"/>
+      </w:pPr>
+    </w:lvl>
+  </w:abstractNum>
+  <w:abstractNum w:abstractNumId="29" w15:restartNumberingAfterBreak="0">
     <w:nsid w:val="557A7D22"/>
     <w:multiLevelType w:val="hybridMultilevel"/>
     <w:tmpl w:val="FC32C6FE"/>
@@ -6619,7 +8033,7 @@
       </w:rPr>
     </w:lvl>
   </w:abstractNum>
-  <w:abstractNum w:abstractNumId="25" w15:restartNumberingAfterBreak="0">
+  <w:abstractNum w:abstractNumId="30" w15:restartNumberingAfterBreak="0">
     <w:nsid w:val="58B56D87"/>
     <w:multiLevelType w:val="hybridMultilevel"/>
     <w:tmpl w:val="5816A6EA"/>
@@ -6705,7 +8119,120 @@
       </w:pPr>
     </w:lvl>
   </w:abstractNum>
-  <w:abstractNum w:abstractNumId="26" w15:restartNumberingAfterBreak="0">
+  <w:abstractNum w:abstractNumId="31" w15:restartNumberingAfterBreak="0">
+    <w:nsid w:val="5B534E37"/>
+    <w:multiLevelType w:val="multilevel"/>
+    <w:tmpl w:val="9D0680DE"/>
+    <w:lvl w:ilvl="0">
+      <w:start w:val="1"/>
+      <w:numFmt w:val="decimal"/>
+      <w:lvlText w:val="%1."/>
+      <w:lvlJc w:val="left"/>
+      <w:pPr>
+        <w:tabs>
+          <w:tab w:val="num" w:pos="720"/>
+        </w:tabs>
+        <w:ind w:left="720" w:hanging="360"/>
+      </w:pPr>
+    </w:lvl>
+    <w:lvl w:ilvl="1" w:tentative="1">
+      <w:start w:val="1"/>
+      <w:numFmt w:val="decimal"/>
+      <w:lvlText w:val="%2."/>
+      <w:lvlJc w:val="left"/>
+      <w:pPr>
+        <w:tabs>
+          <w:tab w:val="num" w:pos="1440"/>
+        </w:tabs>
+        <w:ind w:left="1440" w:hanging="360"/>
+      </w:pPr>
+    </w:lvl>
+    <w:lvl w:ilvl="2" w:tentative="1">
+      <w:start w:val="1"/>
+      <w:numFmt w:val="decimal"/>
+      <w:lvlText w:val="%3."/>
+      <w:lvlJc w:val="left"/>
+      <w:pPr>
+        <w:tabs>
+          <w:tab w:val="num" w:pos="2160"/>
+        </w:tabs>
+        <w:ind w:left="2160" w:hanging="360"/>
+      </w:pPr>
+    </w:lvl>
+    <w:lvl w:ilvl="3" w:tentative="1">
+      <w:start w:val="1"/>
+      <w:numFmt w:val="decimal"/>
+      <w:lvlText w:val="%4."/>
+      <w:lvlJc w:val="left"/>
+      <w:pPr>
+        <w:tabs>
+          <w:tab w:val="num" w:pos="2880"/>
+        </w:tabs>
+        <w:ind w:left="2880" w:hanging="360"/>
+      </w:pPr>
+    </w:lvl>
+    <w:lvl w:ilvl="4" w:tentative="1">
+      <w:start w:val="1"/>
+      <w:numFmt w:val="decimal"/>
+      <w:lvlText w:val="%5."/>
+      <w:lvlJc w:val="left"/>
+      <w:pPr>
+        <w:tabs>
+          <w:tab w:val="num" w:pos="3600"/>
+        </w:tabs>
+        <w:ind w:left="3600" w:hanging="360"/>
+      </w:pPr>
+    </w:lvl>
+    <w:lvl w:ilvl="5" w:tentative="1">
+      <w:start w:val="1"/>
+      <w:numFmt w:val="decimal"/>
+      <w:lvlText w:val="%6."/>
+      <w:lvlJc w:val="left"/>
+      <w:pPr>
+        <w:tabs>
+          <w:tab w:val="num" w:pos="4320"/>
+        </w:tabs>
+        <w:ind w:left="4320" w:hanging="360"/>
+      </w:pPr>
+    </w:lvl>
+    <w:lvl w:ilvl="6" w:tentative="1">
+      <w:start w:val="1"/>
+      <w:numFmt w:val="decimal"/>
+      <w:lvlText w:val="%7."/>
+      <w:lvlJc w:val="left"/>
+      <w:pPr>
+        <w:tabs>
+          <w:tab w:val="num" w:pos="5040"/>
+        </w:tabs>
+        <w:ind w:left="5040" w:hanging="360"/>
+      </w:pPr>
+    </w:lvl>
+    <w:lvl w:ilvl="7" w:tentative="1">
+      <w:start w:val="1"/>
+      <w:numFmt w:val="decimal"/>
+      <w:lvlText w:val="%8."/>
+      <w:lvlJc w:val="left"/>
+      <w:pPr>
+        <w:tabs>
+          <w:tab w:val="num" w:pos="5760"/>
+        </w:tabs>
+        <w:ind w:left="5760" w:hanging="360"/>
+      </w:pPr>
+    </w:lvl>
+    <w:lvl w:ilvl="8" w:tentative="1">
+      <w:start w:val="1"/>
+      <w:numFmt w:val="decimal"/>
+      <w:lvlText w:val="%9."/>
+      <w:lvlJc w:val="left"/>
+      <w:pPr>
+        <w:tabs>
+          <w:tab w:val="num" w:pos="6480"/>
+        </w:tabs>
+        <w:ind w:left="6480" w:hanging="360"/>
+      </w:pPr>
+    </w:lvl>
+  </w:abstractNum>
+  <w:abstractNum w:abstractNumId="32" w15:restartNumberingAfterBreak="0">
     <w:nsid w:val="622157AD"/>
     <w:multiLevelType w:val="hybridMultilevel"/>
     <w:tmpl w:val="BE1CAAC6"/>
@@ -6818,7 +8345,7 @@
       </w:rPr>
     </w:lvl>
   </w:abstractNum>
-  <w:abstractNum w:abstractNumId="27" w15:restartNumberingAfterBreak="0">
+  <w:abstractNum w:abstractNumId="33" w15:restartNumberingAfterBreak="0">
     <w:nsid w:val="62A650FF"/>
     <w:multiLevelType w:val="hybridMultilevel"/>
     <w:tmpl w:val="E99A4F12"/>
@@ -6907,7 +8434,7 @@
       </w:pPr>
     </w:lvl>
   </w:abstractNum>
-  <w:abstractNum w:abstractNumId="28" w15:restartNumberingAfterBreak="0">
+  <w:abstractNum w:abstractNumId="34" w15:restartNumberingAfterBreak="0">
     <w:nsid w:val="6B7F964F"/>
     <w:multiLevelType w:val="hybridMultilevel"/>
     <w:tmpl w:val="F3A8FF42"/>
@@ -7020,7 +8547,7 @@
       </w:rPr>
     </w:lvl>
   </w:abstractNum>
-  <w:abstractNum w:abstractNumId="29" w15:restartNumberingAfterBreak="0">
+  <w:abstractNum w:abstractNumId="35" w15:restartNumberingAfterBreak="0">
     <w:nsid w:val="6CFF1A22"/>
     <w:multiLevelType w:val="hybridMultilevel"/>
     <w:tmpl w:val="2248669A"/>
@@ -7133,7 +8660,156 @@
       </w:rPr>
     </w:lvl>
   </w:abstractNum>
-  <w:abstractNum w:abstractNumId="30" w15:restartNumberingAfterBreak="0">
+  <w:abstractNum w:abstractNumId="36" w15:restartNumberingAfterBreak="0">
+    <w:nsid w:val="6D1C22B5"/>
+    <w:multiLevelType w:val="multilevel"/>
+    <w:tmpl w:val="83E692F2"/>
+    <w:lvl w:ilvl="0">
+      <w:start w:val="1"/>
+      <w:numFmt w:val="bullet"/>
+      <w:lvlText w:val=""/>
+      <w:lvlJc w:val="left"/>
+      <w:pPr>
+        <w:tabs>
+          <w:tab w:val="num" w:pos="720"/>
+        </w:tabs>
+        <w:ind w:left="720" w:hanging="360"/>
+      </w:pPr>
+      <w:rPr>
+        <w:rFonts w:ascii="Symbol" w:hAnsi="Symbol" w:hint="default"/>
+        <w:sz w:val="20"/>
+      </w:rPr>
+    </w:lvl>
+    <w:lvl w:ilvl="1" w:tentative="1">
+      <w:start w:val="1"/>
+      <w:numFmt w:val="bullet"/>
+      <w:lvlText w:val="o"/>
+      <w:lvlJc w:val="left"/>
+      <w:pPr>
+        <w:tabs>
+          <w:tab w:val="num" w:pos="1440"/>
+        </w:tabs>
+        <w:ind w:left="1440" w:hanging="360"/>
+      </w:pPr>
+      <w:rPr>
+        <w:rFonts w:ascii="Courier New" w:hAnsi="Courier New" w:hint="default"/>
+        <w:sz w:val="20"/>
+      </w:rPr>
+    </w:lvl>
+    <w:lvl w:ilvl="2" w:tentative="1">
+      <w:start w:val="1"/>
+      <w:numFmt w:val="bullet"/>
+      <w:lvlText w:val=""/>
+      <w:lvlJc w:val="left"/>
+      <w:pPr>
+        <w:tabs>
+          <w:tab w:val="num" w:pos="2160"/>
+        </w:tabs>
+        <w:ind w:left="2160" w:hanging="360"/>
+      </w:pPr>
+      <w:rPr>
+        <w:rFonts w:ascii="Wingdings" w:hAnsi="Wingdings" w:hint="default"/>
+        <w:sz w:val="20"/>
+      </w:rPr>
+    </w:lvl>
+    <w:lvl w:ilvl="3" w:tentative="1">
+      <w:start w:val="1"/>
+      <w:numFmt w:val="bullet"/>
+      <w:lvlText w:val=""/>
+      <w:lvlJc w:val="left"/>
+      <w:pPr>
+        <w:tabs>
+          <w:tab w:val="num" w:pos="2880"/>
+        </w:tabs>
+        <w:ind w:left="2880" w:hanging="360"/>
+      </w:pPr>
+      <w:rPr>
+        <w:rFonts w:ascii="Wingdings" w:hAnsi="Wingdings" w:hint="default"/>
+        <w:sz w:val="20"/>
+      </w:rPr>
+    </w:lvl>
+    <w:lvl w:ilvl="4" w:tentative="1">
+      <w:start w:val="1"/>
+      <w:numFmt w:val="bullet"/>
+      <w:lvlText w:val=""/>
+      <w:lvlJc w:val="left"/>
+      <w:pPr>
+        <w:tabs>
+          <w:tab w:val="num" w:pos="3600"/>
+        </w:tabs>
+        <w:ind w:left="3600" w:hanging="360"/>
+      </w:pPr>
+      <w:rPr>
+        <w:rFonts w:ascii="Wingdings" w:hAnsi="Wingdings" w:hint="default"/>
+        <w:sz w:val="20"/>
+      </w:rPr>
+    </w:lvl>
+    <w:lvl w:ilvl="5" w:tentative="1">
+      <w:start w:val="1"/>
+      <w:numFmt w:val="bullet"/>
+      <w:lvlText w:val=""/>
+      <w:lvlJc w:val="left"/>
+      <w:pPr>
+        <w:tabs>
+          <w:tab w:val="num" w:pos="4320"/>
+        </w:tabs>
+        <w:ind w:left="4320" w:hanging="360"/>
+      </w:pPr>
+      <w:rPr>
+        <w:rFonts w:ascii="Wingdings" w:hAnsi="Wingdings" w:hint="default"/>
+        <w:sz w:val="20"/>
+      </w:rPr>
+    </w:lvl>
+    <w:lvl w:ilvl="6" w:tentative="1">
+      <w:start w:val="1"/>
+      <w:numFmt w:val="bullet"/>
+      <w:lvlText w:val=""/>
+      <w:lvlJc w:val="left"/>
+      <w:pPr>
+        <w:tabs>
+          <w:tab w:val="num" w:pos="5040"/>
+        </w:tabs>
+        <w:ind w:left="5040" w:hanging="360"/>
+      </w:pPr>
+      <w:rPr>
+        <w:rFonts w:ascii="Wingdings" w:hAnsi="Wingdings" w:hint="default"/>
+        <w:sz w:val="20"/>
+      </w:rPr>
+    </w:lvl>
+    <w:lvl w:ilvl="7" w:tentative="1">
+      <w:start w:val="1"/>
+      <w:numFmt w:val="bullet"/>
+      <w:lvlText w:val=""/>
+      <w:lvlJc w:val="left"/>
+      <w:pPr>
+        <w:tabs>
+          <w:tab w:val="num" w:pos="5760"/>
+        </w:tabs>
+        <w:ind w:left="5760" w:hanging="360"/>
+      </w:pPr>
+      <w:rPr>
+        <w:rFonts w:ascii="Wingdings" w:hAnsi="Wingdings" w:hint="default"/>
+        <w:sz w:val="20"/>
+      </w:rPr>
+    </w:lvl>
+    <w:lvl w:ilvl="8" w:tentative="1">
+      <w:start w:val="1"/>
+      <w:numFmt w:val="bullet"/>
+      <w:lvlText w:val=""/>
+      <w:lvlJc w:val="left"/>
+      <w:pPr>
+        <w:tabs>
+          <w:tab w:val="num" w:pos="6480"/>
+        </w:tabs>
+        <w:ind w:left="6480" w:hanging="360"/>
+      </w:pPr>
+      <w:rPr>
+        <w:rFonts w:ascii="Wingdings" w:hAnsi="Wingdings" w:hint="default"/>
+        <w:sz w:val="20"/>
+      </w:rPr>
+    </w:lvl>
+  </w:abstractNum>
+  <w:abstractNum w:abstractNumId="37" w15:restartNumberingAfterBreak="0">
     <w:nsid w:val="6FE3221C"/>
     <w:multiLevelType w:val="hybridMultilevel"/>
     <w:tmpl w:val="978EC744"/>
@@ -7219,7 +8895,237 @@
       </w:pPr>
     </w:lvl>
   </w:abstractNum>
-  <w:abstractNum w:abstractNumId="31" w15:restartNumberingAfterBreak="0">
+  <w:abstractNum w:abstractNumId="38" w15:restartNumberingAfterBreak="0">
+    <w:nsid w:val="70286D29"/>
+    <w:multiLevelType w:val="hybridMultilevel"/>
+    <w:tmpl w:val="347250FA"/>
+    <w:lvl w:ilvl="0" w:tplc="04150001">
+      <w:start w:val="1"/>
+      <w:numFmt w:val="bullet"/>
+      <w:lvlText w:val=""/>
+      <w:lvlJc w:val="left"/>
+      <w:pPr>
+        <w:ind w:left="720" w:hanging="360"/>
+      </w:pPr>
+      <w:rPr>
+        <w:rFonts w:ascii="Symbol" w:hAnsi="Symbol" w:hint="default"/>
+      </w:rPr>
+    </w:lvl>
+    <w:lvl w:ilvl="1" w:tplc="04150003" w:tentative="1">
+      <w:start w:val="1"/>
+      <w:numFmt w:val="bullet"/>
+      <w:lvlText w:val="o"/>
+      <w:lvlJc w:val="left"/>
+      <w:pPr>
+        <w:ind w:left="1440" w:hanging="360"/>
+      </w:pPr>
+      <w:rPr>
+        <w:rFonts w:ascii="Courier New" w:hAnsi="Courier New" w:cs="Courier New" w:hint="default"/>
+      </w:rPr>
+    </w:lvl>
+    <w:lvl w:ilvl="2" w:tplc="04150005" w:tentative="1">
+      <w:start w:val="1"/>
+      <w:numFmt w:val="bullet"/>
+      <w:lvlText w:val=""/>
+      <w:lvlJc w:val="left"/>
+      <w:pPr>
+        <w:ind w:left="2160" w:hanging="360"/>
+      </w:pPr>
+      <w:rPr>
+        <w:rFonts w:ascii="Wingdings" w:hAnsi="Wingdings" w:hint="default"/>
+      </w:rPr>
+    </w:lvl>
+    <w:lvl w:ilvl="3" w:tplc="04150001" w:tentative="1">
+      <w:start w:val="1"/>
+      <w:numFmt w:val="bullet"/>
+      <w:lvlText w:val=""/>
+      <w:lvlJc w:val="left"/>
+      <w:pPr>
+        <w:ind w:left="2880" w:hanging="360"/>
+      </w:pPr>
+      <w:rPr>
+        <w:rFonts w:ascii="Symbol" w:hAnsi="Symbol" w:hint="default"/>
+      </w:rPr>
+    </w:lvl>
+    <w:lvl w:ilvl="4" w:tplc="04150003" w:tentative="1">
+      <w:start w:val="1"/>
+      <w:numFmt w:val="bullet"/>
+      <w:lvlText w:val="o"/>
+      <w:lvlJc w:val="left"/>
+      <w:pPr>
+        <w:ind w:left="3600" w:hanging="360"/>
+      </w:pPr>
+      <w:rPr>
+        <w:rFonts w:ascii="Courier New" w:hAnsi="Courier New" w:cs="Courier New" w:hint="default"/>
+      </w:rPr>
+    </w:lvl>
+    <w:lvl w:ilvl="5" w:tplc="04150005" w:tentative="1">
+      <w:start w:val="1"/>
+      <w:numFmt w:val="bullet"/>
+      <w:lvlText w:val=""/>
+      <w:lvlJc w:val="left"/>
+      <w:pPr>
+        <w:ind w:left="4320" w:hanging="360"/>
+      </w:pPr>
+      <w:rPr>
+        <w:rFonts w:ascii="Wingdings" w:hAnsi="Wingdings" w:hint="default"/>
+      </w:rPr>
+    </w:lvl>
+    <w:lvl w:ilvl="6" w:tplc="04150001" w:tentative="1">
+      <w:start w:val="1"/>
+      <w:numFmt w:val="bullet"/>
+      <w:lvlText w:val=""/>
+      <w:lvlJc w:val="left"/>
+      <w:pPr>
+        <w:ind w:left="5040" w:hanging="360"/>
+      </w:pPr>
+      <w:rPr>
+        <w:rFonts w:ascii="Symbol" w:hAnsi="Symbol" w:hint="default"/>
+      </w:rPr>
+    </w:lvl>
+    <w:lvl w:ilvl="7" w:tplc="04150003" w:tentative="1">
+      <w:start w:val="1"/>
+      <w:numFmt w:val="bullet"/>
+      <w:lvlText w:val="o"/>
+      <w:lvlJc w:val="left"/>
+      <w:pPr>
+        <w:ind w:left="5760" w:hanging="360"/>
+      </w:pPr>
+      <w:rPr>
+        <w:rFonts w:ascii="Courier New" w:hAnsi="Courier New" w:cs="Courier New" w:hint="default"/>
+      </w:rPr>
+    </w:lvl>
+    <w:lvl w:ilvl="8" w:tplc="04150005" w:tentative="1">
+      <w:start w:val="1"/>
+      <w:numFmt w:val="bullet"/>
+      <w:lvlText w:val=""/>
+      <w:lvlJc w:val="left"/>
+      <w:pPr>
+        <w:ind w:left="6480" w:hanging="360"/>
+      </w:pPr>
+      <w:rPr>
+        <w:rFonts w:ascii="Wingdings" w:hAnsi="Wingdings" w:hint="default"/>
+      </w:rPr>
+    </w:lvl>
+  </w:abstractNum>
+  <w:abstractNum w:abstractNumId="39" w15:restartNumberingAfterBreak="0">
+    <w:nsid w:val="79981439"/>
+    <w:multiLevelType w:val="multilevel"/>
+    <w:tmpl w:val="E83AB2D4"/>
+    <w:lvl w:ilvl="0">
+      <w:start w:val="1"/>
+      <w:numFmt w:val="decimal"/>
+      <w:lvlText w:val="%1."/>
+      <w:lvlJc w:val="left"/>
+      <w:pPr>
+        <w:tabs>
+          <w:tab w:val="num" w:pos="720"/>
+        </w:tabs>
+        <w:ind w:left="720" w:hanging="360"/>
+      </w:pPr>
+    </w:lvl>
+    <w:lvl w:ilvl="1">
+      <w:start w:val="1"/>
+      <w:numFmt w:val="bullet"/>
+      <w:lvlText w:val="o"/>
+      <w:lvlJc w:val="left"/>
+      <w:pPr>
+        <w:tabs>
+          <w:tab w:val="num" w:pos="1440"/>
+        </w:tabs>
+        <w:ind w:left="1440" w:hanging="360"/>
+      </w:pPr>
+      <w:rPr>
+        <w:rFonts w:ascii="Courier New" w:hAnsi="Courier New" w:hint="default"/>
+        <w:sz w:val="20"/>
+      </w:rPr>
+    </w:lvl>
+    <w:lvl w:ilvl="2" w:tentative="1">
+      <w:start w:val="1"/>
+      <w:numFmt w:val="decimal"/>
+      <w:lvlText w:val="%3."/>
+      <w:lvlJc w:val="left"/>
+      <w:pPr>
+        <w:tabs>
+          <w:tab w:val="num" w:pos="2160"/>
+        </w:tabs>
+        <w:ind w:left="2160" w:hanging="360"/>
+      </w:pPr>
+    </w:lvl>
+    <w:lvl w:ilvl="3" w:tentative="1">
+      <w:start w:val="1"/>
+      <w:numFmt w:val="decimal"/>
+      <w:lvlText w:val="%4."/>
+      <w:lvlJc w:val="left"/>
+      <w:pPr>
+        <w:tabs>
+          <w:tab w:val="num" w:pos="2880"/>
+        </w:tabs>
+        <w:ind w:left="2880" w:hanging="360"/>
+      </w:pPr>
+    </w:lvl>
+    <w:lvl w:ilvl="4" w:tentative="1">
+      <w:start w:val="1"/>
+      <w:numFmt w:val="decimal"/>
+      <w:lvlText w:val="%5."/>
+      <w:lvlJc w:val="left"/>
+      <w:pPr>
+        <w:tabs>
+          <w:tab w:val="num" w:pos="3600"/>
+        </w:tabs>
+        <w:ind w:left="3600" w:hanging="360"/>
+      </w:pPr>
+    </w:lvl>
+    <w:lvl w:ilvl="5" w:tentative="1">
+      <w:start w:val="1"/>
+      <w:numFmt w:val="decimal"/>
+      <w:lvlText w:val="%6."/>
+      <w:lvlJc w:val="left"/>
+      <w:pPr>
+        <w:tabs>
+          <w:tab w:val="num" w:pos="4320"/>
+        </w:tabs>
+        <w:ind w:left="4320" w:hanging="360"/>
+      </w:pPr>
+    </w:lvl>
+    <w:lvl w:ilvl="6" w:tentative="1">
+      <w:start w:val="1"/>
+      <w:numFmt w:val="decimal"/>
+      <w:lvlText w:val="%7."/>
+      <w:lvlJc w:val="left"/>
+      <w:pPr>
+        <w:tabs>
+          <w:tab w:val="num" w:pos="5040"/>
+        </w:tabs>
+        <w:ind w:left="5040" w:hanging="360"/>
+      </w:pPr>
+    </w:lvl>
+    <w:lvl w:ilvl="7" w:tentative="1">
+      <w:start w:val="1"/>
+      <w:numFmt w:val="decimal"/>
+      <w:lvlText w:val="%8."/>
+      <w:lvlJc w:val="left"/>
+      <w:pPr>
+        <w:tabs>
+          <w:tab w:val="num" w:pos="5760"/>
+        </w:tabs>
+        <w:ind w:left="5760" w:hanging="360"/>
+      </w:pPr>
+    </w:lvl>
+    <w:lvl w:ilvl="8" w:tentative="1">
+      <w:start w:val="1"/>
+      <w:numFmt w:val="decimal"/>
+      <w:lvlText w:val="%9."/>
+      <w:lvlJc w:val="left"/>
+      <w:pPr>
+        <w:tabs>
+          <w:tab w:val="num" w:pos="6480"/>
+        </w:tabs>
+        <w:ind w:left="6480" w:hanging="360"/>
+      </w:pPr>
+    </w:lvl>
+  </w:abstractNum>
+  <w:abstractNum w:abstractNumId="40" w15:restartNumberingAfterBreak="0">
     <w:nsid w:val="79A458E5"/>
     <w:multiLevelType w:val="multilevel"/>
     <w:tmpl w:val="0415001F"/>
@@ -7305,7 +9211,7 @@
       </w:pPr>
     </w:lvl>
   </w:abstractNum>
-  <w:abstractNum w:abstractNumId="32" w15:restartNumberingAfterBreak="0">
+  <w:abstractNum w:abstractNumId="41" w15:restartNumberingAfterBreak="0">
     <w:nsid w:val="7BEC4F55"/>
     <w:multiLevelType w:val="hybridMultilevel"/>
     <w:tmpl w:val="4F2E0ECC"/>
@@ -7391,7 +9297,120 @@
       </w:pPr>
     </w:lvl>
   </w:abstractNum>
-  <w:abstractNum w:abstractNumId="33" w15:restartNumberingAfterBreak="0">
+  <w:abstractNum w:abstractNumId="42" w15:restartNumberingAfterBreak="0">
+    <w:nsid w:val="7CDB31AF"/>
+    <w:multiLevelType w:val="hybridMultilevel"/>
+    <w:tmpl w:val="941C7B06"/>
+    <w:lvl w:ilvl="0" w:tplc="04150001">
+      <w:start w:val="1"/>
+      <w:numFmt w:val="bullet"/>
+      <w:lvlText w:val=""/>
+      <w:lvlJc w:val="left"/>
+      <w:pPr>
+        <w:ind w:left="720" w:hanging="360"/>
+      </w:pPr>
+      <w:rPr>
+        <w:rFonts w:ascii="Symbol" w:hAnsi="Symbol" w:hint="default"/>
+      </w:rPr>
+    </w:lvl>
+    <w:lvl w:ilvl="1" w:tplc="04150003" w:tentative="1">
+      <w:start w:val="1"/>
+      <w:numFmt w:val="bullet"/>
+      <w:lvlText w:val="o"/>
+      <w:lvlJc w:val="left"/>
+      <w:pPr>
+        <w:ind w:left="1440" w:hanging="360"/>
+      </w:pPr>
+      <w:rPr>
+        <w:rFonts w:ascii="Courier New" w:hAnsi="Courier New" w:cs="Courier New" w:hint="default"/>
+      </w:rPr>
+    </w:lvl>
+    <w:lvl w:ilvl="2" w:tplc="04150005" w:tentative="1">
+      <w:start w:val="1"/>
+      <w:numFmt w:val="bullet"/>
+      <w:lvlText w:val=""/>
+      <w:lvlJc w:val="left"/>
+      <w:pPr>
+        <w:ind w:left="2160" w:hanging="360"/>
+      </w:pPr>
+      <w:rPr>
+        <w:rFonts w:ascii="Wingdings" w:hAnsi="Wingdings" w:hint="default"/>
+      </w:rPr>
+    </w:lvl>
+    <w:lvl w:ilvl="3" w:tplc="04150001" w:tentative="1">
+      <w:start w:val="1"/>
+      <w:numFmt w:val="bullet"/>
+      <w:lvlText w:val=""/>
+      <w:lvlJc w:val="left"/>
+      <w:pPr>
+        <w:ind w:left="2880" w:hanging="360"/>
+      </w:pPr>
+      <w:rPr>
+        <w:rFonts w:ascii="Symbol" w:hAnsi="Symbol" w:hint="default"/>
+      </w:rPr>
+    </w:lvl>
+    <w:lvl w:ilvl="4" w:tplc="04150003" w:tentative="1">
+      <w:start w:val="1"/>
+      <w:numFmt w:val="bullet"/>
+      <w:lvlText w:val="o"/>
+      <w:lvlJc w:val="left"/>
+      <w:pPr>
+        <w:ind w:left="3600" w:hanging="360"/>
+      </w:pPr>
+      <w:rPr>
+        <w:rFonts w:ascii="Courier New" w:hAnsi="Courier New" w:cs="Courier New" w:hint="default"/>
+      </w:rPr>
+    </w:lvl>
+    <w:lvl w:ilvl="5" w:tplc="04150005" w:tentative="1">
+      <w:start w:val="1"/>
+      <w:numFmt w:val="bullet"/>
+      <w:lvlText w:val=""/>
+      <w:lvlJc w:val="left"/>
+      <w:pPr>
+        <w:ind w:left="4320" w:hanging="360"/>
+      </w:pPr>
+      <w:rPr>
+        <w:rFonts w:ascii="Wingdings" w:hAnsi="Wingdings" w:hint="default"/>
+      </w:rPr>
+    </w:lvl>
+    <w:lvl w:ilvl="6" w:tplc="04150001" w:tentative="1">
+      <w:start w:val="1"/>
+      <w:numFmt w:val="bullet"/>
+      <w:lvlText w:val=""/>
+      <w:lvlJc w:val="left"/>
+      <w:pPr>
+        <w:ind w:left="5040" w:hanging="360"/>
+      </w:pPr>
+      <w:rPr>
+        <w:rFonts w:ascii="Symbol" w:hAnsi="Symbol" w:hint="default"/>
+      </w:rPr>
+    </w:lvl>
+    <w:lvl w:ilvl="7" w:tplc="04150003" w:tentative="1">
+      <w:start w:val="1"/>
+      <w:numFmt w:val="bullet"/>
+      <w:lvlText w:val="o"/>
+      <w:lvlJc w:val="left"/>
+      <w:pPr>
+        <w:ind w:left="5760" w:hanging="360"/>
+      </w:pPr>
+      <w:rPr>
+        <w:rFonts w:ascii="Courier New" w:hAnsi="Courier New" w:cs="Courier New" w:hint="default"/>
+      </w:rPr>
+    </w:lvl>
+    <w:lvl w:ilvl="8" w:tplc="04150005" w:tentative="1">
+      <w:start w:val="1"/>
+      <w:numFmt w:val="bullet"/>
+      <w:lvlText w:val=""/>
+      <w:lvlJc w:val="left"/>
+      <w:pPr>
+        <w:ind w:left="6480" w:hanging="360"/>
+      </w:pPr>
+      <w:rPr>
+        <w:rFonts w:ascii="Wingdings" w:hAnsi="Wingdings" w:hint="default"/>
+      </w:rPr>
+    </w:lvl>
+  </w:abstractNum>
+  <w:abstractNum w:abstractNumId="43" w15:restartNumberingAfterBreak="0">
     <w:nsid w:val="7E403A5E"/>
     <w:multiLevelType w:val="multilevel"/>
     <w:tmpl w:val="0415001F"/>
@@ -7478,106 +9497,136 @@
     </w:lvl>
   </w:abstractNum>
   <w:num w:numId="1" w16cid:durableId="1301115371">
-    <w:abstractNumId w:val="28"/>
+    <w:abstractNumId w:val="34"/>
   </w:num>
   <w:num w:numId="2" w16cid:durableId="1485926291">
-    <w:abstractNumId w:val="18"/>
+    <w:abstractNumId w:val="22"/>
   </w:num>
   <w:num w:numId="3" w16cid:durableId="272178869">
+    <w:abstractNumId w:val="11"/>
+  </w:num>
+  <w:num w:numId="4" w16cid:durableId="1923250036">
+    <w:abstractNumId w:val="25"/>
+  </w:num>
+  <w:num w:numId="5" w16cid:durableId="1107192935">
+    <w:abstractNumId w:val="3"/>
+  </w:num>
+  <w:num w:numId="6" w16cid:durableId="554389859">
+    <w:abstractNumId w:val="19"/>
+  </w:num>
+  <w:num w:numId="7" w16cid:durableId="1982274067">
     <w:abstractNumId w:val="9"/>
   </w:num>
-  <w:num w:numId="4" w16cid:durableId="1923250036">
-    <w:abstractNumId w:val="21"/>
+  <w:num w:numId="8" w16cid:durableId="275596879">
+    <w:abstractNumId w:val="35"/>
   </w:num>
-  <w:num w:numId="5" w16cid:durableId="1107192935">
+  <w:num w:numId="9" w16cid:durableId="782504231">
+    <w:abstractNumId w:val="23"/>
+  </w:num>
+  <w:num w:numId="10" w16cid:durableId="520315648">
+    <w:abstractNumId w:val="29"/>
+  </w:num>
+  <w:num w:numId="11" w16cid:durableId="1681079299">
+    <w:abstractNumId w:val="8"/>
+  </w:num>
+  <w:num w:numId="12" w16cid:durableId="414667108">
+    <w:abstractNumId w:val="16"/>
+  </w:num>
+  <w:num w:numId="13" w16cid:durableId="1632904230">
+    <w:abstractNumId w:val="5"/>
+  </w:num>
+  <w:num w:numId="14" w16cid:durableId="934292343">
+    <w:abstractNumId w:val="20"/>
+  </w:num>
+  <w:num w:numId="15" w16cid:durableId="1366785825">
+    <w:abstractNumId w:val="37"/>
+  </w:num>
+  <w:num w:numId="16" w16cid:durableId="950084917">
+    <w:abstractNumId w:val="10"/>
+  </w:num>
+  <w:num w:numId="17" w16cid:durableId="414669407">
+    <w:abstractNumId w:val="24"/>
+  </w:num>
+  <w:num w:numId="18" w16cid:durableId="37097969">
     <w:abstractNumId w:val="2"/>
   </w:num>
-  <w:num w:numId="6" w16cid:durableId="554389859">
-    <w:abstractNumId w:val="15"/>
-  </w:num>
-  <w:num w:numId="7" w16cid:durableId="1982274067">
-    <w:abstractNumId w:val="7"/>
-  </w:num>
-  <w:num w:numId="8" w16cid:durableId="275596879">
-    <w:abstractNumId w:val="29"/>
-  </w:num>
-  <w:num w:numId="9" w16cid:durableId="782504231">
-    <w:abstractNumId w:val="19"/>
-  </w:num>
-  <w:num w:numId="10" w16cid:durableId="520315648">
-    <w:abstractNumId w:val="24"/>
-  </w:num>
-  <w:num w:numId="11" w16cid:durableId="1681079299">
-    <w:abstractNumId w:val="6"/>
-  </w:num>
-  <w:num w:numId="12" w16cid:durableId="414667108">
+  <w:num w:numId="19" w16cid:durableId="1235705042">
     <w:abstractNumId w:val="13"/>
   </w:num>
-  <w:num w:numId="13" w16cid:durableId="1632904230">
-    <w:abstractNumId w:val="3"/>
-  </w:num>
-  <w:num w:numId="14" w16cid:durableId="934292343">
-    <w:abstractNumId w:val="16"/>
-  </w:num>
-  <w:num w:numId="15" w16cid:durableId="1366785825">
-    <w:abstractNumId w:val="30"/>
-  </w:num>
-  <w:num w:numId="16" w16cid:durableId="950084917">
-    <w:abstractNumId w:val="8"/>
-  </w:num>
-  <w:num w:numId="17" w16cid:durableId="414669407">
-    <w:abstractNumId w:val="20"/>
-  </w:num>
-  <w:num w:numId="18" w16cid:durableId="37097969">
-    <w:abstractNumId w:val="1"/>
-  </w:num>
-  <w:num w:numId="19" w16cid:durableId="1235705042">
-    <w:abstractNumId w:val="11"/>
-  </w:num>
   <w:num w:numId="20" w16cid:durableId="1691373983">
-    <w:abstractNumId w:val="33"/>
+    <w:abstractNumId w:val="43"/>
   </w:num>
   <w:num w:numId="21" w16cid:durableId="2029090566">
-    <w:abstractNumId w:val="26"/>
+    <w:abstractNumId w:val="32"/>
   </w:num>
   <w:num w:numId="22" w16cid:durableId="1257596851">
-    <w:abstractNumId w:val="31"/>
+    <w:abstractNumId w:val="40"/>
   </w:num>
   <w:num w:numId="23" w16cid:durableId="1633294263">
     <w:abstractNumId w:val="0"/>
   </w:num>
   <w:num w:numId="24" w16cid:durableId="981614942">
-    <w:abstractNumId w:val="23"/>
+    <w:abstractNumId w:val="27"/>
   </w:num>
   <w:num w:numId="25" w16cid:durableId="468981080">
-    <w:abstractNumId w:val="27"/>
+    <w:abstractNumId w:val="33"/>
   </w:num>
   <w:num w:numId="26" w16cid:durableId="1240167791">
-    <w:abstractNumId w:val="10"/>
+    <w:abstractNumId w:val="12"/>
   </w:num>
   <w:num w:numId="27" w16cid:durableId="140970608">
-    <w:abstractNumId w:val="12"/>
+    <w:abstractNumId w:val="14"/>
   </w:num>
   <w:num w:numId="28" w16cid:durableId="814221689">
-    <w:abstractNumId w:val="5"/>
+    <w:abstractNumId w:val="7"/>
   </w:num>
   <w:num w:numId="29" w16cid:durableId="228468862">
+    <w:abstractNumId w:val="21"/>
+  </w:num>
+  <w:num w:numId="30" w16cid:durableId="1977055999">
+    <w:abstractNumId w:val="30"/>
+  </w:num>
+  <w:num w:numId="31" w16cid:durableId="998313820">
+    <w:abstractNumId w:val="6"/>
+  </w:num>
+  <w:num w:numId="32" w16cid:durableId="1310161774">
+    <w:abstractNumId w:val="41"/>
+  </w:num>
+  <w:num w:numId="33" w16cid:durableId="570234048">
+    <w:abstractNumId w:val="26"/>
+  </w:num>
+  <w:num w:numId="34" w16cid:durableId="145515564">
     <w:abstractNumId w:val="17"/>
   </w:num>
-  <w:num w:numId="30" w16cid:durableId="1977055999">
-    <w:abstractNumId w:val="25"/>
+  <w:num w:numId="35" w16cid:durableId="1346177675">
+    <w:abstractNumId w:val="15"/>
   </w:num>
-  <w:num w:numId="31" w16cid:durableId="998313820">
+  <w:num w:numId="36" w16cid:durableId="761219472">
+    <w:abstractNumId w:val="38"/>
+  </w:num>
+  <w:num w:numId="37" w16cid:durableId="1709842823">
+    <w:abstractNumId w:val="42"/>
+  </w:num>
+  <w:num w:numId="38" w16cid:durableId="15738752">
+    <w:abstractNumId w:val="28"/>
+  </w:num>
+  <w:num w:numId="39" w16cid:durableId="1605378703">
+    <w:abstractNumId w:val="36"/>
+  </w:num>
+  <w:num w:numId="40" w16cid:durableId="327487007">
+    <w:abstractNumId w:val="1"/>
+  </w:num>
+  <w:num w:numId="41" w16cid:durableId="281806733">
+    <w:abstractNumId w:val="31"/>
+  </w:num>
+  <w:num w:numId="42" w16cid:durableId="1066798827">
     <w:abstractNumId w:val="4"/>
   </w:num>
-  <w:num w:numId="32" w16cid:durableId="1310161774">
-    <w:abstractNumId w:val="32"/>
+  <w:num w:numId="43" w16cid:durableId="227111754">
+    <w:abstractNumId w:val="39"/>
   </w:num>
-  <w:num w:numId="33" w16cid:durableId="570234048">
-    <w:abstractNumId w:val="22"/>
-  </w:num>
-  <w:num w:numId="34" w16cid:durableId="145515564">
-    <w:abstractNumId w:val="14"/>
+  <w:num w:numId="44" w16cid:durableId="343440468">
+    <w:abstractNumId w:val="18"/>
   </w:num>
 </w:numbering>
 </file>
@@ -8049,7 +10098,6 @@
   <w:style w:type="character" w:default="1" w:styleId="Domylnaczcionkaakapitu">
     <w:name w:val="Default Paragraph Font"/>
     <w:uiPriority w:val="1"/>
-    <w:semiHidden/>
     <w:unhideWhenUsed/>
   </w:style>
   <w:style w:type="table" w:default="1" w:styleId="Standardowy">
@@ -8280,6 +10328,17 @@
     <w:rsid w:val="008A48E8"/>
     <w:rPr>
       <w:rFonts w:ascii="Times New Roman" w:eastAsia="Times New Roman" w:hAnsi="Times New Roman" w:cs="Times New Roman"/>
+    </w:rPr>
+  </w:style>
+  <w:style w:type="paragraph" w:styleId="NormalnyWeb">
+    <w:name w:val="Normal (Web)"/>
+    <w:basedOn w:val="Normalny"/>
+    <w:uiPriority w:val="99"/>
+    <w:semiHidden/>
+    <w:unhideWhenUsed/>
+    <w:rsid w:val="00B14A6C"/>
+    <w:rPr>
+      <w:rFonts w:ascii="Times New Roman" w:hAnsi="Times New Roman" w:cs="Times New Roman"/>
     </w:rPr>
   </w:style>
 </w:styles>
@@ -8547,18 +10606,18 @@
 </file>
 
 <file path=customXml/item1.xml><?xml version="1.0" encoding="utf-8"?>
-<p:properties xmlns:p="http://schemas.microsoft.com/office/2006/metadata/properties" xmlns:xsi="http://www.w3.org/2001/XMLSchema-instance" xmlns:pc="http://schemas.microsoft.com/office/infopath/2007/PartnerControls">
-  <documentManagement/>
-</p:properties>
-</file>
-
-<file path=customXml/item2.xml><?xml version="1.0" encoding="utf-8"?>
 <?mso-contentType ?>
 <FormTemplates xmlns="http://schemas.microsoft.com/sharepoint/v3/contenttype/forms">
   <Display>DocumentLibraryForm</Display>
   <Edit>DocumentLibraryForm</Edit>
   <New>DocumentLibraryForm</New>
 </FormTemplates>
+</file>
+
+<file path=customXml/item2.xml><?xml version="1.0" encoding="utf-8"?>
+<p:properties xmlns:p="http://schemas.microsoft.com/office/2006/metadata/properties" xmlns:xsi="http://www.w3.org/2001/XMLSchema-instance" xmlns:pc="http://schemas.microsoft.com/office/infopath/2007/PartnerControls">
+  <documentManagement/>
+</p:properties>
 </file>
 
 <file path=customXml/item3.xml><?xml version="1.0" encoding="utf-8"?>
@@ -8700,18 +10759,18 @@
 </file>
 
 <file path=customXml/itemProps1.xml><?xml version="1.0" encoding="utf-8"?>
-<ds:datastoreItem xmlns:ds="http://schemas.openxmlformats.org/officeDocument/2006/customXml" ds:itemID="{88F6AFCE-ED93-459B-869E-4F27D76F0739}">
+<ds:datastoreItem xmlns:ds="http://schemas.openxmlformats.org/officeDocument/2006/customXml" ds:itemID="{25804B69-D882-4A8B-A834-4BEAE19FE5D2}">
   <ds:schemaRefs>
-    <ds:schemaRef ds:uri="http://schemas.microsoft.com/office/2006/metadata/properties"/>
-    <ds:schemaRef ds:uri="http://schemas.microsoft.com/office/infopath/2007/PartnerControls"/>
+    <ds:schemaRef ds:uri="http://schemas.microsoft.com/sharepoint/v3/contenttype/forms"/>
   </ds:schemaRefs>
 </ds:datastoreItem>
 </file>
 
 <file path=customXml/itemProps2.xml><?xml version="1.0" encoding="utf-8"?>
-<ds:datastoreItem xmlns:ds="http://schemas.openxmlformats.org/officeDocument/2006/customXml" ds:itemID="{25804B69-D882-4A8B-A834-4BEAE19FE5D2}">
+<ds:datastoreItem xmlns:ds="http://schemas.openxmlformats.org/officeDocument/2006/customXml" ds:itemID="{88F6AFCE-ED93-459B-869E-4F27D76F0739}">
   <ds:schemaRefs>
-    <ds:schemaRef ds:uri="http://schemas.microsoft.com/sharepoint/v3/contenttype/forms"/>
+    <ds:schemaRef ds:uri="http://schemas.microsoft.com/office/2006/metadata/properties"/>
+    <ds:schemaRef ds:uri="http://schemas.microsoft.com/office/infopath/2007/PartnerControls"/>
   </ds:schemaRefs>
 </ds:datastoreItem>
 </file>

--- a/DokumentacjaProgramowanieObiektowe.docx
+++ b/DokumentacjaProgramowanieObiektowe.docx
@@ -244,7 +244,7 @@
           <w:r>
             <w:fldChar w:fldCharType="separate"/>
           </w:r>
-          <w:hyperlink w:anchor="_Toc220703532" w:history="1">
+          <w:hyperlink w:anchor="_Toc221570084" w:history="1">
             <w:r>
               <w:rPr>
                 <w:rStyle w:val="Hipercze"/>
@@ -271,7 +271,7 @@
                 <w:noProof/>
                 <w:webHidden/>
               </w:rPr>
-              <w:instrText xml:space="preserve"> PAGEREF _Toc220703532 \h </w:instrText>
+              <w:instrText xml:space="preserve"> PAGEREF _Toc221570084 \h </w:instrText>
             </w:r>
             <w:r>
               <w:rPr>
@@ -291,7 +291,7 @@
                 <w:noProof/>
                 <w:webHidden/>
               </w:rPr>
-              <w:t>3</w:t>
+              <w:t>2</w:t>
             </w:r>
             <w:r>
               <w:rPr>
@@ -316,7 +316,7 @@
               <w14:ligatures w14:val="standardContextual"/>
             </w:rPr>
           </w:pPr>
-          <w:hyperlink w:anchor="_Toc220703533" w:history="1">
+          <w:hyperlink w:anchor="_Toc221570085" w:history="1">
             <w:r>
               <w:rPr>
                 <w:rStyle w:val="Hipercze"/>
@@ -343,7 +343,7 @@
                 <w:noProof/>
                 <w:webHidden/>
               </w:rPr>
-              <w:instrText xml:space="preserve"> PAGEREF _Toc220703533 \h </w:instrText>
+              <w:instrText xml:space="preserve"> PAGEREF _Toc221570085 \h </w:instrText>
             </w:r>
             <w:r>
               <w:rPr>
@@ -363,7 +363,7 @@
                 <w:noProof/>
                 <w:webHidden/>
               </w:rPr>
-              <w:t>3</w:t>
+              <w:t>2</w:t>
             </w:r>
             <w:r>
               <w:rPr>
@@ -388,7 +388,7 @@
               <w14:ligatures w14:val="standardContextual"/>
             </w:rPr>
           </w:pPr>
-          <w:hyperlink w:anchor="_Toc220703534" w:history="1">
+          <w:hyperlink w:anchor="_Toc221570086" w:history="1">
             <w:r>
               <w:rPr>
                 <w:rStyle w:val="Hipercze"/>
@@ -415,7 +415,7 @@
                 <w:noProof/>
                 <w:webHidden/>
               </w:rPr>
-              <w:instrText xml:space="preserve"> PAGEREF _Toc220703534 \h </w:instrText>
+              <w:instrText xml:space="preserve"> PAGEREF _Toc221570086 \h </w:instrText>
             </w:r>
             <w:r>
               <w:rPr>
@@ -435,7 +435,7 @@
                 <w:noProof/>
                 <w:webHidden/>
               </w:rPr>
-              <w:t>3</w:t>
+              <w:t>2</w:t>
             </w:r>
             <w:r>
               <w:rPr>
@@ -460,7 +460,7 @@
               <w14:ligatures w14:val="standardContextual"/>
             </w:rPr>
           </w:pPr>
-          <w:hyperlink w:anchor="_Toc220703535" w:history="1">
+          <w:hyperlink w:anchor="_Toc221570087" w:history="1">
             <w:r>
               <w:rPr>
                 <w:rStyle w:val="Hipercze"/>
@@ -487,7 +487,7 @@
                 <w:noProof/>
                 <w:webHidden/>
               </w:rPr>
-              <w:instrText xml:space="preserve"> PAGEREF _Toc220703535 \h </w:instrText>
+              <w:instrText xml:space="preserve"> PAGEREF _Toc221570087 \h </w:instrText>
             </w:r>
             <w:r>
               <w:rPr>
@@ -532,7 +532,7 @@
               <w14:ligatures w14:val="standardContextual"/>
             </w:rPr>
           </w:pPr>
-          <w:hyperlink w:anchor="_Toc220703536" w:history="1">
+          <w:hyperlink w:anchor="_Toc221570088" w:history="1">
             <w:r>
               <w:rPr>
                 <w:rStyle w:val="Hipercze"/>
@@ -559,7 +559,7 @@
                 <w:noProof/>
                 <w:webHidden/>
               </w:rPr>
-              <w:instrText xml:space="preserve"> PAGEREF _Toc220703536 \h </w:instrText>
+              <w:instrText xml:space="preserve"> PAGEREF _Toc221570088 \h </w:instrText>
             </w:r>
             <w:r>
               <w:rPr>
@@ -604,7 +604,7 @@
               <w14:ligatures w14:val="standardContextual"/>
             </w:rPr>
           </w:pPr>
-          <w:hyperlink w:anchor="_Toc220703537" w:history="1">
+          <w:hyperlink w:anchor="_Toc221570089" w:history="1">
             <w:r>
               <w:rPr>
                 <w:rStyle w:val="Hipercze"/>
@@ -631,7 +631,7 @@
                 <w:noProof/>
                 <w:webHidden/>
               </w:rPr>
-              <w:instrText xml:space="preserve"> PAGEREF _Toc220703537 \h </w:instrText>
+              <w:instrText xml:space="preserve"> PAGEREF _Toc221570089 \h </w:instrText>
             </w:r>
             <w:r>
               <w:rPr>
@@ -651,7 +651,7 @@
                 <w:noProof/>
                 <w:webHidden/>
               </w:rPr>
-              <w:t>5</w:t>
+              <w:t>4</w:t>
             </w:r>
             <w:r>
               <w:rPr>
@@ -676,7 +676,7 @@
               <w14:ligatures w14:val="standardContextual"/>
             </w:rPr>
           </w:pPr>
-          <w:hyperlink w:anchor="_Toc220703538" w:history="1">
+          <w:hyperlink w:anchor="_Toc221570090" w:history="1">
             <w:r>
               <w:rPr>
                 <w:rStyle w:val="Hipercze"/>
@@ -703,7 +703,7 @@
                 <w:noProof/>
                 <w:webHidden/>
               </w:rPr>
-              <w:instrText xml:space="preserve"> PAGEREF _Toc220703538 \h </w:instrText>
+              <w:instrText xml:space="preserve"> PAGEREF _Toc221570090 \h </w:instrText>
             </w:r>
             <w:r>
               <w:rPr>
@@ -723,7 +723,7 @@
                 <w:noProof/>
                 <w:webHidden/>
               </w:rPr>
-              <w:t>5</w:t>
+              <w:t>4</w:t>
             </w:r>
             <w:r>
               <w:rPr>
@@ -748,7 +748,7 @@
               <w14:ligatures w14:val="standardContextual"/>
             </w:rPr>
           </w:pPr>
-          <w:hyperlink w:anchor="_Toc220703539" w:history="1">
+          <w:hyperlink w:anchor="_Toc221570091" w:history="1">
             <w:r>
               <w:rPr>
                 <w:rStyle w:val="Hipercze"/>
@@ -775,7 +775,7 @@
                 <w:noProof/>
                 <w:webHidden/>
               </w:rPr>
-              <w:instrText xml:space="preserve"> PAGEREF _Toc220703539 \h </w:instrText>
+              <w:instrText xml:space="preserve"> PAGEREF _Toc221570091 \h </w:instrText>
             </w:r>
             <w:r>
               <w:rPr>
@@ -820,7 +820,7 @@
               <w14:ligatures w14:val="standardContextual"/>
             </w:rPr>
           </w:pPr>
-          <w:hyperlink w:anchor="_Toc220703540" w:history="1">
+          <w:hyperlink w:anchor="_Toc221570092" w:history="1">
             <w:r>
               <w:rPr>
                 <w:rStyle w:val="Hipercze"/>
@@ -847,7 +847,7 @@
                 <w:noProof/>
                 <w:webHidden/>
               </w:rPr>
-              <w:instrText xml:space="preserve"> PAGEREF _Toc220703540 \h </w:instrText>
+              <w:instrText xml:space="preserve"> PAGEREF _Toc221570092 \h </w:instrText>
             </w:r>
             <w:r>
               <w:rPr>
@@ -867,7 +867,7 @@
                 <w:noProof/>
                 <w:webHidden/>
               </w:rPr>
-              <w:t>5</w:t>
+              <w:t>6</w:t>
             </w:r>
             <w:r>
               <w:rPr>
@@ -892,7 +892,7 @@
               <w14:ligatures w14:val="standardContextual"/>
             </w:rPr>
           </w:pPr>
-          <w:hyperlink w:anchor="_Toc220703541" w:history="1">
+          <w:hyperlink w:anchor="_Toc221570093" w:history="1">
             <w:r>
               <w:rPr>
                 <w:rStyle w:val="Hipercze"/>
@@ -919,7 +919,7 @@
                 <w:noProof/>
                 <w:webHidden/>
               </w:rPr>
-              <w:instrText xml:space="preserve"> PAGEREF _Toc220703541 \h </w:instrText>
+              <w:instrText xml:space="preserve"> PAGEREF _Toc221570093 \h </w:instrText>
             </w:r>
             <w:r>
               <w:rPr>
@@ -939,7 +939,223 @@
                 <w:noProof/>
                 <w:webHidden/>
               </w:rPr>
-              <w:t>5</w:t>
+              <w:t>6</w:t>
+            </w:r>
+            <w:r>
+              <w:rPr>
+                <w:noProof/>
+                <w:webHidden/>
+              </w:rPr>
+              <w:fldChar w:fldCharType="end"/>
+            </w:r>
+          </w:hyperlink>
+        </w:p>
+        <w:p>
+          <w:pPr>
+            <w:pStyle w:val="Spistreci3"/>
+            <w:tabs>
+              <w:tab w:val="right" w:leader="dot" w:pos="9016"/>
+            </w:tabs>
+            <w:rPr>
+              <w:rFonts w:eastAsiaTheme="minorEastAsia"/>
+              <w:noProof/>
+              <w:kern w:val="2"/>
+              <w:lang w:eastAsia="pl-PL"/>
+              <w14:ligatures w14:val="standardContextual"/>
+            </w:rPr>
+          </w:pPr>
+          <w:hyperlink w:anchor="_Toc221570094" w:history="1">
+            <w:r>
+              <w:rPr>
+                <w:rStyle w:val="Hipercze"/>
+                <w:noProof/>
+              </w:rPr>
+              <w:t>pgAdmin 4</w:t>
+            </w:r>
+            <w:r>
+              <w:rPr>
+                <w:noProof/>
+                <w:webHidden/>
+              </w:rPr>
+              <w:tab/>
+            </w:r>
+            <w:r>
+              <w:rPr>
+                <w:noProof/>
+                <w:webHidden/>
+              </w:rPr>
+              <w:fldChar w:fldCharType="begin"/>
+            </w:r>
+            <w:r>
+              <w:rPr>
+                <w:noProof/>
+                <w:webHidden/>
+              </w:rPr>
+              <w:instrText xml:space="preserve"> PAGEREF _Toc221570094 \h </w:instrText>
+            </w:r>
+            <w:r>
+              <w:rPr>
+                <w:noProof/>
+                <w:webHidden/>
+              </w:rPr>
+            </w:r>
+            <w:r>
+              <w:rPr>
+                <w:noProof/>
+                <w:webHidden/>
+              </w:rPr>
+              <w:fldChar w:fldCharType="separate"/>
+            </w:r>
+            <w:r>
+              <w:rPr>
+                <w:noProof/>
+                <w:webHidden/>
+              </w:rPr>
+              <w:t>6</w:t>
+            </w:r>
+            <w:r>
+              <w:rPr>
+                <w:noProof/>
+                <w:webHidden/>
+              </w:rPr>
+              <w:fldChar w:fldCharType="end"/>
+            </w:r>
+          </w:hyperlink>
+        </w:p>
+        <w:p>
+          <w:pPr>
+            <w:pStyle w:val="Spistreci3"/>
+            <w:tabs>
+              <w:tab w:val="right" w:leader="dot" w:pos="9016"/>
+            </w:tabs>
+            <w:rPr>
+              <w:rFonts w:eastAsiaTheme="minorEastAsia"/>
+              <w:noProof/>
+              <w:kern w:val="2"/>
+              <w:lang w:eastAsia="pl-PL"/>
+              <w14:ligatures w14:val="standardContextual"/>
+            </w:rPr>
+          </w:pPr>
+          <w:hyperlink w:anchor="_Toc221570095" w:history="1">
+            <w:r>
+              <w:rPr>
+                <w:rStyle w:val="Hipercze"/>
+                <w:noProof/>
+              </w:rPr>
+              <w:t>Space Builder</w:t>
+            </w:r>
+            <w:r>
+              <w:rPr>
+                <w:noProof/>
+                <w:webHidden/>
+              </w:rPr>
+              <w:tab/>
+            </w:r>
+            <w:r>
+              <w:rPr>
+                <w:noProof/>
+                <w:webHidden/>
+              </w:rPr>
+              <w:fldChar w:fldCharType="begin"/>
+            </w:r>
+            <w:r>
+              <w:rPr>
+                <w:noProof/>
+                <w:webHidden/>
+              </w:rPr>
+              <w:instrText xml:space="preserve"> PAGEREF _Toc221570095 \h </w:instrText>
+            </w:r>
+            <w:r>
+              <w:rPr>
+                <w:noProof/>
+                <w:webHidden/>
+              </w:rPr>
+            </w:r>
+            <w:r>
+              <w:rPr>
+                <w:noProof/>
+                <w:webHidden/>
+              </w:rPr>
+              <w:fldChar w:fldCharType="separate"/>
+            </w:r>
+            <w:r>
+              <w:rPr>
+                <w:noProof/>
+                <w:webHidden/>
+              </w:rPr>
+              <w:t>8</w:t>
+            </w:r>
+            <w:r>
+              <w:rPr>
+                <w:noProof/>
+                <w:webHidden/>
+              </w:rPr>
+              <w:fldChar w:fldCharType="end"/>
+            </w:r>
+          </w:hyperlink>
+        </w:p>
+        <w:p>
+          <w:pPr>
+            <w:pStyle w:val="Spistreci3"/>
+            <w:tabs>
+              <w:tab w:val="right" w:leader="dot" w:pos="9016"/>
+            </w:tabs>
+            <w:rPr>
+              <w:rFonts w:eastAsiaTheme="minorEastAsia"/>
+              <w:noProof/>
+              <w:kern w:val="2"/>
+              <w:lang w:eastAsia="pl-PL"/>
+              <w14:ligatures w14:val="standardContextual"/>
+            </w:rPr>
+          </w:pPr>
+          <w:hyperlink w:anchor="_Toc221570096" w:history="1">
+            <w:r>
+              <w:rPr>
+                <w:rStyle w:val="Hipercze"/>
+                <w:noProof/>
+              </w:rPr>
+              <w:t>Aplikacja do analizy danych</w:t>
+            </w:r>
+            <w:r>
+              <w:rPr>
+                <w:noProof/>
+                <w:webHidden/>
+              </w:rPr>
+              <w:tab/>
+            </w:r>
+            <w:r>
+              <w:rPr>
+                <w:noProof/>
+                <w:webHidden/>
+              </w:rPr>
+              <w:fldChar w:fldCharType="begin"/>
+            </w:r>
+            <w:r>
+              <w:rPr>
+                <w:noProof/>
+                <w:webHidden/>
+              </w:rPr>
+              <w:instrText xml:space="preserve"> PAGEREF _Toc221570096 \h </w:instrText>
+            </w:r>
+            <w:r>
+              <w:rPr>
+                <w:noProof/>
+                <w:webHidden/>
+              </w:rPr>
+            </w:r>
+            <w:r>
+              <w:rPr>
+                <w:noProof/>
+                <w:webHidden/>
+              </w:rPr>
+              <w:fldChar w:fldCharType="separate"/>
+            </w:r>
+            <w:r>
+              <w:rPr>
+                <w:noProof/>
+                <w:webHidden/>
+              </w:rPr>
+              <w:t>9</w:t>
             </w:r>
             <w:r>
               <w:rPr>
@@ -964,7 +1180,7 @@
               <w14:ligatures w14:val="standardContextual"/>
             </w:rPr>
           </w:pPr>
-          <w:hyperlink w:anchor="_Toc220703542" w:history="1">
+          <w:hyperlink w:anchor="_Toc221570097" w:history="1">
             <w:r>
               <w:rPr>
                 <w:rStyle w:val="Hipercze"/>
@@ -991,7 +1207,7 @@
                 <w:noProof/>
                 <w:webHidden/>
               </w:rPr>
-              <w:instrText xml:space="preserve"> PAGEREF _Toc220703542 \h </w:instrText>
+              <w:instrText xml:space="preserve"> PAGEREF _Toc221570097 \h </w:instrText>
             </w:r>
             <w:r>
               <w:rPr>
@@ -1011,7 +1227,7 @@
                 <w:noProof/>
                 <w:webHidden/>
               </w:rPr>
-              <w:t>6</w:t>
+              <w:t>10</w:t>
             </w:r>
             <w:r>
               <w:rPr>
@@ -1036,7 +1252,7 @@
               <w14:ligatures w14:val="standardContextual"/>
             </w:rPr>
           </w:pPr>
-          <w:hyperlink w:anchor="_Toc220703543" w:history="1">
+          <w:hyperlink w:anchor="_Toc221570098" w:history="1">
             <w:r>
               <w:rPr>
                 <w:rStyle w:val="Hipercze"/>
@@ -1063,7 +1279,7 @@
                 <w:noProof/>
                 <w:webHidden/>
               </w:rPr>
-              <w:instrText xml:space="preserve"> PAGEREF _Toc220703543 \h </w:instrText>
+              <w:instrText xml:space="preserve"> PAGEREF _Toc221570098 \h </w:instrText>
             </w:r>
             <w:r>
               <w:rPr>
@@ -1083,7 +1299,7 @@
                 <w:noProof/>
                 <w:webHidden/>
               </w:rPr>
-              <w:t>7</w:t>
+              <w:t>11</w:t>
             </w:r>
             <w:r>
               <w:rPr>
@@ -1108,13 +1324,13 @@
               <w14:ligatures w14:val="standardContextual"/>
             </w:rPr>
           </w:pPr>
-          <w:hyperlink w:anchor="_Toc220703544" w:history="1">
+          <w:hyperlink w:anchor="_Toc221570099" w:history="1">
             <w:r>
               <w:rPr>
                 <w:rStyle w:val="Hipercze"/>
                 <w:noProof/>
               </w:rPr>
-              <w:t>Lista funkcjonalności</w:t>
+              <w:t>Zarządzanie Kategoriami</w:t>
             </w:r>
             <w:r>
               <w:rPr>
@@ -1135,7 +1351,7 @@
                 <w:noProof/>
                 <w:webHidden/>
               </w:rPr>
-              <w:instrText xml:space="preserve"> PAGEREF _Toc220703544 \h </w:instrText>
+              <w:instrText xml:space="preserve"> PAGEREF _Toc221570099 \h </w:instrText>
             </w:r>
             <w:r>
               <w:rPr>
@@ -1155,7 +1371,7 @@
                 <w:noProof/>
                 <w:webHidden/>
               </w:rPr>
-              <w:t>7</w:t>
+              <w:t>11</w:t>
             </w:r>
             <w:r>
               <w:rPr>
@@ -1180,13 +1396,13 @@
               <w14:ligatures w14:val="standardContextual"/>
             </w:rPr>
           </w:pPr>
-          <w:hyperlink w:anchor="_Toc220703545" w:history="1">
+          <w:hyperlink w:anchor="_Toc221570100" w:history="1">
             <w:r>
               <w:rPr>
                 <w:rStyle w:val="Hipercze"/>
                 <w:noProof/>
               </w:rPr>
-              <w:t>Opis krok po kroku jak wykonać daną czynność</w:t>
+              <w:t>Zarządzanie Produktami</w:t>
             </w:r>
             <w:r>
               <w:rPr>
@@ -1207,7 +1423,7 @@
                 <w:noProof/>
                 <w:webHidden/>
               </w:rPr>
-              <w:instrText xml:space="preserve"> PAGEREF _Toc220703545 \h </w:instrText>
+              <w:instrText xml:space="preserve"> PAGEREF _Toc221570100 \h </w:instrText>
             </w:r>
             <w:r>
               <w:rPr>
@@ -1227,223 +1443,7 @@
                 <w:noProof/>
                 <w:webHidden/>
               </w:rPr>
-              <w:t>7</w:t>
-            </w:r>
-            <w:r>
-              <w:rPr>
-                <w:noProof/>
-                <w:webHidden/>
-              </w:rPr>
-              <w:fldChar w:fldCharType="end"/>
-            </w:r>
-          </w:hyperlink>
-        </w:p>
-        <w:p>
-          <w:pPr>
-            <w:pStyle w:val="Spistreci3"/>
-            <w:tabs>
-              <w:tab w:val="right" w:leader="dot" w:pos="9016"/>
-            </w:tabs>
-            <w:rPr>
-              <w:rFonts w:eastAsiaTheme="minorEastAsia"/>
-              <w:noProof/>
-              <w:kern w:val="2"/>
-              <w:lang w:eastAsia="pl-PL"/>
-              <w14:ligatures w14:val="standardContextual"/>
-            </w:rPr>
-          </w:pPr>
-          <w:hyperlink w:anchor="_Toc220703546" w:history="1">
-            <w:r>
-              <w:rPr>
-                <w:rStyle w:val="Hipercze"/>
-                <w:noProof/>
-              </w:rPr>
-              <w:t>Operacje CRUD na danych</w:t>
-            </w:r>
-            <w:r>
-              <w:rPr>
-                <w:noProof/>
-                <w:webHidden/>
-              </w:rPr>
-              <w:tab/>
-            </w:r>
-            <w:r>
-              <w:rPr>
-                <w:noProof/>
-                <w:webHidden/>
-              </w:rPr>
-              <w:fldChar w:fldCharType="begin"/>
-            </w:r>
-            <w:r>
-              <w:rPr>
-                <w:noProof/>
-                <w:webHidden/>
-              </w:rPr>
-              <w:instrText xml:space="preserve"> PAGEREF _Toc220703546 \h </w:instrText>
-            </w:r>
-            <w:r>
-              <w:rPr>
-                <w:noProof/>
-                <w:webHidden/>
-              </w:rPr>
-            </w:r>
-            <w:r>
-              <w:rPr>
-                <w:noProof/>
-                <w:webHidden/>
-              </w:rPr>
-              <w:fldChar w:fldCharType="separate"/>
-            </w:r>
-            <w:r>
-              <w:rPr>
-                <w:noProof/>
-                <w:webHidden/>
-              </w:rPr>
-              <w:t>7</w:t>
-            </w:r>
-            <w:r>
-              <w:rPr>
-                <w:noProof/>
-                <w:webHidden/>
-              </w:rPr>
-              <w:fldChar w:fldCharType="end"/>
-            </w:r>
-          </w:hyperlink>
-        </w:p>
-        <w:p>
-          <w:pPr>
-            <w:pStyle w:val="Spistreci3"/>
-            <w:tabs>
-              <w:tab w:val="right" w:leader="dot" w:pos="9016"/>
-            </w:tabs>
-            <w:rPr>
-              <w:rFonts w:eastAsiaTheme="minorEastAsia"/>
-              <w:noProof/>
-              <w:kern w:val="2"/>
-              <w:lang w:eastAsia="pl-PL"/>
-              <w14:ligatures w14:val="standardContextual"/>
-            </w:rPr>
-          </w:pPr>
-          <w:hyperlink w:anchor="_Toc220703547" w:history="1">
-            <w:r>
-              <w:rPr>
-                <w:rStyle w:val="Hipercze"/>
-                <w:noProof/>
-              </w:rPr>
-              <w:t>Obsługa plików</w:t>
-            </w:r>
-            <w:r>
-              <w:rPr>
-                <w:noProof/>
-                <w:webHidden/>
-              </w:rPr>
-              <w:tab/>
-            </w:r>
-            <w:r>
-              <w:rPr>
-                <w:noProof/>
-                <w:webHidden/>
-              </w:rPr>
-              <w:fldChar w:fldCharType="begin"/>
-            </w:r>
-            <w:r>
-              <w:rPr>
-                <w:noProof/>
-                <w:webHidden/>
-              </w:rPr>
-              <w:instrText xml:space="preserve"> PAGEREF _Toc220703547 \h </w:instrText>
-            </w:r>
-            <w:r>
-              <w:rPr>
-                <w:noProof/>
-                <w:webHidden/>
-              </w:rPr>
-            </w:r>
-            <w:r>
-              <w:rPr>
-                <w:noProof/>
-                <w:webHidden/>
-              </w:rPr>
-              <w:fldChar w:fldCharType="separate"/>
-            </w:r>
-            <w:r>
-              <w:rPr>
-                <w:noProof/>
-                <w:webHidden/>
-              </w:rPr>
-              <w:t>8</w:t>
-            </w:r>
-            <w:r>
-              <w:rPr>
-                <w:noProof/>
-                <w:webHidden/>
-              </w:rPr>
-              <w:fldChar w:fldCharType="end"/>
-            </w:r>
-          </w:hyperlink>
-        </w:p>
-        <w:p>
-          <w:pPr>
-            <w:pStyle w:val="Spistreci3"/>
-            <w:tabs>
-              <w:tab w:val="right" w:leader="dot" w:pos="9016"/>
-            </w:tabs>
-            <w:rPr>
-              <w:rFonts w:eastAsiaTheme="minorEastAsia"/>
-              <w:noProof/>
-              <w:kern w:val="2"/>
-              <w:lang w:eastAsia="pl-PL"/>
-              <w14:ligatures w14:val="standardContextual"/>
-            </w:rPr>
-          </w:pPr>
-          <w:hyperlink w:anchor="_Toc220703548" w:history="1">
-            <w:r>
-              <w:rPr>
-                <w:rStyle w:val="Hipercze"/>
-                <w:noProof/>
-              </w:rPr>
-              <w:t>Analiza matematyczna</w:t>
-            </w:r>
-            <w:r>
-              <w:rPr>
-                <w:noProof/>
-                <w:webHidden/>
-              </w:rPr>
-              <w:tab/>
-            </w:r>
-            <w:r>
-              <w:rPr>
-                <w:noProof/>
-                <w:webHidden/>
-              </w:rPr>
-              <w:fldChar w:fldCharType="begin"/>
-            </w:r>
-            <w:r>
-              <w:rPr>
-                <w:noProof/>
-                <w:webHidden/>
-              </w:rPr>
-              <w:instrText xml:space="preserve"> PAGEREF _Toc220703548 \h </w:instrText>
-            </w:r>
-            <w:r>
-              <w:rPr>
-                <w:noProof/>
-                <w:webHidden/>
-              </w:rPr>
-            </w:r>
-            <w:r>
-              <w:rPr>
-                <w:noProof/>
-                <w:webHidden/>
-              </w:rPr>
-              <w:fldChar w:fldCharType="separate"/>
-            </w:r>
-            <w:r>
-              <w:rPr>
-                <w:noProof/>
-                <w:webHidden/>
-              </w:rPr>
-              <w:t>8</w:t>
+              <w:t>12</w:t>
             </w:r>
             <w:r>
               <w:rPr>
@@ -1468,12 +1468,372 @@
               <w14:ligatures w14:val="standardContextual"/>
             </w:rPr>
           </w:pPr>
-          <w:hyperlink w:anchor="_Toc220703549" w:history="1">
+          <w:hyperlink w:anchor="_Toc221570101" w:history="1">
             <w:r>
               <w:rPr>
                 <w:rStyle w:val="Hipercze"/>
                 <w:noProof/>
               </w:rPr>
+              <w:t>Wyszukiwanie i Filtrowanie</w:t>
+            </w:r>
+            <w:r>
+              <w:rPr>
+                <w:noProof/>
+                <w:webHidden/>
+              </w:rPr>
+              <w:tab/>
+            </w:r>
+            <w:r>
+              <w:rPr>
+                <w:noProof/>
+                <w:webHidden/>
+              </w:rPr>
+              <w:fldChar w:fldCharType="begin"/>
+            </w:r>
+            <w:r>
+              <w:rPr>
+                <w:noProof/>
+                <w:webHidden/>
+              </w:rPr>
+              <w:instrText xml:space="preserve"> PAGEREF _Toc221570101 \h </w:instrText>
+            </w:r>
+            <w:r>
+              <w:rPr>
+                <w:noProof/>
+                <w:webHidden/>
+              </w:rPr>
+            </w:r>
+            <w:r>
+              <w:rPr>
+                <w:noProof/>
+                <w:webHidden/>
+              </w:rPr>
+              <w:fldChar w:fldCharType="separate"/>
+            </w:r>
+            <w:r>
+              <w:rPr>
+                <w:noProof/>
+                <w:webHidden/>
+              </w:rPr>
+              <w:t>13</w:t>
+            </w:r>
+            <w:r>
+              <w:rPr>
+                <w:noProof/>
+                <w:webHidden/>
+              </w:rPr>
+              <w:fldChar w:fldCharType="end"/>
+            </w:r>
+          </w:hyperlink>
+        </w:p>
+        <w:p>
+          <w:pPr>
+            <w:pStyle w:val="Spistreci2"/>
+            <w:tabs>
+              <w:tab w:val="right" w:leader="dot" w:pos="9016"/>
+            </w:tabs>
+            <w:rPr>
+              <w:rFonts w:eastAsiaTheme="minorEastAsia"/>
+              <w:noProof/>
+              <w:kern w:val="2"/>
+              <w:lang w:eastAsia="pl-PL"/>
+              <w14:ligatures w14:val="standardContextual"/>
+            </w:rPr>
+          </w:pPr>
+          <w:hyperlink w:anchor="_Toc221570102" w:history="1">
+            <w:r>
+              <w:rPr>
+                <w:rStyle w:val="Hipercze"/>
+                <w:noProof/>
+              </w:rPr>
+              <w:t>Import Danych (Excel / CSV)</w:t>
+            </w:r>
+            <w:r>
+              <w:rPr>
+                <w:noProof/>
+                <w:webHidden/>
+              </w:rPr>
+              <w:tab/>
+            </w:r>
+            <w:r>
+              <w:rPr>
+                <w:noProof/>
+                <w:webHidden/>
+              </w:rPr>
+              <w:fldChar w:fldCharType="begin"/>
+            </w:r>
+            <w:r>
+              <w:rPr>
+                <w:noProof/>
+                <w:webHidden/>
+              </w:rPr>
+              <w:instrText xml:space="preserve"> PAGEREF _Toc221570102 \h </w:instrText>
+            </w:r>
+            <w:r>
+              <w:rPr>
+                <w:noProof/>
+                <w:webHidden/>
+              </w:rPr>
+            </w:r>
+            <w:r>
+              <w:rPr>
+                <w:noProof/>
+                <w:webHidden/>
+              </w:rPr>
+              <w:fldChar w:fldCharType="separate"/>
+            </w:r>
+            <w:r>
+              <w:rPr>
+                <w:noProof/>
+                <w:webHidden/>
+              </w:rPr>
+              <w:t>14</w:t>
+            </w:r>
+            <w:r>
+              <w:rPr>
+                <w:noProof/>
+                <w:webHidden/>
+              </w:rPr>
+              <w:fldChar w:fldCharType="end"/>
+            </w:r>
+          </w:hyperlink>
+        </w:p>
+        <w:p>
+          <w:pPr>
+            <w:pStyle w:val="Spistreci2"/>
+            <w:tabs>
+              <w:tab w:val="right" w:leader="dot" w:pos="9016"/>
+            </w:tabs>
+            <w:rPr>
+              <w:rFonts w:eastAsiaTheme="minorEastAsia"/>
+              <w:noProof/>
+              <w:kern w:val="2"/>
+              <w:lang w:eastAsia="pl-PL"/>
+              <w14:ligatures w14:val="standardContextual"/>
+            </w:rPr>
+          </w:pPr>
+          <w:hyperlink w:anchor="_Toc221570103" w:history="1">
+            <w:r>
+              <w:rPr>
+                <w:rStyle w:val="Hipercze"/>
+                <w:noProof/>
+              </w:rPr>
+              <w:t>Synchronizacja z Bazą Danych</w:t>
+            </w:r>
+            <w:r>
+              <w:rPr>
+                <w:noProof/>
+                <w:webHidden/>
+              </w:rPr>
+              <w:tab/>
+            </w:r>
+            <w:r>
+              <w:rPr>
+                <w:noProof/>
+                <w:webHidden/>
+              </w:rPr>
+              <w:fldChar w:fldCharType="begin"/>
+            </w:r>
+            <w:r>
+              <w:rPr>
+                <w:noProof/>
+                <w:webHidden/>
+              </w:rPr>
+              <w:instrText xml:space="preserve"> PAGEREF _Toc221570103 \h </w:instrText>
+            </w:r>
+            <w:r>
+              <w:rPr>
+                <w:noProof/>
+                <w:webHidden/>
+              </w:rPr>
+            </w:r>
+            <w:r>
+              <w:rPr>
+                <w:noProof/>
+                <w:webHidden/>
+              </w:rPr>
+              <w:fldChar w:fldCharType="separate"/>
+            </w:r>
+            <w:r>
+              <w:rPr>
+                <w:noProof/>
+                <w:webHidden/>
+              </w:rPr>
+              <w:t>15</w:t>
+            </w:r>
+            <w:r>
+              <w:rPr>
+                <w:noProof/>
+                <w:webHidden/>
+              </w:rPr>
+              <w:fldChar w:fldCharType="end"/>
+            </w:r>
+          </w:hyperlink>
+        </w:p>
+        <w:p>
+          <w:pPr>
+            <w:pStyle w:val="Spistreci2"/>
+            <w:tabs>
+              <w:tab w:val="right" w:leader="dot" w:pos="9016"/>
+            </w:tabs>
+            <w:rPr>
+              <w:rFonts w:eastAsiaTheme="minorEastAsia"/>
+              <w:noProof/>
+              <w:kern w:val="2"/>
+              <w:lang w:eastAsia="pl-PL"/>
+              <w14:ligatures w14:val="standardContextual"/>
+            </w:rPr>
+          </w:pPr>
+          <w:hyperlink w:anchor="_Toc221570104" w:history="1">
+            <w:r>
+              <w:rPr>
+                <w:rStyle w:val="Hipercze"/>
+                <w:noProof/>
+              </w:rPr>
+              <w:t>Panel Statystyczny i Kalkulator</w:t>
+            </w:r>
+            <w:r>
+              <w:rPr>
+                <w:noProof/>
+                <w:webHidden/>
+              </w:rPr>
+              <w:tab/>
+            </w:r>
+            <w:r>
+              <w:rPr>
+                <w:noProof/>
+                <w:webHidden/>
+              </w:rPr>
+              <w:fldChar w:fldCharType="begin"/>
+            </w:r>
+            <w:r>
+              <w:rPr>
+                <w:noProof/>
+                <w:webHidden/>
+              </w:rPr>
+              <w:instrText xml:space="preserve"> PAGEREF _Toc221570104 \h </w:instrText>
+            </w:r>
+            <w:r>
+              <w:rPr>
+                <w:noProof/>
+                <w:webHidden/>
+              </w:rPr>
+            </w:r>
+            <w:r>
+              <w:rPr>
+                <w:noProof/>
+                <w:webHidden/>
+              </w:rPr>
+              <w:fldChar w:fldCharType="separate"/>
+            </w:r>
+            <w:r>
+              <w:rPr>
+                <w:noProof/>
+                <w:webHidden/>
+              </w:rPr>
+              <w:t>16</w:t>
+            </w:r>
+            <w:r>
+              <w:rPr>
+                <w:noProof/>
+                <w:webHidden/>
+              </w:rPr>
+              <w:fldChar w:fldCharType="end"/>
+            </w:r>
+          </w:hyperlink>
+        </w:p>
+        <w:p>
+          <w:pPr>
+            <w:pStyle w:val="Spistreci2"/>
+            <w:tabs>
+              <w:tab w:val="right" w:leader="dot" w:pos="9016"/>
+            </w:tabs>
+            <w:rPr>
+              <w:rFonts w:eastAsiaTheme="minorEastAsia"/>
+              <w:noProof/>
+              <w:kern w:val="2"/>
+              <w:lang w:eastAsia="pl-PL"/>
+              <w14:ligatures w14:val="standardContextual"/>
+            </w:rPr>
+          </w:pPr>
+          <w:hyperlink w:anchor="_Toc221570105" w:history="1">
+            <w:r>
+              <w:rPr>
+                <w:rStyle w:val="Hipercze"/>
+                <w:noProof/>
+              </w:rPr>
+              <w:t>Wizualizacja Danych</w:t>
+            </w:r>
+            <w:r>
+              <w:rPr>
+                <w:noProof/>
+                <w:webHidden/>
+              </w:rPr>
+              <w:tab/>
+            </w:r>
+            <w:r>
+              <w:rPr>
+                <w:noProof/>
+                <w:webHidden/>
+              </w:rPr>
+              <w:fldChar w:fldCharType="begin"/>
+            </w:r>
+            <w:r>
+              <w:rPr>
+                <w:noProof/>
+                <w:webHidden/>
+              </w:rPr>
+              <w:instrText xml:space="preserve"> PAGEREF _Toc221570105 \h </w:instrText>
+            </w:r>
+            <w:r>
+              <w:rPr>
+                <w:noProof/>
+                <w:webHidden/>
+              </w:rPr>
+            </w:r>
+            <w:r>
+              <w:rPr>
+                <w:noProof/>
+                <w:webHidden/>
+              </w:rPr>
+              <w:fldChar w:fldCharType="separate"/>
+            </w:r>
+            <w:r>
+              <w:rPr>
+                <w:noProof/>
+                <w:webHidden/>
+              </w:rPr>
+              <w:t>17</w:t>
+            </w:r>
+            <w:r>
+              <w:rPr>
+                <w:noProof/>
+                <w:webHidden/>
+              </w:rPr>
+              <w:fldChar w:fldCharType="end"/>
+            </w:r>
+          </w:hyperlink>
+        </w:p>
+        <w:p>
+          <w:pPr>
+            <w:pStyle w:val="Spistreci2"/>
+            <w:tabs>
+              <w:tab w:val="right" w:leader="dot" w:pos="9016"/>
+            </w:tabs>
+            <w:rPr>
+              <w:rFonts w:eastAsiaTheme="minorEastAsia"/>
+              <w:noProof/>
+              <w:kern w:val="2"/>
+              <w:lang w:eastAsia="pl-PL"/>
+              <w14:ligatures w14:val="standardContextual"/>
+            </w:rPr>
+          </w:pPr>
+          <w:hyperlink w:anchor="_Toc221570106" w:history="1">
+            <w:r>
+              <w:rPr>
+                <w:rStyle w:val="Hipercze"/>
+                <w:noProof/>
+              </w:rPr>
               <w:t>Diagramy przepływu informacji</w:t>
             </w:r>
             <w:r>
@@ -1495,7 +1855,7 @@
                 <w:noProof/>
                 <w:webHidden/>
               </w:rPr>
-              <w:instrText xml:space="preserve"> PAGEREF _Toc220703549 \h </w:instrText>
+              <w:instrText xml:space="preserve"> PAGEREF _Toc221570106 \h </w:instrText>
             </w:r>
             <w:r>
               <w:rPr>
@@ -1515,7 +1875,7 @@
                 <w:noProof/>
                 <w:webHidden/>
               </w:rPr>
-              <w:t>10</w:t>
+              <w:t>18</w:t>
             </w:r>
             <w:r>
               <w:rPr>
@@ -1540,7 +1900,7 @@
               <w14:ligatures w14:val="standardContextual"/>
             </w:rPr>
           </w:pPr>
-          <w:hyperlink w:anchor="_Toc220703550" w:history="1">
+          <w:hyperlink w:anchor="_Toc221570107" w:history="1">
             <w:r>
               <w:rPr>
                 <w:rStyle w:val="Hipercze"/>
@@ -1567,7 +1927,7 @@
                 <w:noProof/>
                 <w:webHidden/>
               </w:rPr>
-              <w:instrText xml:space="preserve"> PAGEREF _Toc220703550 \h </w:instrText>
+              <w:instrText xml:space="preserve"> PAGEREF _Toc221570107 \h </w:instrText>
             </w:r>
             <w:r>
               <w:rPr>
@@ -1587,7 +1947,7 @@
                 <w:noProof/>
                 <w:webHidden/>
               </w:rPr>
-              <w:t>10</w:t>
+              <w:t>18</w:t>
             </w:r>
             <w:r>
               <w:rPr>
@@ -1612,12 +1972,84 @@
               <w14:ligatures w14:val="standardContextual"/>
             </w:rPr>
           </w:pPr>
-          <w:hyperlink w:anchor="_Toc220703551" w:history="1">
+          <w:hyperlink w:anchor="_Toc221570108" w:history="1">
             <w:r>
               <w:rPr>
                 <w:rStyle w:val="Hipercze"/>
                 <w:noProof/>
               </w:rPr>
+              <w:t>Dokumentacja API</w:t>
+            </w:r>
+            <w:r>
+              <w:rPr>
+                <w:noProof/>
+                <w:webHidden/>
+              </w:rPr>
+              <w:tab/>
+            </w:r>
+            <w:r>
+              <w:rPr>
+                <w:noProof/>
+                <w:webHidden/>
+              </w:rPr>
+              <w:fldChar w:fldCharType="begin"/>
+            </w:r>
+            <w:r>
+              <w:rPr>
+                <w:noProof/>
+                <w:webHidden/>
+              </w:rPr>
+              <w:instrText xml:space="preserve"> PAGEREF _Toc221570108 \h </w:instrText>
+            </w:r>
+            <w:r>
+              <w:rPr>
+                <w:noProof/>
+                <w:webHidden/>
+              </w:rPr>
+            </w:r>
+            <w:r>
+              <w:rPr>
+                <w:noProof/>
+                <w:webHidden/>
+              </w:rPr>
+              <w:fldChar w:fldCharType="separate"/>
+            </w:r>
+            <w:r>
+              <w:rPr>
+                <w:noProof/>
+                <w:webHidden/>
+              </w:rPr>
+              <w:t>19</w:t>
+            </w:r>
+            <w:r>
+              <w:rPr>
+                <w:noProof/>
+                <w:webHidden/>
+              </w:rPr>
+              <w:fldChar w:fldCharType="end"/>
+            </w:r>
+          </w:hyperlink>
+        </w:p>
+        <w:p>
+          <w:pPr>
+            <w:pStyle w:val="Spistreci1"/>
+            <w:tabs>
+              <w:tab w:val="right" w:leader="dot" w:pos="9016"/>
+            </w:tabs>
+            <w:rPr>
+              <w:rFonts w:eastAsiaTheme="minorEastAsia"/>
+              <w:noProof/>
+              <w:kern w:val="2"/>
+              <w:lang w:eastAsia="pl-PL"/>
+              <w14:ligatures w14:val="standardContextual"/>
+            </w:rPr>
+          </w:pPr>
+          <w:hyperlink w:anchor="_Toc221570109" w:history="1">
+            <w:r>
+              <w:rPr>
+                <w:rStyle w:val="Hipercze"/>
+                <w:noProof/>
+              </w:rPr>
               <w:t>Przydatne informacje</w:t>
             </w:r>
             <w:r>
@@ -1639,7 +2071,7 @@
                 <w:noProof/>
                 <w:webHidden/>
               </w:rPr>
-              <w:instrText xml:space="preserve"> PAGEREF _Toc220703551 \h </w:instrText>
+              <w:instrText xml:space="preserve"> PAGEREF _Toc221570109 \h </w:instrText>
             </w:r>
             <w:r>
               <w:rPr>
@@ -1659,7 +2091,7 @@
                 <w:noProof/>
                 <w:webHidden/>
               </w:rPr>
-              <w:t>10</w:t>
+              <w:t>19</w:t>
             </w:r>
             <w:r>
               <w:rPr>
@@ -1684,7 +2116,7 @@
               <w14:ligatures w14:val="standardContextual"/>
             </w:rPr>
           </w:pPr>
-          <w:hyperlink w:anchor="_Toc220703552" w:history="1">
+          <w:hyperlink w:anchor="_Toc221570110" w:history="1">
             <w:r>
               <w:rPr>
                 <w:rStyle w:val="Hipercze"/>
@@ -1711,7 +2143,7 @@
                 <w:noProof/>
                 <w:webHidden/>
               </w:rPr>
-              <w:instrText xml:space="preserve"> PAGEREF _Toc220703552 \h </w:instrText>
+              <w:instrText xml:space="preserve"> PAGEREF _Toc221570110 \h </w:instrText>
             </w:r>
             <w:r>
               <w:rPr>
@@ -1731,7 +2163,7 @@
                 <w:noProof/>
                 <w:webHidden/>
               </w:rPr>
-              <w:t>10</w:t>
+              <w:t>19</w:t>
             </w:r>
             <w:r>
               <w:rPr>
@@ -1756,7 +2188,7 @@
               <w14:ligatures w14:val="standardContextual"/>
             </w:rPr>
           </w:pPr>
-          <w:hyperlink w:anchor="_Toc220703553" w:history="1">
+          <w:hyperlink w:anchor="_Toc221570111" w:history="1">
             <w:r>
               <w:rPr>
                 <w:rStyle w:val="Hipercze"/>
@@ -1783,7 +2215,7 @@
                 <w:noProof/>
                 <w:webHidden/>
               </w:rPr>
-              <w:instrText xml:space="preserve"> PAGEREF _Toc220703553 \h </w:instrText>
+              <w:instrText xml:space="preserve"> PAGEREF _Toc221570111 \h </w:instrText>
             </w:r>
             <w:r>
               <w:rPr>
@@ -1803,7 +2235,7 @@
                 <w:noProof/>
                 <w:webHidden/>
               </w:rPr>
-              <w:t>11</w:t>
+              <w:t>19</w:t>
             </w:r>
             <w:r>
               <w:rPr>
@@ -1828,7 +2260,7 @@
               <w14:ligatures w14:val="standardContextual"/>
             </w:rPr>
           </w:pPr>
-          <w:hyperlink w:anchor="_Toc220703554" w:history="1">
+          <w:hyperlink w:anchor="_Toc221570112" w:history="1">
             <w:r>
               <w:rPr>
                 <w:rStyle w:val="Hipercze"/>
@@ -1855,7 +2287,7 @@
                 <w:noProof/>
                 <w:webHidden/>
               </w:rPr>
-              <w:instrText xml:space="preserve"> PAGEREF _Toc220703554 \h </w:instrText>
+              <w:instrText xml:space="preserve"> PAGEREF _Toc221570112 \h </w:instrText>
             </w:r>
             <w:r>
               <w:rPr>
@@ -1875,7 +2307,7 @@
                 <w:noProof/>
                 <w:webHidden/>
               </w:rPr>
-              <w:t>11</w:t>
+              <w:t>19</w:t>
             </w:r>
             <w:r>
               <w:rPr>
@@ -1906,9 +2338,8 @@
       <w:pPr>
         <w:pStyle w:val="Nagwek1"/>
       </w:pPr>
-      <w:bookmarkStart w:id="0" w:name="_Toc220703532"/>
-      <w:r>
-        <w:lastRenderedPageBreak/>
+      <w:bookmarkStart w:id="0" w:name="_Toc221570084"/>
+      <w:r>
         <w:t>Wprowadzenie</w:t>
       </w:r>
       <w:bookmarkEnd w:id="0"/>
@@ -1917,7 +2348,7 @@
       <w:pPr>
         <w:pStyle w:val="Nagwek2"/>
       </w:pPr>
-      <w:bookmarkStart w:id="1" w:name="_Toc220703533"/>
+      <w:bookmarkStart w:id="1" w:name="_Toc221570085"/>
       <w:r>
         <w:t>Cel aplikacji oraz ogólny opis</w:t>
       </w:r>
@@ -1925,13 +2356,7 @@
     </w:p>
     <w:p>
       <w:r>
-        <w:t>Projekt stanowi aplikację typu Desktop (okienkową) stworzoną w języku Java, służącą do zarządzania stanem magazynowym oraz analizy danych handlowych. Głównym celem oprogramowania jest umożliwienie użytkownikowi ewidencji towarów z podziałem na kategorie, monitorowanie ich dostępności oraz cen, a także przeprowadzanie analizy statystycznej na zgromadzonych zbiorach danych.</w:t>
-      </w:r>
-      <w:r>
-        <w:t xml:space="preserve"> </w:t>
-      </w:r>
-      <w:r>
-        <w:t>Aplikacja realizuje następujące kluczowe zadania:</w:t>
+        <w:t>Projekt stanowi aplikację typu Desktop (okienkową) stworzoną w języku Java, służącą do zarządzania stanem magazynowym oraz analizy danych handlowych. Głównym celem oprogramowania jest umożliwienie użytkownikowi ewidencji towarów z podziałem na kategorie, monitorowanie ich dostępności oraz cen, a także przeprowadzanie analizy statystycznej na zgromadzonych zbiorach danych. Aplikacja realizuje następujące kluczowe zadania:</w:t>
       </w:r>
     </w:p>
     <w:p>
@@ -2023,7 +2448,7 @@
       <w:pPr>
         <w:pStyle w:val="Nagwek2"/>
       </w:pPr>
-      <w:bookmarkStart w:id="2" w:name="_Toc220703534"/>
+      <w:bookmarkStart w:id="2" w:name="_Toc221570086"/>
       <w:r>
         <w:t>Wymagania systemowe</w:t>
       </w:r>
@@ -2034,13 +2459,7 @@
     </w:p>
     <w:p>
       <w:r>
-        <w:t>Aplikacja jest programem desktopowym, co oznacza, że jest instalowana i uruchamiana lokalnie na komputerze użytkownika. Ze względu na niewielkie zużycie zasobów, program działa płynnie na każdym współczesnym komputerze biurowym.</w:t>
-      </w:r>
-      <w:r>
-        <w:t xml:space="preserve"> </w:t>
-      </w:r>
-      <w:r>
-        <w:t>Do poprawnego uruchomienia aplikacji wymagane są następujące komponenty programowe:</w:t>
+        <w:t>Aplikacja jest programem desktopowym, co oznacza, że jest instalowana i uruchamiana lokalnie na komputerze użytkownika. Ze względu na niewielkie zużycie zasobów, program działa płynnie na każdym współczesnym komputerze biurowym. Do poprawnego uruchomienia aplikacji wymagane są następujące komponenty programowe:</w:t>
       </w:r>
     </w:p>
     <w:p>
@@ -2072,6 +2491,7 @@
         </w:numPr>
       </w:pPr>
       <w:r>
+        <w:lastRenderedPageBreak/>
         <w:t>Środowisko Java (JRE/JDK): Wersja 11 lub nowsza. Jest to niezbędne do interpretacji kodu bajtowego i uruchomienia pliku .jar.</w:t>
       </w:r>
     </w:p>
@@ -2106,7 +2526,6 @@
     <w:p/>
     <w:p>
       <w:r>
-        <w:lastRenderedPageBreak/>
         <w:t>Wykorzystane technologie:</w:t>
       </w:r>
     </w:p>
@@ -2156,7 +2575,7 @@
       <w:pPr>
         <w:pStyle w:val="Nagwek2"/>
       </w:pPr>
-      <w:bookmarkStart w:id="3" w:name="_Toc220703535"/>
+      <w:bookmarkStart w:id="3" w:name="_Toc221570087"/>
       <w:r>
         <w:t>Baza danych</w:t>
       </w:r>
@@ -2196,18 +2615,10 @@
           <w:noProof/>
         </w:rPr>
         <w:drawing>
-          <wp:anchor distT="0" distB="0" distL="114300" distR="114300" simplePos="0" relativeHeight="251658240" behindDoc="0" locked="0" layoutInCell="1" allowOverlap="1" wp14:anchorId="489E60B3" wp14:editId="732F9ED2">
-            <wp:simplePos x="914400" y="3307743"/>
-            <wp:positionH relativeFrom="column">
-              <wp:align>left</wp:align>
-            </wp:positionH>
-            <wp:positionV relativeFrom="paragraph">
-              <wp:align>top</wp:align>
-            </wp:positionV>
-            <wp:extent cx="5731510" cy="3060065"/>
-            <wp:effectExtent l="0" t="0" r="2540" b="6985"/>
-            <wp:wrapSquare wrapText="bothSides"/>
-            <wp:docPr id="139180366" name="Obraz 1" descr="Obraz zawierający tekst, zrzut ekranu, oprogramowanie, Oprogramowanie multimedialne&#10;&#10;Zawartość wygenerowana przez AI może być niepoprawna."/>
+          <wp:inline distT="0" distB="0" distL="0" distR="0" wp14:anchorId="4938D78E" wp14:editId="3FBC59C1">
+            <wp:extent cx="5731510" cy="3630930"/>
+            <wp:effectExtent l="0" t="0" r="2540" b="7620"/>
+            <wp:docPr id="906299323" name="Obraz 1" descr="Obraz zawierający tekst, zrzut ekranu, Oprogramowanie multimedialne, Oprogramowanie graficzne&#10;&#10;Zawartość wygenerowana przez AI może być niepoprawna."/>
             <wp:cNvGraphicFramePr>
               <a:graphicFrameLocks xmlns:a="http://schemas.openxmlformats.org/drawingml/2006/main" noChangeAspect="1"/>
             </wp:cNvGraphicFramePr>
@@ -2215,7 +2626,7 @@
               <a:graphicData uri="http://schemas.openxmlformats.org/drawingml/2006/picture">
                 <pic:pic xmlns:pic="http://schemas.openxmlformats.org/drawingml/2006/picture">
                   <pic:nvPicPr>
-                    <pic:cNvPr id="139180366" name="Obraz 1" descr="Obraz zawierający tekst, zrzut ekranu, oprogramowanie, Oprogramowanie multimedialne&#10;&#10;Zawartość wygenerowana przez AI może być niepoprawna."/>
+                    <pic:cNvPr id="906299323" name="Obraz 1" descr="Obraz zawierający tekst, zrzut ekranu, Oprogramowanie multimedialne, Oprogramowanie graficzne&#10;&#10;Zawartość wygenerowana przez AI może być niepoprawna."/>
                     <pic:cNvPicPr>
                       <a:picLocks noChangeAspect="1" noChangeArrowheads="1"/>
                     </pic:cNvPicPr>
@@ -2236,7 +2647,7 @@
                   <pic:spPr bwMode="auto">
                     <a:xfrm>
                       <a:off x="0" y="0"/>
-                      <a:ext cx="5731510" cy="3060065"/>
+                      <a:ext cx="5731510" cy="3630930"/>
                     </a:xfrm>
                     <a:prstGeom prst="rect">
                       <a:avLst/>
@@ -2249,7 +2660,7 @@
                 </pic:pic>
               </a:graphicData>
             </a:graphic>
-          </wp:anchor>
+          </wp:inline>
         </w:drawing>
       </w:r>
       <w:r>
@@ -2268,7 +2679,6 @@
     </w:p>
     <w:p>
       <w:r>
-        <w:lastRenderedPageBreak/>
         <w:t>Wszystkie tabele zawierają atrybuty zabezpieczone przed wprowadzeniem nieprawidłowych danych, a spójność referencyjna jest gwarantowana przez klucze obce (</w:t>
       </w:r>
       <w:proofErr w:type="spellStart"/>
@@ -2296,17 +2706,12 @@
         <w:t xml:space="preserve"> </w:t>
       </w:r>
       <w:proofErr w:type="spellStart"/>
-      <w:proofErr w:type="gramStart"/>
       <w:r>
         <w:t>varying</w:t>
       </w:r>
       <w:proofErr w:type="spellEnd"/>
       <w:r>
-        <w:t>(</w:t>
-      </w:r>
-      <w:proofErr w:type="gramEnd"/>
-      <w:r>
-        <w:t xml:space="preserve">100). Atrybut „ilość” w tabeli „magazyn” zdefiniowany jest jako </w:t>
+        <w:t xml:space="preserve">(100). Atrybut „ilość” w tabeli „magazyn” zdefiniowany jest jako </w:t>
       </w:r>
       <w:proofErr w:type="spellStart"/>
       <w:r>
@@ -2317,17 +2722,12 @@
         <w:t xml:space="preserve">, natomiast „cena” w tabeli „cennik” jako </w:t>
       </w:r>
       <w:proofErr w:type="spellStart"/>
-      <w:proofErr w:type="gramStart"/>
       <w:r>
         <w:t>numeric</w:t>
       </w:r>
       <w:proofErr w:type="spellEnd"/>
       <w:r>
-        <w:t>(</w:t>
-      </w:r>
-      <w:proofErr w:type="gramEnd"/>
-      <w:r>
-        <w:t xml:space="preserve">10,2), co umożliwia precyzyjny zapis wartości walutowych z dwoma miejscami po przecinku. Atrybut „dostępność” posiada typ </w:t>
+        <w:t xml:space="preserve">(10,2), co umożliwia precyzyjny zapis wartości walutowych z dwoma miejscami po przecinku. Atrybut „dostępność” posiada typ </w:t>
       </w:r>
       <w:proofErr w:type="spellStart"/>
       <w:r>
@@ -2363,7 +2763,7 @@
       <w:pPr>
         <w:pStyle w:val="Nagwek1"/>
       </w:pPr>
-      <w:bookmarkStart w:id="4" w:name="_Toc220703536"/>
+      <w:bookmarkStart w:id="4" w:name="_Toc221570088"/>
       <w:r>
         <w:t>Instalacja</w:t>
       </w:r>
@@ -2408,7 +2808,7 @@
       <w:pPr>
         <w:pStyle w:val="Nagwek2"/>
       </w:pPr>
-      <w:bookmarkStart w:id="5" w:name="_Toc220703537"/>
+      <w:bookmarkStart w:id="5" w:name="_Toc221570089"/>
       <w:r>
         <w:t>Instrukcja instalacji</w:t>
       </w:r>
@@ -2418,7 +2818,7 @@
       <w:pPr>
         <w:pStyle w:val="Nagwek3"/>
       </w:pPr>
-      <w:bookmarkStart w:id="6" w:name="_Toc220703538"/>
+      <w:bookmarkStart w:id="6" w:name="_Toc221570090"/>
       <w:proofErr w:type="spellStart"/>
       <w:r>
         <w:t>I</w:t>
@@ -2500,22 +2900,45 @@
     <w:p>
       <w:pPr>
         <w:pStyle w:val="Akapitzlist"/>
-        <w:numPr>
-          <w:ilvl w:val="0"/>
-          <w:numId w:val="14"/>
-        </w:numPr>
-      </w:pPr>
-      <w:r>
-        <w:t>Wybieramy funkcję dodatkowe instalacji (nie k</w:t>
-      </w:r>
-      <w:r>
-        <w:t>onieczne</w:t>
-      </w:r>
-      <w:r>
-        <w:t>)</w:t>
-      </w:r>
-      <w:r>
-        <w:t>.</w:t>
+        <w:jc w:val="center"/>
+      </w:pPr>
+      <w:r>
+        <w:lastRenderedPageBreak/>
+        <w:drawing>
+          <wp:inline distT="0" distB="0" distL="0" distR="0" wp14:anchorId="4591119A" wp14:editId="2197C8B4">
+            <wp:extent cx="3079567" cy="2336800"/>
+            <wp:effectExtent l="0" t="0" r="6985" b="6350"/>
+            <wp:docPr id="1061379019" name="Obraz 1" descr="Obraz zawierający tekst, elektronika, zrzut ekranu, oprogramowanie"/>
+            <wp:cNvGraphicFramePr>
+              <a:graphicFrameLocks xmlns:a="http://schemas.openxmlformats.org/drawingml/2006/main" noChangeAspect="1"/>
+            </wp:cNvGraphicFramePr>
+            <a:graphic xmlns:a="http://schemas.openxmlformats.org/drawingml/2006/main">
+              <a:graphicData uri="http://schemas.openxmlformats.org/drawingml/2006/picture">
+                <pic:pic xmlns:pic="http://schemas.openxmlformats.org/drawingml/2006/picture">
+                  <pic:nvPicPr>
+                    <pic:cNvPr id="1061379019" name="Obraz 1" descr="Obraz zawierający tekst, elektronika, zrzut ekranu, oprogramowanie"/>
+                    <pic:cNvPicPr/>
+                  </pic:nvPicPr>
+                  <pic:blipFill>
+                    <a:blip r:embed="rId11"/>
+                    <a:stretch>
+                      <a:fillRect/>
+                    </a:stretch>
+                  </pic:blipFill>
+                  <pic:spPr>
+                    <a:xfrm>
+                      <a:off x="0" y="0"/>
+                      <a:ext cx="3097367" cy="2350306"/>
+                    </a:xfrm>
+                    <a:prstGeom prst="rect">
+                      <a:avLst/>
+                    </a:prstGeom>
+                  </pic:spPr>
+                </pic:pic>
+              </a:graphicData>
+            </a:graphic>
+          </wp:inline>
+        </w:drawing>
       </w:r>
     </w:p>
     <w:p>
@@ -2527,6 +2950,27 @@
         </w:numPr>
       </w:pPr>
       <w:r>
+        <w:t>Wybieramy funkcję dodatkowe instalacji (nie k</w:t>
+      </w:r>
+      <w:r>
+        <w:t>onieczne</w:t>
+      </w:r>
+      <w:r>
+        <w:t>)</w:t>
+      </w:r>
+      <w:r>
+        <w:t>.</w:t>
+      </w:r>
+    </w:p>
+    <w:p>
+      <w:pPr>
+        <w:pStyle w:val="Akapitzlist"/>
+        <w:numPr>
+          <w:ilvl w:val="0"/>
+          <w:numId w:val="14"/>
+        </w:numPr>
+      </w:pPr>
+      <w:r>
         <w:t xml:space="preserve">Klikamy </w:t>
       </w:r>
       <w:proofErr w:type="spellStart"/>
@@ -2550,7 +2994,7 @@
       <w:pPr>
         <w:pStyle w:val="Nagwek3"/>
       </w:pPr>
-      <w:bookmarkStart w:id="7" w:name="_Toc220703539"/>
+      <w:bookmarkStart w:id="7" w:name="_Toc221570091"/>
       <w:proofErr w:type="spellStart"/>
       <w:r>
         <w:t>PostgreSQL</w:t>
@@ -2588,7 +3032,7 @@
       <w:r>
         <w:t xml:space="preserve">: </w:t>
       </w:r>
-      <w:hyperlink r:id="rId11" w:history="1">
+      <w:hyperlink r:id="rId12" w:history="1">
         <w:r>
           <w:rPr>
             <w:rStyle w:val="Hipercze"/>
@@ -2686,9 +3130,12 @@
     <w:p>
       <w:pPr>
         <w:pStyle w:val="Akapitzlist"/>
-      </w:pPr>
-      <w:r>
-        <w:lastRenderedPageBreak/>
+        <w:jc w:val="center"/>
+      </w:pPr>
+      <w:r>
+        <w:rPr>
+          <w:noProof/>
+        </w:rPr>
         <w:drawing>
           <wp:inline distT="0" distB="0" distL="0" distR="0" wp14:anchorId="17079009" wp14:editId="182D6836">
             <wp:extent cx="3583523" cy="2790825"/>
@@ -2705,7 +3152,7 @@
                     <pic:cNvPicPr/>
                   </pic:nvPicPr>
                   <pic:blipFill>
-                    <a:blip r:embed="rId12"/>
+                    <a:blip r:embed="rId13"/>
                     <a:stretch>
                       <a:fillRect/>
                     </a:stretch>
@@ -2738,8 +3185,10 @@
           <w:ilvl w:val="0"/>
           <w:numId w:val="15"/>
         </w:numPr>
-      </w:pPr>
-      <w:r>
+        <w:jc w:val="center"/>
+      </w:pPr>
+      <w:r>
+        <w:lastRenderedPageBreak/>
         <w:t>Podajemy hasło</w:t>
       </w:r>
       <w:r>
@@ -2752,10 +3201,13 @@
         <w:t xml:space="preserve"> </w:t>
       </w:r>
       <w:r>
+        <w:rPr>
+          <w:noProof/>
+        </w:rPr>
         <w:drawing>
-          <wp:inline distT="0" distB="0" distL="0" distR="0" wp14:anchorId="345C0A48" wp14:editId="4A034B51">
-            <wp:extent cx="3552825" cy="2789194"/>
-            <wp:effectExtent l="0" t="0" r="0" b="0"/>
+          <wp:inline distT="0" distB="0" distL="0" distR="0" wp14:anchorId="345C0A48" wp14:editId="7A72E5F7">
+            <wp:extent cx="3251583" cy="2552700"/>
+            <wp:effectExtent l="0" t="0" r="6350" b="0"/>
             <wp:docPr id="1639004921" name="Obraz 1" descr="Obraz zawierający tekst, zrzut ekranu, oprogramowanie, System operacyjny&#10;&#10;Zawartość wygenerowana przez AI może być niepoprawna."/>
             <wp:cNvGraphicFramePr>
               <a:graphicFrameLocks xmlns:a="http://schemas.openxmlformats.org/drawingml/2006/main" noChangeAspect="1"/>
@@ -2768,7 +3220,7 @@
                     <pic:cNvPicPr/>
                   </pic:nvPicPr>
                   <pic:blipFill>
-                    <a:blip r:embed="rId13"/>
+                    <a:blip r:embed="rId14"/>
                     <a:stretch>
                       <a:fillRect/>
                     </a:stretch>
@@ -2776,7 +3228,7 @@
                   <pic:spPr>
                     <a:xfrm>
                       <a:off x="0" y="0"/>
-                      <a:ext cx="3562614" cy="2796879"/>
+                      <a:ext cx="3262999" cy="2561663"/>
                     </a:xfrm>
                     <a:prstGeom prst="rect">
                       <a:avLst/>
@@ -2811,7 +3263,7 @@
       <w:r>
         <w:t xml:space="preserve">  </w:t>
       </w:r>
-      <w:bookmarkStart w:id="8" w:name="_Toc220703540"/>
+      <w:bookmarkStart w:id="8" w:name="_Toc221570092"/>
       <w:proofErr w:type="spellStart"/>
       <w:r>
         <w:t>Scene</w:t>
@@ -2841,7 +3293,7 @@
       <w:r>
         <w:t xml:space="preserve"> Builder: </w:t>
       </w:r>
-      <w:hyperlink r:id="rId14" w:history="1">
+      <w:hyperlink r:id="rId15" w:history="1">
         <w:r>
           <w:rPr>
             <w:rStyle w:val="Hipercze"/>
@@ -2888,9 +3340,8 @@
       <w:pPr>
         <w:pStyle w:val="Nagwek2"/>
       </w:pPr>
-      <w:bookmarkStart w:id="9" w:name="_Toc220703541"/>
-      <w:r>
-        <w:lastRenderedPageBreak/>
+      <w:bookmarkStart w:id="9" w:name="_Toc221570093"/>
+      <w:r>
         <w:t>Konfiguracja systemu</w:t>
       </w:r>
       <w:bookmarkEnd w:id="9"/>
@@ -2899,6 +3350,7 @@
       <w:pPr>
         <w:pStyle w:val="Nagwek3"/>
       </w:pPr>
+      <w:bookmarkStart w:id="10" w:name="_Toc221570094"/>
       <w:proofErr w:type="spellStart"/>
       <w:r>
         <w:t>pgAdmin</w:t>
@@ -2907,6 +3359,7 @@
       <w:r>
         <w:t xml:space="preserve"> 4</w:t>
       </w:r>
+      <w:bookmarkEnd w:id="10"/>
     </w:p>
     <w:p>
       <w:r>
@@ -3000,6 +3453,7 @@
     </w:p>
     <w:p>
       <w:r>
+        <w:lastRenderedPageBreak/>
         <w:t>Krok 2: Utworzenie pustej bazy danych</w:t>
       </w:r>
     </w:p>
@@ -3100,770 +3554,15 @@
       </w:r>
     </w:p>
     <w:p>
-      <w:r>
-        <w:rPr>
-          <w:i/>
-          <w:iCs/>
-        </w:rPr>
-        <w:t xml:space="preserve">[Tu należy umieścić zrzut ekranu z okna tworzenia bazy danych w </w:t>
-      </w:r>
-      <w:proofErr w:type="spellStart"/>
-      <w:r>
-        <w:rPr>
-          <w:i/>
-          <w:iCs/>
-        </w:rPr>
-        <w:t>pgAdmin</w:t>
-      </w:r>
-      <w:proofErr w:type="spellEnd"/>
-      <w:r>
-        <w:rPr>
-          <w:i/>
-          <w:iCs/>
-        </w:rPr>
-        <w:t>]</w:t>
-      </w:r>
-    </w:p>
-    <w:p>
-      <w:r>
-        <w:t>Krok 3: Import schematu (Odtworzenie struktury)</w:t>
-      </w:r>
-    </w:p>
-    <w:p>
-      <w:r>
-        <w:t>Teraz należy wgrać tabele (kategorie, produkty, magazyn, cennik) do pustej bazy.</w:t>
-      </w:r>
-    </w:p>
-    <w:p>
-      <w:pPr>
-        <w:numPr>
-          <w:ilvl w:val="0"/>
-          <w:numId w:val="41"/>
-        </w:numPr>
-      </w:pPr>
-      <w:r>
-        <w:t xml:space="preserve">W </w:t>
-      </w:r>
-      <w:proofErr w:type="spellStart"/>
-      <w:r>
-        <w:t>pgAdmin</w:t>
-      </w:r>
-      <w:proofErr w:type="spellEnd"/>
-      <w:r>
-        <w:t xml:space="preserve"> kliknij prawym przyciskiem myszy na nowo utworzoną bazę magazyn.</w:t>
-      </w:r>
-    </w:p>
-    <w:p>
-      <w:pPr>
-        <w:numPr>
-          <w:ilvl w:val="0"/>
-          <w:numId w:val="41"/>
-        </w:numPr>
-      </w:pPr>
-      <w:r>
-        <w:t xml:space="preserve">Z menu kontekstowego wybierz </w:t>
-      </w:r>
-      <w:proofErr w:type="spellStart"/>
-      <w:r>
-        <w:t>Restore</w:t>
-      </w:r>
-      <w:proofErr w:type="spellEnd"/>
-      <w:r>
-        <w:t>... (Odtwórz).</w:t>
-      </w:r>
-    </w:p>
-    <w:p>
-      <w:pPr>
-        <w:numPr>
-          <w:ilvl w:val="0"/>
-          <w:numId w:val="41"/>
-        </w:numPr>
-      </w:pPr>
-      <w:r>
-        <w:t xml:space="preserve">W zakładce General, w polu </w:t>
-      </w:r>
-      <w:proofErr w:type="spellStart"/>
-      <w:r>
-        <w:t>Filename</w:t>
-      </w:r>
-      <w:proofErr w:type="spellEnd"/>
-      <w:r>
-        <w:t xml:space="preserve">, kliknij ikonę folderu i wskaż plik </w:t>
-      </w:r>
-      <w:proofErr w:type="spellStart"/>
-      <w:r>
-        <w:t>baza_danych.sql</w:t>
-      </w:r>
-      <w:proofErr w:type="spellEnd"/>
-      <w:r>
-        <w:t>.</w:t>
-      </w:r>
-    </w:p>
-    <w:p>
-      <w:pPr>
-        <w:numPr>
-          <w:ilvl w:val="0"/>
-          <w:numId w:val="41"/>
-        </w:numPr>
-      </w:pPr>
-      <w:r>
-        <w:t xml:space="preserve">W sekcji Role </w:t>
-      </w:r>
-      <w:proofErr w:type="spellStart"/>
-      <w:r>
-        <w:t>name</w:t>
-      </w:r>
-      <w:proofErr w:type="spellEnd"/>
-      <w:r>
-        <w:t xml:space="preserve"> (jeśli wymagane) wybierz </w:t>
-      </w:r>
-      <w:proofErr w:type="spellStart"/>
-      <w:r>
-        <w:t>postgres</w:t>
-      </w:r>
-      <w:proofErr w:type="spellEnd"/>
-      <w:r>
-        <w:t>.</w:t>
-      </w:r>
-    </w:p>
-    <w:p>
-      <w:pPr>
-        <w:numPr>
-          <w:ilvl w:val="0"/>
-          <w:numId w:val="41"/>
-        </w:numPr>
-      </w:pPr>
-      <w:r>
-        <w:t xml:space="preserve">Kliknij przycisk </w:t>
-      </w:r>
-      <w:proofErr w:type="spellStart"/>
-      <w:r>
-        <w:t>Restore</w:t>
-      </w:r>
-      <w:proofErr w:type="spellEnd"/>
-      <w:r>
-        <w:t>.</w:t>
-      </w:r>
-    </w:p>
-    <w:p>
-      <w:r>
-        <w:lastRenderedPageBreak/>
-        <w:t xml:space="preserve">Po zakończeniu procesu </w:t>
-      </w:r>
-      <w:proofErr w:type="spellStart"/>
-      <w:r>
-        <w:t>pgAdmin</w:t>
-      </w:r>
-      <w:proofErr w:type="spellEnd"/>
-      <w:r>
-        <w:t xml:space="preserve"> wyświetli komunikat o sukcesie (zazwyczaj zielone powiadomienie w prawym dolnym rogu). Baza danych jest teraz gotowa do współpracy z aplikacją.</w:t>
-      </w:r>
-    </w:p>
-    <w:p>
-      <w:pPr>
-        <w:rPr>
-          <w:i/>
-          <w:iCs/>
-        </w:rPr>
-      </w:pPr>
-      <w:r>
-        <w:rPr>
-          <w:i/>
-          <w:iCs/>
-        </w:rPr>
-        <w:t xml:space="preserve">[Tu należy umieścić zrzut ekranu z okna </w:t>
-      </w:r>
-      <w:proofErr w:type="spellStart"/>
-      <w:r>
-        <w:rPr>
-          <w:i/>
-          <w:iCs/>
-        </w:rPr>
-        <w:t>Restore</w:t>
-      </w:r>
-      <w:proofErr w:type="spellEnd"/>
-      <w:r>
-        <w:rPr>
-          <w:i/>
-          <w:iCs/>
-        </w:rPr>
-        <w:t xml:space="preserve"> wskazującego plik .</w:t>
-      </w:r>
-      <w:proofErr w:type="spellStart"/>
-      <w:r>
-        <w:rPr>
-          <w:i/>
-          <w:iCs/>
-        </w:rPr>
-        <w:t>sql</w:t>
-      </w:r>
-      <w:proofErr w:type="spellEnd"/>
-      <w:r>
-        <w:rPr>
-          <w:i/>
-          <w:iCs/>
-        </w:rPr>
-        <w:t>]</w:t>
-      </w:r>
-    </w:p>
-    <w:p>
-      <w:pPr>
-        <w:pStyle w:val="Nagwek3"/>
-      </w:pPr>
-      <w:r>
-        <w:t>Space Builder</w:t>
-      </w:r>
-    </w:p>
-    <w:p>
-      <w:r>
-        <w:t>Aby umożliwić wizualną edycję plików widoku (.</w:t>
-      </w:r>
-      <w:proofErr w:type="spellStart"/>
-      <w:r>
-        <w:t>fxml</w:t>
-      </w:r>
-      <w:proofErr w:type="spellEnd"/>
-      <w:r>
-        <w:t xml:space="preserve">) bezpośrednio z poziomu środowiska </w:t>
-      </w:r>
-      <w:proofErr w:type="spellStart"/>
-      <w:r>
-        <w:t>IntelliJ</w:t>
-      </w:r>
-      <w:proofErr w:type="spellEnd"/>
-      <w:r>
-        <w:t xml:space="preserve"> IDEA, konieczne jest wskazanie ścieżki do zewnętrznego narzędzia </w:t>
-      </w:r>
-      <w:proofErr w:type="spellStart"/>
-      <w:r>
-        <w:t>Gluon</w:t>
-      </w:r>
-      <w:proofErr w:type="spellEnd"/>
-      <w:r>
-        <w:t xml:space="preserve"> </w:t>
-      </w:r>
-      <w:proofErr w:type="spellStart"/>
-      <w:r>
-        <w:t>Scene</w:t>
-      </w:r>
-      <w:proofErr w:type="spellEnd"/>
-      <w:r>
-        <w:t xml:space="preserve"> Builder.</w:t>
-      </w:r>
-    </w:p>
-    <w:p>
-      <w:r>
-        <w:t>Wymagania wstępne:</w:t>
-      </w:r>
-    </w:p>
-    <w:p>
-      <w:pPr>
-        <w:numPr>
-          <w:ilvl w:val="0"/>
-          <w:numId w:val="42"/>
-        </w:numPr>
-      </w:pPr>
-      <w:r>
-        <w:t xml:space="preserve">Zainstalowane środowisko </w:t>
-      </w:r>
-      <w:proofErr w:type="spellStart"/>
-      <w:r>
-        <w:t>IntelliJ</w:t>
-      </w:r>
-      <w:proofErr w:type="spellEnd"/>
-      <w:r>
-        <w:t xml:space="preserve"> IDEA.</w:t>
-      </w:r>
-    </w:p>
-    <w:p>
-      <w:pPr>
-        <w:numPr>
-          <w:ilvl w:val="0"/>
-          <w:numId w:val="42"/>
-        </w:numPr>
-      </w:pPr>
-      <w:r>
-        <w:t xml:space="preserve">Zainstalowana aplikacja </w:t>
-      </w:r>
-      <w:proofErr w:type="spellStart"/>
-      <w:r>
-        <w:t>Scene</w:t>
-      </w:r>
-      <w:proofErr w:type="spellEnd"/>
-      <w:r>
-        <w:t xml:space="preserve"> Builder (do pobrania ze strony </w:t>
-      </w:r>
-      <w:proofErr w:type="spellStart"/>
-      <w:r>
-        <w:t>Gluon</w:t>
-      </w:r>
-      <w:proofErr w:type="spellEnd"/>
-      <w:r>
-        <w:t>).</w:t>
-      </w:r>
-    </w:p>
-    <w:p>
-      <w:r>
-        <w:t>Instrukcja krok po kroku:</w:t>
-      </w:r>
-    </w:p>
-    <w:p>
-      <w:pPr>
-        <w:numPr>
-          <w:ilvl w:val="0"/>
-          <w:numId w:val="43"/>
-        </w:numPr>
-      </w:pPr>
-      <w:r>
-        <w:t xml:space="preserve">Uruchom </w:t>
-      </w:r>
-      <w:proofErr w:type="spellStart"/>
-      <w:r>
-        <w:t>IntelliJ</w:t>
-      </w:r>
-      <w:proofErr w:type="spellEnd"/>
-      <w:r>
-        <w:t xml:space="preserve"> IDEA i otwórz ustawienia główne:</w:t>
-      </w:r>
-    </w:p>
-    <w:p>
-      <w:pPr>
-        <w:numPr>
-          <w:ilvl w:val="1"/>
-          <w:numId w:val="43"/>
-        </w:numPr>
-      </w:pPr>
-      <w:r>
-        <w:t xml:space="preserve">Wybierz z menu górnego: File -&gt; </w:t>
-      </w:r>
-      <w:proofErr w:type="spellStart"/>
-      <w:r>
-        <w:t>Settings</w:t>
-      </w:r>
-      <w:proofErr w:type="spellEnd"/>
-      <w:r>
-        <w:t xml:space="preserve">... (skrót klawiszowy: </w:t>
-      </w:r>
-      <w:proofErr w:type="spellStart"/>
-      <w:r>
-        <w:t>Ctrl</w:t>
-      </w:r>
-      <w:proofErr w:type="spellEnd"/>
-      <w:r>
-        <w:t xml:space="preserve"> + Alt + S).</w:t>
-      </w:r>
-    </w:p>
-    <w:p>
-      <w:pPr>
-        <w:numPr>
-          <w:ilvl w:val="0"/>
-          <w:numId w:val="43"/>
-        </w:numPr>
-      </w:pPr>
-      <w:r>
-        <w:t xml:space="preserve">W drzewie kategorii po lewej stronie rozwiń sekcję </w:t>
-      </w:r>
-      <w:proofErr w:type="spellStart"/>
-      <w:r>
-        <w:t>Languages</w:t>
-      </w:r>
-      <w:proofErr w:type="spellEnd"/>
-      <w:r>
-        <w:t xml:space="preserve"> &amp; </w:t>
-      </w:r>
-      <w:proofErr w:type="spellStart"/>
-      <w:r>
-        <w:t>Frameworks</w:t>
-      </w:r>
-      <w:proofErr w:type="spellEnd"/>
-      <w:r>
-        <w:t>.</w:t>
-      </w:r>
-    </w:p>
-    <w:p>
-      <w:pPr>
-        <w:numPr>
-          <w:ilvl w:val="0"/>
-          <w:numId w:val="43"/>
-        </w:numPr>
-      </w:pPr>
-      <w:r>
-        <w:t xml:space="preserve">Wybierz pozycję </w:t>
-      </w:r>
-      <w:proofErr w:type="spellStart"/>
-      <w:r>
-        <w:t>JavaFX</w:t>
-      </w:r>
-      <w:proofErr w:type="spellEnd"/>
-      <w:r>
-        <w:t>.</w:t>
-      </w:r>
-    </w:p>
-    <w:p>
-      <w:pPr>
-        <w:numPr>
-          <w:ilvl w:val="0"/>
-          <w:numId w:val="43"/>
-        </w:numPr>
-      </w:pPr>
-      <w:r>
-        <w:t xml:space="preserve">W polu </w:t>
-      </w:r>
-      <w:proofErr w:type="spellStart"/>
-      <w:r>
-        <w:t>Path</w:t>
-      </w:r>
-      <w:proofErr w:type="spellEnd"/>
-      <w:r>
-        <w:t xml:space="preserve"> to </w:t>
-      </w:r>
-      <w:proofErr w:type="spellStart"/>
-      <w:r>
-        <w:t>SceneBuilder</w:t>
-      </w:r>
-      <w:proofErr w:type="spellEnd"/>
-      <w:r>
-        <w:t xml:space="preserve"> należy wskazać pełną ścieżkę do pliku wykonywalnego aplikacji.</w:t>
-      </w:r>
-    </w:p>
-    <w:p>
-      <w:pPr>
-        <w:numPr>
-          <w:ilvl w:val="1"/>
-          <w:numId w:val="43"/>
-        </w:numPr>
-      </w:pPr>
-      <w:r>
-        <w:t>Kliknij ikonę folderu po prawej stronie pola.</w:t>
-      </w:r>
-    </w:p>
-    <w:p>
-      <w:pPr>
-        <w:numPr>
-          <w:ilvl w:val="1"/>
-          <w:numId w:val="43"/>
-        </w:numPr>
-      </w:pPr>
-      <w:r>
-        <w:t>Zlokalizuj plik SceneBuilder.exe na dysku.</w:t>
-      </w:r>
-    </w:p>
-    <w:p>
-      <w:pPr>
-        <w:numPr>
-          <w:ilvl w:val="1"/>
-          <w:numId w:val="43"/>
-        </w:numPr>
-      </w:pPr>
-      <w:r>
-        <w:t>Domyślna</w:t>
-      </w:r>
-      <w:r>
-        <w:rPr>
-          <w:i/>
-          <w:iCs/>
-        </w:rPr>
-        <w:t xml:space="preserve"> </w:t>
-      </w:r>
-      <w:r>
-        <w:t>lokalizacja</w:t>
-      </w:r>
-      <w:r>
-        <w:rPr>
-          <w:i/>
-          <w:iCs/>
-        </w:rPr>
-        <w:t xml:space="preserve"> </w:t>
-      </w:r>
-      <w:r>
-        <w:t>w systemie Windows</w:t>
-      </w:r>
-      <w:r>
-        <w:rPr>
-          <w:i/>
-          <w:iCs/>
-        </w:rPr>
-        <w:t>:</w:t>
-      </w:r>
-      <w:r>
-        <w:t xml:space="preserve"> </w:t>
-      </w:r>
-      <w:proofErr w:type="gramStart"/>
-      <w:r>
-        <w:t>C:\Users\[</w:t>
-      </w:r>
-      <w:proofErr w:type="gramEnd"/>
-      <w:r>
-        <w:t xml:space="preserve">NazwaUżytkownika]\AppData\Local\SceneBuilder\SceneBuilder.exe lub C:\Program </w:t>
-      </w:r>
-      <w:proofErr w:type="spellStart"/>
-      <w:r>
-        <w:t>Files</w:t>
-      </w:r>
-      <w:proofErr w:type="spellEnd"/>
-      <w:r>
-        <w:t>\</w:t>
-      </w:r>
-      <w:proofErr w:type="spellStart"/>
-      <w:r>
-        <w:t>SceneBuilder</w:t>
-      </w:r>
-      <w:proofErr w:type="spellEnd"/>
-      <w:r>
-        <w:t>\SceneBuilder.exe</w:t>
-      </w:r>
-    </w:p>
-    <w:p>
-      <w:pPr>
-        <w:numPr>
-          <w:ilvl w:val="0"/>
-          <w:numId w:val="43"/>
-        </w:numPr>
-      </w:pPr>
-      <w:r>
-        <w:t xml:space="preserve">Zatwierdź zmiany przyciskiem </w:t>
-      </w:r>
-      <w:proofErr w:type="spellStart"/>
-      <w:r>
-        <w:t>Apply</w:t>
-      </w:r>
-      <w:proofErr w:type="spellEnd"/>
-      <w:r>
-        <w:t>, a następnie OK.</w:t>
-      </w:r>
-    </w:p>
-    <w:p>
-      <w:r>
-        <w:t>Weryfikacja konfiguracji:</w:t>
-      </w:r>
-    </w:p>
-    <w:p>
-      <w:pPr>
-        <w:numPr>
-          <w:ilvl w:val="0"/>
-          <w:numId w:val="44"/>
-        </w:numPr>
-      </w:pPr>
-      <w:r>
-        <w:t>W strukturze projektu kliknij prawym przyciskiem myszy na dowolny plik z rozszerzeniem .</w:t>
-      </w:r>
-      <w:proofErr w:type="spellStart"/>
-      <w:r>
-        <w:t>fxml</w:t>
-      </w:r>
-      <w:proofErr w:type="spellEnd"/>
-      <w:r>
-        <w:t xml:space="preserve"> (np. </w:t>
-      </w:r>
-      <w:proofErr w:type="spellStart"/>
-      <w:proofErr w:type="gramStart"/>
-      <w:r>
-        <w:t>dashboard.fxml</w:t>
-      </w:r>
-      <w:proofErr w:type="spellEnd"/>
-      <w:proofErr w:type="gramEnd"/>
-      <w:r>
-        <w:t>).</w:t>
-      </w:r>
-    </w:p>
-    <w:p>
-      <w:pPr>
-        <w:numPr>
-          <w:ilvl w:val="0"/>
-          <w:numId w:val="44"/>
-        </w:numPr>
-      </w:pPr>
-      <w:r>
-        <w:t xml:space="preserve">Z menu kontekstowego wybierz opcję Open In </w:t>
-      </w:r>
-      <w:proofErr w:type="spellStart"/>
-      <w:r>
-        <w:t>SceneBuilder</w:t>
-      </w:r>
-      <w:proofErr w:type="spellEnd"/>
-      <w:r>
-        <w:t>.</w:t>
-      </w:r>
-    </w:p>
-    <w:p>
-      <w:pPr>
-        <w:numPr>
-          <w:ilvl w:val="0"/>
-          <w:numId w:val="44"/>
-        </w:numPr>
-      </w:pPr>
-      <w:r>
-        <w:t>Jeśli konfiguracja jest poprawna, powinno otworzyć się zewnętrzne okno programu z załadowanym widokiem aplikacji.</w:t>
-      </w:r>
-    </w:p>
-    <w:p>
-      <w:pPr>
-        <w:pStyle w:val="Nagwek3"/>
-      </w:pPr>
-      <w:r>
-        <w:lastRenderedPageBreak/>
-        <w:t xml:space="preserve"> </w:t>
-      </w:r>
-      <w:r>
-        <w:t>Aplikacja do analizy danych</w:t>
-      </w:r>
-    </w:p>
-    <w:p>
-      <w:pPr>
-        <w:pStyle w:val="Akapitzlist"/>
-        <w:numPr>
-          <w:ilvl w:val="0"/>
-          <w:numId w:val="34"/>
-        </w:numPr>
-      </w:pPr>
-      <w:r>
-        <w:t>Wchodzimy w folder „Analiza danych”.</w:t>
-      </w:r>
-    </w:p>
-    <w:p>
-      <w:pPr>
-        <w:pStyle w:val="Akapitzlist"/>
-        <w:numPr>
-          <w:ilvl w:val="0"/>
-          <w:numId w:val="34"/>
-        </w:numPr>
-      </w:pPr>
-      <w:r>
-        <w:t>Wchodzimy w folder „out”, a następnie „</w:t>
-      </w:r>
-      <w:proofErr w:type="spellStart"/>
-      <w:r>
-        <w:t>untitled_jar</w:t>
-      </w:r>
-      <w:proofErr w:type="spellEnd"/>
-      <w:r>
-        <w:t>”.</w:t>
-      </w:r>
-    </w:p>
-    <w:p>
-      <w:pPr>
-        <w:pStyle w:val="Akapitzlist"/>
-        <w:numPr>
-          <w:ilvl w:val="0"/>
-          <w:numId w:val="34"/>
-        </w:numPr>
-      </w:pPr>
-      <w:r>
-        <w:t>Dwukrotnie klikamy w plik „</w:t>
-      </w:r>
-      <w:proofErr w:type="spellStart"/>
-      <w:proofErr w:type="gramStart"/>
-      <w:r>
-        <w:t>untitled,jar</w:t>
-      </w:r>
-      <w:proofErr w:type="spellEnd"/>
-      <w:proofErr w:type="gramEnd"/>
-      <w:r>
-        <w:t>”.</w:t>
-      </w:r>
-    </w:p>
-    <w:p>
-      <w:r>
-        <w:t xml:space="preserve">W przypadku zmiany hasła przy instalacji </w:t>
-      </w:r>
-      <w:proofErr w:type="spellStart"/>
-      <w:r>
-        <w:t>pgAdmin</w:t>
-      </w:r>
-      <w:proofErr w:type="spellEnd"/>
-      <w:r>
-        <w:t xml:space="preserve"> 4:</w:t>
-      </w:r>
-    </w:p>
-    <w:p>
-      <w:pPr>
-        <w:pStyle w:val="Akapitzlist"/>
-        <w:numPr>
-          <w:ilvl w:val="0"/>
-          <w:numId w:val="38"/>
-        </w:numPr>
-      </w:pPr>
-      <w:r>
-        <w:t xml:space="preserve">Jeśli przy Wchodzimy w klasę </w:t>
-      </w:r>
-      <w:proofErr w:type="spellStart"/>
-      <w:r>
-        <w:t>DatabaseService</w:t>
-      </w:r>
-      <w:proofErr w:type="spellEnd"/>
-      <w:r>
-        <w:t xml:space="preserve"> i wprowadzamy dane naszej bazy (lokacje, login i hasło).</w:t>
-      </w:r>
-    </w:p>
-    <w:p>
-      <w:pPr>
-        <w:pStyle w:val="Akapitzlist"/>
-        <w:numPr>
-          <w:ilvl w:val="0"/>
-          <w:numId w:val="38"/>
-        </w:numPr>
-      </w:pPr>
-      <w:r>
-        <w:t>Klikasz „</w:t>
-      </w:r>
-      <w:proofErr w:type="spellStart"/>
-      <w:r>
-        <w:t>shift</w:t>
-      </w:r>
-      <w:proofErr w:type="spellEnd"/>
-      <w:r>
-        <w:t xml:space="preserve"> + s” i wychodzisz z programu.</w:t>
-      </w:r>
-    </w:p>
-    <w:p>
-      <w:pPr>
-        <w:pStyle w:val="Akapitzlist"/>
-        <w:numPr>
-          <w:ilvl w:val="0"/>
-          <w:numId w:val="38"/>
-        </w:numPr>
-      </w:pPr>
-      <w:r>
-        <w:t>Ponownie wykonujesz poprzednią instrukcję.</w:t>
-      </w:r>
-    </w:p>
-    <w:p>
-      <w:pPr>
-        <w:pStyle w:val="Nagwek1"/>
-      </w:pPr>
-      <w:bookmarkStart w:id="10" w:name="_Toc220703542"/>
-      <w:r>
-        <w:t>Interfejs</w:t>
-      </w:r>
-      <w:bookmarkEnd w:id="10"/>
-    </w:p>
-    <w:p>
-      <w:r>
-        <w:t>Aplikacja składa się z dwóch głównych zakładek: Baza Danych (Tabela) oraz Wykresy. W lewej części interfejsu umieszczono sekcję formularza, która umożliwia wprowadzanie nazwy produktu, jego kategorii, ilości oraz ceny. Znajduje się tam również pole wyboru (</w:t>
-      </w:r>
-      <w:proofErr w:type="spellStart"/>
-      <w:r>
-        <w:t>checkbox</w:t>
-      </w:r>
-      <w:proofErr w:type="spellEnd"/>
-      <w:r>
-        <w:t>) dotyczące statusu dostępności. Bezpośrednio pod formularzem dostępne są cztery przyciski obsługujące operacje typu CRUD: Wyczyść, Dodaj, Aktualizuj oraz Usuń. W tej samej sekcji umieszczono przyciski do importowania plików CSV oraz Excel, a także przycisk zapisujący wprowadzone zmiany w bazie danych. Poniżej znajdują się dwa rozwijane pola wyboru wraz z przyciskiem „Oblicz” oraz polem tekstowym przeznaczonym na prezentację wyniku analizy. Centralną część okna zajmuje tabela wyświetlająca dane pobrane z bazy wraz z odpowiednimi nagłówkami. Na samym dole interfejsu znajduje się pasek stanu z komunikatami systemowymi oraz informacją o autorze. Po przejściu do zakładki Wykresy, w miejscu tabeli pojawia się panel z automatycznie generowanymi wykresami słupkowymi. Użytkownik ma możliwość wyboru parametrów, na podstawie których generowana jest wizualizacja.</w:t>
-      </w:r>
-      <w:r>
-        <w:t xml:space="preserve"> </w:t>
-      </w:r>
-    </w:p>
-    <w:p>
-      <w:r>
-        <w:rPr>
-          <w:noProof/>
-        </w:rPr>
-        <w:lastRenderedPageBreak/>
+      <w:pPr>
+        <w:jc w:val="center"/>
+      </w:pPr>
+      <w:r>
         <w:drawing>
-          <wp:inline distT="0" distB="0" distL="0" distR="0" wp14:anchorId="6EBD3D61" wp14:editId="48019E98">
-            <wp:extent cx="6076950" cy="3749450"/>
-            <wp:effectExtent l="0" t="0" r="0" b="3810"/>
-            <wp:docPr id="22392918" name="Obraz 1" descr="Obraz zawierający tekst, oprogramowanie, Ikona komputerowa, Strona internetowa&#10;&#10;Zawartość wygenerowana przez AI może być niepoprawna."/>
+          <wp:inline distT="0" distB="0" distL="0" distR="0" wp14:anchorId="32BAB072" wp14:editId="4BF47F90">
+            <wp:extent cx="4108450" cy="3227223"/>
+            <wp:effectExtent l="0" t="0" r="6350" b="0"/>
+            <wp:docPr id="1853810472" name="Obraz 1" descr="Obraz zawierający tekst, zrzut ekranu, oprogramowanie, Oprogramowanie multimedialne&#10;&#10;Zawartość wygenerowana przez AI może być niepoprawna."/>
             <wp:cNvGraphicFramePr>
               <a:graphicFrameLocks xmlns:a="http://schemas.openxmlformats.org/drawingml/2006/main" noChangeAspect="1"/>
             </wp:cNvGraphicFramePr>
@@ -3871,307 +3570,7 @@
               <a:graphicData uri="http://schemas.openxmlformats.org/drawingml/2006/picture">
                 <pic:pic xmlns:pic="http://schemas.openxmlformats.org/drawingml/2006/picture">
                   <pic:nvPicPr>
-                    <pic:cNvPr id="22392918" name="Obraz 1" descr="Obraz zawierający tekst, oprogramowanie, Ikona komputerowa, Strona internetowa&#10;&#10;Zawartość wygenerowana przez AI może być niepoprawna."/>
-                    <pic:cNvPicPr/>
-                  </pic:nvPicPr>
-                  <pic:blipFill>
-                    <a:blip r:embed="rId15"/>
-                    <a:stretch>
-                      <a:fillRect/>
-                    </a:stretch>
-                  </pic:blipFill>
-                  <pic:spPr>
-                    <a:xfrm>
-                      <a:off x="0" y="0"/>
-                      <a:ext cx="6078086" cy="3750151"/>
-                    </a:xfrm>
-                    <a:prstGeom prst="rect">
-                      <a:avLst/>
-                    </a:prstGeom>
-                  </pic:spPr>
-                </pic:pic>
-              </a:graphicData>
-            </a:graphic>
-          </wp:inline>
-        </w:drawing>
-      </w:r>
-    </w:p>
-    <w:p>
-      <w:pPr>
-        <w:pStyle w:val="Cytat"/>
-        <w:jc w:val="both"/>
-      </w:pPr>
-      <w:r>
-        <w:t xml:space="preserve">Rysunek </w:t>
-      </w:r>
-      <w:r>
-        <w:t>2</w:t>
-      </w:r>
-      <w:r>
-        <w:t xml:space="preserve">. </w:t>
-      </w:r>
-      <w:r>
-        <w:t>Interfejs aplikacji</w:t>
-      </w:r>
-      <w:r>
-        <w:t>.</w:t>
-      </w:r>
-    </w:p>
-    <w:p>
-      <w:pPr>
-        <w:pStyle w:val="Nagwek1"/>
-      </w:pPr>
-      <w:bookmarkStart w:id="11" w:name="_Toc220703543"/>
-      <w:r>
-        <w:t>Funkcjonalność</w:t>
-      </w:r>
-      <w:bookmarkEnd w:id="11"/>
-    </w:p>
-    <w:p>
-      <w:pPr>
-        <w:pStyle w:val="Nagwek2"/>
-      </w:pPr>
-      <w:bookmarkStart w:id="12" w:name="_Toc220703544"/>
-      <w:r>
-        <w:t>Lista funkcjonalności</w:t>
-      </w:r>
-      <w:bookmarkEnd w:id="12"/>
-    </w:p>
-    <w:p>
-      <w:pPr>
-        <w:pStyle w:val="Akapitzlist"/>
-        <w:numPr>
-          <w:ilvl w:val="0"/>
-          <w:numId w:val="17"/>
-        </w:numPr>
-      </w:pPr>
-      <w:r>
-        <w:t>Zarządzanie danymi (CRUD)</w:t>
-      </w:r>
-    </w:p>
-    <w:p>
-      <w:pPr>
-        <w:pStyle w:val="Akapitzlist"/>
-        <w:numPr>
-          <w:ilvl w:val="0"/>
-          <w:numId w:val="17"/>
-        </w:numPr>
-      </w:pPr>
-      <w:r>
-        <w:t>Import plików .</w:t>
-      </w:r>
-      <w:proofErr w:type="spellStart"/>
-      <w:r>
-        <w:t>csv</w:t>
-      </w:r>
-      <w:proofErr w:type="spellEnd"/>
-    </w:p>
-    <w:p>
-      <w:pPr>
-        <w:pStyle w:val="Akapitzlist"/>
-        <w:numPr>
-          <w:ilvl w:val="0"/>
-          <w:numId w:val="17"/>
-        </w:numPr>
-      </w:pPr>
-      <w:r>
-        <w:t>Import plików .</w:t>
-      </w:r>
-      <w:proofErr w:type="spellStart"/>
-      <w:r>
-        <w:t>xlsx</w:t>
-      </w:r>
-      <w:proofErr w:type="spellEnd"/>
-    </w:p>
-    <w:p>
-      <w:pPr>
-        <w:pStyle w:val="Akapitzlist"/>
-        <w:numPr>
-          <w:ilvl w:val="0"/>
-          <w:numId w:val="17"/>
-        </w:numPr>
-      </w:pPr>
-      <w:r>
-        <w:t>Zapis i odczyt danych z bazy</w:t>
-      </w:r>
-    </w:p>
-    <w:p>
-      <w:pPr>
-        <w:pStyle w:val="Akapitzlist"/>
-        <w:numPr>
-          <w:ilvl w:val="0"/>
-          <w:numId w:val="17"/>
-        </w:numPr>
-      </w:pPr>
-      <w:r>
-        <w:t>Analiza matematyczna</w:t>
-      </w:r>
-    </w:p>
-    <w:p>
-      <w:pPr>
-        <w:pStyle w:val="Akapitzlist"/>
-        <w:numPr>
-          <w:ilvl w:val="0"/>
-          <w:numId w:val="17"/>
-        </w:numPr>
-      </w:pPr>
-      <w:r>
-        <w:t>Wizualizacja</w:t>
-      </w:r>
-    </w:p>
-    <w:p>
-      <w:pPr>
-        <w:pStyle w:val="Akapitzlist"/>
-      </w:pPr>
-    </w:p>
-    <w:p>
-      <w:pPr>
-        <w:pStyle w:val="Nagwek2"/>
-      </w:pPr>
-      <w:bookmarkStart w:id="13" w:name="_Toc220703545"/>
-      <w:r>
-        <w:t>Opis krok po kroku jak wykonać daną czynność</w:t>
-      </w:r>
-      <w:bookmarkEnd w:id="13"/>
-    </w:p>
-    <w:p>
-      <w:pPr>
-        <w:pStyle w:val="Nagwek3"/>
-      </w:pPr>
-      <w:bookmarkStart w:id="14" w:name="_Toc220703546"/>
-      <w:r>
-        <w:t>Operacje CRUD na danych</w:t>
-      </w:r>
-      <w:bookmarkEnd w:id="14"/>
-    </w:p>
-    <w:p>
-      <w:pPr>
-        <w:pStyle w:val="Akapitzlist"/>
-        <w:numPr>
-          <w:ilvl w:val="0"/>
-          <w:numId w:val="19"/>
-        </w:numPr>
-      </w:pPr>
-      <w:r>
-        <w:t>Wpisujesz dane</w:t>
-      </w:r>
-      <w:r>
-        <w:t xml:space="preserve"> </w:t>
-      </w:r>
-      <w:r>
-        <w:t>w pola</w:t>
-      </w:r>
-      <w:r>
-        <w:t xml:space="preserve"> i zaznaczasz </w:t>
-      </w:r>
-      <w:proofErr w:type="spellStart"/>
-      <w:r>
-        <w:t>chceckbox</w:t>
-      </w:r>
-      <w:proofErr w:type="spellEnd"/>
-      <w:r>
-        <w:t>.</w:t>
-      </w:r>
-    </w:p>
-    <w:p>
-      <w:pPr>
-        <w:pStyle w:val="Akapitzlist"/>
-        <w:numPr>
-          <w:ilvl w:val="0"/>
-          <w:numId w:val="21"/>
-        </w:numPr>
-      </w:pPr>
-      <w:r>
-        <w:t>Dodawanie – podajesz zupełnie nowe dane</w:t>
-      </w:r>
-      <w:r>
-        <w:t>,</w:t>
-      </w:r>
-    </w:p>
-    <w:p>
-      <w:pPr>
-        <w:pStyle w:val="Akapitzlist"/>
-        <w:numPr>
-          <w:ilvl w:val="0"/>
-          <w:numId w:val="21"/>
-        </w:numPr>
-      </w:pPr>
-      <w:r>
-        <w:t>Aktualizacja – wprowadzasz nazwę produktu, który chcesz edytować, a resztę danych możesz dowolnie edytować</w:t>
-      </w:r>
-      <w:r>
-        <w:t>.</w:t>
-      </w:r>
-    </w:p>
-    <w:p>
-      <w:pPr>
-        <w:pStyle w:val="Akapitzlist"/>
-        <w:numPr>
-          <w:ilvl w:val="0"/>
-          <w:numId w:val="21"/>
-        </w:numPr>
-      </w:pPr>
-      <w:r>
-        <w:t>Usuwanie – wszystkie wpisane dane muszą być takie same co produktu, który chcemy usunąć</w:t>
-      </w:r>
-      <w:r>
-        <w:t>.</w:t>
-      </w:r>
-    </w:p>
-    <w:p>
-      <w:pPr>
-        <w:pStyle w:val="Akapitzlist"/>
-        <w:numPr>
-          <w:ilvl w:val="0"/>
-          <w:numId w:val="19"/>
-        </w:numPr>
-      </w:pPr>
-      <w:r>
-        <w:lastRenderedPageBreak/>
-        <w:t xml:space="preserve">Klikasz odpowiedni przycisk </w:t>
-      </w:r>
-      <w:r>
-        <w:t>w zależności od operacji</w:t>
-      </w:r>
-    </w:p>
-    <w:p>
-      <w:pPr>
-        <w:pStyle w:val="Akapitzlist"/>
-        <w:numPr>
-          <w:ilvl w:val="0"/>
-          <w:numId w:val="19"/>
-        </w:numPr>
-      </w:pPr>
-      <w:r>
-        <w:t>Klikasz przycisk „Zapisz do bazy”</w:t>
-      </w:r>
-    </w:p>
-    <w:p>
-      <w:pPr>
-        <w:ind w:left="360"/>
-      </w:pPr>
-    </w:p>
-    <w:p>
-      <w:pPr>
-        <w:pStyle w:val="Akapitzlist"/>
-      </w:pPr>
-      <w:r>
-        <w:rPr>
-          <w:noProof/>
-        </w:rPr>
-        <w:drawing>
-          <wp:inline distT="0" distB="0" distL="0" distR="0" wp14:anchorId="29A1940B" wp14:editId="781C6C12">
-            <wp:extent cx="4658375" cy="3077004"/>
-            <wp:effectExtent l="0" t="0" r="8890" b="9525"/>
-            <wp:docPr id="611556572" name="Obraz 1" descr="Obraz zawierający tekst, zrzut ekranu, Czcionka, wyświetlacz&#10;&#10;Zawartość wygenerowana przez AI może być niepoprawna."/>
-            <wp:cNvGraphicFramePr>
-              <a:graphicFrameLocks xmlns:a="http://schemas.openxmlformats.org/drawingml/2006/main" noChangeAspect="1"/>
-            </wp:cNvGraphicFramePr>
-            <a:graphic xmlns:a="http://schemas.openxmlformats.org/drawingml/2006/main">
-              <a:graphicData uri="http://schemas.openxmlformats.org/drawingml/2006/picture">
-                <pic:pic xmlns:pic="http://schemas.openxmlformats.org/drawingml/2006/picture">
-                  <pic:nvPicPr>
-                    <pic:cNvPr id="611556572" name="Obraz 1" descr="Obraz zawierający tekst, zrzut ekranu, Czcionka, wyświetlacz&#10;&#10;Zawartość wygenerowana przez AI może być niepoprawna."/>
+                    <pic:cNvPr id="1853810472" name="Obraz 1" descr="Obraz zawierający tekst, zrzut ekranu, oprogramowanie, Oprogramowanie multimedialne&#10;&#10;Zawartość wygenerowana przez AI może być niepoprawna."/>
                     <pic:cNvPicPr/>
                   </pic:nvPicPr>
                   <pic:blipFill>
@@ -4183,7 +3582,7 @@
                   <pic:spPr>
                     <a:xfrm>
                       <a:off x="0" y="0"/>
-                      <a:ext cx="4658375" cy="3077004"/>
+                      <a:ext cx="4115797" cy="3232994"/>
                     </a:xfrm>
                     <a:prstGeom prst="rect">
                       <a:avLst/>
@@ -4197,117 +3596,499 @@
       </w:r>
     </w:p>
     <w:p>
-      <w:pPr>
-        <w:pStyle w:val="Cytat"/>
-        <w:jc w:val="both"/>
-      </w:pPr>
-      <w:r>
-        <w:t>Rysunek 3. Pole do wprowadzania danych.</w:t>
-      </w:r>
-    </w:p>
-    <w:p>
-      <w:pPr>
-        <w:pStyle w:val="Nagwek3"/>
-      </w:pPr>
-      <w:bookmarkStart w:id="15" w:name="_Toc220703547"/>
-      <w:r>
-        <w:t>Obsługa plików</w:t>
-      </w:r>
-      <w:bookmarkEnd w:id="15"/>
-    </w:p>
-    <w:p>
-      <w:pPr>
-        <w:pStyle w:val="Akapitzlist"/>
+      <w:r>
+        <w:t>Krok 3: Import schematu (Odtworzenie struktury)</w:t>
+      </w:r>
+    </w:p>
+    <w:p>
+      <w:r>
+        <w:t>Teraz należy wgrać tabele (kategorie, produkty, magazyn, cennik) do pustej bazy.</w:t>
+      </w:r>
+    </w:p>
+    <w:p>
+      <w:pPr>
         <w:numPr>
           <w:ilvl w:val="0"/>
-          <w:numId w:val="24"/>
+          <w:numId w:val="41"/>
         </w:numPr>
       </w:pPr>
       <w:r>
-        <w:t>Klikasz przycisk „Wczytaj SCV” lub „Wczytaj Excel”</w:t>
-      </w:r>
-    </w:p>
-    <w:p>
-      <w:pPr>
-        <w:pStyle w:val="Akapitzlist"/>
+        <w:t xml:space="preserve">W </w:t>
+      </w:r>
+      <w:proofErr w:type="spellStart"/>
+      <w:r>
+        <w:t>pgAdmin</w:t>
+      </w:r>
+      <w:proofErr w:type="spellEnd"/>
+      <w:r>
+        <w:t xml:space="preserve"> kliknij prawym przyciskiem myszy na nowo utworzoną bazę magazyn.</w:t>
+      </w:r>
+    </w:p>
+    <w:p>
+      <w:pPr>
         <w:numPr>
           <w:ilvl w:val="0"/>
-          <w:numId w:val="24"/>
+          <w:numId w:val="41"/>
         </w:numPr>
       </w:pPr>
       <w:r>
-        <w:t xml:space="preserve">Wyszukujesz odpowiedni plik i zatwierdzasz </w:t>
-      </w:r>
-    </w:p>
-    <w:p>
-      <w:pPr>
-        <w:pStyle w:val="Akapitzlist"/>
+        <w:t xml:space="preserve">Z menu kontekstowego wybierz </w:t>
+      </w:r>
+      <w:proofErr w:type="spellStart"/>
+      <w:r>
+        <w:t>Restore</w:t>
+      </w:r>
+      <w:proofErr w:type="spellEnd"/>
+      <w:r>
+        <w:t>... (Odtwórz).</w:t>
+      </w:r>
+    </w:p>
+    <w:p>
+      <w:pPr>
         <w:numPr>
           <w:ilvl w:val="0"/>
-          <w:numId w:val="24"/>
+          <w:numId w:val="41"/>
         </w:numPr>
       </w:pPr>
       <w:r>
-        <w:t>Klikasz przycisk „Zapisz do bazy”</w:t>
-      </w:r>
-    </w:p>
-    <w:p>
-      <w:pPr>
-        <w:pStyle w:val="Nagwek3"/>
-      </w:pPr>
-      <w:bookmarkStart w:id="16" w:name="_Toc220703548"/>
-      <w:r>
-        <w:t>Analiza matematyczna</w:t>
-      </w:r>
-      <w:bookmarkEnd w:id="16"/>
-    </w:p>
-    <w:p>
-      <w:pPr>
-        <w:pStyle w:val="Akapitzlist"/>
+        <w:t xml:space="preserve">W zakładce General, w polu </w:t>
+      </w:r>
+      <w:proofErr w:type="spellStart"/>
+      <w:r>
+        <w:t>Filename</w:t>
+      </w:r>
+      <w:proofErr w:type="spellEnd"/>
+      <w:r>
+        <w:t xml:space="preserve">, kliknij ikonę folderu i wskaż plik </w:t>
+      </w:r>
+      <w:proofErr w:type="spellStart"/>
+      <w:r>
+        <w:t>baza_danych.sql</w:t>
+      </w:r>
+      <w:proofErr w:type="spellEnd"/>
+      <w:r>
+        <w:t>.</w:t>
+      </w:r>
+    </w:p>
+    <w:p>
+      <w:pPr>
         <w:numPr>
           <w:ilvl w:val="0"/>
-          <w:numId w:val="25"/>
+          <w:numId w:val="41"/>
         </w:numPr>
       </w:pPr>
       <w:r>
-        <w:t xml:space="preserve">Wybierasz dane liczbową </w:t>
-      </w:r>
-    </w:p>
-    <w:p>
-      <w:pPr>
-        <w:pStyle w:val="Akapitzlist"/>
+        <w:t xml:space="preserve">W sekcji Role </w:t>
+      </w:r>
+      <w:proofErr w:type="spellStart"/>
+      <w:r>
+        <w:t>name</w:t>
+      </w:r>
+      <w:proofErr w:type="spellEnd"/>
+      <w:r>
+        <w:t xml:space="preserve"> (jeśli wymagane) wybierz </w:t>
+      </w:r>
+      <w:proofErr w:type="spellStart"/>
+      <w:r>
+        <w:t>postgres</w:t>
+      </w:r>
+      <w:proofErr w:type="spellEnd"/>
+      <w:r>
+        <w:t>.</w:t>
+      </w:r>
+    </w:p>
+    <w:p>
+      <w:pPr>
         <w:numPr>
           <w:ilvl w:val="0"/>
-          <w:numId w:val="25"/>
+          <w:numId w:val="41"/>
         </w:numPr>
       </w:pPr>
       <w:r>
-        <w:t>Wybierasz działanie</w:t>
-      </w:r>
-    </w:p>
-    <w:p>
-      <w:pPr>
-        <w:pStyle w:val="Akapitzlist"/>
+        <w:t xml:space="preserve">Kliknij przycisk </w:t>
+      </w:r>
+      <w:proofErr w:type="spellStart"/>
+      <w:r>
+        <w:t>Restore</w:t>
+      </w:r>
+      <w:proofErr w:type="spellEnd"/>
+      <w:r>
+        <w:t>.</w:t>
+      </w:r>
+    </w:p>
+    <w:p>
+      <w:r>
+        <w:t xml:space="preserve">Po zakończeniu procesu </w:t>
+      </w:r>
+      <w:proofErr w:type="spellStart"/>
+      <w:r>
+        <w:t>pgAdmin</w:t>
+      </w:r>
+      <w:proofErr w:type="spellEnd"/>
+      <w:r>
+        <w:t xml:space="preserve"> wyświetli komunikat o sukcesie (zazwyczaj zielone powiadomienie w prawym dolnym rogu). Baza danych jest teraz gotowa do współpracy z aplikacją.</w:t>
+      </w:r>
+    </w:p>
+    <w:p>
+      <w:pPr>
+        <w:rPr>
+          <w:i/>
+          <w:iCs/>
+        </w:rPr>
+      </w:pPr>
+      <w:r>
+        <w:rPr>
+          <w:i/>
+          <w:iCs/>
+        </w:rPr>
+        <w:lastRenderedPageBreak/>
+        <w:t xml:space="preserve">[Tu należy umieścić zrzut ekranu z okna </w:t>
+      </w:r>
+      <w:proofErr w:type="spellStart"/>
+      <w:r>
+        <w:rPr>
+          <w:i/>
+          <w:iCs/>
+        </w:rPr>
+        <w:t>Restore</w:t>
+      </w:r>
+      <w:proofErr w:type="spellEnd"/>
+      <w:r>
+        <w:rPr>
+          <w:i/>
+          <w:iCs/>
+        </w:rPr>
+        <w:t xml:space="preserve"> wskazującego plik .</w:t>
+      </w:r>
+      <w:proofErr w:type="spellStart"/>
+      <w:r>
+        <w:rPr>
+          <w:i/>
+          <w:iCs/>
+        </w:rPr>
+        <w:t>sql</w:t>
+      </w:r>
+      <w:proofErr w:type="spellEnd"/>
+      <w:r>
+        <w:rPr>
+          <w:i/>
+          <w:iCs/>
+        </w:rPr>
+        <w:t>]</w:t>
+      </w:r>
+    </w:p>
+    <w:p>
+      <w:pPr>
+        <w:pStyle w:val="Nagwek3"/>
+      </w:pPr>
+      <w:bookmarkStart w:id="11" w:name="_Toc221570095"/>
+      <w:r>
+        <w:t>Space Builder</w:t>
+      </w:r>
+      <w:bookmarkEnd w:id="11"/>
+    </w:p>
+    <w:p>
+      <w:r>
+        <w:t>Aby umożliwić wizualną edycję plików widoku (.</w:t>
+      </w:r>
+      <w:proofErr w:type="spellStart"/>
+      <w:r>
+        <w:t>fxml</w:t>
+      </w:r>
+      <w:proofErr w:type="spellEnd"/>
+      <w:r>
+        <w:t xml:space="preserve">) bezpośrednio z poziomu środowiska </w:t>
+      </w:r>
+      <w:proofErr w:type="spellStart"/>
+      <w:r>
+        <w:t>IntelliJ</w:t>
+      </w:r>
+      <w:proofErr w:type="spellEnd"/>
+      <w:r>
+        <w:t xml:space="preserve"> IDEA, konieczne jest wskazanie ścieżki do zewnętrznego narzędzia </w:t>
+      </w:r>
+      <w:proofErr w:type="spellStart"/>
+      <w:r>
+        <w:t>Gluon</w:t>
+      </w:r>
+      <w:proofErr w:type="spellEnd"/>
+      <w:r>
+        <w:t xml:space="preserve"> </w:t>
+      </w:r>
+      <w:proofErr w:type="spellStart"/>
+      <w:r>
+        <w:t>Scene</w:t>
+      </w:r>
+      <w:proofErr w:type="spellEnd"/>
+      <w:r>
+        <w:t xml:space="preserve"> Builder.</w:t>
+      </w:r>
+    </w:p>
+    <w:p>
+      <w:r>
+        <w:t>Wymagania wstępne:</w:t>
+      </w:r>
+    </w:p>
+    <w:p>
+      <w:pPr>
         <w:numPr>
           <w:ilvl w:val="0"/>
-          <w:numId w:val="25"/>
+          <w:numId w:val="42"/>
         </w:numPr>
       </w:pPr>
       <w:r>
-        <w:t>Klikasz oblicz</w:t>
-      </w:r>
-    </w:p>
-    <w:p>
+        <w:t xml:space="preserve">Zainstalowane środowisko </w:t>
+      </w:r>
+      <w:proofErr w:type="spellStart"/>
+      <w:r>
+        <w:t>IntelliJ</w:t>
+      </w:r>
+      <w:proofErr w:type="spellEnd"/>
+      <w:r>
+        <w:t xml:space="preserve"> IDEA.</w:t>
+      </w:r>
+    </w:p>
+    <w:p>
+      <w:pPr>
+        <w:numPr>
+          <w:ilvl w:val="0"/>
+          <w:numId w:val="42"/>
+        </w:numPr>
+      </w:pPr>
+      <w:r>
+        <w:t xml:space="preserve">Zainstalowana aplikacja </w:t>
+      </w:r>
+      <w:proofErr w:type="spellStart"/>
+      <w:r>
+        <w:t>Scene</w:t>
+      </w:r>
+      <w:proofErr w:type="spellEnd"/>
+      <w:r>
+        <w:t xml:space="preserve"> Builder (do pobrania ze strony </w:t>
+      </w:r>
+      <w:proofErr w:type="spellStart"/>
+      <w:r>
+        <w:t>Gluon</w:t>
+      </w:r>
+      <w:proofErr w:type="spellEnd"/>
+      <w:r>
+        <w:t>).</w:t>
+      </w:r>
+    </w:p>
+    <w:p>
+      <w:r>
+        <w:t>Instrukcja krok po kroku:</w:t>
+      </w:r>
+    </w:p>
+    <w:p>
+      <w:pPr>
+        <w:numPr>
+          <w:ilvl w:val="0"/>
+          <w:numId w:val="43"/>
+        </w:numPr>
+      </w:pPr>
+      <w:r>
+        <w:t xml:space="preserve">Uruchom </w:t>
+      </w:r>
+      <w:proofErr w:type="spellStart"/>
+      <w:r>
+        <w:t>IntelliJ</w:t>
+      </w:r>
+      <w:proofErr w:type="spellEnd"/>
+      <w:r>
+        <w:t xml:space="preserve"> IDEA i otwórz ustawienia główne:</w:t>
+      </w:r>
+    </w:p>
+    <w:p>
+      <w:pPr>
+        <w:numPr>
+          <w:ilvl w:val="1"/>
+          <w:numId w:val="43"/>
+        </w:numPr>
+      </w:pPr>
+      <w:r>
+        <w:t xml:space="preserve">Wybierz z menu górnego: File -&gt; </w:t>
+      </w:r>
+      <w:proofErr w:type="spellStart"/>
+      <w:r>
+        <w:t>Settings</w:t>
+      </w:r>
+      <w:proofErr w:type="spellEnd"/>
+      <w:r>
+        <w:t xml:space="preserve">... (skrót klawiszowy: </w:t>
+      </w:r>
+      <w:proofErr w:type="spellStart"/>
+      <w:r>
+        <w:t>Ctrl</w:t>
+      </w:r>
+      <w:proofErr w:type="spellEnd"/>
+      <w:r>
+        <w:t xml:space="preserve"> + Alt + S).</w:t>
+      </w:r>
+    </w:p>
+    <w:p>
+      <w:pPr>
+        <w:numPr>
+          <w:ilvl w:val="0"/>
+          <w:numId w:val="43"/>
+        </w:numPr>
+      </w:pPr>
+      <w:r>
+        <w:t xml:space="preserve">W drzewie kategorii po lewej stronie rozwiń sekcję </w:t>
+      </w:r>
+      <w:proofErr w:type="spellStart"/>
+      <w:r>
+        <w:t>Languages</w:t>
+      </w:r>
+      <w:proofErr w:type="spellEnd"/>
+      <w:r>
+        <w:t xml:space="preserve"> &amp; </w:t>
+      </w:r>
+      <w:proofErr w:type="spellStart"/>
+      <w:r>
+        <w:t>Frameworks</w:t>
+      </w:r>
+      <w:proofErr w:type="spellEnd"/>
+      <w:r>
+        <w:t>.</w:t>
+      </w:r>
+    </w:p>
+    <w:p>
+      <w:pPr>
+        <w:numPr>
+          <w:ilvl w:val="0"/>
+          <w:numId w:val="43"/>
+        </w:numPr>
+      </w:pPr>
+      <w:r>
+        <w:t xml:space="preserve">Wybierz pozycję </w:t>
+      </w:r>
+      <w:proofErr w:type="spellStart"/>
+      <w:r>
+        <w:t>JavaFX</w:t>
+      </w:r>
+      <w:proofErr w:type="spellEnd"/>
+      <w:r>
+        <w:t>.</w:t>
+      </w:r>
+    </w:p>
+    <w:p>
+      <w:pPr>
+        <w:numPr>
+          <w:ilvl w:val="0"/>
+          <w:numId w:val="43"/>
+        </w:numPr>
+      </w:pPr>
+      <w:r>
+        <w:t xml:space="preserve">W polu </w:t>
+      </w:r>
+      <w:proofErr w:type="spellStart"/>
+      <w:r>
+        <w:t>Path</w:t>
+      </w:r>
+      <w:proofErr w:type="spellEnd"/>
+      <w:r>
+        <w:t xml:space="preserve"> to </w:t>
+      </w:r>
+      <w:proofErr w:type="spellStart"/>
+      <w:r>
+        <w:t>SceneBuilder</w:t>
+      </w:r>
+      <w:proofErr w:type="spellEnd"/>
+      <w:r>
+        <w:t xml:space="preserve"> należy wskazać pełną ścieżkę do pliku wykonywalnego aplikacji.</w:t>
+      </w:r>
+    </w:p>
+    <w:p>
+      <w:pPr>
+        <w:numPr>
+          <w:ilvl w:val="1"/>
+          <w:numId w:val="43"/>
+        </w:numPr>
+      </w:pPr>
+      <w:r>
+        <w:t>Kliknij ikonę folderu po prawej stronie pola.</w:t>
+      </w:r>
+    </w:p>
+    <w:p>
+      <w:pPr>
+        <w:numPr>
+          <w:ilvl w:val="1"/>
+          <w:numId w:val="43"/>
+        </w:numPr>
+      </w:pPr>
+      <w:r>
+        <w:t>Zlokalizuj plik SceneBuilder.exe na dysku.</w:t>
+      </w:r>
+    </w:p>
+    <w:p>
+      <w:pPr>
+        <w:numPr>
+          <w:ilvl w:val="1"/>
+          <w:numId w:val="43"/>
+        </w:numPr>
+      </w:pPr>
+      <w:r>
+        <w:t>Domyślna</w:t>
+      </w:r>
       <w:r>
         <w:rPr>
-          <w:noProof/>
+          <w:i/>
+          <w:iCs/>
         </w:rPr>
+        <w:t xml:space="preserve"> </w:t>
+      </w:r>
+      <w:r>
+        <w:t>lokalizacja</w:t>
+      </w:r>
+      <w:r>
+        <w:rPr>
+          <w:i/>
+          <w:iCs/>
+        </w:rPr>
+        <w:t xml:space="preserve"> </w:t>
+      </w:r>
+      <w:r>
+        <w:t>w systemie Windows</w:t>
+      </w:r>
+      <w:r>
+        <w:rPr>
+          <w:i/>
+          <w:iCs/>
+        </w:rPr>
+        <w:t>:</w:t>
+      </w:r>
+      <w:r>
+        <w:t xml:space="preserve"> C:\Users\[NazwaUżytkownika]\AppData\Local\SceneBuilder\SceneBuilder.exe lub C:\Program </w:t>
+      </w:r>
+      <w:proofErr w:type="spellStart"/>
+      <w:r>
+        <w:t>Files</w:t>
+      </w:r>
+      <w:proofErr w:type="spellEnd"/>
+      <w:r>
+        <w:t>\</w:t>
+      </w:r>
+      <w:proofErr w:type="spellStart"/>
+      <w:r>
+        <w:t>SceneBuilder</w:t>
+      </w:r>
+      <w:proofErr w:type="spellEnd"/>
+      <w:r>
+        <w:t>\SceneBuilder.exe</w:t>
+      </w:r>
+    </w:p>
+    <w:p>
+      <w:pPr>
+        <w:jc w:val="center"/>
+      </w:pPr>
+      <w:r>
         <w:lastRenderedPageBreak/>
         <w:drawing>
-          <wp:inline distT="0" distB="0" distL="0" distR="0" wp14:anchorId="3608EEBE" wp14:editId="18216AF0">
-            <wp:extent cx="3263900" cy="3610984"/>
-            <wp:effectExtent l="0" t="0" r="0" b="8890"/>
-            <wp:docPr id="971735058" name="Obraz 1" descr="Obraz zawierający tekst, zrzut ekranu, Czcionka, numer&#10;&#10;Zawartość wygenerowana przez AI może być niepoprawna."/>
+          <wp:inline distT="0" distB="0" distL="0" distR="0" wp14:anchorId="769BD2ED" wp14:editId="3D2D4A05">
+            <wp:extent cx="3181350" cy="3484822"/>
+            <wp:effectExtent l="0" t="0" r="0" b="1905"/>
+            <wp:docPr id="784146612" name="Obraz 1" descr="Obraz zawierający tekst, zrzut ekranu, oprogramowanie, Oprogramowanie multimedialne&#10;&#10;Zawartość wygenerowana przez AI może być niepoprawna."/>
             <wp:cNvGraphicFramePr>
               <a:graphicFrameLocks xmlns:a="http://schemas.openxmlformats.org/drawingml/2006/main" noChangeAspect="1"/>
             </wp:cNvGraphicFramePr>
@@ -4315,7 +4096,7 @@
               <a:graphicData uri="http://schemas.openxmlformats.org/drawingml/2006/picture">
                 <pic:pic xmlns:pic="http://schemas.openxmlformats.org/drawingml/2006/picture">
                   <pic:nvPicPr>
-                    <pic:cNvPr id="971735058" name="Obraz 1" descr="Obraz zawierający tekst, zrzut ekranu, Czcionka, numer&#10;&#10;Zawartość wygenerowana przez AI może być niepoprawna."/>
+                    <pic:cNvPr id="784146612" name="Obraz 1" descr="Obraz zawierający tekst, zrzut ekranu, oprogramowanie, Oprogramowanie multimedialne&#10;&#10;Zawartość wygenerowana przez AI może być niepoprawna."/>
                     <pic:cNvPicPr/>
                   </pic:nvPicPr>
                   <pic:blipFill>
@@ -4327,7 +4108,7 @@
                   <pic:spPr>
                     <a:xfrm>
                       <a:off x="0" y="0"/>
-                      <a:ext cx="3318235" cy="3671097"/>
+                      <a:ext cx="3187233" cy="3491266"/>
                     </a:xfrm>
                     <a:prstGeom prst="rect">
                       <a:avLst/>
@@ -4342,29 +4123,108 @@
     </w:p>
     <w:p>
       <w:pPr>
-        <w:pStyle w:val="Cytat"/>
-        <w:jc w:val="both"/>
-      </w:pPr>
-      <w:r>
-        <w:t>Rysunek 4. Pole do importu plików oraz pole do obliczeń arytmetycznych.</w:t>
-      </w:r>
-    </w:p>
-    <w:p/>
-    <w:p>
-      <w:r>
-        <w:t>Wizualizacja</w:t>
-      </w:r>
+        <w:numPr>
+          <w:ilvl w:val="0"/>
+          <w:numId w:val="43"/>
+        </w:numPr>
+      </w:pPr>
+      <w:r>
+        <w:t xml:space="preserve">Zatwierdź zmiany przyciskiem </w:t>
+      </w:r>
+      <w:proofErr w:type="spellStart"/>
+      <w:r>
+        <w:t>Apply</w:t>
+      </w:r>
+      <w:proofErr w:type="spellEnd"/>
+      <w:r>
+        <w:t>, a następnie OK.</w:t>
+      </w:r>
+    </w:p>
+    <w:p>
+      <w:r>
+        <w:t>Weryfikacja konfiguracji:</w:t>
+      </w:r>
+    </w:p>
+    <w:p>
+      <w:pPr>
+        <w:numPr>
+          <w:ilvl w:val="0"/>
+          <w:numId w:val="44"/>
+        </w:numPr>
+      </w:pPr>
+      <w:r>
+        <w:t>W strukturze projektu kliknij prawym przyciskiem myszy na dowolny plik z rozszerzeniem .</w:t>
+      </w:r>
+      <w:proofErr w:type="spellStart"/>
+      <w:r>
+        <w:t>fxml</w:t>
+      </w:r>
+      <w:proofErr w:type="spellEnd"/>
+      <w:r>
+        <w:t xml:space="preserve"> (np. </w:t>
+      </w:r>
+      <w:proofErr w:type="spellStart"/>
+      <w:r>
+        <w:t>dashboard.fxml</w:t>
+      </w:r>
+      <w:proofErr w:type="spellEnd"/>
+      <w:r>
+        <w:t>).</w:t>
+      </w:r>
+    </w:p>
+    <w:p>
+      <w:pPr>
+        <w:numPr>
+          <w:ilvl w:val="0"/>
+          <w:numId w:val="44"/>
+        </w:numPr>
+      </w:pPr>
+      <w:r>
+        <w:t xml:space="preserve">Z menu kontekstowego wybierz opcję Open In </w:t>
+      </w:r>
+      <w:proofErr w:type="spellStart"/>
+      <w:r>
+        <w:t>SceneBuilder</w:t>
+      </w:r>
+      <w:proofErr w:type="spellEnd"/>
+      <w:r>
+        <w:t>.</w:t>
+      </w:r>
+    </w:p>
+    <w:p>
+      <w:pPr>
+        <w:numPr>
+          <w:ilvl w:val="0"/>
+          <w:numId w:val="44"/>
+        </w:numPr>
+      </w:pPr>
+      <w:r>
+        <w:t>Jeśli konfiguracja jest poprawna, powinno otworzyć się zewnętrzne okno programu z załadowanym widokiem aplikacji.</w:t>
+      </w:r>
+    </w:p>
+    <w:p>
+      <w:pPr>
+        <w:pStyle w:val="Nagwek3"/>
+      </w:pPr>
+      <w:r>
+        <w:t xml:space="preserve"> </w:t>
+      </w:r>
+      <w:bookmarkStart w:id="12" w:name="_Toc221570096"/>
+      <w:r>
+        <w:t>Aplikacja do analizy danych</w:t>
+      </w:r>
+      <w:bookmarkEnd w:id="12"/>
     </w:p>
     <w:p>
       <w:pPr>
         <w:pStyle w:val="Akapitzlist"/>
         <w:numPr>
           <w:ilvl w:val="0"/>
-          <w:numId w:val="26"/>
+          <w:numId w:val="34"/>
         </w:numPr>
       </w:pPr>
       <w:r>
-        <w:t>Przechodzisz do zakładki wykresy</w:t>
+        <w:t>Wchodzimy w folder „Analiza danych”.</w:t>
       </w:r>
     </w:p>
     <w:p>
@@ -4372,23 +4232,84 @@
         <w:pStyle w:val="Akapitzlist"/>
         <w:numPr>
           <w:ilvl w:val="0"/>
-          <w:numId w:val="26"/>
+          <w:numId w:val="34"/>
         </w:numPr>
       </w:pPr>
       <w:r>
-        <w:t>Wybierasz dane na bazie, których chcesz otrzymać wykres</w:t>
-      </w:r>
-    </w:p>
-    <w:p>
-      <w:r>
-        <w:rPr>
-          <w:noProof/>
-        </w:rPr>
+        <w:t>Wchodzimy w folder „out”, a następnie „</w:t>
+      </w:r>
+      <w:proofErr w:type="spellStart"/>
+      <w:r>
+        <w:t>untitled_jar</w:t>
+      </w:r>
+      <w:proofErr w:type="spellEnd"/>
+      <w:r>
+        <w:t>”.</w:t>
+      </w:r>
+    </w:p>
+    <w:p>
+      <w:pPr>
+        <w:pStyle w:val="Akapitzlist"/>
+        <w:numPr>
+          <w:ilvl w:val="0"/>
+          <w:numId w:val="34"/>
+        </w:numPr>
+      </w:pPr>
+      <w:r>
+        <w:t>Dwukrotnie klikamy w plik „</w:t>
+      </w:r>
+      <w:proofErr w:type="spellStart"/>
+      <w:r>
+        <w:t>untitled,jar</w:t>
+      </w:r>
+      <w:proofErr w:type="spellEnd"/>
+      <w:r>
+        <w:t>”.</w:t>
+      </w:r>
+    </w:p>
+    <w:p>
+      <w:r>
+        <w:t xml:space="preserve">W przypadku zmiany hasła przy instalacji </w:t>
+      </w:r>
+      <w:proofErr w:type="spellStart"/>
+      <w:r>
+        <w:t>pgAdmin</w:t>
+      </w:r>
+      <w:proofErr w:type="spellEnd"/>
+      <w:r>
+        <w:t xml:space="preserve"> 4:</w:t>
+      </w:r>
+    </w:p>
+    <w:p>
+      <w:pPr>
+        <w:pStyle w:val="Akapitzlist"/>
+        <w:numPr>
+          <w:ilvl w:val="0"/>
+          <w:numId w:val="38"/>
+        </w:numPr>
+      </w:pPr>
+      <w:r>
+        <w:t xml:space="preserve">Jeśli przy Wchodzimy w klasę </w:t>
+      </w:r>
+      <w:proofErr w:type="spellStart"/>
+      <w:r>
+        <w:t>DatabaseService</w:t>
+      </w:r>
+      <w:proofErr w:type="spellEnd"/>
+      <w:r>
+        <w:t xml:space="preserve"> i wprowadzamy dane naszej bazy (lokacje, login i hasło).</w:t>
+      </w:r>
+    </w:p>
+    <w:p>
+      <w:pPr>
+        <w:jc w:val="center"/>
+      </w:pPr>
+      <w:r>
         <w:drawing>
-          <wp:inline distT="0" distB="0" distL="0" distR="0" wp14:anchorId="1A5005EF" wp14:editId="2C2C8B30">
-            <wp:extent cx="4095750" cy="3011688"/>
-            <wp:effectExtent l="0" t="0" r="0" b="0"/>
-            <wp:docPr id="1550577019" name="Obraz 1" descr="Obraz zawierający tekst, zrzut ekranu, Wykres, diagram&#10;&#10;Zawartość wygenerowana przez AI może być niepoprawna."/>
+          <wp:inline distT="0" distB="0" distL="0" distR="0" wp14:anchorId="55DDE1DD" wp14:editId="5C16F1D0">
+            <wp:extent cx="5731510" cy="868680"/>
+            <wp:effectExtent l="0" t="0" r="2540" b="7620"/>
+            <wp:docPr id="1031128966" name="Obraz 1" descr="Obraz zawierający tekst, zrzut ekranu, Czcionka&#10;&#10;Zawartość wygenerowana przez AI może być niepoprawna."/>
             <wp:cNvGraphicFramePr>
               <a:graphicFrameLocks xmlns:a="http://schemas.openxmlformats.org/drawingml/2006/main" noChangeAspect="1"/>
             </wp:cNvGraphicFramePr>
@@ -4396,7 +4317,7 @@
               <a:graphicData uri="http://schemas.openxmlformats.org/drawingml/2006/picture">
                 <pic:pic xmlns:pic="http://schemas.openxmlformats.org/drawingml/2006/picture">
                   <pic:nvPicPr>
-                    <pic:cNvPr id="1550577019" name="Obraz 1" descr="Obraz zawierający tekst, zrzut ekranu, Wykres, diagram&#10;&#10;Zawartość wygenerowana przez AI może być niepoprawna."/>
+                    <pic:cNvPr id="1031128966" name="Obraz 1" descr="Obraz zawierający tekst, zrzut ekranu, Czcionka&#10;&#10;Zawartość wygenerowana przez AI może być niepoprawna."/>
                     <pic:cNvPicPr/>
                   </pic:nvPicPr>
                   <pic:blipFill>
@@ -4408,7 +4329,7 @@
                   <pic:spPr>
                     <a:xfrm>
                       <a:off x="0" y="0"/>
-                      <a:ext cx="4104847" cy="3018377"/>
+                      <a:ext cx="5731510" cy="868680"/>
                     </a:xfrm>
                     <a:prstGeom prst="rect">
                       <a:avLst/>
@@ -4423,23 +4344,2004 @@
     </w:p>
     <w:p>
       <w:pPr>
+        <w:pStyle w:val="Akapitzlist"/>
+        <w:numPr>
+          <w:ilvl w:val="0"/>
+          <w:numId w:val="38"/>
+        </w:numPr>
+      </w:pPr>
+      <w:r>
+        <w:t>Klikasz „</w:t>
+      </w:r>
+      <w:proofErr w:type="spellStart"/>
+      <w:r>
+        <w:t>shift</w:t>
+      </w:r>
+      <w:proofErr w:type="spellEnd"/>
+      <w:r>
+        <w:t xml:space="preserve"> + s” i wychodzisz z programu.</w:t>
+      </w:r>
+    </w:p>
+    <w:p>
+      <w:pPr>
+        <w:pStyle w:val="Akapitzlist"/>
+        <w:numPr>
+          <w:ilvl w:val="0"/>
+          <w:numId w:val="38"/>
+        </w:numPr>
+      </w:pPr>
+      <w:r>
+        <w:lastRenderedPageBreak/>
+        <w:t>Ponownie wykonujesz poprzednią instrukcję.</w:t>
+      </w:r>
+    </w:p>
+    <w:p>
+      <w:pPr>
+        <w:pStyle w:val="Nagwek1"/>
+      </w:pPr>
+      <w:bookmarkStart w:id="13" w:name="_Toc221570097"/>
+      <w:r>
+        <w:t>Interfejs</w:t>
+      </w:r>
+      <w:bookmarkEnd w:id="13"/>
+    </w:p>
+    <w:p>
+      <w:r>
+        <w:t xml:space="preserve">Aplikacja posiada interfejs graficzny oparty na systemie zakładek, co pozwala na czytelne oddzielenie widoku danych, analizy statystycznej oraz wykresów. Główna przestrzeń robocza została podzielona na funkcjonalne panele. Po lewej stronie okna znajduje się centrum zarządzania, w którym umieszczono formularz produktu umożliwiający wprowadzanie nazwy, ilości, ceny oraz kategorii towaru, a także pole wyboru określające jego dostępność. W tej sekcji zaimplementowano również nowy moduł zarządzania słownikiem kategorii, pozwalający na dodawanie, usuwanie i edycję nazw kategorii, co zapewnia spójność danych w całym systemie. Poniżej formularzy znajdują się przyciski operacyjne obsługujące logikę CRUD (Wyczyść, Dodaj, Aktualizuj, Usuń) oraz sekcja importu danych z plików zewnętrznych (CSV, Excel) i zapisu stanu aplikacji do bazy danych </w:t>
+      </w:r>
+      <w:proofErr w:type="spellStart"/>
+      <w:r>
+        <w:t>PostgreSQL</w:t>
+      </w:r>
+      <w:proofErr w:type="spellEnd"/>
+      <w:r>
+        <w:t>. Dolną część lewego panelu zajmuje zaawansowany kalkulator statystyczny z logiem operacji, pozwalający na wybór pola liczbowego i wykonanie obliczeń takich jak mediana czy odchylenie standardowe.</w:t>
+      </w:r>
+    </w:p>
+    <w:p>
+      <w:r>
+        <w:t>Centralną część widoku w pierwszej zakładce zajmuje tabela danych wyświetlająca szczegółową listę produktów. Nad nią umieszczono pasek wyszukiwania, który umożliwia filtrowanie rekordów w czasie rzeczywistym według nazwy lub kategorii. Interfejs został wzbogacony o nowy panel statystyk (Dashboard), który prezentuje karty KPI z kluczowymi wskaźnikami (Całkowita wartość magazynu, Liczba produktów, Średnia cena) oraz dedykowaną tabelę statystyk agregującą dane według kategorii. Druga zakładka interfejsu przeznaczona jest do wizualizacji – znajduje się tam interaktywny wykres słupkowy generowany automatycznie na podstawie aktualnych danych, z możliwością dynamicznego wyboru parametru wyświetlanego na osi Y (Ilość, Cena, Wartość). Całość uzupełnia pasek stanu u dołu ekranu, informujący użytkownika o przebiegu operacji systemowych.</w:t>
+      </w:r>
+    </w:p>
+    <w:p>
+      <w:r>
+        <w:rPr>
+          <w:noProof/>
+        </w:rPr>
+        <w:lastRenderedPageBreak/>
+        <w:drawing>
+          <wp:inline distT="0" distB="0" distL="0" distR="0" wp14:anchorId="5F3A8477" wp14:editId="6BE83E49">
+            <wp:extent cx="2833660" cy="1934210"/>
+            <wp:effectExtent l="0" t="0" r="5080" b="8890"/>
+            <wp:docPr id="529097210" name="Obraz 5" descr="Obraz zawierający tekst, zrzut ekranu, oprogramowanie, Ikona komputerowa&#10;&#10;Zawartość wygenerowana przez AI może być niepoprawna."/>
+            <wp:cNvGraphicFramePr>
+              <a:graphicFrameLocks xmlns:a="http://schemas.openxmlformats.org/drawingml/2006/main" noChangeAspect="1"/>
+            </wp:cNvGraphicFramePr>
+            <a:graphic xmlns:a="http://schemas.openxmlformats.org/drawingml/2006/main">
+              <a:graphicData uri="http://schemas.openxmlformats.org/drawingml/2006/picture">
+                <pic:pic xmlns:pic="http://schemas.openxmlformats.org/drawingml/2006/picture">
+                  <pic:nvPicPr>
+                    <pic:cNvPr id="529097210" name="Obraz 5" descr="Obraz zawierający tekst, zrzut ekranu, oprogramowanie, Ikona komputerowa&#10;&#10;Zawartość wygenerowana przez AI może być niepoprawna."/>
+                    <pic:cNvPicPr>
+                      <a:picLocks noChangeAspect="1" noChangeArrowheads="1"/>
+                    </pic:cNvPicPr>
+                  </pic:nvPicPr>
+                  <pic:blipFill>
+                    <a:blip r:embed="rId19" cstate="print">
+                      <a:extLst>
+                        <a:ext uri="{28A0092B-C50C-407E-A947-70E740481C1C}">
+                          <a14:useLocalDpi xmlns:a14="http://schemas.microsoft.com/office/drawing/2010/main" val="0"/>
+                        </a:ext>
+                      </a:extLst>
+                    </a:blip>
+                    <a:srcRect/>
+                    <a:stretch>
+                      <a:fillRect/>
+                    </a:stretch>
+                  </pic:blipFill>
+                  <pic:spPr bwMode="auto">
+                    <a:xfrm>
+                      <a:off x="0" y="0"/>
+                      <a:ext cx="2852464" cy="1947045"/>
+                    </a:xfrm>
+                    <a:prstGeom prst="rect">
+                      <a:avLst/>
+                    </a:prstGeom>
+                    <a:noFill/>
+                    <a:ln>
+                      <a:noFill/>
+                    </a:ln>
+                  </pic:spPr>
+                </pic:pic>
+              </a:graphicData>
+            </a:graphic>
+          </wp:inline>
+        </w:drawing>
+      </w:r>
+      <w:r>
+        <w:rPr>
+          <w:noProof/>
+        </w:rPr>
+        <w:drawing>
+          <wp:inline distT="0" distB="0" distL="0" distR="0" wp14:anchorId="62F8C53C" wp14:editId="1C330234">
+            <wp:extent cx="2878900" cy="1949141"/>
+            <wp:effectExtent l="0" t="0" r="0" b="0"/>
+            <wp:docPr id="2118819416" name="Obraz 4" descr="Obraz zawierający tekst, zrzut ekranu, oprogramowanie, Ikona komputerowa&#10;&#10;Zawartość wygenerowana przez AI może być niepoprawna."/>
+            <wp:cNvGraphicFramePr>
+              <a:graphicFrameLocks xmlns:a="http://schemas.openxmlformats.org/drawingml/2006/main" noChangeAspect="1"/>
+            </wp:cNvGraphicFramePr>
+            <a:graphic xmlns:a="http://schemas.openxmlformats.org/drawingml/2006/main">
+              <a:graphicData uri="http://schemas.openxmlformats.org/drawingml/2006/picture">
+                <pic:pic xmlns:pic="http://schemas.openxmlformats.org/drawingml/2006/picture">
+                  <pic:nvPicPr>
+                    <pic:cNvPr id="2118819416" name="Obraz 4" descr="Obraz zawierający tekst, zrzut ekranu, oprogramowanie, Ikona komputerowa&#10;&#10;Zawartość wygenerowana przez AI może być niepoprawna."/>
+                    <pic:cNvPicPr>
+                      <a:picLocks noChangeAspect="1" noChangeArrowheads="1"/>
+                    </pic:cNvPicPr>
+                  </pic:nvPicPr>
+                  <pic:blipFill>
+                    <a:blip r:embed="rId20" cstate="print">
+                      <a:extLst>
+                        <a:ext uri="{28A0092B-C50C-407E-A947-70E740481C1C}">
+                          <a14:useLocalDpi xmlns:a14="http://schemas.microsoft.com/office/drawing/2010/main" val="0"/>
+                        </a:ext>
+                      </a:extLst>
+                    </a:blip>
+                    <a:srcRect/>
+                    <a:stretch>
+                      <a:fillRect/>
+                    </a:stretch>
+                  </pic:blipFill>
+                  <pic:spPr bwMode="auto">
+                    <a:xfrm>
+                      <a:off x="0" y="0"/>
+                      <a:ext cx="2885128" cy="1953358"/>
+                    </a:xfrm>
+                    <a:prstGeom prst="rect">
+                      <a:avLst/>
+                    </a:prstGeom>
+                    <a:noFill/>
+                    <a:ln>
+                      <a:noFill/>
+                    </a:ln>
+                  </pic:spPr>
+                </pic:pic>
+              </a:graphicData>
+            </a:graphic>
+          </wp:inline>
+        </w:drawing>
+      </w:r>
+      <w:r>
+        <w:rPr>
+          <w:noProof/>
+        </w:rPr>
+        <w:drawing>
+          <wp:inline distT="0" distB="0" distL="0" distR="0" wp14:anchorId="7CB3803C" wp14:editId="2A04FB8C">
+            <wp:extent cx="2863058" cy="1949201"/>
+            <wp:effectExtent l="0" t="0" r="0" b="0"/>
+            <wp:docPr id="1495745829" name="Obraz 3" descr="Obraz zawierający tekst, zrzut ekranu, oprogramowanie, Ikona komputerowa&#10;&#10;Zawartość wygenerowana przez AI może być niepoprawna."/>
+            <wp:cNvGraphicFramePr>
+              <a:graphicFrameLocks xmlns:a="http://schemas.openxmlformats.org/drawingml/2006/main" noChangeAspect="1"/>
+            </wp:cNvGraphicFramePr>
+            <a:graphic xmlns:a="http://schemas.openxmlformats.org/drawingml/2006/main">
+              <a:graphicData uri="http://schemas.openxmlformats.org/drawingml/2006/picture">
+                <pic:pic xmlns:pic="http://schemas.openxmlformats.org/drawingml/2006/picture">
+                  <pic:nvPicPr>
+                    <pic:cNvPr id="1495745829" name="Obraz 3" descr="Obraz zawierający tekst, zrzut ekranu, oprogramowanie, Ikona komputerowa&#10;&#10;Zawartość wygenerowana przez AI może być niepoprawna."/>
+                    <pic:cNvPicPr>
+                      <a:picLocks noChangeAspect="1" noChangeArrowheads="1"/>
+                    </pic:cNvPicPr>
+                  </pic:nvPicPr>
+                  <pic:blipFill>
+                    <a:blip r:embed="rId21" cstate="print">
+                      <a:extLst>
+                        <a:ext uri="{28A0092B-C50C-407E-A947-70E740481C1C}">
+                          <a14:useLocalDpi xmlns:a14="http://schemas.microsoft.com/office/drawing/2010/main" val="0"/>
+                        </a:ext>
+                      </a:extLst>
+                    </a:blip>
+                    <a:srcRect/>
+                    <a:stretch>
+                      <a:fillRect/>
+                    </a:stretch>
+                  </pic:blipFill>
+                  <pic:spPr bwMode="auto">
+                    <a:xfrm>
+                      <a:off x="0" y="0"/>
+                      <a:ext cx="2882868" cy="1962688"/>
+                    </a:xfrm>
+                    <a:prstGeom prst="rect">
+                      <a:avLst/>
+                    </a:prstGeom>
+                    <a:noFill/>
+                    <a:ln>
+                      <a:noFill/>
+                    </a:ln>
+                  </pic:spPr>
+                </pic:pic>
+              </a:graphicData>
+            </a:graphic>
+          </wp:inline>
+        </w:drawing>
+      </w:r>
+      <w:r>
+        <w:rPr>
+          <w:noProof/>
+        </w:rPr>
+        <w:drawing>
+          <wp:inline distT="0" distB="0" distL="0" distR="0" wp14:anchorId="0D4B7E27" wp14:editId="113B464F">
+            <wp:extent cx="2863850" cy="1952279"/>
+            <wp:effectExtent l="0" t="0" r="0" b="0"/>
+            <wp:docPr id="1364134606" name="Obraz 2" descr="Obraz zawierający tekst, zrzut ekranu, oprogramowanie, Ikona komputerowa&#10;&#10;Zawartość wygenerowana przez AI może być niepoprawna."/>
+            <wp:cNvGraphicFramePr>
+              <a:graphicFrameLocks xmlns:a="http://schemas.openxmlformats.org/drawingml/2006/main" noChangeAspect="1"/>
+            </wp:cNvGraphicFramePr>
+            <a:graphic xmlns:a="http://schemas.openxmlformats.org/drawingml/2006/main">
+              <a:graphicData uri="http://schemas.openxmlformats.org/drawingml/2006/picture">
+                <pic:pic xmlns:pic="http://schemas.openxmlformats.org/drawingml/2006/picture">
+                  <pic:nvPicPr>
+                    <pic:cNvPr id="1364134606" name="Obraz 2" descr="Obraz zawierający tekst, zrzut ekranu, oprogramowanie, Ikona komputerowa&#10;&#10;Zawartość wygenerowana przez AI może być niepoprawna."/>
+                    <pic:cNvPicPr>
+                      <a:picLocks noChangeAspect="1" noChangeArrowheads="1"/>
+                    </pic:cNvPicPr>
+                  </pic:nvPicPr>
+                  <pic:blipFill>
+                    <a:blip r:embed="rId22" cstate="print">
+                      <a:extLst>
+                        <a:ext uri="{28A0092B-C50C-407E-A947-70E740481C1C}">
+                          <a14:useLocalDpi xmlns:a14="http://schemas.microsoft.com/office/drawing/2010/main" val="0"/>
+                        </a:ext>
+                      </a:extLst>
+                    </a:blip>
+                    <a:srcRect/>
+                    <a:stretch>
+                      <a:fillRect/>
+                    </a:stretch>
+                  </pic:blipFill>
+                  <pic:spPr bwMode="auto">
+                    <a:xfrm>
+                      <a:off x="0" y="0"/>
+                      <a:ext cx="2887160" cy="1968169"/>
+                    </a:xfrm>
+                    <a:prstGeom prst="rect">
+                      <a:avLst/>
+                    </a:prstGeom>
+                    <a:noFill/>
+                    <a:ln>
+                      <a:noFill/>
+                    </a:ln>
+                  </pic:spPr>
+                </pic:pic>
+              </a:graphicData>
+            </a:graphic>
+          </wp:inline>
+        </w:drawing>
+      </w:r>
+    </w:p>
+    <w:p>
+      <w:pPr>
         <w:pStyle w:val="Cytat"/>
-        <w:jc w:val="both"/>
-      </w:pPr>
-      <w:r>
-        <w:t>Rysunek 5. Okno pokazujące wygenerowane wykresy.</w:t>
+        <w:jc w:val="left"/>
+      </w:pPr>
+      <w:r>
+        <w:t xml:space="preserve">Rysunek </w:t>
+      </w:r>
+      <w:r>
+        <w:t>2</w:t>
+      </w:r>
+      <w:r>
+        <w:t xml:space="preserve">. </w:t>
+      </w:r>
+      <w:r>
+        <w:t>Interfejs aplikacji</w:t>
+      </w:r>
+      <w:r>
+        <w:t>.</w:t>
+      </w:r>
+    </w:p>
+    <w:p>
+      <w:pPr>
+        <w:pStyle w:val="Nagwek1"/>
+      </w:pPr>
+      <w:bookmarkStart w:id="14" w:name="_Toc221570098"/>
+      <w:r>
+        <w:t>Funkcjonalność</w:t>
+      </w:r>
+      <w:bookmarkEnd w:id="14"/>
+    </w:p>
+    <w:p>
+      <w:r>
+        <w:t>Aplikacja "System Analizy Magazynowej" oferuje zestaw narzędzi do kompleksowego zarządzania stanem towarowym, od prostego wprowadzania danych, przez import z plików zewnętrznych, aż po zaawansowaną analizę statystyczną.</w:t>
+      </w:r>
+    </w:p>
+    <w:p>
+      <w:pPr>
+        <w:pStyle w:val="Nagwek2"/>
+      </w:pPr>
+      <w:bookmarkStart w:id="15" w:name="_Toc221570099"/>
+      <w:r>
+        <w:t>Zarządzanie Kategoriami</w:t>
+      </w:r>
+      <w:bookmarkEnd w:id="15"/>
+    </w:p>
+    <w:p>
+      <w:r>
+        <w:t>Zanim dodasz produkty, warto zdefiniować kategorie, do których będą one przypisane. Moduł ten zapewnia spójność danych.</w:t>
+      </w:r>
+    </w:p>
+    <w:p>
+      <w:r>
+        <w:t>Krok po kroku:</w:t>
+      </w:r>
+    </w:p>
+    <w:p>
+      <w:pPr>
+        <w:numPr>
+          <w:ilvl w:val="0"/>
+          <w:numId w:val="45"/>
+        </w:numPr>
+      </w:pPr>
+      <w:r>
+        <w:t>W lewym panelu odszukaj sekcję "Kategorie".</w:t>
+      </w:r>
+    </w:p>
+    <w:p>
+      <w:pPr>
+        <w:numPr>
+          <w:ilvl w:val="0"/>
+          <w:numId w:val="45"/>
+        </w:numPr>
+      </w:pPr>
+      <w:r>
+        <w:t>Dodawanie: Wpisz nazwę nowej kategorii w polu tekstowym i kliknij przycisk Dodaj kategorię. Nowa pozycja pojawi się na liście poniżej.</w:t>
+      </w:r>
+    </w:p>
+    <w:p>
+      <w:pPr>
+        <w:numPr>
+          <w:ilvl w:val="0"/>
+          <w:numId w:val="45"/>
+        </w:numPr>
+      </w:pPr>
+      <w:r>
+        <w:t>Usuwanie: Zaznacz kategorię na liście i kliknij Usuń kategorię.</w:t>
+      </w:r>
+    </w:p>
+    <w:p>
+      <w:pPr>
+        <w:numPr>
+          <w:ilvl w:val="1"/>
+          <w:numId w:val="45"/>
+        </w:numPr>
+      </w:pPr>
+      <w:r>
+        <w:t>System zapyta o potwierdzenie, ponieważ usunięcie kategorii może wpłynąć na przypisane do niej produkty.</w:t>
+      </w:r>
+    </w:p>
+    <w:p>
+      <w:pPr>
+        <w:numPr>
+          <w:ilvl w:val="0"/>
+          <w:numId w:val="45"/>
+        </w:numPr>
+      </w:pPr>
+      <w:r>
+        <w:lastRenderedPageBreak/>
+        <w:t xml:space="preserve">Edytowanie: Zaznacz kursorem kategorię i kliknij na nią, następnie wpisz w pole tekstowe </w:t>
+      </w:r>
+      <w:r>
+        <w:t>nową nazwę i kliknij zmień nazwę.</w:t>
+      </w:r>
+    </w:p>
+    <w:p>
+      <w:r>
+        <w:drawing>
+          <wp:inline distT="0" distB="0" distL="0" distR="0" wp14:anchorId="69B352AE" wp14:editId="1621CA2C">
+            <wp:extent cx="3048000" cy="2432051"/>
+            <wp:effectExtent l="0" t="0" r="0" b="6350"/>
+            <wp:docPr id="1200930462" name="Obraz 1" descr="Obraz zawierający tekst, zrzut ekranu, oprogramowanie, Ikona komputerowa&#10;&#10;Zawartość wygenerowana przez AI może być niepoprawna."/>
+            <wp:cNvGraphicFramePr>
+              <a:graphicFrameLocks xmlns:a="http://schemas.openxmlformats.org/drawingml/2006/main" noChangeAspect="1"/>
+            </wp:cNvGraphicFramePr>
+            <a:graphic xmlns:a="http://schemas.openxmlformats.org/drawingml/2006/main">
+              <a:graphicData uri="http://schemas.openxmlformats.org/drawingml/2006/picture">
+                <pic:pic xmlns:pic="http://schemas.openxmlformats.org/drawingml/2006/picture">
+                  <pic:nvPicPr>
+                    <pic:cNvPr id="1200930462" name="Obraz 1" descr="Obraz zawierający tekst, zrzut ekranu, oprogramowanie, Ikona komputerowa&#10;&#10;Zawartość wygenerowana przez AI może być niepoprawna."/>
+                    <pic:cNvPicPr/>
+                  </pic:nvPicPr>
+                  <pic:blipFill>
+                    <a:blip r:embed="rId23"/>
+                    <a:stretch>
+                      <a:fillRect/>
+                    </a:stretch>
+                  </pic:blipFill>
+                  <pic:spPr>
+                    <a:xfrm>
+                      <a:off x="0" y="0"/>
+                      <a:ext cx="3082249" cy="2459379"/>
+                    </a:xfrm>
+                    <a:prstGeom prst="rect">
+                      <a:avLst/>
+                    </a:prstGeom>
+                  </pic:spPr>
+                </pic:pic>
+              </a:graphicData>
+            </a:graphic>
+          </wp:inline>
+        </w:drawing>
+      </w:r>
+      <w:r>
+        <w:drawing>
+          <wp:inline distT="0" distB="0" distL="0" distR="0" wp14:anchorId="54F91D8B" wp14:editId="76FA0202">
+            <wp:extent cx="2432050" cy="2507138"/>
+            <wp:effectExtent l="0" t="0" r="6350" b="7620"/>
+            <wp:docPr id="500676090" name="Obraz 1" descr="Obraz zawierający tekst, zrzut ekranu, oprogramowanie, System operacyjny&#10;&#10;Zawartość wygenerowana przez AI może być niepoprawna."/>
+            <wp:cNvGraphicFramePr>
+              <a:graphicFrameLocks xmlns:a="http://schemas.openxmlformats.org/drawingml/2006/main" noChangeAspect="1"/>
+            </wp:cNvGraphicFramePr>
+            <a:graphic xmlns:a="http://schemas.openxmlformats.org/drawingml/2006/main">
+              <a:graphicData uri="http://schemas.openxmlformats.org/drawingml/2006/picture">
+                <pic:pic xmlns:pic="http://schemas.openxmlformats.org/drawingml/2006/picture">
+                  <pic:nvPicPr>
+                    <pic:cNvPr id="500676090" name="Obraz 1" descr="Obraz zawierający tekst, zrzut ekranu, oprogramowanie, System operacyjny&#10;&#10;Zawartość wygenerowana przez AI może być niepoprawna."/>
+                    <pic:cNvPicPr/>
+                  </pic:nvPicPr>
+                  <pic:blipFill>
+                    <a:blip r:embed="rId24"/>
+                    <a:stretch>
+                      <a:fillRect/>
+                    </a:stretch>
+                  </pic:blipFill>
+                  <pic:spPr>
+                    <a:xfrm>
+                      <a:off x="0" y="0"/>
+                      <a:ext cx="2453797" cy="2529556"/>
+                    </a:xfrm>
+                    <a:prstGeom prst="rect">
+                      <a:avLst/>
+                    </a:prstGeom>
+                  </pic:spPr>
+                </pic:pic>
+              </a:graphicData>
+            </a:graphic>
+          </wp:inline>
+        </w:drawing>
+      </w:r>
+    </w:p>
+    <w:p>
+      <w:r>
+        <w:t xml:space="preserve">Rysunek </w:t>
+      </w:r>
+      <w:r>
+        <w:t>3</w:t>
+      </w:r>
+      <w:r>
+        <w:t xml:space="preserve">. </w:t>
+      </w:r>
+      <w:r>
+        <w:t>Prezentacja zarządzaniem kategoriami</w:t>
+      </w:r>
+    </w:p>
+    <w:p>
+      <w:pPr>
+        <w:pStyle w:val="Nagwek2"/>
+      </w:pPr>
+      <w:bookmarkStart w:id="16" w:name="_Toc221570100"/>
+      <w:r>
+        <w:t>Zarządzanie Produktami</w:t>
+      </w:r>
+      <w:bookmarkEnd w:id="16"/>
+      <w:r>
+        <w:t xml:space="preserve"> </w:t>
+      </w:r>
+    </w:p>
+    <w:p>
+      <w:r>
+        <w:t>Podstawowa funkcja systemu pozwalająca na ewidencję towarów.</w:t>
+      </w:r>
+    </w:p>
+    <w:p>
+      <w:r>
+        <w:t>Dodawanie produktu</w:t>
+      </w:r>
+      <w:r>
+        <w:rPr>
+          <w:b/>
+          <w:bCs/>
+        </w:rPr>
+        <w:t>:</w:t>
+      </w:r>
+    </w:p>
+    <w:p>
+      <w:pPr>
+        <w:numPr>
+          <w:ilvl w:val="0"/>
+          <w:numId w:val="46"/>
+        </w:numPr>
+      </w:pPr>
+      <w:r>
+        <w:t>Wypełnij formularz w lewym górnym rogu:</w:t>
+      </w:r>
+    </w:p>
+    <w:p>
+      <w:pPr>
+        <w:numPr>
+          <w:ilvl w:val="1"/>
+          <w:numId w:val="46"/>
+        </w:numPr>
+      </w:pPr>
+      <w:r>
+        <w:t>Nazwa: Wpisz nazwę towaru.</w:t>
+      </w:r>
+    </w:p>
+    <w:p>
+      <w:pPr>
+        <w:numPr>
+          <w:ilvl w:val="1"/>
+          <w:numId w:val="46"/>
+        </w:numPr>
+      </w:pPr>
+      <w:r>
+        <w:t>Kategoria: Wybierz z listy rozwijanej (zdefiniowanej wcześniej).</w:t>
+      </w:r>
+    </w:p>
+    <w:p>
+      <w:pPr>
+        <w:numPr>
+          <w:ilvl w:val="1"/>
+          <w:numId w:val="46"/>
+        </w:numPr>
+      </w:pPr>
+      <w:r>
+        <w:t>Ilość: Wpisz liczbę całkowitą (np. 100).</w:t>
+      </w:r>
+    </w:p>
+    <w:p>
+      <w:pPr>
+        <w:numPr>
+          <w:ilvl w:val="1"/>
+          <w:numId w:val="46"/>
+        </w:numPr>
+      </w:pPr>
+      <w:r>
+        <w:t>Cena: Wpisz cenę (np. 45.99).</w:t>
+      </w:r>
+    </w:p>
+    <w:p>
+      <w:pPr>
+        <w:numPr>
+          <w:ilvl w:val="1"/>
+          <w:numId w:val="46"/>
+        </w:numPr>
+      </w:pPr>
+      <w:r>
+        <w:t>Dostępność: Zaznacz "</w:t>
+      </w:r>
+      <w:proofErr w:type="spellStart"/>
+      <w:r>
+        <w:t>checkbox</w:t>
+      </w:r>
+      <w:proofErr w:type="spellEnd"/>
+      <w:r>
+        <w:t>", jeśli produkt jest dostępny w sprzedaży.</w:t>
+      </w:r>
+    </w:p>
+    <w:p>
+      <w:pPr>
+        <w:numPr>
+          <w:ilvl w:val="0"/>
+          <w:numId w:val="46"/>
+        </w:numPr>
+      </w:pPr>
+      <w:r>
+        <w:t>Kliknij przycisk Dodaj. Produkt pojawi się w głównej tabeli.</w:t>
+      </w:r>
+    </w:p>
+    <w:p>
+      <w:r>
+        <w:t>Edycja produktu:</w:t>
+      </w:r>
+    </w:p>
+    <w:p>
+      <w:pPr>
+        <w:numPr>
+          <w:ilvl w:val="0"/>
+          <w:numId w:val="47"/>
+        </w:numPr>
+      </w:pPr>
+      <w:r>
+        <w:t>Kliknij lewym przyciskiem myszy na produkt w głównej tabeli (środek ekranu).</w:t>
+      </w:r>
+    </w:p>
+    <w:p>
+      <w:pPr>
+        <w:numPr>
+          <w:ilvl w:val="0"/>
+          <w:numId w:val="47"/>
+        </w:numPr>
+      </w:pPr>
+      <w:r>
+        <w:t>Dane produktu automatycznie wypełnią formularz po lewej stronie.</w:t>
+      </w:r>
+    </w:p>
+    <w:p>
+      <w:pPr>
+        <w:numPr>
+          <w:ilvl w:val="0"/>
+          <w:numId w:val="47"/>
+        </w:numPr>
+      </w:pPr>
+      <w:r>
+        <w:t>Zmień wybrane wartości (np. cenę lub ilość).</w:t>
+      </w:r>
+    </w:p>
+    <w:p>
+      <w:pPr>
+        <w:numPr>
+          <w:ilvl w:val="0"/>
+          <w:numId w:val="47"/>
+        </w:numPr>
+      </w:pPr>
+      <w:r>
+        <w:t>Kliknij przycisk Aktualizuj. Zmiany zostaną natychmiast naniesione w tabeli.</w:t>
+      </w:r>
+    </w:p>
+    <w:p>
+      <w:r>
+        <w:t>Usuwanie produktu:</w:t>
+      </w:r>
+    </w:p>
+    <w:p>
+      <w:pPr>
+        <w:numPr>
+          <w:ilvl w:val="0"/>
+          <w:numId w:val="48"/>
+        </w:numPr>
+      </w:pPr>
+      <w:r>
+        <w:t>Zaznacz produkt w tabeli.</w:t>
+      </w:r>
+    </w:p>
+    <w:p>
+      <w:pPr>
+        <w:numPr>
+          <w:ilvl w:val="0"/>
+          <w:numId w:val="48"/>
+        </w:numPr>
+      </w:pPr>
+      <w:r>
+        <w:lastRenderedPageBreak/>
+        <w:t>Kliknij przycisk Usuń. Rekord zostanie trwale usunięty z listy.</w:t>
+      </w:r>
+    </w:p>
+    <w:p>
+      <w:r>
+        <w:drawing>
+          <wp:inline distT="0" distB="0" distL="0" distR="0" wp14:anchorId="1CE33937" wp14:editId="08A6A0EF">
+            <wp:extent cx="5731510" cy="2077085"/>
+            <wp:effectExtent l="0" t="0" r="2540" b="0"/>
+            <wp:docPr id="1735580757" name="Obraz 1" descr="Obraz zawierający tekst, zrzut ekranu, numer, Czcionka&#10;&#10;Zawartość wygenerowana przez AI może być niepoprawna."/>
+            <wp:cNvGraphicFramePr>
+              <a:graphicFrameLocks xmlns:a="http://schemas.openxmlformats.org/drawingml/2006/main" noChangeAspect="1"/>
+            </wp:cNvGraphicFramePr>
+            <a:graphic xmlns:a="http://schemas.openxmlformats.org/drawingml/2006/main">
+              <a:graphicData uri="http://schemas.openxmlformats.org/drawingml/2006/picture">
+                <pic:pic xmlns:pic="http://schemas.openxmlformats.org/drawingml/2006/picture">
+                  <pic:nvPicPr>
+                    <pic:cNvPr id="1735580757" name="Obraz 1" descr="Obraz zawierający tekst, zrzut ekranu, numer, Czcionka&#10;&#10;Zawartość wygenerowana przez AI może być niepoprawna."/>
+                    <pic:cNvPicPr/>
+                  </pic:nvPicPr>
+                  <pic:blipFill>
+                    <a:blip r:embed="rId25"/>
+                    <a:stretch>
+                      <a:fillRect/>
+                    </a:stretch>
+                  </pic:blipFill>
+                  <pic:spPr>
+                    <a:xfrm>
+                      <a:off x="0" y="0"/>
+                      <a:ext cx="5731510" cy="2077085"/>
+                    </a:xfrm>
+                    <a:prstGeom prst="rect">
+                      <a:avLst/>
+                    </a:prstGeom>
+                  </pic:spPr>
+                </pic:pic>
+              </a:graphicData>
+            </a:graphic>
+          </wp:inline>
+        </w:drawing>
+      </w:r>
+    </w:p>
+    <w:p>
+      <w:r>
+        <w:t xml:space="preserve">Rysunek </w:t>
+      </w:r>
+      <w:r>
+        <w:t>4</w:t>
+      </w:r>
+      <w:r>
+        <w:t xml:space="preserve">. </w:t>
+      </w:r>
+      <w:r>
+        <w:t>Produkty zapisane w bazie przed operacjami</w:t>
+      </w:r>
+    </w:p>
+    <w:p>
+      <w:pPr>
+        <w:rPr>
+          <w:noProof/>
+        </w:rPr>
+      </w:pPr>
+      <w:r>
+        <w:drawing>
+          <wp:inline distT="0" distB="0" distL="0" distR="0" wp14:anchorId="50BC15FD" wp14:editId="215E6364">
+            <wp:extent cx="1689100" cy="2141809"/>
+            <wp:effectExtent l="0" t="0" r="6350" b="0"/>
+            <wp:docPr id="961368536" name="Obraz 1" descr="Obraz zawierający tekst, zrzut ekranu, Czcionka, numer&#10;&#10;Zawartość wygenerowana przez AI może być niepoprawna."/>
+            <wp:cNvGraphicFramePr>
+              <a:graphicFrameLocks xmlns:a="http://schemas.openxmlformats.org/drawingml/2006/main" noChangeAspect="1"/>
+            </wp:cNvGraphicFramePr>
+            <a:graphic xmlns:a="http://schemas.openxmlformats.org/drawingml/2006/main">
+              <a:graphicData uri="http://schemas.openxmlformats.org/drawingml/2006/picture">
+                <pic:pic xmlns:pic="http://schemas.openxmlformats.org/drawingml/2006/picture">
+                  <pic:nvPicPr>
+                    <pic:cNvPr id="961368536" name="Obraz 1" descr="Obraz zawierający tekst, zrzut ekranu, Czcionka, numer&#10;&#10;Zawartość wygenerowana przez AI może być niepoprawna."/>
+                    <pic:cNvPicPr/>
+                  </pic:nvPicPr>
+                  <pic:blipFill>
+                    <a:blip r:embed="rId26"/>
+                    <a:stretch>
+                      <a:fillRect/>
+                    </a:stretch>
+                  </pic:blipFill>
+                  <pic:spPr>
+                    <a:xfrm>
+                      <a:off x="0" y="0"/>
+                      <a:ext cx="1700388" cy="2156122"/>
+                    </a:xfrm>
+                    <a:prstGeom prst="rect">
+                      <a:avLst/>
+                    </a:prstGeom>
+                  </pic:spPr>
+                </pic:pic>
+              </a:graphicData>
+            </a:graphic>
+          </wp:inline>
+        </w:drawing>
+      </w:r>
+      <w:r>
+        <w:rPr>
+          <w:noProof/>
+        </w:rPr>
+        <w:t xml:space="preserve"> </w:t>
+      </w:r>
+      <w:r>
+        <w:drawing>
+          <wp:inline distT="0" distB="0" distL="0" distR="0" wp14:anchorId="4B7E3721" wp14:editId="5E4C2A58">
+            <wp:extent cx="1714500" cy="2113878"/>
+            <wp:effectExtent l="0" t="0" r="0" b="1270"/>
+            <wp:docPr id="1201564483" name="Obraz 1" descr="Obraz zawierający tekst, zrzut ekranu, Czcionka, numer&#10;&#10;Zawartość wygenerowana przez AI może być niepoprawna."/>
+            <wp:cNvGraphicFramePr>
+              <a:graphicFrameLocks xmlns:a="http://schemas.openxmlformats.org/drawingml/2006/main" noChangeAspect="1"/>
+            </wp:cNvGraphicFramePr>
+            <a:graphic xmlns:a="http://schemas.openxmlformats.org/drawingml/2006/main">
+              <a:graphicData uri="http://schemas.openxmlformats.org/drawingml/2006/picture">
+                <pic:pic xmlns:pic="http://schemas.openxmlformats.org/drawingml/2006/picture">
+                  <pic:nvPicPr>
+                    <pic:cNvPr id="1201564483" name="Obraz 1" descr="Obraz zawierający tekst, zrzut ekranu, Czcionka, numer&#10;&#10;Zawartość wygenerowana przez AI może być niepoprawna."/>
+                    <pic:cNvPicPr/>
+                  </pic:nvPicPr>
+                  <pic:blipFill>
+                    <a:blip r:embed="rId27"/>
+                    <a:stretch>
+                      <a:fillRect/>
+                    </a:stretch>
+                  </pic:blipFill>
+                  <pic:spPr>
+                    <a:xfrm>
+                      <a:off x="0" y="0"/>
+                      <a:ext cx="1739434" cy="2144620"/>
+                    </a:xfrm>
+                    <a:prstGeom prst="rect">
+                      <a:avLst/>
+                    </a:prstGeom>
+                  </pic:spPr>
+                </pic:pic>
+              </a:graphicData>
+            </a:graphic>
+          </wp:inline>
+        </w:drawing>
+      </w:r>
+      <w:r>
+        <w:rPr>
+          <w:noProof/>
+        </w:rPr>
+        <w:t xml:space="preserve"> </w:t>
+      </w:r>
+      <w:r>
+        <w:rPr>
+          <w:noProof/>
+        </w:rPr>
+        <w:drawing>
+          <wp:inline distT="0" distB="0" distL="0" distR="0" wp14:anchorId="58E970A3" wp14:editId="099F64D5">
+            <wp:extent cx="2002617" cy="2105660"/>
+            <wp:effectExtent l="0" t="0" r="0" b="8890"/>
+            <wp:docPr id="259585322" name="Obraz 1" descr="Obraz zawierający tekst, zrzut ekranu, Czcionka, numer&#10;&#10;Zawartość wygenerowana przez AI może być niepoprawna."/>
+            <wp:cNvGraphicFramePr>
+              <a:graphicFrameLocks xmlns:a="http://schemas.openxmlformats.org/drawingml/2006/main" noChangeAspect="1"/>
+            </wp:cNvGraphicFramePr>
+            <a:graphic xmlns:a="http://schemas.openxmlformats.org/drawingml/2006/main">
+              <a:graphicData uri="http://schemas.openxmlformats.org/drawingml/2006/picture">
+                <pic:pic xmlns:pic="http://schemas.openxmlformats.org/drawingml/2006/picture">
+                  <pic:nvPicPr>
+                    <pic:cNvPr id="259585322" name="Obraz 1" descr="Obraz zawierający tekst, zrzut ekranu, Czcionka, numer&#10;&#10;Zawartość wygenerowana przez AI może być niepoprawna."/>
+                    <pic:cNvPicPr/>
+                  </pic:nvPicPr>
+                  <pic:blipFill>
+                    <a:blip r:embed="rId28"/>
+                    <a:stretch>
+                      <a:fillRect/>
+                    </a:stretch>
+                  </pic:blipFill>
+                  <pic:spPr>
+                    <a:xfrm>
+                      <a:off x="0" y="0"/>
+                      <a:ext cx="2012852" cy="2116422"/>
+                    </a:xfrm>
+                    <a:prstGeom prst="rect">
+                      <a:avLst/>
+                    </a:prstGeom>
+                  </pic:spPr>
+                </pic:pic>
+              </a:graphicData>
+            </a:graphic>
+          </wp:inline>
+        </w:drawing>
+      </w:r>
+    </w:p>
+    <w:p>
+      <w:r>
+        <w:t xml:space="preserve">Rysunek </w:t>
+      </w:r>
+      <w:r>
+        <w:t>5</w:t>
+      </w:r>
+      <w:r>
+        <w:t xml:space="preserve">. </w:t>
+      </w:r>
+      <w:r>
+        <w:t>Pole do wykonywania operacji CRUD (operacje które zostały wykonane to podając od lewej: dodawanie, usuwanie, edycja)</w:t>
+      </w:r>
+    </w:p>
+    <w:p>
+      <w:r>
+        <w:drawing>
+          <wp:inline distT="0" distB="0" distL="0" distR="0" wp14:anchorId="657AEE56" wp14:editId="0E52FA97">
+            <wp:extent cx="5967147" cy="2235200"/>
+            <wp:effectExtent l="0" t="0" r="0" b="0"/>
+            <wp:docPr id="1023795698" name="Obraz 1" descr="Obraz zawierający tekst, zrzut ekranu, numer, Czcionka&#10;&#10;Zawartość wygenerowana przez AI może być niepoprawna."/>
+            <wp:cNvGraphicFramePr>
+              <a:graphicFrameLocks xmlns:a="http://schemas.openxmlformats.org/drawingml/2006/main" noChangeAspect="1"/>
+            </wp:cNvGraphicFramePr>
+            <a:graphic xmlns:a="http://schemas.openxmlformats.org/drawingml/2006/main">
+              <a:graphicData uri="http://schemas.openxmlformats.org/drawingml/2006/picture">
+                <pic:pic xmlns:pic="http://schemas.openxmlformats.org/drawingml/2006/picture">
+                  <pic:nvPicPr>
+                    <pic:cNvPr id="1023795698" name="Obraz 1" descr="Obraz zawierający tekst, zrzut ekranu, numer, Czcionka&#10;&#10;Zawartość wygenerowana przez AI może być niepoprawna."/>
+                    <pic:cNvPicPr/>
+                  </pic:nvPicPr>
+                  <pic:blipFill>
+                    <a:blip r:embed="rId29"/>
+                    <a:stretch>
+                      <a:fillRect/>
+                    </a:stretch>
+                  </pic:blipFill>
+                  <pic:spPr>
+                    <a:xfrm>
+                      <a:off x="0" y="0"/>
+                      <a:ext cx="5992778" cy="2244801"/>
+                    </a:xfrm>
+                    <a:prstGeom prst="rect">
+                      <a:avLst/>
+                    </a:prstGeom>
+                  </pic:spPr>
+                </pic:pic>
+              </a:graphicData>
+            </a:graphic>
+          </wp:inline>
+        </w:drawing>
+      </w:r>
+    </w:p>
+    <w:p>
+      <w:r>
+        <w:t xml:space="preserve">Rysunek </w:t>
+      </w:r>
+      <w:r>
+        <w:t>6</w:t>
+      </w:r>
+      <w:r>
+        <w:t xml:space="preserve">. Produkty zapisane w bazie </w:t>
+      </w:r>
+      <w:r>
+        <w:t>po</w:t>
+      </w:r>
+      <w:r>
+        <w:t xml:space="preserve"> opera</w:t>
+      </w:r>
+      <w:r>
+        <w:t>cjach</w:t>
+      </w:r>
+    </w:p>
+    <w:p>
+      <w:pPr>
+        <w:pStyle w:val="Nagwek2"/>
+      </w:pPr>
+      <w:bookmarkStart w:id="17" w:name="_Toc221570101"/>
+      <w:r>
+        <w:t>Wyszukiwanie i Filtrowanie</w:t>
+      </w:r>
+      <w:bookmarkEnd w:id="17"/>
+    </w:p>
+    <w:p>
+      <w:r>
+        <w:t>System umożliwia szybkie odnalezienie towaru w dużej bazie danych.</w:t>
+      </w:r>
+    </w:p>
+    <w:p>
+      <w:r>
+        <w:lastRenderedPageBreak/>
+        <w:t>Instrukcja:</w:t>
+      </w:r>
+    </w:p>
+    <w:p>
+      <w:pPr>
+        <w:numPr>
+          <w:ilvl w:val="0"/>
+          <w:numId w:val="49"/>
+        </w:numPr>
+      </w:pPr>
+      <w:r>
+        <w:t>Kliknij w pole "Szukaj..." znajdujące się bezpośrednio nad tabelą z produktami.</w:t>
+      </w:r>
+    </w:p>
+    <w:p>
+      <w:pPr>
+        <w:numPr>
+          <w:ilvl w:val="0"/>
+          <w:numId w:val="49"/>
+        </w:numPr>
+      </w:pPr>
+      <w:r>
+        <w:t>Zacznij wpisywać frazę (np. nazwę produktu lub nazwę kategorii).</w:t>
+      </w:r>
+    </w:p>
+    <w:p>
+      <w:pPr>
+        <w:numPr>
+          <w:ilvl w:val="0"/>
+          <w:numId w:val="49"/>
+        </w:numPr>
+      </w:pPr>
+      <w:r>
+        <w:t>Tabela zostanie automatycznie przefiltrowana, wyświetlając tylko pasujące rekordy w czasie rzeczywistym.</w:t>
+      </w:r>
+    </w:p>
+    <w:p>
+      <w:pPr>
+        <w:rPr>
+          <w:i/>
+          <w:iCs/>
+        </w:rPr>
+      </w:pPr>
+      <w:r>
+        <w:rPr>
+          <w:i/>
+          <w:iCs/>
+        </w:rPr>
+        <w:drawing>
+          <wp:inline distT="0" distB="0" distL="0" distR="0" wp14:anchorId="7966F346" wp14:editId="4B110395">
+            <wp:extent cx="5731510" cy="961390"/>
+            <wp:effectExtent l="0" t="0" r="2540" b="0"/>
+            <wp:docPr id="1345312071" name="Obraz 1" descr="Obraz zawierający zrzut ekranu, oprogramowanie, tekst, linia&#10;&#10;Zawartość wygenerowana przez AI może być niepoprawna."/>
+            <wp:cNvGraphicFramePr>
+              <a:graphicFrameLocks xmlns:a="http://schemas.openxmlformats.org/drawingml/2006/main" noChangeAspect="1"/>
+            </wp:cNvGraphicFramePr>
+            <a:graphic xmlns:a="http://schemas.openxmlformats.org/drawingml/2006/main">
+              <a:graphicData uri="http://schemas.openxmlformats.org/drawingml/2006/picture">
+                <pic:pic xmlns:pic="http://schemas.openxmlformats.org/drawingml/2006/picture">
+                  <pic:nvPicPr>
+                    <pic:cNvPr id="1345312071" name="Obraz 1" descr="Obraz zawierający zrzut ekranu, oprogramowanie, tekst, linia&#10;&#10;Zawartość wygenerowana przez AI może być niepoprawna."/>
+                    <pic:cNvPicPr/>
+                  </pic:nvPicPr>
+                  <pic:blipFill>
+                    <a:blip r:embed="rId30"/>
+                    <a:stretch>
+                      <a:fillRect/>
+                    </a:stretch>
+                  </pic:blipFill>
+                  <pic:spPr>
+                    <a:xfrm>
+                      <a:off x="0" y="0"/>
+                      <a:ext cx="5731510" cy="961390"/>
+                    </a:xfrm>
+                    <a:prstGeom prst="rect">
+                      <a:avLst/>
+                    </a:prstGeom>
+                  </pic:spPr>
+                </pic:pic>
+              </a:graphicData>
+            </a:graphic>
+          </wp:inline>
+        </w:drawing>
+      </w:r>
+      <w:r>
+        <w:rPr>
+          <w:i/>
+          <w:iCs/>
+        </w:rPr>
+        <w:t xml:space="preserve"> </w:t>
+      </w:r>
+    </w:p>
+    <w:p>
+      <w:r>
+        <w:t xml:space="preserve">Rysunek 6. </w:t>
+      </w:r>
+      <w:r>
+        <w:t>Pole do wyszukiwania produktów</w:t>
+      </w:r>
+    </w:p>
+    <w:p>
+      <w:pPr>
+        <w:pStyle w:val="Nagwek2"/>
+      </w:pPr>
+      <w:bookmarkStart w:id="18" w:name="_Toc221570102"/>
+      <w:r>
+        <w:t>Import Danych (Excel / CSV)</w:t>
+      </w:r>
+      <w:bookmarkEnd w:id="18"/>
+    </w:p>
+    <w:p>
+      <w:r>
+        <w:t>Aplikacja pozwala na masowe wczytywanie danych z zewnętrznych plików, co przyspiesza początkową konfigurację magazynu.</w:t>
+      </w:r>
+    </w:p>
+    <w:p>
+      <w:r>
+        <w:t>Krok po kroku:</w:t>
+      </w:r>
+    </w:p>
+    <w:p>
+      <w:pPr>
+        <w:numPr>
+          <w:ilvl w:val="0"/>
+          <w:numId w:val="50"/>
+        </w:numPr>
+      </w:pPr>
+      <w:r>
+        <w:t>W lewym panelu znajdź sekcję "Plik".</w:t>
+      </w:r>
+    </w:p>
+    <w:p>
+      <w:pPr>
+        <w:numPr>
+          <w:ilvl w:val="0"/>
+          <w:numId w:val="50"/>
+        </w:numPr>
+      </w:pPr>
+      <w:r>
+        <w:t>Kliknij Importuj Excel (dla plików .</w:t>
+      </w:r>
+      <w:proofErr w:type="spellStart"/>
+      <w:r>
+        <w:t>xlsx</w:t>
+      </w:r>
+      <w:proofErr w:type="spellEnd"/>
+      <w:r>
+        <w:t>) lub Importuj CSV (dla plików .</w:t>
+      </w:r>
+      <w:proofErr w:type="spellStart"/>
+      <w:r>
+        <w:t>csv</w:t>
+      </w:r>
+      <w:proofErr w:type="spellEnd"/>
+      <w:r>
+        <w:t>).</w:t>
+      </w:r>
+    </w:p>
+    <w:p>
+      <w:pPr>
+        <w:numPr>
+          <w:ilvl w:val="0"/>
+          <w:numId w:val="50"/>
+        </w:numPr>
+      </w:pPr>
+      <w:r>
+        <w:t>W oknie wyboru pliku wskaż dokument na dysku i zatwierdź.</w:t>
+      </w:r>
+    </w:p>
+    <w:p>
+      <w:pPr>
+        <w:numPr>
+          <w:ilvl w:val="0"/>
+          <w:numId w:val="50"/>
+        </w:numPr>
+      </w:pPr>
+      <w:r>
+        <w:t>Dane zostaną dołączone do aktualnej listy produktów w tabeli.</w:t>
       </w:r>
     </w:p>
     <w:p/>
     <w:p>
       <w:pPr>
+        <w:jc w:val="center"/>
+      </w:pPr>
+      <w:r>
+        <w:rPr>
+          <w:i/>
+          <w:iCs/>
+        </w:rPr>
+        <w:lastRenderedPageBreak/>
+        <w:drawing>
+          <wp:inline distT="0" distB="0" distL="0" distR="0" wp14:anchorId="62DC9B9C" wp14:editId="634CB92B">
+            <wp:extent cx="4781550" cy="671789"/>
+            <wp:effectExtent l="0" t="0" r="0" b="0"/>
+            <wp:docPr id="1178722980" name="Obraz 1" descr="Obraz zawierający Czcionka, tekst, zrzut ekranu, Grafika&#10;&#10;Zawartość wygenerowana przez AI może być niepoprawna."/>
+            <wp:cNvGraphicFramePr>
+              <a:graphicFrameLocks xmlns:a="http://schemas.openxmlformats.org/drawingml/2006/main" noChangeAspect="1"/>
+            </wp:cNvGraphicFramePr>
+            <a:graphic xmlns:a="http://schemas.openxmlformats.org/drawingml/2006/main">
+              <a:graphicData uri="http://schemas.openxmlformats.org/drawingml/2006/picture">
+                <pic:pic xmlns:pic="http://schemas.openxmlformats.org/drawingml/2006/picture">
+                  <pic:nvPicPr>
+                    <pic:cNvPr id="1178722980" name="Obraz 1" descr="Obraz zawierający Czcionka, tekst, zrzut ekranu, Grafika&#10;&#10;Zawartość wygenerowana przez AI może być niepoprawna."/>
+                    <pic:cNvPicPr/>
+                  </pic:nvPicPr>
+                  <pic:blipFill>
+                    <a:blip r:embed="rId31"/>
+                    <a:stretch>
+                      <a:fillRect/>
+                    </a:stretch>
+                  </pic:blipFill>
+                  <pic:spPr>
+                    <a:xfrm>
+                      <a:off x="0" y="0"/>
+                      <a:ext cx="4808778" cy="675614"/>
+                    </a:xfrm>
+                    <a:prstGeom prst="rect">
+                      <a:avLst/>
+                    </a:prstGeom>
+                  </pic:spPr>
+                </pic:pic>
+              </a:graphicData>
+            </a:graphic>
+          </wp:inline>
+        </w:drawing>
+      </w:r>
+      <w:r>
+        <w:rPr>
+          <w:rFonts w:asciiTheme="majorHAnsi" w:eastAsia="Aptos Display" w:hAnsiTheme="majorHAnsi" w:cstheme="majorEastAsia"/>
+          <w:color w:val="0F4761" w:themeColor="accent1" w:themeShade="BF"/>
+          <w:sz w:val="32"/>
+          <w:szCs w:val="32"/>
+        </w:rPr>
+        <w:drawing>
+          <wp:inline distT="0" distB="0" distL="0" distR="0" wp14:anchorId="1CD94B03" wp14:editId="5AD4168D">
+            <wp:extent cx="4766953" cy="3524250"/>
+            <wp:effectExtent l="0" t="0" r="0" b="0"/>
+            <wp:docPr id="1013382151" name="Obraz 1" descr="Obraz zawierający tekst, zrzut ekranu, oprogramowanie, Oprogramowanie multimedialne&#10;&#10;Zawartość wygenerowana przez AI może być niepoprawna."/>
+            <wp:cNvGraphicFramePr>
+              <a:graphicFrameLocks xmlns:a="http://schemas.openxmlformats.org/drawingml/2006/main" noChangeAspect="1"/>
+            </wp:cNvGraphicFramePr>
+            <a:graphic xmlns:a="http://schemas.openxmlformats.org/drawingml/2006/main">
+              <a:graphicData uri="http://schemas.openxmlformats.org/drawingml/2006/picture">
+                <pic:pic xmlns:pic="http://schemas.openxmlformats.org/drawingml/2006/picture">
+                  <pic:nvPicPr>
+                    <pic:cNvPr id="1013382151" name="Obraz 1" descr="Obraz zawierający tekst, zrzut ekranu, oprogramowanie, Oprogramowanie multimedialne&#10;&#10;Zawartość wygenerowana przez AI może być niepoprawna."/>
+                    <pic:cNvPicPr/>
+                  </pic:nvPicPr>
+                  <pic:blipFill>
+                    <a:blip r:embed="rId32"/>
+                    <a:stretch>
+                      <a:fillRect/>
+                    </a:stretch>
+                  </pic:blipFill>
+                  <pic:spPr>
+                    <a:xfrm>
+                      <a:off x="0" y="0"/>
+                      <a:ext cx="4769593" cy="3526202"/>
+                    </a:xfrm>
+                    <a:prstGeom prst="rect">
+                      <a:avLst/>
+                    </a:prstGeom>
+                  </pic:spPr>
+                </pic:pic>
+              </a:graphicData>
+            </a:graphic>
+          </wp:inline>
+        </w:drawing>
+      </w:r>
+    </w:p>
+    <w:p>
+      <w:r>
+        <w:t xml:space="preserve">Rysunek </w:t>
+      </w:r>
+      <w:r>
+        <w:t>7</w:t>
+      </w:r>
+      <w:r>
+        <w:t xml:space="preserve">. </w:t>
+      </w:r>
+      <w:r>
+        <w:t>Przyciski do wczytywania danych oraz pole do wyszukiwania</w:t>
+      </w:r>
+    </w:p>
+    <w:p>
+      <w:pPr>
         <w:pStyle w:val="Nagwek2"/>
       </w:pPr>
-      <w:bookmarkStart w:id="17" w:name="_Toc220703549"/>
+      <w:bookmarkStart w:id="19" w:name="_Toc221570103"/>
+      <w:r>
+        <w:t>Synchronizacja z Bazą Danych</w:t>
+      </w:r>
+      <w:bookmarkEnd w:id="19"/>
+    </w:p>
+    <w:p>
+      <w:r>
+        <w:t xml:space="preserve">Aplikacja działa na lokalnej kopii danych. Aby zachować zmiany na stałe w serwerze </w:t>
+      </w:r>
+      <w:proofErr w:type="spellStart"/>
+      <w:r>
+        <w:t>PostgreSQL</w:t>
+      </w:r>
+      <w:proofErr w:type="spellEnd"/>
+      <w:r>
+        <w:t>, należy wykonać zapis.</w:t>
+      </w:r>
+    </w:p>
+    <w:p>
+      <w:r>
+        <w:t>Instrukcja:</w:t>
+      </w:r>
+    </w:p>
+    <w:p>
+      <w:pPr>
+        <w:numPr>
+          <w:ilvl w:val="0"/>
+          <w:numId w:val="51"/>
+        </w:numPr>
+      </w:pPr>
+      <w:r>
+        <w:t>Po zakończeniu wprowadzania zmian (dodanie, edycja, import), kliknij duży przycisk Zapisz do Bazy.</w:t>
+      </w:r>
+    </w:p>
+    <w:p>
+      <w:pPr>
+        <w:numPr>
+          <w:ilvl w:val="0"/>
+          <w:numId w:val="51"/>
+        </w:numPr>
+      </w:pPr>
+      <w:r>
+        <w:t>System wyświetli komunikat potwierdzający pomyślny zapis.</w:t>
+      </w:r>
+    </w:p>
+    <w:p>
+      <w:pPr>
+        <w:numPr>
+          <w:ilvl w:val="1"/>
+          <w:numId w:val="51"/>
+        </w:numPr>
+      </w:pPr>
+      <w:r>
+        <w:t>Operacja ta aktualizuje stan bazy danych do stanu widocznego aktualnie w tabeli aplikacji.</w:t>
+      </w:r>
+    </w:p>
+    <w:p>
+      <w:pPr>
+        <w:jc w:val="center"/>
+      </w:pPr>
+      <w:r>
+        <w:drawing>
+          <wp:inline distT="0" distB="0" distL="0" distR="0" wp14:anchorId="58867D09" wp14:editId="49C1F686">
+            <wp:extent cx="2686425" cy="809738"/>
+            <wp:effectExtent l="0" t="0" r="0" b="9525"/>
+            <wp:docPr id="680441636" name="Obraz 1" descr="Obraz zawierający tekst, Czcionka, zrzut ekranu, Grafika&#10;&#10;Zawartość wygenerowana przez AI może być niepoprawna."/>
+            <wp:cNvGraphicFramePr>
+              <a:graphicFrameLocks xmlns:a="http://schemas.openxmlformats.org/drawingml/2006/main" noChangeAspect="1"/>
+            </wp:cNvGraphicFramePr>
+            <a:graphic xmlns:a="http://schemas.openxmlformats.org/drawingml/2006/main">
+              <a:graphicData uri="http://schemas.openxmlformats.org/drawingml/2006/picture">
+                <pic:pic xmlns:pic="http://schemas.openxmlformats.org/drawingml/2006/picture">
+                  <pic:nvPicPr>
+                    <pic:cNvPr id="680441636" name="Obraz 1" descr="Obraz zawierający tekst, Czcionka, zrzut ekranu, Grafika&#10;&#10;Zawartość wygenerowana przez AI może być niepoprawna."/>
+                    <pic:cNvPicPr/>
+                  </pic:nvPicPr>
+                  <pic:blipFill>
+                    <a:blip r:embed="rId33"/>
+                    <a:stretch>
+                      <a:fillRect/>
+                    </a:stretch>
+                  </pic:blipFill>
+                  <pic:spPr>
+                    <a:xfrm>
+                      <a:off x="0" y="0"/>
+                      <a:ext cx="2686425" cy="809738"/>
+                    </a:xfrm>
+                    <a:prstGeom prst="rect">
+                      <a:avLst/>
+                    </a:prstGeom>
+                  </pic:spPr>
+                </pic:pic>
+              </a:graphicData>
+            </a:graphic>
+          </wp:inline>
+        </w:drawing>
+      </w:r>
+    </w:p>
+    <w:p>
+      <w:r>
+        <w:t xml:space="preserve">Rysunek </w:t>
+      </w:r>
+      <w:r>
+        <w:t>8</w:t>
+      </w:r>
+      <w:r>
+        <w:t xml:space="preserve">. Przyciski do </w:t>
+      </w:r>
+      <w:r>
+        <w:t>zapisu danych do bazy danych</w:t>
+      </w:r>
+    </w:p>
+    <w:p>
+      <w:pPr>
+        <w:jc w:val="center"/>
+      </w:pPr>
+    </w:p>
+    <w:p/>
+    <w:p>
+      <w:pPr>
+        <w:pStyle w:val="Nagwek2"/>
+      </w:pPr>
+      <w:bookmarkStart w:id="20" w:name="_Toc221570104"/>
+      <w:r>
+        <w:t>Panel Statystyczny i Kalkulator</w:t>
+      </w:r>
+      <w:bookmarkEnd w:id="20"/>
+      <w:r>
+        <w:t xml:space="preserve"> </w:t>
+      </w:r>
+    </w:p>
+    <w:p>
+      <w:r>
+        <w:t>Moduł ten służy do wyciągania wniosków biznesowych z zgromadzonych danych.</w:t>
+      </w:r>
+    </w:p>
+    <w:p>
+      <w:r>
+        <w:t>Automatyczne wskaźniki (Dashboard): Spójrz na panel pod tabelą (lub w sekcji KPI). Znajdziesz tam automatycznie obliczane wartości:</w:t>
+      </w:r>
+    </w:p>
+    <w:p>
+      <w:pPr>
+        <w:numPr>
+          <w:ilvl w:val="0"/>
+          <w:numId w:val="52"/>
+        </w:numPr>
+      </w:pPr>
+      <w:r>
+        <w:t>Całkowita wartość: Suma (Cena × Ilość) dla wszystkich towarów.</w:t>
+      </w:r>
+    </w:p>
+    <w:p>
+      <w:pPr>
+        <w:numPr>
+          <w:ilvl w:val="0"/>
+          <w:numId w:val="52"/>
+        </w:numPr>
+      </w:pPr>
+      <w:r>
+        <w:t>Liczba produktów: Łączna ilość pozycji.</w:t>
+      </w:r>
+    </w:p>
+    <w:p>
+      <w:pPr>
+        <w:numPr>
+          <w:ilvl w:val="0"/>
+          <w:numId w:val="52"/>
+        </w:numPr>
+      </w:pPr>
+      <w:r>
+        <w:t>Średnia cena: Średnia arytmetyczna cen w magazynie.</w:t>
+      </w:r>
+    </w:p>
+    <w:p>
+      <w:r>
+        <w:t>Kalkulator Statystyczny (Instrukcja):</w:t>
+      </w:r>
+    </w:p>
+    <w:p>
+      <w:pPr>
+        <w:numPr>
+          <w:ilvl w:val="0"/>
+          <w:numId w:val="53"/>
+        </w:numPr>
+      </w:pPr>
+      <w:r>
+        <w:t>W lewym dolnym rogu znajdź panel "Statystyka".</w:t>
+      </w:r>
+    </w:p>
+    <w:p>
+      <w:pPr>
+        <w:numPr>
+          <w:ilvl w:val="0"/>
+          <w:numId w:val="53"/>
+        </w:numPr>
+      </w:pPr>
+      <w:r>
+        <w:t>Wybierz pole: Z listy wybierz, co chcesz analizować (np. "Cena" lub "Ilość").</w:t>
+      </w:r>
+    </w:p>
+    <w:p>
+      <w:pPr>
+        <w:numPr>
+          <w:ilvl w:val="0"/>
+          <w:numId w:val="53"/>
+        </w:numPr>
+      </w:pPr>
+      <w:r>
+        <w:t>Wybierz operację: Wskaż funkcję matematyczną, np.:</w:t>
+      </w:r>
+    </w:p>
+    <w:p>
+      <w:pPr>
+        <w:numPr>
+          <w:ilvl w:val="1"/>
+          <w:numId w:val="53"/>
+        </w:numPr>
+      </w:pPr>
+      <w:r>
+        <w:rPr>
+          <w:i/>
+          <w:iCs/>
+        </w:rPr>
+        <w:t>Średnia</w:t>
+      </w:r>
+    </w:p>
+    <w:p>
+      <w:pPr>
+        <w:numPr>
+          <w:ilvl w:val="1"/>
+          <w:numId w:val="53"/>
+        </w:numPr>
+      </w:pPr>
+      <w:r>
+        <w:rPr>
+          <w:i/>
+          <w:iCs/>
+        </w:rPr>
+        <w:t>Mediana</w:t>
+      </w:r>
+      <w:r>
+        <w:t xml:space="preserve"> (wartość środkowa)</w:t>
+      </w:r>
+    </w:p>
+    <w:p>
+      <w:pPr>
+        <w:numPr>
+          <w:ilvl w:val="1"/>
+          <w:numId w:val="53"/>
+        </w:numPr>
+      </w:pPr>
+      <w:r>
+        <w:rPr>
+          <w:i/>
+          <w:iCs/>
+        </w:rPr>
+        <w:t>Odchylenie standardowe</w:t>
+      </w:r>
+      <w:r>
+        <w:t xml:space="preserve"> (zmienność cen)</w:t>
+      </w:r>
+    </w:p>
+    <w:p>
+      <w:pPr>
+        <w:numPr>
+          <w:ilvl w:val="1"/>
+          <w:numId w:val="53"/>
+        </w:numPr>
+      </w:pPr>
+      <w:r>
+        <w:rPr>
+          <w:i/>
+          <w:iCs/>
+        </w:rPr>
+        <w:t>Suma</w:t>
+      </w:r>
+    </w:p>
+    <w:p>
+      <w:pPr>
+        <w:numPr>
+          <w:ilvl w:val="1"/>
+          <w:numId w:val="53"/>
+        </w:numPr>
+      </w:pPr>
+      <w:r>
+        <w:rPr>
+          <w:i/>
+          <w:iCs/>
+        </w:rPr>
+        <w:t>Min / Max</w:t>
+      </w:r>
+    </w:p>
+    <w:p>
+      <w:pPr>
+        <w:numPr>
+          <w:ilvl w:val="0"/>
+          <w:numId w:val="53"/>
+        </w:numPr>
+      </w:pPr>
+      <w:r>
+        <w:t>Kliknij przycisk Oblicz.</w:t>
+      </w:r>
+    </w:p>
+    <w:p>
+      <w:pPr>
+        <w:numPr>
+          <w:ilvl w:val="0"/>
+          <w:numId w:val="53"/>
+        </w:numPr>
+      </w:pPr>
+      <w:r>
+        <w:t>Wynik pojawi się w polu "Log Statystyk" poniżej, wraz z datą wykonania obliczenia.</w:t>
+      </w:r>
+    </w:p>
+    <w:p>
+      <w:pPr>
+        <w:rPr>
+          <w:i/>
+          <w:iCs/>
+        </w:rPr>
+      </w:pPr>
+      <w:r>
+        <w:rPr>
+          <w:noProof/>
+        </w:rPr>
+        <w:lastRenderedPageBreak/>
+        <w:drawing>
+          <wp:inline distT="0" distB="0" distL="0" distR="0" wp14:anchorId="01B062CD" wp14:editId="0F341F70">
+            <wp:extent cx="2686050" cy="2345736"/>
+            <wp:effectExtent l="0" t="0" r="0" b="0"/>
+            <wp:docPr id="1109412362" name="Obraz 9" descr="Obraz zawierający tekst, zrzut ekranu, Czcionka, numer&#10;&#10;Zawartość wygenerowana przez AI może być niepoprawna."/>
+            <wp:cNvGraphicFramePr>
+              <a:graphicFrameLocks xmlns:a="http://schemas.openxmlformats.org/drawingml/2006/main" noChangeAspect="1"/>
+            </wp:cNvGraphicFramePr>
+            <a:graphic xmlns:a="http://schemas.openxmlformats.org/drawingml/2006/main">
+              <a:graphicData uri="http://schemas.openxmlformats.org/drawingml/2006/picture">
+                <pic:pic xmlns:pic="http://schemas.openxmlformats.org/drawingml/2006/picture">
+                  <pic:nvPicPr>
+                    <pic:cNvPr id="1109412362" name="Obraz 9" descr="Obraz zawierający tekst, zrzut ekranu, Czcionka, numer&#10;&#10;Zawartość wygenerowana przez AI może być niepoprawna."/>
+                    <pic:cNvPicPr>
+                      <a:picLocks noChangeAspect="1" noChangeArrowheads="1"/>
+                    </pic:cNvPicPr>
+                  </pic:nvPicPr>
+                  <pic:blipFill>
+                    <a:blip r:embed="rId34">
+                      <a:extLst>
+                        <a:ext uri="{28A0092B-C50C-407E-A947-70E740481C1C}">
+                          <a14:useLocalDpi xmlns:a14="http://schemas.microsoft.com/office/drawing/2010/main" val="0"/>
+                        </a:ext>
+                      </a:extLst>
+                    </a:blip>
+                    <a:srcRect/>
+                    <a:stretch>
+                      <a:fillRect/>
+                    </a:stretch>
+                  </pic:blipFill>
+                  <pic:spPr bwMode="auto">
+                    <a:xfrm>
+                      <a:off x="0" y="0"/>
+                      <a:ext cx="2704652" cy="2361981"/>
+                    </a:xfrm>
+                    <a:prstGeom prst="rect">
+                      <a:avLst/>
+                    </a:prstGeom>
+                    <a:noFill/>
+                    <a:ln>
+                      <a:noFill/>
+                    </a:ln>
+                  </pic:spPr>
+                </pic:pic>
+              </a:graphicData>
+            </a:graphic>
+          </wp:inline>
+        </w:drawing>
+      </w:r>
+      <w:r>
+        <w:rPr>
+          <w:noProof/>
+        </w:rPr>
+        <w:drawing>
+          <wp:inline distT="0" distB="0" distL="0" distR="0" wp14:anchorId="66CB0A11" wp14:editId="77C7442A">
+            <wp:extent cx="2933700" cy="1589794"/>
+            <wp:effectExtent l="0" t="0" r="0" b="0"/>
+            <wp:docPr id="1512219513" name="Obraz 8" descr="Obraz zawierający tekst, zrzut ekranu, Czcionka, numer&#10;&#10;Zawartość wygenerowana przez AI może być niepoprawna."/>
+            <wp:cNvGraphicFramePr>
+              <a:graphicFrameLocks xmlns:a="http://schemas.openxmlformats.org/drawingml/2006/main" noChangeAspect="1"/>
+            </wp:cNvGraphicFramePr>
+            <a:graphic xmlns:a="http://schemas.openxmlformats.org/drawingml/2006/main">
+              <a:graphicData uri="http://schemas.openxmlformats.org/drawingml/2006/picture">
+                <pic:pic xmlns:pic="http://schemas.openxmlformats.org/drawingml/2006/picture">
+                  <pic:nvPicPr>
+                    <pic:cNvPr id="1512219513" name="Obraz 8" descr="Obraz zawierający tekst, zrzut ekranu, Czcionka, numer&#10;&#10;Zawartość wygenerowana przez AI może być niepoprawna."/>
+                    <pic:cNvPicPr>
+                      <a:picLocks noChangeAspect="1" noChangeArrowheads="1"/>
+                    </pic:cNvPicPr>
+                  </pic:nvPicPr>
+                  <pic:blipFill>
+                    <a:blip r:embed="rId35">
+                      <a:extLst>
+                        <a:ext uri="{28A0092B-C50C-407E-A947-70E740481C1C}">
+                          <a14:useLocalDpi xmlns:a14="http://schemas.microsoft.com/office/drawing/2010/main" val="0"/>
+                        </a:ext>
+                      </a:extLst>
+                    </a:blip>
+                    <a:srcRect/>
+                    <a:stretch>
+                      <a:fillRect/>
+                    </a:stretch>
+                  </pic:blipFill>
+                  <pic:spPr bwMode="auto">
+                    <a:xfrm>
+                      <a:off x="0" y="0"/>
+                      <a:ext cx="2959694" cy="1603880"/>
+                    </a:xfrm>
+                    <a:prstGeom prst="rect">
+                      <a:avLst/>
+                    </a:prstGeom>
+                    <a:noFill/>
+                    <a:ln>
+                      <a:noFill/>
+                    </a:ln>
+                  </pic:spPr>
+                </pic:pic>
+              </a:graphicData>
+            </a:graphic>
+          </wp:inline>
+        </w:drawing>
+      </w:r>
+      <w:r>
+        <w:rPr>
+          <w:noProof/>
+        </w:rPr>
+        <w:drawing>
+          <wp:inline distT="0" distB="0" distL="0" distR="0" wp14:anchorId="164E25D7" wp14:editId="1D714F99">
+            <wp:extent cx="2779552" cy="2180590"/>
+            <wp:effectExtent l="0" t="0" r="1905" b="0"/>
+            <wp:docPr id="1761742960" name="Obraz 7" descr="Obraz zawierający tekst, zrzut ekranu, oprogramowanie, numer&#10;&#10;Zawartość wygenerowana przez AI może być niepoprawna."/>
+            <wp:cNvGraphicFramePr>
+              <a:graphicFrameLocks xmlns:a="http://schemas.openxmlformats.org/drawingml/2006/main" noChangeAspect="1"/>
+            </wp:cNvGraphicFramePr>
+            <a:graphic xmlns:a="http://schemas.openxmlformats.org/drawingml/2006/main">
+              <a:graphicData uri="http://schemas.openxmlformats.org/drawingml/2006/picture">
+                <pic:pic xmlns:pic="http://schemas.openxmlformats.org/drawingml/2006/picture">
+                  <pic:nvPicPr>
+                    <pic:cNvPr id="1761742960" name="Obraz 7" descr="Obraz zawierający tekst, zrzut ekranu, oprogramowanie, numer&#10;&#10;Zawartość wygenerowana przez AI może być niepoprawna."/>
+                    <pic:cNvPicPr>
+                      <a:picLocks noChangeAspect="1" noChangeArrowheads="1"/>
+                    </pic:cNvPicPr>
+                  </pic:nvPicPr>
+                  <pic:blipFill>
+                    <a:blip r:embed="rId36" cstate="print">
+                      <a:extLst>
+                        <a:ext uri="{28A0092B-C50C-407E-A947-70E740481C1C}">
+                          <a14:useLocalDpi xmlns:a14="http://schemas.microsoft.com/office/drawing/2010/main" val="0"/>
+                        </a:ext>
+                      </a:extLst>
+                    </a:blip>
+                    <a:srcRect/>
+                    <a:stretch>
+                      <a:fillRect/>
+                    </a:stretch>
+                  </pic:blipFill>
+                  <pic:spPr bwMode="auto">
+                    <a:xfrm>
+                      <a:off x="0" y="0"/>
+                      <a:ext cx="2790654" cy="2189299"/>
+                    </a:xfrm>
+                    <a:prstGeom prst="rect">
+                      <a:avLst/>
+                    </a:prstGeom>
+                    <a:noFill/>
+                    <a:ln>
+                      <a:noFill/>
+                    </a:ln>
+                  </pic:spPr>
+                </pic:pic>
+              </a:graphicData>
+            </a:graphic>
+          </wp:inline>
+        </w:drawing>
+      </w:r>
+      <w:r>
+        <w:rPr>
+          <w:noProof/>
+        </w:rPr>
+        <w:drawing>
+          <wp:inline distT="0" distB="0" distL="0" distR="0" wp14:anchorId="4F0E76A8" wp14:editId="498B5A20">
+            <wp:extent cx="2941290" cy="2160270"/>
+            <wp:effectExtent l="0" t="0" r="0" b="0"/>
+            <wp:docPr id="2050461754" name="Obraz 6" descr="Obraz zawierający tekst, elektronika, zrzut ekranu, wyświetlacz&#10;&#10;Zawartość wygenerowana przez AI może być niepoprawna."/>
+            <wp:cNvGraphicFramePr>
+              <a:graphicFrameLocks xmlns:a="http://schemas.openxmlformats.org/drawingml/2006/main" noChangeAspect="1"/>
+            </wp:cNvGraphicFramePr>
+            <a:graphic xmlns:a="http://schemas.openxmlformats.org/drawingml/2006/main">
+              <a:graphicData uri="http://schemas.openxmlformats.org/drawingml/2006/picture">
+                <pic:pic xmlns:pic="http://schemas.openxmlformats.org/drawingml/2006/picture">
+                  <pic:nvPicPr>
+                    <pic:cNvPr id="2050461754" name="Obraz 6" descr="Obraz zawierający tekst, elektronika, zrzut ekranu, wyświetlacz&#10;&#10;Zawartość wygenerowana przez AI może być niepoprawna."/>
+                    <pic:cNvPicPr>
+                      <a:picLocks noChangeAspect="1" noChangeArrowheads="1"/>
+                    </pic:cNvPicPr>
+                  </pic:nvPicPr>
+                  <pic:blipFill>
+                    <a:blip r:embed="rId37">
+                      <a:extLst>
+                        <a:ext uri="{28A0092B-C50C-407E-A947-70E740481C1C}">
+                          <a14:useLocalDpi xmlns:a14="http://schemas.microsoft.com/office/drawing/2010/main" val="0"/>
+                        </a:ext>
+                      </a:extLst>
+                    </a:blip>
+                    <a:srcRect/>
+                    <a:stretch>
+                      <a:fillRect/>
+                    </a:stretch>
+                  </pic:blipFill>
+                  <pic:spPr bwMode="auto">
+                    <a:xfrm>
+                      <a:off x="0" y="0"/>
+                      <a:ext cx="2949486" cy="2166289"/>
+                    </a:xfrm>
+                    <a:prstGeom prst="rect">
+                      <a:avLst/>
+                    </a:prstGeom>
+                    <a:noFill/>
+                    <a:ln>
+                      <a:noFill/>
+                    </a:ln>
+                  </pic:spPr>
+                </pic:pic>
+              </a:graphicData>
+            </a:graphic>
+          </wp:inline>
+        </w:drawing>
+      </w:r>
+    </w:p>
+    <w:p>
+      <w:r>
+        <w:t xml:space="preserve">Rysunek </w:t>
+      </w:r>
+      <w:r>
+        <w:t>9</w:t>
+      </w:r>
+      <w:r>
+        <w:t>. Przyciski do zapisu danych do bazy danych</w:t>
+      </w:r>
+    </w:p>
+    <w:p>
+      <w:pPr>
+        <w:pStyle w:val="Nagwek2"/>
+      </w:pPr>
+      <w:bookmarkStart w:id="21" w:name="_Toc221570105"/>
+      <w:r>
+        <w:t>Wizualizacja Danych</w:t>
+      </w:r>
+      <w:bookmarkEnd w:id="21"/>
+    </w:p>
+    <w:p>
+      <w:r>
+        <w:t>Instrukcja:</w:t>
+      </w:r>
+    </w:p>
+    <w:p>
+      <w:pPr>
+        <w:numPr>
+          <w:ilvl w:val="0"/>
+          <w:numId w:val="54"/>
+        </w:numPr>
+      </w:pPr>
+      <w:r>
+        <w:t>Przełącz zakładkę u góry ekranu z "Baza Danych" na "Wykresy".</w:t>
+      </w:r>
+    </w:p>
+    <w:p>
+      <w:pPr>
+        <w:numPr>
+          <w:ilvl w:val="0"/>
+          <w:numId w:val="54"/>
+        </w:numPr>
+      </w:pPr>
+      <w:r>
+        <w:t>Zobaczysz wykres słupkowy.</w:t>
+      </w:r>
+    </w:p>
+    <w:p>
+      <w:pPr>
+        <w:numPr>
+          <w:ilvl w:val="0"/>
+          <w:numId w:val="54"/>
+        </w:numPr>
+      </w:pPr>
+      <w:r>
+        <w:t>Z listy rozwijanej u dołu wykresu wybierz, co ma reprezentować wysokość słupka:</w:t>
+      </w:r>
+    </w:p>
+    <w:p>
+      <w:pPr>
+        <w:numPr>
+          <w:ilvl w:val="1"/>
+          <w:numId w:val="54"/>
+        </w:numPr>
+      </w:pPr>
+      <w:r>
+        <w:t>Ilość: Pokazuje, których produktów jest najwięcej.</w:t>
+      </w:r>
+    </w:p>
+    <w:p>
+      <w:pPr>
+        <w:numPr>
+          <w:ilvl w:val="1"/>
+          <w:numId w:val="54"/>
+        </w:numPr>
+      </w:pPr>
+      <w:r>
+        <w:t>Wartość: Pokazuje, w których produktach zamrożony jest największy kapitał (Cena × Ilość).</w:t>
+      </w:r>
+    </w:p>
+    <w:p>
+      <w:pPr>
+        <w:numPr>
+          <w:ilvl w:val="0"/>
+          <w:numId w:val="54"/>
+        </w:numPr>
+      </w:pPr>
+      <w:r>
+        <w:t>Wykres odświeży się automatycznie po zmianie wyboru.</w:t>
+      </w:r>
+    </w:p>
+    <w:p>
+      <w:r>
+        <w:rPr>
+          <w:noProof/>
+        </w:rPr>
+        <w:lastRenderedPageBreak/>
+        <w:drawing>
+          <wp:inline distT="0" distB="0" distL="0" distR="0" wp14:anchorId="2692A1F2" wp14:editId="736FA747">
+            <wp:extent cx="3048000" cy="1865068"/>
+            <wp:effectExtent l="0" t="0" r="0" b="1905"/>
+            <wp:docPr id="268972317" name="Obraz 11" descr="Obraz zawierający tekst, zrzut ekranu&#10;&#10;Zawartość wygenerowana przez AI może być niepoprawna."/>
+            <wp:cNvGraphicFramePr>
+              <a:graphicFrameLocks xmlns:a="http://schemas.openxmlformats.org/drawingml/2006/main" noChangeAspect="1"/>
+            </wp:cNvGraphicFramePr>
+            <a:graphic xmlns:a="http://schemas.openxmlformats.org/drawingml/2006/main">
+              <a:graphicData uri="http://schemas.openxmlformats.org/drawingml/2006/picture">
+                <pic:pic xmlns:pic="http://schemas.openxmlformats.org/drawingml/2006/picture">
+                  <pic:nvPicPr>
+                    <pic:cNvPr id="268972317" name="Obraz 11" descr="Obraz zawierający tekst, zrzut ekranu&#10;&#10;Zawartość wygenerowana przez AI może być niepoprawna."/>
+                    <pic:cNvPicPr>
+                      <a:picLocks noChangeAspect="1" noChangeArrowheads="1"/>
+                    </pic:cNvPicPr>
+                  </pic:nvPicPr>
+                  <pic:blipFill>
+                    <a:blip r:embed="rId38" cstate="print">
+                      <a:extLst>
+                        <a:ext uri="{28A0092B-C50C-407E-A947-70E740481C1C}">
+                          <a14:useLocalDpi xmlns:a14="http://schemas.microsoft.com/office/drawing/2010/main" val="0"/>
+                        </a:ext>
+                      </a:extLst>
+                    </a:blip>
+                    <a:srcRect/>
+                    <a:stretch>
+                      <a:fillRect/>
+                    </a:stretch>
+                  </pic:blipFill>
+                  <pic:spPr bwMode="auto">
+                    <a:xfrm>
+                      <a:off x="0" y="0"/>
+                      <a:ext cx="3056518" cy="1870280"/>
+                    </a:xfrm>
+                    <a:prstGeom prst="rect">
+                      <a:avLst/>
+                    </a:prstGeom>
+                    <a:noFill/>
+                    <a:ln>
+                      <a:noFill/>
+                    </a:ln>
+                  </pic:spPr>
+                </pic:pic>
+              </a:graphicData>
+            </a:graphic>
+          </wp:inline>
+        </w:drawing>
+      </w:r>
+      <w:r>
+        <w:rPr>
+          <w:noProof/>
+        </w:rPr>
+        <w:drawing>
+          <wp:inline distT="0" distB="0" distL="0" distR="0" wp14:anchorId="625B8745" wp14:editId="2765475E">
+            <wp:extent cx="2655712" cy="1746250"/>
+            <wp:effectExtent l="0" t="0" r="0" b="6350"/>
+            <wp:docPr id="698946716" name="Obraz 10" descr="Obraz zawierający tekst, zrzut ekranu, oprogramowanie, Ikona komputerowa&#10;&#10;Zawartość wygenerowana przez AI może być niepoprawna."/>
+            <wp:cNvGraphicFramePr>
+              <a:graphicFrameLocks xmlns:a="http://schemas.openxmlformats.org/drawingml/2006/main" noChangeAspect="1"/>
+            </wp:cNvGraphicFramePr>
+            <a:graphic xmlns:a="http://schemas.openxmlformats.org/drawingml/2006/main">
+              <a:graphicData uri="http://schemas.openxmlformats.org/drawingml/2006/picture">
+                <pic:pic xmlns:pic="http://schemas.openxmlformats.org/drawingml/2006/picture">
+                  <pic:nvPicPr>
+                    <pic:cNvPr id="698946716" name="Obraz 10" descr="Obraz zawierający tekst, zrzut ekranu, oprogramowanie, Ikona komputerowa&#10;&#10;Zawartość wygenerowana przez AI może być niepoprawna."/>
+                    <pic:cNvPicPr>
+                      <a:picLocks noChangeAspect="1" noChangeArrowheads="1"/>
+                    </pic:cNvPicPr>
+                  </pic:nvPicPr>
+                  <pic:blipFill>
+                    <a:blip r:embed="rId39" cstate="print">
+                      <a:extLst>
+                        <a:ext uri="{28A0092B-C50C-407E-A947-70E740481C1C}">
+                          <a14:useLocalDpi xmlns:a14="http://schemas.microsoft.com/office/drawing/2010/main" val="0"/>
+                        </a:ext>
+                      </a:extLst>
+                    </a:blip>
+                    <a:srcRect/>
+                    <a:stretch>
+                      <a:fillRect/>
+                    </a:stretch>
+                  </pic:blipFill>
+                  <pic:spPr bwMode="auto">
+                    <a:xfrm>
+                      <a:off x="0" y="0"/>
+                      <a:ext cx="2656900" cy="1747031"/>
+                    </a:xfrm>
+                    <a:prstGeom prst="rect">
+                      <a:avLst/>
+                    </a:prstGeom>
+                    <a:noFill/>
+                    <a:ln>
+                      <a:noFill/>
+                    </a:ln>
+                  </pic:spPr>
+                </pic:pic>
+              </a:graphicData>
+            </a:graphic>
+          </wp:inline>
+        </w:drawing>
+      </w:r>
+    </w:p>
+    <w:p>
+      <w:r>
+        <w:t xml:space="preserve">Rysunek </w:t>
+      </w:r>
+      <w:r>
+        <w:t>10</w:t>
+      </w:r>
+      <w:r>
+        <w:t xml:space="preserve">. </w:t>
+      </w:r>
+      <w:r>
+        <w:t xml:space="preserve">Pokazanie wykresów w zakładce wizualizacja </w:t>
+      </w:r>
+    </w:p>
+    <w:p>
+      <w:pPr>
+        <w:pStyle w:val="Nagwek2"/>
+      </w:pPr>
+      <w:bookmarkStart w:id="22" w:name="_Toc221570106"/>
       <w:r>
         <w:t>Diagramy przepływu informacji</w:t>
       </w:r>
-      <w:bookmarkEnd w:id="17"/>
+      <w:bookmarkEnd w:id="22"/>
     </w:p>
     <w:p>
       <w:pPr>
@@ -4465,7 +6367,7 @@
                     <pic:cNvPicPr/>
                   </pic:nvPicPr>
                   <pic:blipFill>
-                    <a:blip r:embed="rId19"/>
+                    <a:blip r:embed="rId40"/>
                     <a:stretch>
                       <a:fillRect/>
                     </a:stretch>
@@ -4499,11 +6401,11 @@
       <w:pPr>
         <w:pStyle w:val="Nagwek1"/>
       </w:pPr>
-      <w:bookmarkStart w:id="18" w:name="_Toc220703550"/>
+      <w:bookmarkStart w:id="23" w:name="_Toc221570107"/>
       <w:r>
         <w:t>Bezpieczeństwo</w:t>
       </w:r>
-      <w:bookmarkEnd w:id="18"/>
+      <w:bookmarkEnd w:id="23"/>
     </w:p>
     <w:p>
       <w:r>
@@ -4522,9 +6424,12 @@
       <w:pPr>
         <w:pStyle w:val="Nagwek1"/>
       </w:pPr>
-      <w:r>
+      <w:bookmarkStart w:id="24" w:name="_Toc221570108"/>
+      <w:r>
+        <w:lastRenderedPageBreak/>
         <w:t>Dokumentacja API</w:t>
       </w:r>
+      <w:bookmarkEnd w:id="24"/>
     </w:p>
     <w:p>
       <w:r>
@@ -4563,22 +6468,21 @@
       <w:pPr>
         <w:pStyle w:val="Nagwek1"/>
       </w:pPr>
-      <w:bookmarkStart w:id="19" w:name="_Toc220703551"/>
-      <w:r>
-        <w:lastRenderedPageBreak/>
+      <w:bookmarkStart w:id="25" w:name="_Toc221570109"/>
+      <w:r>
         <w:t>Przydatne informacje</w:t>
       </w:r>
-      <w:bookmarkEnd w:id="19"/>
+      <w:bookmarkEnd w:id="25"/>
     </w:p>
     <w:p>
       <w:pPr>
         <w:pStyle w:val="Nagwek2"/>
       </w:pPr>
-      <w:bookmarkStart w:id="20" w:name="_Toc220703552"/>
+      <w:bookmarkStart w:id="26" w:name="_Toc221570110"/>
       <w:r>
         <w:t>Ograniczenia aplikacji</w:t>
       </w:r>
-      <w:bookmarkEnd w:id="20"/>
+      <w:bookmarkEnd w:id="26"/>
     </w:p>
     <w:p>
       <w:r>
@@ -4589,11 +6493,11 @@
       <w:pPr>
         <w:pStyle w:val="Nagwek2"/>
       </w:pPr>
-      <w:bookmarkStart w:id="21" w:name="_Toc220703553"/>
+      <w:bookmarkStart w:id="27" w:name="_Toc221570111"/>
       <w:r>
         <w:t>Zalety aplikacji</w:t>
       </w:r>
-      <w:bookmarkEnd w:id="21"/>
+      <w:bookmarkEnd w:id="27"/>
     </w:p>
     <w:p>
       <w:r>
@@ -4612,11 +6516,11 @@
       <w:pPr>
         <w:pStyle w:val="Nagwek1"/>
       </w:pPr>
-      <w:bookmarkStart w:id="22" w:name="_Toc220703554"/>
+      <w:bookmarkStart w:id="28" w:name="_Toc221570112"/>
       <w:r>
         <w:t>Źródła</w:t>
       </w:r>
-      <w:bookmarkEnd w:id="22"/>
+      <w:bookmarkEnd w:id="28"/>
     </w:p>
     <w:p>
       <w:r>
@@ -4721,7 +6625,7 @@
       <w:r>
         <w:t xml:space="preserve">Dokumentacja Oracle Java: </w:t>
       </w:r>
-      <w:hyperlink r:id="rId20" w:history="1">
+      <w:hyperlink r:id="rId41" w:history="1">
         <w:r>
           <w:rPr>
             <w:rStyle w:val="Hipercze"/>
@@ -4748,7 +6652,7 @@
       <w:r>
         <w:t xml:space="preserve"> API: </w:t>
       </w:r>
-      <w:hyperlink r:id="rId21" w:history="1">
+      <w:hyperlink r:id="rId42" w:history="1">
         <w:r>
           <w:rPr>
             <w:rStyle w:val="Hipercze"/>
@@ -4765,6 +6669,7 @@
         <w:ind w:firstLine="708"/>
       </w:pPr>
       <w:r>
+        <w:lastRenderedPageBreak/>
         <w:t xml:space="preserve">Dokumentacja </w:t>
       </w:r>
       <w:proofErr w:type="spellStart"/>
@@ -4775,7 +6680,7 @@
       <w:r>
         <w:t xml:space="preserve">: </w:t>
       </w:r>
-      <w:hyperlink r:id="rId22" w:history="1">
+      <w:hyperlink r:id="rId43" w:history="1">
         <w:r>
           <w:rPr>
             <w:rStyle w:val="Hipercze"/>
@@ -4830,7 +6735,6 @@
         </w:rPr>
       </w:pPr>
       <w:r>
-        <w:lastRenderedPageBreak/>
         <w:t xml:space="preserve"> </w:t>
       </w:r>
       <w:r>
@@ -5372,6 +7276,123 @@
     </w:lvl>
   </w:abstractNum>
   <w:abstractNum w:abstractNumId="4" w15:restartNumberingAfterBreak="0">
+    <w:nsid w:val="08794D6A"/>
+    <w:multiLevelType w:val="multilevel"/>
+    <w:tmpl w:val="329CEF1A"/>
+    <w:lvl w:ilvl="0">
+      <w:start w:val="1"/>
+      <w:numFmt w:val="decimal"/>
+      <w:lvlText w:val="%1."/>
+      <w:lvlJc w:val="left"/>
+      <w:pPr>
+        <w:tabs>
+          <w:tab w:val="num" w:pos="720"/>
+        </w:tabs>
+        <w:ind w:left="720" w:hanging="360"/>
+      </w:pPr>
+    </w:lvl>
+    <w:lvl w:ilvl="1">
+      <w:start w:val="1"/>
+      <w:numFmt w:val="bullet"/>
+      <w:lvlText w:val="o"/>
+      <w:lvlJc w:val="left"/>
+      <w:pPr>
+        <w:tabs>
+          <w:tab w:val="num" w:pos="1440"/>
+        </w:tabs>
+        <w:ind w:left="1440" w:hanging="360"/>
+      </w:pPr>
+      <w:rPr>
+        <w:rFonts w:ascii="Courier New" w:hAnsi="Courier New" w:hint="default"/>
+        <w:sz w:val="20"/>
+      </w:rPr>
+    </w:lvl>
+    <w:lvl w:ilvl="2" w:tentative="1">
+      <w:start w:val="1"/>
+      <w:numFmt w:val="decimal"/>
+      <w:lvlText w:val="%3."/>
+      <w:lvlJc w:val="left"/>
+      <w:pPr>
+        <w:tabs>
+          <w:tab w:val="num" w:pos="2160"/>
+        </w:tabs>
+        <w:ind w:left="2160" w:hanging="360"/>
+      </w:pPr>
+    </w:lvl>
+    <w:lvl w:ilvl="3" w:tentative="1">
+      <w:start w:val="1"/>
+      <w:numFmt w:val="decimal"/>
+      <w:lvlText w:val="%4."/>
+      <w:lvlJc w:val="left"/>
+      <w:pPr>
+        <w:tabs>
+          <w:tab w:val="num" w:pos="2880"/>
+        </w:tabs>
+        <w:ind w:left="2880" w:hanging="360"/>
+      </w:pPr>
+    </w:lvl>
+    <w:lvl w:ilvl="4" w:tentative="1">
+      <w:start w:val="1"/>
+      <w:numFmt w:val="decimal"/>
+      <w:lvlText w:val="%5."/>
+      <w:lvlJc w:val="left"/>
+      <w:pPr>
+        <w:tabs>
+          <w:tab w:val="num" w:pos="3600"/>
+        </w:tabs>
+        <w:ind w:left="3600" w:hanging="360"/>
+      </w:pPr>
+    </w:lvl>
+    <w:lvl w:ilvl="5" w:tentative="1">
+      <w:start w:val="1"/>
+      <w:numFmt w:val="decimal"/>
+      <w:lvlText w:val="%6."/>
+      <w:lvlJc w:val="left"/>
+      <w:pPr>
+        <w:tabs>
+          <w:tab w:val="num" w:pos="4320"/>
+        </w:tabs>
+        <w:ind w:left="4320" w:hanging="360"/>
+      </w:pPr>
+    </w:lvl>
+    <w:lvl w:ilvl="6" w:tentative="1">
+      <w:start w:val="1"/>
+      <w:numFmt w:val="decimal"/>
+      <w:lvlText w:val="%7."/>
+      <w:lvlJc w:val="left"/>
+      <w:pPr>
+        <w:tabs>
+          <w:tab w:val="num" w:pos="5040"/>
+        </w:tabs>
+        <w:ind w:left="5040" w:hanging="360"/>
+      </w:pPr>
+    </w:lvl>
+    <w:lvl w:ilvl="7" w:tentative="1">
+      <w:start w:val="1"/>
+      <w:numFmt w:val="decimal"/>
+      <w:lvlText w:val="%8."/>
+      <w:lvlJc w:val="left"/>
+      <w:pPr>
+        <w:tabs>
+          <w:tab w:val="num" w:pos="5760"/>
+        </w:tabs>
+        <w:ind w:left="5760" w:hanging="360"/>
+      </w:pPr>
+    </w:lvl>
+    <w:lvl w:ilvl="8" w:tentative="1">
+      <w:start w:val="1"/>
+      <w:numFmt w:val="decimal"/>
+      <w:lvlText w:val="%9."/>
+      <w:lvlJc w:val="left"/>
+      <w:pPr>
+        <w:tabs>
+          <w:tab w:val="num" w:pos="6480"/>
+        </w:tabs>
+        <w:ind w:left="6480" w:hanging="360"/>
+      </w:pPr>
+    </w:lvl>
+  </w:abstractNum>
+  <w:abstractNum w:abstractNumId="5" w15:restartNumberingAfterBreak="0">
     <w:nsid w:val="0BF97DC7"/>
     <w:multiLevelType w:val="multilevel"/>
     <w:tmpl w:val="323CAC6E"/>
@@ -5520,7 +7541,7 @@
       </w:rPr>
     </w:lvl>
   </w:abstractNum>
-  <w:abstractNum w:abstractNumId="5" w15:restartNumberingAfterBreak="0">
+  <w:abstractNum w:abstractNumId="6" w15:restartNumberingAfterBreak="0">
     <w:nsid w:val="0EC85CC9"/>
     <w:multiLevelType w:val="hybridMultilevel"/>
     <w:tmpl w:val="953EE9EA"/>
@@ -5633,7 +7654,7 @@
       </w:rPr>
     </w:lvl>
   </w:abstractNum>
-  <w:abstractNum w:abstractNumId="6" w15:restartNumberingAfterBreak="0">
+  <w:abstractNum w:abstractNumId="7" w15:restartNumberingAfterBreak="0">
     <w:nsid w:val="0FD63826"/>
     <w:multiLevelType w:val="hybridMultilevel"/>
     <w:tmpl w:val="5816A6EA"/>
@@ -5719,7 +7740,7 @@
       </w:pPr>
     </w:lvl>
   </w:abstractNum>
-  <w:abstractNum w:abstractNumId="7" w15:restartNumberingAfterBreak="0">
+  <w:abstractNum w:abstractNumId="8" w15:restartNumberingAfterBreak="0">
     <w:nsid w:val="104D1C66"/>
     <w:multiLevelType w:val="hybridMultilevel"/>
     <w:tmpl w:val="5D8AE2F6"/>
@@ -5805,7 +7826,7 @@
       </w:pPr>
     </w:lvl>
   </w:abstractNum>
-  <w:abstractNum w:abstractNumId="8" w15:restartNumberingAfterBreak="0">
+  <w:abstractNum w:abstractNumId="9" w15:restartNumberingAfterBreak="0">
     <w:nsid w:val="130FEDD3"/>
     <w:multiLevelType w:val="hybridMultilevel"/>
     <w:tmpl w:val="D332E6A8"/>
@@ -5891,7 +7912,7 @@
       </w:pPr>
     </w:lvl>
   </w:abstractNum>
-  <w:abstractNum w:abstractNumId="9" w15:restartNumberingAfterBreak="0">
+  <w:abstractNum w:abstractNumId="10" w15:restartNumberingAfterBreak="0">
     <w:nsid w:val="19824B35"/>
     <w:multiLevelType w:val="hybridMultilevel"/>
     <w:tmpl w:val="8E64FE6E"/>
@@ -6004,7 +8025,7 @@
       </w:rPr>
     </w:lvl>
   </w:abstractNum>
-  <w:abstractNum w:abstractNumId="10" w15:restartNumberingAfterBreak="0">
+  <w:abstractNum w:abstractNumId="11" w15:restartNumberingAfterBreak="0">
     <w:nsid w:val="1A0D13A1"/>
     <w:multiLevelType w:val="hybridMultilevel"/>
     <w:tmpl w:val="9AFE8A88"/>
@@ -6090,7 +8111,120 @@
       </w:pPr>
     </w:lvl>
   </w:abstractNum>
-  <w:abstractNum w:abstractNumId="11" w15:restartNumberingAfterBreak="0">
+  <w:abstractNum w:abstractNumId="12" w15:restartNumberingAfterBreak="0">
+    <w:nsid w:val="1A3C172E"/>
+    <w:multiLevelType w:val="multilevel"/>
+    <w:tmpl w:val="D92E7716"/>
+    <w:lvl w:ilvl="0">
+      <w:start w:val="1"/>
+      <w:numFmt w:val="decimal"/>
+      <w:lvlText w:val="%1."/>
+      <w:lvlJc w:val="left"/>
+      <w:pPr>
+        <w:tabs>
+          <w:tab w:val="num" w:pos="720"/>
+        </w:tabs>
+        <w:ind w:left="720" w:hanging="360"/>
+      </w:pPr>
+    </w:lvl>
+    <w:lvl w:ilvl="1" w:tentative="1">
+      <w:start w:val="1"/>
+      <w:numFmt w:val="decimal"/>
+      <w:lvlText w:val="%2."/>
+      <w:lvlJc w:val="left"/>
+      <w:pPr>
+        <w:tabs>
+          <w:tab w:val="num" w:pos="1440"/>
+        </w:tabs>
+        <w:ind w:left="1440" w:hanging="360"/>
+      </w:pPr>
+    </w:lvl>
+    <w:lvl w:ilvl="2" w:tentative="1">
+      <w:start w:val="1"/>
+      <w:numFmt w:val="decimal"/>
+      <w:lvlText w:val="%3."/>
+      <w:lvlJc w:val="left"/>
+      <w:pPr>
+        <w:tabs>
+          <w:tab w:val="num" w:pos="2160"/>
+        </w:tabs>
+        <w:ind w:left="2160" w:hanging="360"/>
+      </w:pPr>
+    </w:lvl>
+    <w:lvl w:ilvl="3" w:tentative="1">
+      <w:start w:val="1"/>
+      <w:numFmt w:val="decimal"/>
+      <w:lvlText w:val="%4."/>
+      <w:lvlJc w:val="left"/>
+      <w:pPr>
+        <w:tabs>
+          <w:tab w:val="num" w:pos="2880"/>
+        </w:tabs>
+        <w:ind w:left="2880" w:hanging="360"/>
+      </w:pPr>
+    </w:lvl>
+    <w:lvl w:ilvl="4" w:tentative="1">
+      <w:start w:val="1"/>
+      <w:numFmt w:val="decimal"/>
+      <w:lvlText w:val="%5."/>
+      <w:lvlJc w:val="left"/>
+      <w:pPr>
+        <w:tabs>
+          <w:tab w:val="num" w:pos="3600"/>
+        </w:tabs>
+        <w:ind w:left="3600" w:hanging="360"/>
+      </w:pPr>
+    </w:lvl>
+    <w:lvl w:ilvl="5" w:tentative="1">
+      <w:start w:val="1"/>
+      <w:numFmt w:val="decimal"/>
+      <w:lvlText w:val="%6."/>
+      <w:lvlJc w:val="left"/>
+      <w:pPr>
+        <w:tabs>
+          <w:tab w:val="num" w:pos="4320"/>
+        </w:tabs>
+        <w:ind w:left="4320" w:hanging="360"/>
+      </w:pPr>
+    </w:lvl>
+    <w:lvl w:ilvl="6" w:tentative="1">
+      <w:start w:val="1"/>
+      <w:numFmt w:val="decimal"/>
+      <w:lvlText w:val="%7."/>
+      <w:lvlJc w:val="left"/>
+      <w:pPr>
+        <w:tabs>
+          <w:tab w:val="num" w:pos="5040"/>
+        </w:tabs>
+        <w:ind w:left="5040" w:hanging="360"/>
+      </w:pPr>
+    </w:lvl>
+    <w:lvl w:ilvl="7" w:tentative="1">
+      <w:start w:val="1"/>
+      <w:numFmt w:val="decimal"/>
+      <w:lvlText w:val="%8."/>
+      <w:lvlJc w:val="left"/>
+      <w:pPr>
+        <w:tabs>
+          <w:tab w:val="num" w:pos="5760"/>
+        </w:tabs>
+        <w:ind w:left="5760" w:hanging="360"/>
+      </w:pPr>
+    </w:lvl>
+    <w:lvl w:ilvl="8" w:tentative="1">
+      <w:start w:val="1"/>
+      <w:numFmt w:val="decimal"/>
+      <w:lvlText w:val="%9."/>
+      <w:lvlJc w:val="left"/>
+      <w:pPr>
+        <w:tabs>
+          <w:tab w:val="num" w:pos="6480"/>
+        </w:tabs>
+        <w:ind w:left="6480" w:hanging="360"/>
+      </w:pPr>
+    </w:lvl>
+  </w:abstractNum>
+  <w:abstractNum w:abstractNumId="13" w15:restartNumberingAfterBreak="0">
     <w:nsid w:val="1ADB2465"/>
     <w:multiLevelType w:val="hybridMultilevel"/>
     <w:tmpl w:val="3EF6B680"/>
@@ -6203,7 +8337,7 @@
       </w:rPr>
     </w:lvl>
   </w:abstractNum>
-  <w:abstractNum w:abstractNumId="12" w15:restartNumberingAfterBreak="0">
+  <w:abstractNum w:abstractNumId="14" w15:restartNumberingAfterBreak="0">
     <w:nsid w:val="21B37FA2"/>
     <w:multiLevelType w:val="hybridMultilevel"/>
     <w:tmpl w:val="E326BDD2"/>
@@ -6292,7 +8426,7 @@
       </w:pPr>
     </w:lvl>
   </w:abstractNum>
-  <w:abstractNum w:abstractNumId="13" w15:restartNumberingAfterBreak="0">
+  <w:abstractNum w:abstractNumId="15" w15:restartNumberingAfterBreak="0">
     <w:nsid w:val="21EE64E5"/>
     <w:multiLevelType w:val="hybridMultilevel"/>
     <w:tmpl w:val="EA241BC8"/>
@@ -6378,7 +8512,7 @@
       </w:pPr>
     </w:lvl>
   </w:abstractNum>
-  <w:abstractNum w:abstractNumId="14" w15:restartNumberingAfterBreak="0">
+  <w:abstractNum w:abstractNumId="16" w15:restartNumberingAfterBreak="0">
     <w:nsid w:val="24D10FA4"/>
     <w:multiLevelType w:val="hybridMultilevel"/>
     <w:tmpl w:val="8E0244A2"/>
@@ -6491,7 +8625,124 @@
       </w:rPr>
     </w:lvl>
   </w:abstractNum>
-  <w:abstractNum w:abstractNumId="15" w15:restartNumberingAfterBreak="0">
+  <w:abstractNum w:abstractNumId="17" w15:restartNumberingAfterBreak="0">
+    <w:nsid w:val="272D351F"/>
+    <w:multiLevelType w:val="multilevel"/>
+    <w:tmpl w:val="3BF0C3D0"/>
+    <w:lvl w:ilvl="0">
+      <w:start w:val="1"/>
+      <w:numFmt w:val="decimal"/>
+      <w:lvlText w:val="%1."/>
+      <w:lvlJc w:val="left"/>
+      <w:pPr>
+        <w:tabs>
+          <w:tab w:val="num" w:pos="720"/>
+        </w:tabs>
+        <w:ind w:left="720" w:hanging="360"/>
+      </w:pPr>
+    </w:lvl>
+    <w:lvl w:ilvl="1">
+      <w:start w:val="1"/>
+      <w:numFmt w:val="bullet"/>
+      <w:lvlText w:val="o"/>
+      <w:lvlJc w:val="left"/>
+      <w:pPr>
+        <w:tabs>
+          <w:tab w:val="num" w:pos="1440"/>
+        </w:tabs>
+        <w:ind w:left="1440" w:hanging="360"/>
+      </w:pPr>
+      <w:rPr>
+        <w:rFonts w:ascii="Courier New" w:hAnsi="Courier New" w:hint="default"/>
+        <w:sz w:val="20"/>
+      </w:rPr>
+    </w:lvl>
+    <w:lvl w:ilvl="2" w:tentative="1">
+      <w:start w:val="1"/>
+      <w:numFmt w:val="decimal"/>
+      <w:lvlText w:val="%3."/>
+      <w:lvlJc w:val="left"/>
+      <w:pPr>
+        <w:tabs>
+          <w:tab w:val="num" w:pos="2160"/>
+        </w:tabs>
+        <w:ind w:left="2160" w:hanging="360"/>
+      </w:pPr>
+    </w:lvl>
+    <w:lvl w:ilvl="3" w:tentative="1">
+      <w:start w:val="1"/>
+      <w:numFmt w:val="decimal"/>
+      <w:lvlText w:val="%4."/>
+      <w:lvlJc w:val="left"/>
+      <w:pPr>
+        <w:tabs>
+          <w:tab w:val="num" w:pos="2880"/>
+        </w:tabs>
+        <w:ind w:left="2880" w:hanging="360"/>
+      </w:pPr>
+    </w:lvl>
+    <w:lvl w:ilvl="4" w:tentative="1">
+      <w:start w:val="1"/>
+      <w:numFmt w:val="decimal"/>
+      <w:lvlText w:val="%5."/>
+      <w:lvlJc w:val="left"/>
+      <w:pPr>
+        <w:tabs>
+          <w:tab w:val="num" w:pos="3600"/>
+        </w:tabs>
+        <w:ind w:left="3600" w:hanging="360"/>
+      </w:pPr>
+    </w:lvl>
+    <w:lvl w:ilvl="5" w:tentative="1">
+      <w:start w:val="1"/>
+      <w:numFmt w:val="decimal"/>
+      <w:lvlText w:val="%6."/>
+      <w:lvlJc w:val="left"/>
+      <w:pPr>
+        <w:tabs>
+          <w:tab w:val="num" w:pos="4320"/>
+        </w:tabs>
+        <w:ind w:left="4320" w:hanging="360"/>
+      </w:pPr>
+    </w:lvl>
+    <w:lvl w:ilvl="6" w:tentative="1">
+      <w:start w:val="1"/>
+      <w:numFmt w:val="decimal"/>
+      <w:lvlText w:val="%7."/>
+      <w:lvlJc w:val="left"/>
+      <w:pPr>
+        <w:tabs>
+          <w:tab w:val="num" w:pos="5040"/>
+        </w:tabs>
+        <w:ind w:left="5040" w:hanging="360"/>
+      </w:pPr>
+    </w:lvl>
+    <w:lvl w:ilvl="7" w:tentative="1">
+      <w:start w:val="1"/>
+      <w:numFmt w:val="decimal"/>
+      <w:lvlText w:val="%8."/>
+      <w:lvlJc w:val="left"/>
+      <w:pPr>
+        <w:tabs>
+          <w:tab w:val="num" w:pos="5760"/>
+        </w:tabs>
+        <w:ind w:left="5760" w:hanging="360"/>
+      </w:pPr>
+    </w:lvl>
+    <w:lvl w:ilvl="8" w:tentative="1">
+      <w:start w:val="1"/>
+      <w:numFmt w:val="decimal"/>
+      <w:lvlText w:val="%9."/>
+      <w:lvlJc w:val="left"/>
+      <w:pPr>
+        <w:tabs>
+          <w:tab w:val="num" w:pos="6480"/>
+        </w:tabs>
+        <w:ind w:left="6480" w:hanging="360"/>
+      </w:pPr>
+    </w:lvl>
+  </w:abstractNum>
+  <w:abstractNum w:abstractNumId="18" w15:restartNumberingAfterBreak="0">
     <w:nsid w:val="296531F8"/>
     <w:multiLevelType w:val="hybridMultilevel"/>
     <w:tmpl w:val="8BF49A36"/>
@@ -6604,7 +8855,7 @@
       </w:rPr>
     </w:lvl>
   </w:abstractNum>
-  <w:abstractNum w:abstractNumId="16" w15:restartNumberingAfterBreak="0">
+  <w:abstractNum w:abstractNumId="19" w15:restartNumberingAfterBreak="0">
     <w:nsid w:val="2B07FAB9"/>
     <w:multiLevelType w:val="hybridMultilevel"/>
     <w:tmpl w:val="4EA0D0DA"/>
@@ -6717,7 +8968,124 @@
       </w:rPr>
     </w:lvl>
   </w:abstractNum>
-  <w:abstractNum w:abstractNumId="17" w15:restartNumberingAfterBreak="0">
+  <w:abstractNum w:abstractNumId="20" w15:restartNumberingAfterBreak="0">
+    <w:nsid w:val="2B5462CD"/>
+    <w:multiLevelType w:val="multilevel"/>
+    <w:tmpl w:val="2D9ABACA"/>
+    <w:lvl w:ilvl="0">
+      <w:start w:val="1"/>
+      <w:numFmt w:val="decimal"/>
+      <w:lvlText w:val="%1."/>
+      <w:lvlJc w:val="left"/>
+      <w:pPr>
+        <w:tabs>
+          <w:tab w:val="num" w:pos="720"/>
+        </w:tabs>
+        <w:ind w:left="720" w:hanging="360"/>
+      </w:pPr>
+    </w:lvl>
+    <w:lvl w:ilvl="1">
+      <w:start w:val="1"/>
+      <w:numFmt w:val="bullet"/>
+      <w:lvlText w:val="o"/>
+      <w:lvlJc w:val="left"/>
+      <w:pPr>
+        <w:tabs>
+          <w:tab w:val="num" w:pos="1440"/>
+        </w:tabs>
+        <w:ind w:left="1440" w:hanging="360"/>
+      </w:pPr>
+      <w:rPr>
+        <w:rFonts w:ascii="Courier New" w:hAnsi="Courier New" w:hint="default"/>
+        <w:sz w:val="20"/>
+      </w:rPr>
+    </w:lvl>
+    <w:lvl w:ilvl="2" w:tentative="1">
+      <w:start w:val="1"/>
+      <w:numFmt w:val="decimal"/>
+      <w:lvlText w:val="%3."/>
+      <w:lvlJc w:val="left"/>
+      <w:pPr>
+        <w:tabs>
+          <w:tab w:val="num" w:pos="2160"/>
+        </w:tabs>
+        <w:ind w:left="2160" w:hanging="360"/>
+      </w:pPr>
+    </w:lvl>
+    <w:lvl w:ilvl="3" w:tentative="1">
+      <w:start w:val="1"/>
+      <w:numFmt w:val="decimal"/>
+      <w:lvlText w:val="%4."/>
+      <w:lvlJc w:val="left"/>
+      <w:pPr>
+        <w:tabs>
+          <w:tab w:val="num" w:pos="2880"/>
+        </w:tabs>
+        <w:ind w:left="2880" w:hanging="360"/>
+      </w:pPr>
+    </w:lvl>
+    <w:lvl w:ilvl="4" w:tentative="1">
+      <w:start w:val="1"/>
+      <w:numFmt w:val="decimal"/>
+      <w:lvlText w:val="%5."/>
+      <w:lvlJc w:val="left"/>
+      <w:pPr>
+        <w:tabs>
+          <w:tab w:val="num" w:pos="3600"/>
+        </w:tabs>
+        <w:ind w:left="3600" w:hanging="360"/>
+      </w:pPr>
+    </w:lvl>
+    <w:lvl w:ilvl="5" w:tentative="1">
+      <w:start w:val="1"/>
+      <w:numFmt w:val="decimal"/>
+      <w:lvlText w:val="%6."/>
+      <w:lvlJc w:val="left"/>
+      <w:pPr>
+        <w:tabs>
+          <w:tab w:val="num" w:pos="4320"/>
+        </w:tabs>
+        <w:ind w:left="4320" w:hanging="360"/>
+      </w:pPr>
+    </w:lvl>
+    <w:lvl w:ilvl="6" w:tentative="1">
+      <w:start w:val="1"/>
+      <w:numFmt w:val="decimal"/>
+      <w:lvlText w:val="%7."/>
+      <w:lvlJc w:val="left"/>
+      <w:pPr>
+        <w:tabs>
+          <w:tab w:val="num" w:pos="5040"/>
+        </w:tabs>
+        <w:ind w:left="5040" w:hanging="360"/>
+      </w:pPr>
+    </w:lvl>
+    <w:lvl w:ilvl="7" w:tentative="1">
+      <w:start w:val="1"/>
+      <w:numFmt w:val="decimal"/>
+      <w:lvlText w:val="%8."/>
+      <w:lvlJc w:val="left"/>
+      <w:pPr>
+        <w:tabs>
+          <w:tab w:val="num" w:pos="5760"/>
+        </w:tabs>
+        <w:ind w:left="5760" w:hanging="360"/>
+      </w:pPr>
+    </w:lvl>
+    <w:lvl w:ilvl="8" w:tentative="1">
+      <w:start w:val="1"/>
+      <w:numFmt w:val="decimal"/>
+      <w:lvlText w:val="%9."/>
+      <w:lvlJc w:val="left"/>
+      <w:pPr>
+        <w:tabs>
+          <w:tab w:val="num" w:pos="6480"/>
+        </w:tabs>
+        <w:ind w:left="6480" w:hanging="360"/>
+      </w:pPr>
+    </w:lvl>
+  </w:abstractNum>
+  <w:abstractNum w:abstractNumId="21" w15:restartNumberingAfterBreak="0">
     <w:nsid w:val="2C0F73B7"/>
     <w:multiLevelType w:val="hybridMultilevel"/>
     <w:tmpl w:val="79B22E6E"/>
@@ -6806,7 +9174,120 @@
       </w:pPr>
     </w:lvl>
   </w:abstractNum>
-  <w:abstractNum w:abstractNumId="18" w15:restartNumberingAfterBreak="0">
+  <w:abstractNum w:abstractNumId="22" w15:restartNumberingAfterBreak="0">
+    <w:nsid w:val="2EFA66C6"/>
+    <w:multiLevelType w:val="multilevel"/>
+    <w:tmpl w:val="FFE0ED5C"/>
+    <w:lvl w:ilvl="0">
+      <w:start w:val="1"/>
+      <w:numFmt w:val="decimal"/>
+      <w:lvlText w:val="%1."/>
+      <w:lvlJc w:val="left"/>
+      <w:pPr>
+        <w:tabs>
+          <w:tab w:val="num" w:pos="720"/>
+        </w:tabs>
+        <w:ind w:left="720" w:hanging="360"/>
+      </w:pPr>
+    </w:lvl>
+    <w:lvl w:ilvl="1" w:tentative="1">
+      <w:start w:val="1"/>
+      <w:numFmt w:val="decimal"/>
+      <w:lvlText w:val="%2."/>
+      <w:lvlJc w:val="left"/>
+      <w:pPr>
+        <w:tabs>
+          <w:tab w:val="num" w:pos="1440"/>
+        </w:tabs>
+        <w:ind w:left="1440" w:hanging="360"/>
+      </w:pPr>
+    </w:lvl>
+    <w:lvl w:ilvl="2" w:tentative="1">
+      <w:start w:val="1"/>
+      <w:numFmt w:val="decimal"/>
+      <w:lvlText w:val="%3."/>
+      <w:lvlJc w:val="left"/>
+      <w:pPr>
+        <w:tabs>
+          <w:tab w:val="num" w:pos="2160"/>
+        </w:tabs>
+        <w:ind w:left="2160" w:hanging="360"/>
+      </w:pPr>
+    </w:lvl>
+    <w:lvl w:ilvl="3" w:tentative="1">
+      <w:start w:val="1"/>
+      <w:numFmt w:val="decimal"/>
+      <w:lvlText w:val="%4."/>
+      <w:lvlJc w:val="left"/>
+      <w:pPr>
+        <w:tabs>
+          <w:tab w:val="num" w:pos="2880"/>
+        </w:tabs>
+        <w:ind w:left="2880" w:hanging="360"/>
+      </w:pPr>
+    </w:lvl>
+    <w:lvl w:ilvl="4" w:tentative="1">
+      <w:start w:val="1"/>
+      <w:numFmt w:val="decimal"/>
+      <w:lvlText w:val="%5."/>
+      <w:lvlJc w:val="left"/>
+      <w:pPr>
+        <w:tabs>
+          <w:tab w:val="num" w:pos="3600"/>
+        </w:tabs>
+        <w:ind w:left="3600" w:hanging="360"/>
+      </w:pPr>
+    </w:lvl>
+    <w:lvl w:ilvl="5" w:tentative="1">
+      <w:start w:val="1"/>
+      <w:numFmt w:val="decimal"/>
+      <w:lvlText w:val="%6."/>
+      <w:lvlJc w:val="left"/>
+      <w:pPr>
+        <w:tabs>
+          <w:tab w:val="num" w:pos="4320"/>
+        </w:tabs>
+        <w:ind w:left="4320" w:hanging="360"/>
+      </w:pPr>
+    </w:lvl>
+    <w:lvl w:ilvl="6" w:tentative="1">
+      <w:start w:val="1"/>
+      <w:numFmt w:val="decimal"/>
+      <w:lvlText w:val="%7."/>
+      <w:lvlJc w:val="left"/>
+      <w:pPr>
+        <w:tabs>
+          <w:tab w:val="num" w:pos="5040"/>
+        </w:tabs>
+        <w:ind w:left="5040" w:hanging="360"/>
+      </w:pPr>
+    </w:lvl>
+    <w:lvl w:ilvl="7" w:tentative="1">
+      <w:start w:val="1"/>
+      <w:numFmt w:val="decimal"/>
+      <w:lvlText w:val="%8."/>
+      <w:lvlJc w:val="left"/>
+      <w:pPr>
+        <w:tabs>
+          <w:tab w:val="num" w:pos="5760"/>
+        </w:tabs>
+        <w:ind w:left="5760" w:hanging="360"/>
+      </w:pPr>
+    </w:lvl>
+    <w:lvl w:ilvl="8" w:tentative="1">
+      <w:start w:val="1"/>
+      <w:numFmt w:val="decimal"/>
+      <w:lvlText w:val="%9."/>
+      <w:lvlJc w:val="left"/>
+      <w:pPr>
+        <w:tabs>
+          <w:tab w:val="num" w:pos="6480"/>
+        </w:tabs>
+        <w:ind w:left="6480" w:hanging="360"/>
+      </w:pPr>
+    </w:lvl>
+  </w:abstractNum>
+  <w:abstractNum w:abstractNumId="23" w15:restartNumberingAfterBreak="0">
     <w:nsid w:val="31B06AAE"/>
     <w:multiLevelType w:val="multilevel"/>
     <w:tmpl w:val="EBDCE650"/>
@@ -6919,7 +9400,7 @@
       </w:pPr>
     </w:lvl>
   </w:abstractNum>
-  <w:abstractNum w:abstractNumId="19" w15:restartNumberingAfterBreak="0">
+  <w:abstractNum w:abstractNumId="24" w15:restartNumberingAfterBreak="0">
     <w:nsid w:val="329E64EB"/>
     <w:multiLevelType w:val="hybridMultilevel"/>
     <w:tmpl w:val="91C4A2E4"/>
@@ -7032,7 +9513,7 @@
       </w:rPr>
     </w:lvl>
   </w:abstractNum>
-  <w:abstractNum w:abstractNumId="20" w15:restartNumberingAfterBreak="0">
+  <w:abstractNum w:abstractNumId="25" w15:restartNumberingAfterBreak="0">
     <w:nsid w:val="345551CB"/>
     <w:multiLevelType w:val="hybridMultilevel"/>
     <w:tmpl w:val="1C6CA6B6"/>
@@ -7118,7 +9599,7 @@
       </w:pPr>
     </w:lvl>
   </w:abstractNum>
-  <w:abstractNum w:abstractNumId="21" w15:restartNumberingAfterBreak="0">
+  <w:abstractNum w:abstractNumId="26" w15:restartNumberingAfterBreak="0">
     <w:nsid w:val="350A737A"/>
     <w:multiLevelType w:val="hybridMultilevel"/>
     <w:tmpl w:val="D7B48DF2"/>
@@ -7204,7 +9685,124 @@
       </w:pPr>
     </w:lvl>
   </w:abstractNum>
-  <w:abstractNum w:abstractNumId="22" w15:restartNumberingAfterBreak="0">
+  <w:abstractNum w:abstractNumId="27" w15:restartNumberingAfterBreak="0">
+    <w:nsid w:val="37EA3BAF"/>
+    <w:multiLevelType w:val="multilevel"/>
+    <w:tmpl w:val="B1580C1C"/>
+    <w:lvl w:ilvl="0">
+      <w:start w:val="1"/>
+      <w:numFmt w:val="decimal"/>
+      <w:lvlText w:val="%1."/>
+      <w:lvlJc w:val="left"/>
+      <w:pPr>
+        <w:tabs>
+          <w:tab w:val="num" w:pos="720"/>
+        </w:tabs>
+        <w:ind w:left="720" w:hanging="360"/>
+      </w:pPr>
+    </w:lvl>
+    <w:lvl w:ilvl="1">
+      <w:start w:val="1"/>
+      <w:numFmt w:val="bullet"/>
+      <w:lvlText w:val="o"/>
+      <w:lvlJc w:val="left"/>
+      <w:pPr>
+        <w:tabs>
+          <w:tab w:val="num" w:pos="1440"/>
+        </w:tabs>
+        <w:ind w:left="1440" w:hanging="360"/>
+      </w:pPr>
+      <w:rPr>
+        <w:rFonts w:ascii="Courier New" w:hAnsi="Courier New" w:hint="default"/>
+        <w:sz w:val="20"/>
+      </w:rPr>
+    </w:lvl>
+    <w:lvl w:ilvl="2" w:tentative="1">
+      <w:start w:val="1"/>
+      <w:numFmt w:val="decimal"/>
+      <w:lvlText w:val="%3."/>
+      <w:lvlJc w:val="left"/>
+      <w:pPr>
+        <w:tabs>
+          <w:tab w:val="num" w:pos="2160"/>
+        </w:tabs>
+        <w:ind w:left="2160" w:hanging="360"/>
+      </w:pPr>
+    </w:lvl>
+    <w:lvl w:ilvl="3" w:tentative="1">
+      <w:start w:val="1"/>
+      <w:numFmt w:val="decimal"/>
+      <w:lvlText w:val="%4."/>
+      <w:lvlJc w:val="left"/>
+      <w:pPr>
+        <w:tabs>
+          <w:tab w:val="num" w:pos="2880"/>
+        </w:tabs>
+        <w:ind w:left="2880" w:hanging="360"/>
+      </w:pPr>
+    </w:lvl>
+    <w:lvl w:ilvl="4" w:tentative="1">
+      <w:start w:val="1"/>
+      <w:numFmt w:val="decimal"/>
+      <w:lvlText w:val="%5."/>
+      <w:lvlJc w:val="left"/>
+      <w:pPr>
+        <w:tabs>
+          <w:tab w:val="num" w:pos="3600"/>
+        </w:tabs>
+        <w:ind w:left="3600" w:hanging="360"/>
+      </w:pPr>
+    </w:lvl>
+    <w:lvl w:ilvl="5" w:tentative="1">
+      <w:start w:val="1"/>
+      <w:numFmt w:val="decimal"/>
+      <w:lvlText w:val="%6."/>
+      <w:lvlJc w:val="left"/>
+      <w:pPr>
+        <w:tabs>
+          <w:tab w:val="num" w:pos="4320"/>
+        </w:tabs>
+        <w:ind w:left="4320" w:hanging="360"/>
+      </w:pPr>
+    </w:lvl>
+    <w:lvl w:ilvl="6" w:tentative="1">
+      <w:start w:val="1"/>
+      <w:numFmt w:val="decimal"/>
+      <w:lvlText w:val="%7."/>
+      <w:lvlJc w:val="left"/>
+      <w:pPr>
+        <w:tabs>
+          <w:tab w:val="num" w:pos="5040"/>
+        </w:tabs>
+        <w:ind w:left="5040" w:hanging="360"/>
+      </w:pPr>
+    </w:lvl>
+    <w:lvl w:ilvl="7" w:tentative="1">
+      <w:start w:val="1"/>
+      <w:numFmt w:val="decimal"/>
+      <w:lvlText w:val="%8."/>
+      <w:lvlJc w:val="left"/>
+      <w:pPr>
+        <w:tabs>
+          <w:tab w:val="num" w:pos="5760"/>
+        </w:tabs>
+        <w:ind w:left="5760" w:hanging="360"/>
+      </w:pPr>
+    </w:lvl>
+    <w:lvl w:ilvl="8" w:tentative="1">
+      <w:start w:val="1"/>
+      <w:numFmt w:val="decimal"/>
+      <w:lvlText w:val="%9."/>
+      <w:lvlJc w:val="left"/>
+      <w:pPr>
+        <w:tabs>
+          <w:tab w:val="num" w:pos="6480"/>
+        </w:tabs>
+        <w:ind w:left="6480" w:hanging="360"/>
+      </w:pPr>
+    </w:lvl>
+  </w:abstractNum>
+  <w:abstractNum w:abstractNumId="28" w15:restartNumberingAfterBreak="0">
     <w:nsid w:val="384D7922"/>
     <w:multiLevelType w:val="hybridMultilevel"/>
     <w:tmpl w:val="CFD0F60A"/>
@@ -7317,7 +9915,7 @@
       </w:rPr>
     </w:lvl>
   </w:abstractNum>
-  <w:abstractNum w:abstractNumId="23" w15:restartNumberingAfterBreak="0">
+  <w:abstractNum w:abstractNumId="29" w15:restartNumberingAfterBreak="0">
     <w:nsid w:val="41FF8A90"/>
     <w:multiLevelType w:val="hybridMultilevel"/>
     <w:tmpl w:val="F5E29FBC"/>
@@ -7430,7 +10028,120 @@
       </w:rPr>
     </w:lvl>
   </w:abstractNum>
-  <w:abstractNum w:abstractNumId="24" w15:restartNumberingAfterBreak="0">
+  <w:abstractNum w:abstractNumId="30" w15:restartNumberingAfterBreak="0">
+    <w:nsid w:val="440405E0"/>
+    <w:multiLevelType w:val="multilevel"/>
+    <w:tmpl w:val="37006AB6"/>
+    <w:lvl w:ilvl="0">
+      <w:start w:val="1"/>
+      <w:numFmt w:val="decimal"/>
+      <w:lvlText w:val="%1."/>
+      <w:lvlJc w:val="left"/>
+      <w:pPr>
+        <w:tabs>
+          <w:tab w:val="num" w:pos="720"/>
+        </w:tabs>
+        <w:ind w:left="720" w:hanging="360"/>
+      </w:pPr>
+    </w:lvl>
+    <w:lvl w:ilvl="1" w:tentative="1">
+      <w:start w:val="1"/>
+      <w:numFmt w:val="decimal"/>
+      <w:lvlText w:val="%2."/>
+      <w:lvlJc w:val="left"/>
+      <w:pPr>
+        <w:tabs>
+          <w:tab w:val="num" w:pos="1440"/>
+        </w:tabs>
+        <w:ind w:left="1440" w:hanging="360"/>
+      </w:pPr>
+    </w:lvl>
+    <w:lvl w:ilvl="2" w:tentative="1">
+      <w:start w:val="1"/>
+      <w:numFmt w:val="decimal"/>
+      <w:lvlText w:val="%3."/>
+      <w:lvlJc w:val="left"/>
+      <w:pPr>
+        <w:tabs>
+          <w:tab w:val="num" w:pos="2160"/>
+        </w:tabs>
+        <w:ind w:left="2160" w:hanging="360"/>
+      </w:pPr>
+    </w:lvl>
+    <w:lvl w:ilvl="3" w:tentative="1">
+      <w:start w:val="1"/>
+      <w:numFmt w:val="decimal"/>
+      <w:lvlText w:val="%4."/>
+      <w:lvlJc w:val="left"/>
+      <w:pPr>
+        <w:tabs>
+          <w:tab w:val="num" w:pos="2880"/>
+        </w:tabs>
+        <w:ind w:left="2880" w:hanging="360"/>
+      </w:pPr>
+    </w:lvl>
+    <w:lvl w:ilvl="4" w:tentative="1">
+      <w:start w:val="1"/>
+      <w:numFmt w:val="decimal"/>
+      <w:lvlText w:val="%5."/>
+      <w:lvlJc w:val="left"/>
+      <w:pPr>
+        <w:tabs>
+          <w:tab w:val="num" w:pos="3600"/>
+        </w:tabs>
+        <w:ind w:left="3600" w:hanging="360"/>
+      </w:pPr>
+    </w:lvl>
+    <w:lvl w:ilvl="5" w:tentative="1">
+      <w:start w:val="1"/>
+      <w:numFmt w:val="decimal"/>
+      <w:lvlText w:val="%6."/>
+      <w:lvlJc w:val="left"/>
+      <w:pPr>
+        <w:tabs>
+          <w:tab w:val="num" w:pos="4320"/>
+        </w:tabs>
+        <w:ind w:left="4320" w:hanging="360"/>
+      </w:pPr>
+    </w:lvl>
+    <w:lvl w:ilvl="6" w:tentative="1">
+      <w:start w:val="1"/>
+      <w:numFmt w:val="decimal"/>
+      <w:lvlText w:val="%7."/>
+      <w:lvlJc w:val="left"/>
+      <w:pPr>
+        <w:tabs>
+          <w:tab w:val="num" w:pos="5040"/>
+        </w:tabs>
+        <w:ind w:left="5040" w:hanging="360"/>
+      </w:pPr>
+    </w:lvl>
+    <w:lvl w:ilvl="7" w:tentative="1">
+      <w:start w:val="1"/>
+      <w:numFmt w:val="decimal"/>
+      <w:lvlText w:val="%8."/>
+      <w:lvlJc w:val="left"/>
+      <w:pPr>
+        <w:tabs>
+          <w:tab w:val="num" w:pos="5760"/>
+        </w:tabs>
+        <w:ind w:left="5760" w:hanging="360"/>
+      </w:pPr>
+    </w:lvl>
+    <w:lvl w:ilvl="8" w:tentative="1">
+      <w:start w:val="1"/>
+      <w:numFmt w:val="decimal"/>
+      <w:lvlText w:val="%9."/>
+      <w:lvlJc w:val="left"/>
+      <w:pPr>
+        <w:tabs>
+          <w:tab w:val="num" w:pos="6480"/>
+        </w:tabs>
+        <w:ind w:left="6480" w:hanging="360"/>
+      </w:pPr>
+    </w:lvl>
+  </w:abstractNum>
+  <w:abstractNum w:abstractNumId="31" w15:restartNumberingAfterBreak="0">
     <w:nsid w:val="45F46165"/>
     <w:multiLevelType w:val="hybridMultilevel"/>
     <w:tmpl w:val="6E3A08E0"/>
@@ -7543,7 +10254,7 @@
       </w:rPr>
     </w:lvl>
   </w:abstractNum>
-  <w:abstractNum w:abstractNumId="25" w15:restartNumberingAfterBreak="0">
+  <w:abstractNum w:abstractNumId="32" w15:restartNumberingAfterBreak="0">
     <w:nsid w:val="4758447B"/>
     <w:multiLevelType w:val="hybridMultilevel"/>
     <w:tmpl w:val="8E34F5E2"/>
@@ -7656,7 +10367,7 @@
       </w:rPr>
     </w:lvl>
   </w:abstractNum>
-  <w:abstractNum w:abstractNumId="26" w15:restartNumberingAfterBreak="0">
+  <w:abstractNum w:abstractNumId="33" w15:restartNumberingAfterBreak="0">
     <w:nsid w:val="475E3682"/>
     <w:multiLevelType w:val="hybridMultilevel"/>
     <w:tmpl w:val="A488A4D4"/>
@@ -7742,7 +10453,7 @@
       </w:pPr>
     </w:lvl>
   </w:abstractNum>
-  <w:abstractNum w:abstractNumId="27" w15:restartNumberingAfterBreak="0">
+  <w:abstractNum w:abstractNumId="34" w15:restartNumberingAfterBreak="0">
     <w:nsid w:val="4B9020F7"/>
     <w:multiLevelType w:val="hybridMultilevel"/>
     <w:tmpl w:val="01F0A7E0"/>
@@ -7831,7 +10542,7 @@
       </w:pPr>
     </w:lvl>
   </w:abstractNum>
-  <w:abstractNum w:abstractNumId="28" w15:restartNumberingAfterBreak="0">
+  <w:abstractNum w:abstractNumId="35" w15:restartNumberingAfterBreak="0">
     <w:nsid w:val="551D0DE7"/>
     <w:multiLevelType w:val="hybridMultilevel"/>
     <w:tmpl w:val="919EBEE0"/>
@@ -7920,7 +10631,7 @@
       </w:pPr>
     </w:lvl>
   </w:abstractNum>
-  <w:abstractNum w:abstractNumId="29" w15:restartNumberingAfterBreak="0">
+  <w:abstractNum w:abstractNumId="36" w15:restartNumberingAfterBreak="0">
     <w:nsid w:val="557A7D22"/>
     <w:multiLevelType w:val="hybridMultilevel"/>
     <w:tmpl w:val="FC32C6FE"/>
@@ -8033,7 +10744,7 @@
       </w:rPr>
     </w:lvl>
   </w:abstractNum>
-  <w:abstractNum w:abstractNumId="30" w15:restartNumberingAfterBreak="0">
+  <w:abstractNum w:abstractNumId="37" w15:restartNumberingAfterBreak="0">
     <w:nsid w:val="58B56D87"/>
     <w:multiLevelType w:val="hybridMultilevel"/>
     <w:tmpl w:val="5816A6EA"/>
@@ -8119,7 +10830,7 @@
       </w:pPr>
     </w:lvl>
   </w:abstractNum>
-  <w:abstractNum w:abstractNumId="31" w15:restartNumberingAfterBreak="0">
+  <w:abstractNum w:abstractNumId="38" w15:restartNumberingAfterBreak="0">
     <w:nsid w:val="5B534E37"/>
     <w:multiLevelType w:val="multilevel"/>
     <w:tmpl w:val="9D0680DE"/>
@@ -8232,7 +10943,7 @@
       </w:pPr>
     </w:lvl>
   </w:abstractNum>
-  <w:abstractNum w:abstractNumId="32" w15:restartNumberingAfterBreak="0">
+  <w:abstractNum w:abstractNumId="39" w15:restartNumberingAfterBreak="0">
     <w:nsid w:val="622157AD"/>
     <w:multiLevelType w:val="hybridMultilevel"/>
     <w:tmpl w:val="BE1CAAC6"/>
@@ -8345,7 +11056,7 @@
       </w:rPr>
     </w:lvl>
   </w:abstractNum>
-  <w:abstractNum w:abstractNumId="33" w15:restartNumberingAfterBreak="0">
+  <w:abstractNum w:abstractNumId="40" w15:restartNumberingAfterBreak="0">
     <w:nsid w:val="62A650FF"/>
     <w:multiLevelType w:val="hybridMultilevel"/>
     <w:tmpl w:val="E99A4F12"/>
@@ -8434,7 +11145,7 @@
       </w:pPr>
     </w:lvl>
   </w:abstractNum>
-  <w:abstractNum w:abstractNumId="34" w15:restartNumberingAfterBreak="0">
+  <w:abstractNum w:abstractNumId="41" w15:restartNumberingAfterBreak="0">
     <w:nsid w:val="6B7F964F"/>
     <w:multiLevelType w:val="hybridMultilevel"/>
     <w:tmpl w:val="F3A8FF42"/>
@@ -8547,7 +11258,7 @@
       </w:rPr>
     </w:lvl>
   </w:abstractNum>
-  <w:abstractNum w:abstractNumId="35" w15:restartNumberingAfterBreak="0">
+  <w:abstractNum w:abstractNumId="42" w15:restartNumberingAfterBreak="0">
     <w:nsid w:val="6CFF1A22"/>
     <w:multiLevelType w:val="hybridMultilevel"/>
     <w:tmpl w:val="2248669A"/>
@@ -8660,7 +11371,7 @@
       </w:rPr>
     </w:lvl>
   </w:abstractNum>
-  <w:abstractNum w:abstractNumId="36" w15:restartNumberingAfterBreak="0">
+  <w:abstractNum w:abstractNumId="43" w15:restartNumberingAfterBreak="0">
     <w:nsid w:val="6D1C22B5"/>
     <w:multiLevelType w:val="multilevel"/>
     <w:tmpl w:val="83E692F2"/>
@@ -8809,7 +11520,7 @@
       </w:rPr>
     </w:lvl>
   </w:abstractNum>
-  <w:abstractNum w:abstractNumId="37" w15:restartNumberingAfterBreak="0">
+  <w:abstractNum w:abstractNumId="44" w15:restartNumberingAfterBreak="0">
     <w:nsid w:val="6FE3221C"/>
     <w:multiLevelType w:val="hybridMultilevel"/>
     <w:tmpl w:val="978EC744"/>
@@ -8895,7 +11606,7 @@
       </w:pPr>
     </w:lvl>
   </w:abstractNum>
-  <w:abstractNum w:abstractNumId="38" w15:restartNumberingAfterBreak="0">
+  <w:abstractNum w:abstractNumId="45" w15:restartNumberingAfterBreak="0">
     <w:nsid w:val="70286D29"/>
     <w:multiLevelType w:val="hybridMultilevel"/>
     <w:tmpl w:val="347250FA"/>
@@ -9008,7 +11719,269 @@
       </w:rPr>
     </w:lvl>
   </w:abstractNum>
-  <w:abstractNum w:abstractNumId="39" w15:restartNumberingAfterBreak="0">
+  <w:abstractNum w:abstractNumId="46" w15:restartNumberingAfterBreak="0">
+    <w:nsid w:val="71EF322C"/>
+    <w:multiLevelType w:val="multilevel"/>
+    <w:tmpl w:val="108A0262"/>
+    <w:lvl w:ilvl="0">
+      <w:start w:val="1"/>
+      <w:numFmt w:val="decimal"/>
+      <w:lvlText w:val="%1."/>
+      <w:lvlJc w:val="left"/>
+      <w:pPr>
+        <w:tabs>
+          <w:tab w:val="num" w:pos="720"/>
+        </w:tabs>
+        <w:ind w:left="720" w:hanging="360"/>
+      </w:pPr>
+    </w:lvl>
+    <w:lvl w:ilvl="1" w:tentative="1">
+      <w:start w:val="1"/>
+      <w:numFmt w:val="decimal"/>
+      <w:lvlText w:val="%2."/>
+      <w:lvlJc w:val="left"/>
+      <w:pPr>
+        <w:tabs>
+          <w:tab w:val="num" w:pos="1440"/>
+        </w:tabs>
+        <w:ind w:left="1440" w:hanging="360"/>
+      </w:pPr>
+    </w:lvl>
+    <w:lvl w:ilvl="2" w:tentative="1">
+      <w:start w:val="1"/>
+      <w:numFmt w:val="decimal"/>
+      <w:lvlText w:val="%3."/>
+      <w:lvlJc w:val="left"/>
+      <w:pPr>
+        <w:tabs>
+          <w:tab w:val="num" w:pos="2160"/>
+        </w:tabs>
+        <w:ind w:left="2160" w:hanging="360"/>
+      </w:pPr>
+    </w:lvl>
+    <w:lvl w:ilvl="3" w:tentative="1">
+      <w:start w:val="1"/>
+      <w:numFmt w:val="decimal"/>
+      <w:lvlText w:val="%4."/>
+      <w:lvlJc w:val="left"/>
+      <w:pPr>
+        <w:tabs>
+          <w:tab w:val="num" w:pos="2880"/>
+        </w:tabs>
+        <w:ind w:left="2880" w:hanging="360"/>
+      </w:pPr>
+    </w:lvl>
+    <w:lvl w:ilvl="4" w:tentative="1">
+      <w:start w:val="1"/>
+      <w:numFmt w:val="decimal"/>
+      <w:lvlText w:val="%5."/>
+      <w:lvlJc w:val="left"/>
+      <w:pPr>
+        <w:tabs>
+          <w:tab w:val="num" w:pos="3600"/>
+        </w:tabs>
+        <w:ind w:left="3600" w:hanging="360"/>
+      </w:pPr>
+    </w:lvl>
+    <w:lvl w:ilvl="5" w:tentative="1">
+      <w:start w:val="1"/>
+      <w:numFmt w:val="decimal"/>
+      <w:lvlText w:val="%6."/>
+      <w:lvlJc w:val="left"/>
+      <w:pPr>
+        <w:tabs>
+          <w:tab w:val="num" w:pos="4320"/>
+        </w:tabs>
+        <w:ind w:left="4320" w:hanging="360"/>
+      </w:pPr>
+    </w:lvl>
+    <w:lvl w:ilvl="6" w:tentative="1">
+      <w:start w:val="1"/>
+      <w:numFmt w:val="decimal"/>
+      <w:lvlText w:val="%7."/>
+      <w:lvlJc w:val="left"/>
+      <w:pPr>
+        <w:tabs>
+          <w:tab w:val="num" w:pos="5040"/>
+        </w:tabs>
+        <w:ind w:left="5040" w:hanging="360"/>
+      </w:pPr>
+    </w:lvl>
+    <w:lvl w:ilvl="7" w:tentative="1">
+      <w:start w:val="1"/>
+      <w:numFmt w:val="decimal"/>
+      <w:lvlText w:val="%8."/>
+      <w:lvlJc w:val="left"/>
+      <w:pPr>
+        <w:tabs>
+          <w:tab w:val="num" w:pos="5760"/>
+        </w:tabs>
+        <w:ind w:left="5760" w:hanging="360"/>
+      </w:pPr>
+    </w:lvl>
+    <w:lvl w:ilvl="8" w:tentative="1">
+      <w:start w:val="1"/>
+      <w:numFmt w:val="decimal"/>
+      <w:lvlText w:val="%9."/>
+      <w:lvlJc w:val="left"/>
+      <w:pPr>
+        <w:tabs>
+          <w:tab w:val="num" w:pos="6480"/>
+        </w:tabs>
+        <w:ind w:left="6480" w:hanging="360"/>
+      </w:pPr>
+    </w:lvl>
+  </w:abstractNum>
+  <w:abstractNum w:abstractNumId="47" w15:restartNumberingAfterBreak="0">
+    <w:nsid w:val="791144A3"/>
+    <w:multiLevelType w:val="multilevel"/>
+    <w:tmpl w:val="CF2A0084"/>
+    <w:lvl w:ilvl="0">
+      <w:start w:val="1"/>
+      <w:numFmt w:val="bullet"/>
+      <w:lvlText w:val=""/>
+      <w:lvlJc w:val="left"/>
+      <w:pPr>
+        <w:tabs>
+          <w:tab w:val="num" w:pos="720"/>
+        </w:tabs>
+        <w:ind w:left="720" w:hanging="360"/>
+      </w:pPr>
+      <w:rPr>
+        <w:rFonts w:ascii="Symbol" w:hAnsi="Symbol" w:hint="default"/>
+        <w:sz w:val="20"/>
+      </w:rPr>
+    </w:lvl>
+    <w:lvl w:ilvl="1" w:tentative="1">
+      <w:start w:val="1"/>
+      <w:numFmt w:val="bullet"/>
+      <w:lvlText w:val="o"/>
+      <w:lvlJc w:val="left"/>
+      <w:pPr>
+        <w:tabs>
+          <w:tab w:val="num" w:pos="1440"/>
+        </w:tabs>
+        <w:ind w:left="1440" w:hanging="360"/>
+      </w:pPr>
+      <w:rPr>
+        <w:rFonts w:ascii="Courier New" w:hAnsi="Courier New" w:hint="default"/>
+        <w:sz w:val="20"/>
+      </w:rPr>
+    </w:lvl>
+    <w:lvl w:ilvl="2" w:tentative="1">
+      <w:start w:val="1"/>
+      <w:numFmt w:val="bullet"/>
+      <w:lvlText w:val=""/>
+      <w:lvlJc w:val="left"/>
+      <w:pPr>
+        <w:tabs>
+          <w:tab w:val="num" w:pos="2160"/>
+        </w:tabs>
+        <w:ind w:left="2160" w:hanging="360"/>
+      </w:pPr>
+      <w:rPr>
+        <w:rFonts w:ascii="Wingdings" w:hAnsi="Wingdings" w:hint="default"/>
+        <w:sz w:val="20"/>
+      </w:rPr>
+    </w:lvl>
+    <w:lvl w:ilvl="3" w:tentative="1">
+      <w:start w:val="1"/>
+      <w:numFmt w:val="bullet"/>
+      <w:lvlText w:val=""/>
+      <w:lvlJc w:val="left"/>
+      <w:pPr>
+        <w:tabs>
+          <w:tab w:val="num" w:pos="2880"/>
+        </w:tabs>
+        <w:ind w:left="2880" w:hanging="360"/>
+      </w:pPr>
+      <w:rPr>
+        <w:rFonts w:ascii="Wingdings" w:hAnsi="Wingdings" w:hint="default"/>
+        <w:sz w:val="20"/>
+      </w:rPr>
+    </w:lvl>
+    <w:lvl w:ilvl="4" w:tentative="1">
+      <w:start w:val="1"/>
+      <w:numFmt w:val="bullet"/>
+      <w:lvlText w:val=""/>
+      <w:lvlJc w:val="left"/>
+      <w:pPr>
+        <w:tabs>
+          <w:tab w:val="num" w:pos="3600"/>
+        </w:tabs>
+        <w:ind w:left="3600" w:hanging="360"/>
+      </w:pPr>
+      <w:rPr>
+        <w:rFonts w:ascii="Wingdings" w:hAnsi="Wingdings" w:hint="default"/>
+        <w:sz w:val="20"/>
+      </w:rPr>
+    </w:lvl>
+    <w:lvl w:ilvl="5" w:tentative="1">
+      <w:start w:val="1"/>
+      <w:numFmt w:val="bullet"/>
+      <w:lvlText w:val=""/>
+      <w:lvlJc w:val="left"/>
+      <w:pPr>
+        <w:tabs>
+          <w:tab w:val="num" w:pos="4320"/>
+        </w:tabs>
+        <w:ind w:left="4320" w:hanging="360"/>
+      </w:pPr>
+      <w:rPr>
+        <w:rFonts w:ascii="Wingdings" w:hAnsi="Wingdings" w:hint="default"/>
+        <w:sz w:val="20"/>
+      </w:rPr>
+    </w:lvl>
+    <w:lvl w:ilvl="6" w:tentative="1">
+      <w:start w:val="1"/>
+      <w:numFmt w:val="bullet"/>
+      <w:lvlText w:val=""/>
+      <w:lvlJc w:val="left"/>
+      <w:pPr>
+        <w:tabs>
+          <w:tab w:val="num" w:pos="5040"/>
+        </w:tabs>
+        <w:ind w:left="5040" w:hanging="360"/>
+      </w:pPr>
+      <w:rPr>
+        <w:rFonts w:ascii="Wingdings" w:hAnsi="Wingdings" w:hint="default"/>
+        <w:sz w:val="20"/>
+      </w:rPr>
+    </w:lvl>
+    <w:lvl w:ilvl="7" w:tentative="1">
+      <w:start w:val="1"/>
+      <w:numFmt w:val="bullet"/>
+      <w:lvlText w:val=""/>
+      <w:lvlJc w:val="left"/>
+      <w:pPr>
+        <w:tabs>
+          <w:tab w:val="num" w:pos="5760"/>
+        </w:tabs>
+        <w:ind w:left="5760" w:hanging="360"/>
+      </w:pPr>
+      <w:rPr>
+        <w:rFonts w:ascii="Wingdings" w:hAnsi="Wingdings" w:hint="default"/>
+        <w:sz w:val="20"/>
+      </w:rPr>
+    </w:lvl>
+    <w:lvl w:ilvl="8" w:tentative="1">
+      <w:start w:val="1"/>
+      <w:numFmt w:val="bullet"/>
+      <w:lvlText w:val=""/>
+      <w:lvlJc w:val="left"/>
+      <w:pPr>
+        <w:tabs>
+          <w:tab w:val="num" w:pos="6480"/>
+        </w:tabs>
+        <w:ind w:left="6480" w:hanging="360"/>
+      </w:pPr>
+      <w:rPr>
+        <w:rFonts w:ascii="Wingdings" w:hAnsi="Wingdings" w:hint="default"/>
+        <w:sz w:val="20"/>
+      </w:rPr>
+    </w:lvl>
+  </w:abstractNum>
+  <w:abstractNum w:abstractNumId="48" w15:restartNumberingAfterBreak="0">
     <w:nsid w:val="79981439"/>
     <w:multiLevelType w:val="multilevel"/>
     <w:tmpl w:val="E83AB2D4"/>
@@ -9125,7 +12098,7 @@
       </w:pPr>
     </w:lvl>
   </w:abstractNum>
-  <w:abstractNum w:abstractNumId="40" w15:restartNumberingAfterBreak="0">
+  <w:abstractNum w:abstractNumId="49" w15:restartNumberingAfterBreak="0">
     <w:nsid w:val="79A458E5"/>
     <w:multiLevelType w:val="multilevel"/>
     <w:tmpl w:val="0415001F"/>
@@ -9211,7 +12184,7 @@
       </w:pPr>
     </w:lvl>
   </w:abstractNum>
-  <w:abstractNum w:abstractNumId="41" w15:restartNumberingAfterBreak="0">
+  <w:abstractNum w:abstractNumId="50" w15:restartNumberingAfterBreak="0">
     <w:nsid w:val="7BEC4F55"/>
     <w:multiLevelType w:val="hybridMultilevel"/>
     <w:tmpl w:val="4F2E0ECC"/>
@@ -9297,7 +12270,124 @@
       </w:pPr>
     </w:lvl>
   </w:abstractNum>
-  <w:abstractNum w:abstractNumId="42" w15:restartNumberingAfterBreak="0">
+  <w:abstractNum w:abstractNumId="51" w15:restartNumberingAfterBreak="0">
+    <w:nsid w:val="7BFD73D4"/>
+    <w:multiLevelType w:val="multilevel"/>
+    <w:tmpl w:val="C9704262"/>
+    <w:lvl w:ilvl="0">
+      <w:start w:val="1"/>
+      <w:numFmt w:val="decimal"/>
+      <w:lvlText w:val="%1."/>
+      <w:lvlJc w:val="left"/>
+      <w:pPr>
+        <w:tabs>
+          <w:tab w:val="num" w:pos="720"/>
+        </w:tabs>
+        <w:ind w:left="720" w:hanging="360"/>
+      </w:pPr>
+    </w:lvl>
+    <w:lvl w:ilvl="1">
+      <w:start w:val="1"/>
+      <w:numFmt w:val="bullet"/>
+      <w:lvlText w:val="o"/>
+      <w:lvlJc w:val="left"/>
+      <w:pPr>
+        <w:tabs>
+          <w:tab w:val="num" w:pos="1440"/>
+        </w:tabs>
+        <w:ind w:left="1440" w:hanging="360"/>
+      </w:pPr>
+      <w:rPr>
+        <w:rFonts w:ascii="Courier New" w:hAnsi="Courier New" w:hint="default"/>
+        <w:sz w:val="20"/>
+      </w:rPr>
+    </w:lvl>
+    <w:lvl w:ilvl="2" w:tentative="1">
+      <w:start w:val="1"/>
+      <w:numFmt w:val="decimal"/>
+      <w:lvlText w:val="%3."/>
+      <w:lvlJc w:val="left"/>
+      <w:pPr>
+        <w:tabs>
+          <w:tab w:val="num" w:pos="2160"/>
+        </w:tabs>
+        <w:ind w:left="2160" w:hanging="360"/>
+      </w:pPr>
+    </w:lvl>
+    <w:lvl w:ilvl="3" w:tentative="1">
+      <w:start w:val="1"/>
+      <w:numFmt w:val="decimal"/>
+      <w:lvlText w:val="%4."/>
+      <w:lvlJc w:val="left"/>
+      <w:pPr>
+        <w:tabs>
+          <w:tab w:val="num" w:pos="2880"/>
+        </w:tabs>
+        <w:ind w:left="2880" w:hanging="360"/>
+      </w:pPr>
+    </w:lvl>
+    <w:lvl w:ilvl="4" w:tentative="1">
+      <w:start w:val="1"/>
+      <w:numFmt w:val="decimal"/>
+      <w:lvlText w:val="%5."/>
+      <w:lvlJc w:val="left"/>
+      <w:pPr>
+        <w:tabs>
+          <w:tab w:val="num" w:pos="3600"/>
+        </w:tabs>
+        <w:ind w:left="3600" w:hanging="360"/>
+      </w:pPr>
+    </w:lvl>
+    <w:lvl w:ilvl="5" w:tentative="1">
+      <w:start w:val="1"/>
+      <w:numFmt w:val="decimal"/>
+      <w:lvlText w:val="%6."/>
+      <w:lvlJc w:val="left"/>
+      <w:pPr>
+        <w:tabs>
+          <w:tab w:val="num" w:pos="4320"/>
+        </w:tabs>
+        <w:ind w:left="4320" w:hanging="360"/>
+      </w:pPr>
+    </w:lvl>
+    <w:lvl w:ilvl="6" w:tentative="1">
+      <w:start w:val="1"/>
+      <w:numFmt w:val="decimal"/>
+      <w:lvlText w:val="%7."/>
+      <w:lvlJc w:val="left"/>
+      <w:pPr>
+        <w:tabs>
+          <w:tab w:val="num" w:pos="5040"/>
+        </w:tabs>
+        <w:ind w:left="5040" w:hanging="360"/>
+      </w:pPr>
+    </w:lvl>
+    <w:lvl w:ilvl="7" w:tentative="1">
+      <w:start w:val="1"/>
+      <w:numFmt w:val="decimal"/>
+      <w:lvlText w:val="%8."/>
+      <w:lvlJc w:val="left"/>
+      <w:pPr>
+        <w:tabs>
+          <w:tab w:val="num" w:pos="5760"/>
+        </w:tabs>
+        <w:ind w:left="5760" w:hanging="360"/>
+      </w:pPr>
+    </w:lvl>
+    <w:lvl w:ilvl="8" w:tentative="1">
+      <w:start w:val="1"/>
+      <w:numFmt w:val="decimal"/>
+      <w:lvlText w:val="%9."/>
+      <w:lvlJc w:val="left"/>
+      <w:pPr>
+        <w:tabs>
+          <w:tab w:val="num" w:pos="6480"/>
+        </w:tabs>
+        <w:ind w:left="6480" w:hanging="360"/>
+      </w:pPr>
+    </w:lvl>
+  </w:abstractNum>
+  <w:abstractNum w:abstractNumId="52" w15:restartNumberingAfterBreak="0">
     <w:nsid w:val="7CDB31AF"/>
     <w:multiLevelType w:val="hybridMultilevel"/>
     <w:tmpl w:val="941C7B06"/>
@@ -9410,7 +12500,7 @@
       </w:rPr>
     </w:lvl>
   </w:abstractNum>
-  <w:abstractNum w:abstractNumId="43" w15:restartNumberingAfterBreak="0">
+  <w:abstractNum w:abstractNumId="53" w15:restartNumberingAfterBreak="0">
     <w:nsid w:val="7E403A5E"/>
     <w:multiLevelType w:val="multilevel"/>
     <w:tmpl w:val="0415001F"/>
@@ -9497,136 +12587,166 @@
     </w:lvl>
   </w:abstractNum>
   <w:num w:numId="1" w16cid:durableId="1301115371">
-    <w:abstractNumId w:val="34"/>
+    <w:abstractNumId w:val="41"/>
   </w:num>
   <w:num w:numId="2" w16cid:durableId="1485926291">
-    <w:abstractNumId w:val="22"/>
+    <w:abstractNumId w:val="28"/>
   </w:num>
   <w:num w:numId="3" w16cid:durableId="272178869">
-    <w:abstractNumId w:val="11"/>
+    <w:abstractNumId w:val="13"/>
   </w:num>
   <w:num w:numId="4" w16cid:durableId="1923250036">
-    <w:abstractNumId w:val="25"/>
+    <w:abstractNumId w:val="32"/>
   </w:num>
   <w:num w:numId="5" w16cid:durableId="1107192935">
     <w:abstractNumId w:val="3"/>
   </w:num>
   <w:num w:numId="6" w16cid:durableId="554389859">
+    <w:abstractNumId w:val="24"/>
+  </w:num>
+  <w:num w:numId="7" w16cid:durableId="1982274067">
+    <w:abstractNumId w:val="10"/>
+  </w:num>
+  <w:num w:numId="8" w16cid:durableId="275596879">
+    <w:abstractNumId w:val="42"/>
+  </w:num>
+  <w:num w:numId="9" w16cid:durableId="782504231">
+    <w:abstractNumId w:val="29"/>
+  </w:num>
+  <w:num w:numId="10" w16cid:durableId="520315648">
+    <w:abstractNumId w:val="36"/>
+  </w:num>
+  <w:num w:numId="11" w16cid:durableId="1681079299">
+    <w:abstractNumId w:val="9"/>
+  </w:num>
+  <w:num w:numId="12" w16cid:durableId="414667108">
     <w:abstractNumId w:val="19"/>
   </w:num>
-  <w:num w:numId="7" w16cid:durableId="1982274067">
-    <w:abstractNumId w:val="9"/>
-  </w:num>
-  <w:num w:numId="8" w16cid:durableId="275596879">
-    <w:abstractNumId w:val="35"/>
-  </w:num>
-  <w:num w:numId="9" w16cid:durableId="782504231">
-    <w:abstractNumId w:val="23"/>
-  </w:num>
-  <w:num w:numId="10" w16cid:durableId="520315648">
-    <w:abstractNumId w:val="29"/>
-  </w:num>
-  <w:num w:numId="11" w16cid:durableId="1681079299">
-    <w:abstractNumId w:val="8"/>
-  </w:num>
-  <w:num w:numId="12" w16cid:durableId="414667108">
-    <w:abstractNumId w:val="16"/>
-  </w:num>
   <w:num w:numId="13" w16cid:durableId="1632904230">
-    <w:abstractNumId w:val="5"/>
+    <w:abstractNumId w:val="6"/>
   </w:num>
   <w:num w:numId="14" w16cid:durableId="934292343">
-    <w:abstractNumId w:val="20"/>
+    <w:abstractNumId w:val="25"/>
   </w:num>
   <w:num w:numId="15" w16cid:durableId="1366785825">
-    <w:abstractNumId w:val="37"/>
+    <w:abstractNumId w:val="44"/>
   </w:num>
   <w:num w:numId="16" w16cid:durableId="950084917">
-    <w:abstractNumId w:val="10"/>
+    <w:abstractNumId w:val="11"/>
   </w:num>
   <w:num w:numId="17" w16cid:durableId="414669407">
-    <w:abstractNumId w:val="24"/>
+    <w:abstractNumId w:val="31"/>
   </w:num>
   <w:num w:numId="18" w16cid:durableId="37097969">
     <w:abstractNumId w:val="2"/>
   </w:num>
   <w:num w:numId="19" w16cid:durableId="1235705042">
-    <w:abstractNumId w:val="13"/>
+    <w:abstractNumId w:val="15"/>
   </w:num>
   <w:num w:numId="20" w16cid:durableId="1691373983">
-    <w:abstractNumId w:val="43"/>
+    <w:abstractNumId w:val="53"/>
   </w:num>
   <w:num w:numId="21" w16cid:durableId="2029090566">
-    <w:abstractNumId w:val="32"/>
+    <w:abstractNumId w:val="39"/>
   </w:num>
   <w:num w:numId="22" w16cid:durableId="1257596851">
-    <w:abstractNumId w:val="40"/>
+    <w:abstractNumId w:val="49"/>
   </w:num>
   <w:num w:numId="23" w16cid:durableId="1633294263">
     <w:abstractNumId w:val="0"/>
   </w:num>
   <w:num w:numId="24" w16cid:durableId="981614942">
-    <w:abstractNumId w:val="27"/>
+    <w:abstractNumId w:val="34"/>
   </w:num>
   <w:num w:numId="25" w16cid:durableId="468981080">
+    <w:abstractNumId w:val="40"/>
+  </w:num>
+  <w:num w:numId="26" w16cid:durableId="1240167791">
+    <w:abstractNumId w:val="14"/>
+  </w:num>
+  <w:num w:numId="27" w16cid:durableId="140970608">
+    <w:abstractNumId w:val="16"/>
+  </w:num>
+  <w:num w:numId="28" w16cid:durableId="814221689">
+    <w:abstractNumId w:val="8"/>
+  </w:num>
+  <w:num w:numId="29" w16cid:durableId="228468862">
+    <w:abstractNumId w:val="26"/>
+  </w:num>
+  <w:num w:numId="30" w16cid:durableId="1977055999">
+    <w:abstractNumId w:val="37"/>
+  </w:num>
+  <w:num w:numId="31" w16cid:durableId="998313820">
+    <w:abstractNumId w:val="7"/>
+  </w:num>
+  <w:num w:numId="32" w16cid:durableId="1310161774">
+    <w:abstractNumId w:val="50"/>
+  </w:num>
+  <w:num w:numId="33" w16cid:durableId="570234048">
     <w:abstractNumId w:val="33"/>
   </w:num>
-  <w:num w:numId="26" w16cid:durableId="1240167791">
-    <w:abstractNumId w:val="12"/>
-  </w:num>
-  <w:num w:numId="27" w16cid:durableId="140970608">
-    <w:abstractNumId w:val="14"/>
-  </w:num>
-  <w:num w:numId="28" w16cid:durableId="814221689">
-    <w:abstractNumId w:val="7"/>
-  </w:num>
-  <w:num w:numId="29" w16cid:durableId="228468862">
+  <w:num w:numId="34" w16cid:durableId="145515564">
     <w:abstractNumId w:val="21"/>
   </w:num>
-  <w:num w:numId="30" w16cid:durableId="1977055999">
-    <w:abstractNumId w:val="30"/>
-  </w:num>
-  <w:num w:numId="31" w16cid:durableId="998313820">
-    <w:abstractNumId w:val="6"/>
-  </w:num>
-  <w:num w:numId="32" w16cid:durableId="1310161774">
-    <w:abstractNumId w:val="41"/>
-  </w:num>
-  <w:num w:numId="33" w16cid:durableId="570234048">
-    <w:abstractNumId w:val="26"/>
-  </w:num>
-  <w:num w:numId="34" w16cid:durableId="145515564">
-    <w:abstractNumId w:val="17"/>
-  </w:num>
   <w:num w:numId="35" w16cid:durableId="1346177675">
-    <w:abstractNumId w:val="15"/>
+    <w:abstractNumId w:val="18"/>
   </w:num>
   <w:num w:numId="36" w16cid:durableId="761219472">
-    <w:abstractNumId w:val="38"/>
+    <w:abstractNumId w:val="45"/>
   </w:num>
   <w:num w:numId="37" w16cid:durableId="1709842823">
-    <w:abstractNumId w:val="42"/>
+    <w:abstractNumId w:val="52"/>
   </w:num>
   <w:num w:numId="38" w16cid:durableId="15738752">
-    <w:abstractNumId w:val="28"/>
+    <w:abstractNumId w:val="35"/>
   </w:num>
   <w:num w:numId="39" w16cid:durableId="1605378703">
-    <w:abstractNumId w:val="36"/>
+    <w:abstractNumId w:val="43"/>
   </w:num>
   <w:num w:numId="40" w16cid:durableId="327487007">
     <w:abstractNumId w:val="1"/>
   </w:num>
   <w:num w:numId="41" w16cid:durableId="281806733">
-    <w:abstractNumId w:val="31"/>
+    <w:abstractNumId w:val="38"/>
   </w:num>
   <w:num w:numId="42" w16cid:durableId="1066798827">
+    <w:abstractNumId w:val="5"/>
+  </w:num>
+  <w:num w:numId="43" w16cid:durableId="227111754">
+    <w:abstractNumId w:val="48"/>
+  </w:num>
+  <w:num w:numId="44" w16cid:durableId="343440468">
+    <w:abstractNumId w:val="23"/>
+  </w:num>
+  <w:num w:numId="45" w16cid:durableId="958754446">
     <w:abstractNumId w:val="4"/>
   </w:num>
-  <w:num w:numId="43" w16cid:durableId="227111754">
-    <w:abstractNumId w:val="39"/>
+  <w:num w:numId="46" w16cid:durableId="2083062030">
+    <w:abstractNumId w:val="51"/>
   </w:num>
-  <w:num w:numId="44" w16cid:durableId="343440468">
-    <w:abstractNumId w:val="18"/>
+  <w:num w:numId="47" w16cid:durableId="365250959">
+    <w:abstractNumId w:val="12"/>
+  </w:num>
+  <w:num w:numId="48" w16cid:durableId="1105418335">
+    <w:abstractNumId w:val="22"/>
+  </w:num>
+  <w:num w:numId="49" w16cid:durableId="1525440229">
+    <w:abstractNumId w:val="46"/>
+  </w:num>
+  <w:num w:numId="50" w16cid:durableId="470250274">
+    <w:abstractNumId w:val="30"/>
+  </w:num>
+  <w:num w:numId="51" w16cid:durableId="1149976976">
+    <w:abstractNumId w:val="20"/>
+  </w:num>
+  <w:num w:numId="52" w16cid:durableId="361826511">
+    <w:abstractNumId w:val="47"/>
+  </w:num>
+  <w:num w:numId="53" w16cid:durableId="1486973880">
+    <w:abstractNumId w:val="17"/>
+  </w:num>
+  <w:num w:numId="54" w16cid:durableId="1853686200">
+    <w:abstractNumId w:val="27"/>
   </w:num>
 </w:numbering>
 </file>
@@ -10029,7 +13149,7 @@
   <w:style w:type="paragraph" w:default="1" w:styleId="Normalny">
     <w:name w:val="Normal"/>
     <w:qFormat/>
-    <w:rsid w:val="7EFCE5D7"/>
+    <w:rsid w:val="008F6311"/>
     <w:pPr>
       <w:jc w:val="both"/>
     </w:pPr>
@@ -10038,6 +13158,7 @@
     <w:name w:val="heading 1"/>
     <w:basedOn w:val="Normalny"/>
     <w:next w:val="Normalny"/>
+    <w:link w:val="Nagwek1Znak"/>
     <w:uiPriority w:val="9"/>
     <w:qFormat/>
     <w:rsid w:val="7EFCE5D7"/>
@@ -10058,6 +13179,7 @@
     <w:name w:val="heading 2"/>
     <w:basedOn w:val="Normalny"/>
     <w:next w:val="Normalny"/>
+    <w:link w:val="Nagwek2Znak"/>
     <w:uiPriority w:val="9"/>
     <w:unhideWhenUsed/>
     <w:qFormat/>
@@ -10341,6 +13463,32 @@
       <w:rFonts w:ascii="Times New Roman" w:hAnsi="Times New Roman" w:cs="Times New Roman"/>
     </w:rPr>
   </w:style>
+  <w:style w:type="character" w:customStyle="1" w:styleId="Nagwek1Znak">
+    <w:name w:val="Nagłówek 1 Znak"/>
+    <w:basedOn w:val="Domylnaczcionkaakapitu"/>
+    <w:link w:val="Nagwek1"/>
+    <w:uiPriority w:val="9"/>
+    <w:rsid w:val="008205B3"/>
+    <w:rPr>
+      <w:rFonts w:asciiTheme="majorHAnsi" w:eastAsia="Aptos Display" w:hAnsiTheme="majorHAnsi" w:cstheme="majorEastAsia"/>
+      <w:color w:val="0F4761" w:themeColor="accent1" w:themeShade="BF"/>
+      <w:sz w:val="40"/>
+      <w:szCs w:val="40"/>
+    </w:rPr>
+  </w:style>
+  <w:style w:type="character" w:customStyle="1" w:styleId="Nagwek2Znak">
+    <w:name w:val="Nagłówek 2 Znak"/>
+    <w:basedOn w:val="Domylnaczcionkaakapitu"/>
+    <w:link w:val="Nagwek2"/>
+    <w:uiPriority w:val="9"/>
+    <w:rsid w:val="00F4737A"/>
+    <w:rPr>
+      <w:rFonts w:asciiTheme="majorHAnsi" w:eastAsia="Aptos Display" w:hAnsiTheme="majorHAnsi" w:cstheme="majorEastAsia"/>
+      <w:color w:val="0F4761" w:themeColor="accent1" w:themeShade="BF"/>
+      <w:sz w:val="32"/>
+      <w:szCs w:val="32"/>
+    </w:rPr>
+  </w:style>
 </w:styles>
 </file>
 
@@ -10606,21 +13754,6 @@
 </file>
 
 <file path=customXml/item1.xml><?xml version="1.0" encoding="utf-8"?>
-<?mso-contentType ?>
-<FormTemplates xmlns="http://schemas.microsoft.com/sharepoint/v3/contenttype/forms">
-  <Display>DocumentLibraryForm</Display>
-  <Edit>DocumentLibraryForm</Edit>
-  <New>DocumentLibraryForm</New>
-</FormTemplates>
-</file>
-
-<file path=customXml/item2.xml><?xml version="1.0" encoding="utf-8"?>
-<p:properties xmlns:p="http://schemas.microsoft.com/office/2006/metadata/properties" xmlns:xsi="http://www.w3.org/2001/XMLSchema-instance" xmlns:pc="http://schemas.microsoft.com/office/infopath/2007/PartnerControls">
-  <documentManagement/>
-</p:properties>
-</file>
-
-<file path=customXml/item3.xml><?xml version="1.0" encoding="utf-8"?>
 <ct:contentTypeSchema xmlns:ct="http://schemas.microsoft.com/office/2006/metadata/contentType" xmlns:ma="http://schemas.microsoft.com/office/2006/metadata/properties/metaAttributes" ct:_="" ma:_="" ma:contentTypeName="Dokument" ma:contentTypeID="0x010100D489EFC39E91BE4A9DBAF9DAA9BE20A7" ma:contentTypeVersion="3" ma:contentTypeDescription="Utwórz nowy dokument." ma:contentTypeScope="" ma:versionID="666ed21be336b049d318f7435429d5f2">
   <xsd:schema xmlns:xsd="http://www.w3.org/2001/XMLSchema" xmlns:xs="http://www.w3.org/2001/XMLSchema" xmlns:p="http://schemas.microsoft.com/office/2006/metadata/properties" xmlns:ns2="6d8f1957-08de-482b-8241-07893f53a1a9" targetNamespace="http://schemas.microsoft.com/office/2006/metadata/properties" ma:root="true" ma:fieldsID="2578272405854b1f62b947ae1c98d60e" ns2:_="">
     <xsd:import namespace="6d8f1957-08de-482b-8241-07893f53a1a9"/>
@@ -10758,24 +13891,22 @@
 </ct:contentTypeSchema>
 </file>
 
-<file path=customXml/itemProps1.xml><?xml version="1.0" encoding="utf-8"?>
-<ds:datastoreItem xmlns:ds="http://schemas.openxmlformats.org/officeDocument/2006/customXml" ds:itemID="{25804B69-D882-4A8B-A834-4BEAE19FE5D2}">
-  <ds:schemaRefs>
-    <ds:schemaRef ds:uri="http://schemas.microsoft.com/sharepoint/v3/contenttype/forms"/>
-  </ds:schemaRefs>
-</ds:datastoreItem>
+<file path=customXml/item2.xml><?xml version="1.0" encoding="utf-8"?>
+<p:properties xmlns:p="http://schemas.microsoft.com/office/2006/metadata/properties" xmlns:xsi="http://www.w3.org/2001/XMLSchema-instance" xmlns:pc="http://schemas.microsoft.com/office/infopath/2007/PartnerControls">
+  <documentManagement/>
+</p:properties>
 </file>
 
-<file path=customXml/itemProps2.xml><?xml version="1.0" encoding="utf-8"?>
-<ds:datastoreItem xmlns:ds="http://schemas.openxmlformats.org/officeDocument/2006/customXml" ds:itemID="{88F6AFCE-ED93-459B-869E-4F27D76F0739}">
-  <ds:schemaRefs>
-    <ds:schemaRef ds:uri="http://schemas.microsoft.com/office/2006/metadata/properties"/>
-    <ds:schemaRef ds:uri="http://schemas.microsoft.com/office/infopath/2007/PartnerControls"/>
-  </ds:schemaRefs>
-</ds:datastoreItem>
+<file path=customXml/item3.xml><?xml version="1.0" encoding="utf-8"?>
+<?mso-contentType ?>
+<FormTemplates xmlns="http://schemas.microsoft.com/sharepoint/v3/contenttype/forms">
+  <Display>DocumentLibraryForm</Display>
+  <Edit>DocumentLibraryForm</Edit>
+  <New>DocumentLibraryForm</New>
+</FormTemplates>
 </file>
 
-<file path=customXml/itemProps3.xml><?xml version="1.0" encoding="utf-8"?>
+<file path=customXml/itemProps1.xml><?xml version="1.0" encoding="utf-8"?>
 <ds:datastoreItem xmlns:ds="http://schemas.openxmlformats.org/officeDocument/2006/customXml" ds:itemID="{C0C16143-0E6A-4602-B39F-D1D37326FEA5}">
   <ds:schemaRefs>
     <ds:schemaRef ds:uri="http://schemas.microsoft.com/office/2006/metadata/contentType"/>
@@ -10791,4 +13922,21 @@
     <ds:schemaRef ds:uri="http://schemas.microsoft.com/internal/obd"/>
   </ds:schemaRefs>
 </ds:datastoreItem>
+</file>
+
+<file path=customXml/itemProps2.xml><?xml version="1.0" encoding="utf-8"?>
+<ds:datastoreItem xmlns:ds="http://schemas.openxmlformats.org/officeDocument/2006/customXml" ds:itemID="{88F6AFCE-ED93-459B-869E-4F27D76F0739}">
+  <ds:schemaRefs>
+    <ds:schemaRef ds:uri="http://schemas.microsoft.com/office/2006/metadata/properties"/>
+    <ds:schemaRef ds:uri="http://schemas.microsoft.com/office/infopath/2007/PartnerControls"/>
+  </ds:schemaRefs>
+</ds:datastoreItem>
+</file>
+
+<file path=customXml/itemProps3.xml><?xml version="1.0" encoding="utf-8"?>
+<ds:datastoreItem xmlns:ds="http://schemas.openxmlformats.org/officeDocument/2006/customXml" ds:itemID="{25804B69-D882-4A8B-A834-4BEAE19FE5D2}">
+  <ds:schemaRefs>
+    <ds:schemaRef ds:uri="http://schemas.microsoft.com/sharepoint/v3/contenttype/forms"/>
+  </ds:schemaRefs>
+</ds:datastoreItem>
 </file>